--- a/thesis/cz/02.docx
+++ b/thesis/cz/02.docx
@@ -111,7 +111,15 @@
         <w:t xml:space="preserve">Na druhou stranu, ne každý proces, který odpovídá tomuto popisu, bychom nazvali měřením. </w:t>
       </w:r>
       <w:r>
-        <w:t xml:space="preserve">Když zjišťujeme kvalitu průmyslového výrobku, počítáme cyklomatickou složitost </w:t>
+        <w:t xml:space="preserve">Když zjišťujeme kvalitu průmyslového výrobku, počítáme </w:t>
+      </w:r>
+      <w:proofErr w:type="spellStart"/>
+      <w:r>
+        <w:t>cyklomatickou</w:t>
+      </w:r>
+      <w:proofErr w:type="spellEnd"/>
+      <w:r>
+        <w:t xml:space="preserve"> složitost </w:t>
       </w:r>
       <w:r>
         <w:t xml:space="preserve">zdrojového kódu </w:t>
@@ -310,11 +318,16 @@
       <w:r>
         <w:t xml:space="preserve">, musíme je doplnit </w:t>
       </w:r>
+      <w:proofErr w:type="spellStart"/>
       <w:r>
         <w:t>mimo</w:t>
       </w:r>
       <w:r>
-        <w:t xml:space="preserve">matematickou interpretací: </w:t>
+        <w:t>matematickou</w:t>
+      </w:r>
+      <w:proofErr w:type="spellEnd"/>
+      <w:r>
+        <w:t xml:space="preserve"> interpretací: </w:t>
       </w:r>
       <w:r>
         <w:t>v</w:t>
@@ -385,7 +398,15 @@
     </w:p>
     <w:p>
       <w:r>
-        <w:t>Mohli bychom se proto domnívat, že měření slouží k potvrzování, či vyvracení teorií. Jenže jak upozorňuje van Fraassen (</w:t>
+        <w:t xml:space="preserve">Mohli bychom se proto domnívat, že měření slouží k potvrzování, či vyvracení teorií. Jenže jak upozorňuje van </w:t>
+      </w:r>
+      <w:proofErr w:type="spellStart"/>
+      <w:r>
+        <w:t>Fraassen</w:t>
+      </w:r>
+      <w:proofErr w:type="spellEnd"/>
+      <w:r>
+        <w:t xml:space="preserve"> (</w:t>
       </w:r>
       <w:r>
         <w:t>[23]</w:t>
@@ -424,7 +445,23 @@
         <w:t>“ ([25], [26]</w:t>
       </w:r>
       <w:r>
-        <w:t xml:space="preserve">) vedly v průběhu staletí až k dnešnímu definici jednotky termodynamické teploty pomocí Boltzmannovy konstanty. Prvotní termoskopy poskytovaly pouze porovnání teplot, a byly ovlivněny atmosférickým tlakem. Později vzniknuvší teploměry proto měly teploměrnou kapalinu – preferovanou se stala rtuť – oddělenou od atmosféry; stupnice se číslovaly tak, že se zvolily pevné body (obvykle mrznutí a var vody) a teplotní stupeň pak byl pevným podílem tohoto intervalu. Teploměry tak sice byly poměrně standardizované, ale přesto nešlo tvrdit, že měřily něco víc než – byť přesné – seřazení podle teploty. Pokud by se rtuť roztahovala v jiné míře za nižších a vyšších teplot, nešlo by tvrdit, že jednotlivé podintervaly na stupnici teploměru mají stejný význam. Toto by šlo snadno vyloučit, pokud by člověk znal funkci popisující, jak se mění objem rtuti v závislosti na její teplotě. Jenže taková funkce předpokládá teploměr, jehož ne-arbitrárnost již byla ustanovena. Použití rtuťového teploměru předpokládá, že rtuť se s teplotou roztahuje uniformě, ale tento předpoklad můžeme otestovat pouze spolehlivým teploměrem – o kterém ovšem zároveň pochybujeme. Předpoklad, že rtuť se roztahuje rovnoměrně, znamená očekávat, že teplota, stejně jako objem, je spojitá veličina. Podobně je to se zjištěním, že různé látky se ohřívají různě rychle – tepelné kapacity látek můžeme porovnat podle délky času. Můžeme pak používat teplotu v kalkulacích: smíchání různého množství různých látek různé teploty se řídí rovnicí </w:t>
+        <w:t xml:space="preserve">) vedly v průběhu staletí až k dnešnímu definici jednotky termodynamické teploty pomocí </w:t>
+      </w:r>
+      <w:proofErr w:type="spellStart"/>
+      <w:r>
+        <w:t>Boltzmannovy</w:t>
+      </w:r>
+      <w:proofErr w:type="spellEnd"/>
+      <w:r>
+        <w:t xml:space="preserve"> konstanty. Prvotní </w:t>
+      </w:r>
+      <w:proofErr w:type="spellStart"/>
+      <w:r>
+        <w:t>termoskopy</w:t>
+      </w:r>
+      <w:proofErr w:type="spellEnd"/>
+      <w:r>
+        <w:t xml:space="preserve"> poskytovaly pouze porovnání teplot, a byly ovlivněny atmosférickým tlakem. Později vzniknuvší teploměry proto měly teploměrnou kapalinu – preferovanou se stala rtuť – oddělenou od atmosféry; stupnice se číslovaly tak, že se zvolily pevné body (obvykle mrznutí a var vody) a teplotní stupeň pak byl pevným podílem tohoto intervalu. Teploměry tak sice byly poměrně standardizované, ale přesto nešlo tvrdit, že měřily něco víc než – byť přesné – seřazení podle teploty. Pokud by se rtuť roztahovala v jiné míře za nižších a vyšších teplot, nešlo by tvrdit, že jednotlivé podintervaly na stupnici teploměru mají stejný význam. Toto by šlo snadno vyloučit, pokud by člověk znal funkci popisující, jak se mění objem rtuti v závislosti na její teplotě. Jenže taková funkce předpokládá teploměr, jehož ne-arbitrárnost již byla ustanovena. Použití rtuťového teploměru předpokládá, že rtuť se s teplotou roztahuje uniformě, ale tento předpoklad můžeme otestovat pouze spolehlivým teploměrem – o kterém ovšem zároveň pochybujeme. Předpoklad, že rtuť se roztahuje rovnoměrně, znamená očekávat, že teplota, stejně jako objem, je spojitá veličina. Podobně je to se zjištěním, že různé látky se ohřívají různě rychle – tepelné kapacity látek můžeme porovnat podle délky času. Můžeme pak používat teplotu v kalkulacích: smíchání různého množství různých látek různé teploty se řídí rovnicí </w:t>
       </w:r>
       <m:oMath>
         <m:sSub>
@@ -976,6 +1013,7 @@
         <w:pStyle w:val="Heading2"/>
       </w:pPr>
       <w:r>
+        <w:lastRenderedPageBreak/>
         <w:t>M</w:t>
       </w:r>
       <w:r>
@@ -1054,12 +1092,70 @@
       <w:r>
         <w:t xml:space="preserve"> vydal svůj esej </w:t>
       </w:r>
-      <w:r>
-        <w:rPr>
-          <w:i/>
-        </w:rPr>
-        <w:t>Zählen und Messen erkenntnistheoretisch betrachtet</w:t>
-      </w:r>
+      <w:proofErr w:type="spellStart"/>
+      <w:r>
+        <w:rPr>
+          <w:i/>
+        </w:rPr>
+        <w:t>Zählen</w:t>
+      </w:r>
+      <w:proofErr w:type="spellEnd"/>
+      <w:r>
+        <w:rPr>
+          <w:i/>
+        </w:rPr>
+        <w:t xml:space="preserve"> </w:t>
+      </w:r>
+      <w:proofErr w:type="spellStart"/>
+      <w:r>
+        <w:rPr>
+          <w:i/>
+        </w:rPr>
+        <w:t>und</w:t>
+      </w:r>
+      <w:proofErr w:type="spellEnd"/>
+      <w:r>
+        <w:rPr>
+          <w:i/>
+        </w:rPr>
+        <w:t xml:space="preserve"> </w:t>
+      </w:r>
+      <w:proofErr w:type="spellStart"/>
+      <w:r>
+        <w:rPr>
+          <w:i/>
+        </w:rPr>
+        <w:t>Messen</w:t>
+      </w:r>
+      <w:proofErr w:type="spellEnd"/>
+      <w:r>
+        <w:rPr>
+          <w:i/>
+        </w:rPr>
+        <w:t xml:space="preserve"> </w:t>
+      </w:r>
+      <w:proofErr w:type="spellStart"/>
+      <w:r>
+        <w:rPr>
+          <w:i/>
+        </w:rPr>
+        <w:t>erkenntnistheoretisch</w:t>
+      </w:r>
+      <w:proofErr w:type="spellEnd"/>
+      <w:r>
+        <w:rPr>
+          <w:i/>
+        </w:rPr>
+        <w:t xml:space="preserve"> </w:t>
+      </w:r>
+      <w:proofErr w:type="spellStart"/>
+      <w:r>
+        <w:rPr>
+          <w:i/>
+        </w:rPr>
+        <w:t>betrachtet</w:t>
+      </w:r>
+      <w:proofErr w:type="spellEnd"/>
       <w:r>
         <w:rPr>
           <w:rStyle w:val="FootnoteReference"/>
@@ -1303,7 +1399,16 @@
     </w:p>
     <w:p>
       <w:r>
-        <w:t>Jak poznamenává Michell [3], porovnání objektů je prováděno procedurou, která není dokonalá, a poskytuje pouze určitou přesnost rozlišení</w:t>
+        <w:lastRenderedPageBreak/>
+        <w:t xml:space="preserve">Jak poznamenává </w:t>
+      </w:r>
+      <w:proofErr w:type="spellStart"/>
+      <w:r>
+        <w:t>Michell</w:t>
+      </w:r>
+      <w:proofErr w:type="spellEnd"/>
+      <w:r>
+        <w:t xml:space="preserve"> [3], porovnání objektů je prováděno procedurou, která není dokonalá, a poskytuje pouze určitou přesnost rozlišení</w:t>
       </w:r>
       <w:r>
         <w:rPr>
@@ -1338,7 +1443,31 @@
         <w:t>veličin: hmotnost, délka, trvání; i procedur pro jejich porovnávání: rovnováha, shoda, současnost.</w:t>
       </w:r>
       <w:r>
-        <w:t xml:space="preserve"> Helmholtzovo pojetí definice atributu je však příliš operacionalistické, upozorňuje Michell [3], neboť objekty mají hmotnost, i když je nikdo neváží.</w:t>
+        <w:t xml:space="preserve"> </w:t>
+      </w:r>
+      <w:proofErr w:type="spellStart"/>
+      <w:r>
+        <w:t>Helmholtzovo</w:t>
+      </w:r>
+      <w:proofErr w:type="spellEnd"/>
+      <w:r>
+        <w:t xml:space="preserve"> pojetí definice atributu je však příliš </w:t>
+      </w:r>
+      <w:proofErr w:type="spellStart"/>
+      <w:r>
+        <w:t>operacionalistické</w:t>
+      </w:r>
+      <w:proofErr w:type="spellEnd"/>
+      <w:r>
+        <w:t xml:space="preserve">, upozorňuje </w:t>
+      </w:r>
+      <w:proofErr w:type="spellStart"/>
+      <w:r>
+        <w:t>Michell</w:t>
+      </w:r>
+      <w:proofErr w:type="spellEnd"/>
+      <w:r>
+        <w:t xml:space="preserve"> [3], neboť objekty mají hmotnost, i když je nikdo neváží.</w:t>
       </w:r>
     </w:p>
     <w:p>
@@ -1486,7 +1615,15 @@
         <w:t xml:space="preserve"> dvou objektů je větší než jeho části. Tato defini</w:t>
       </w:r>
       <w:r>
-        <w:t>ce relace „větší než“ je špatná, jak upozorňuje Díez [2], protože</w:t>
+        <w:t xml:space="preserve">ce relace „větší než“ je špatná, jak upozorňuje </w:t>
+      </w:r>
+      <w:proofErr w:type="spellStart"/>
+      <w:r>
+        <w:t>Díez</w:t>
+      </w:r>
+      <w:proofErr w:type="spellEnd"/>
+      <w:r>
+        <w:t xml:space="preserve"> [2], protože</w:t>
       </w:r>
       <w:r>
         <w:t xml:space="preserve"> není definovaná pro </w:t>
@@ -1505,11 +1642,24 @@
       </w:r>
     </w:p>
     <w:p>
-      <w:r>
-        <w:t xml:space="preserve">Darrigol [11] si všimnul další chyby </w:t>
-      </w:r>
-      <w:r>
-        <w:t xml:space="preserve">v Helmholtzově uvažování: existují procedury konkatenace, pro které </w:t>
+      <w:proofErr w:type="spellStart"/>
+      <w:r>
+        <w:t>Darrigol</w:t>
+      </w:r>
+      <w:proofErr w:type="spellEnd"/>
+      <w:r>
+        <w:t xml:space="preserve"> [11] si všimnul další chyby </w:t>
+      </w:r>
+      <w:r>
+        <w:t>v </w:t>
+      </w:r>
+      <w:proofErr w:type="spellStart"/>
+      <w:r>
+        <w:t>Helmholtzově</w:t>
+      </w:r>
+      <w:proofErr w:type="spellEnd"/>
+      <w:r>
+        <w:t xml:space="preserve"> uvažování: existují procedury konkatenace, pro které </w:t>
       </w:r>
       <w:r>
         <w:t>výše uvedená</w:t>
@@ -1647,6 +1797,7 @@
     </w:p>
     <w:p>
       <w:r>
+        <w:lastRenderedPageBreak/>
         <w:t xml:space="preserve">Dělitelností měl </w:t>
       </w:r>
       <w:r>
@@ -1677,30 +1828,64 @@
         <w:t xml:space="preserve">; přesnost aproximace lze </w:t>
       </w:r>
       <w:r>
-        <w:t>donekonečna zvyšovat pomocí řady podjednotek. Implicitně tak předpokládá Archiméd</w:t>
+        <w:t xml:space="preserve">donekonečna zvyšovat pomocí řady podjednotek. Implicitně tak předpokládá </w:t>
+      </w:r>
+      <w:proofErr w:type="spellStart"/>
+      <w:r>
+        <w:t>Archiméd</w:t>
       </w:r>
       <w:r>
         <w:t>o</w:t>
       </w:r>
       <w:r>
-        <w:t>vskou vlastnost, která spolu s existencí rozdílu umožňuje arbitrárně přesnou aproximaci poměrů pomocí racionálních čísel.</w:t>
+        <w:t>vskou</w:t>
+      </w:r>
+      <w:proofErr w:type="spellEnd"/>
+      <w:r>
+        <w:t xml:space="preserve"> vlastnost, která spolu s existencí rozdílu umožňuje arbitrárně přesnou aproximaci poměrů pomocí racionálních čísel.</w:t>
       </w:r>
     </w:p>
     <w:p/>
     <w:p>
-      <w:r>
-        <w:t xml:space="preserve">Michell [3] dodává, že </w:t>
-      </w:r>
-      <w:r>
-        <w:t>Helmholtz poskytl vysvětlení pouze jednoho způsobu zjišťování, zda je atribut kvantitativní. Ale pokud není fakt, že je atribut kvantitativní, logicky navázaný na existenci vhodné, pozorovatelné aditivní relace konkatenace, nemůže být takto logicky navázaný ani způsob testování hypotézy kvantitativnosti.</w:t>
-      </w:r>
-      <w:r>
-        <w:t xml:space="preserve"> Bylo by absurdní předpokládat, že nemůžeme najít nepřímý důkaz kvantitativní struktury, vzhledem k tomu, jak jsou přírodní procesy kazuálně propojené. Hypotéza, že atribut je kvantitativní, je empirická i teoretická – jako empirická potřebuje pozorovatelné testování, jako teoretická nepotřebuje mít tyto testy přímé.</w:t>
-      </w:r>
-    </w:p>
-    <w:p>
-      <w:r>
-        <w:t>Helmholtzova esej měla vesměs malý dopad mezi fyziky – učebnice stále definovaly měření klasickým způsobem, tj.</w:t>
+      <w:proofErr w:type="spellStart"/>
+      <w:r>
+        <w:t>Michell</w:t>
+      </w:r>
+      <w:proofErr w:type="spellEnd"/>
+      <w:r>
+        <w:t xml:space="preserve"> [3] dodává, že </w:t>
+      </w:r>
+      <w:r>
+        <w:t xml:space="preserve">Helmholtz poskytl vysvětlení pouze jednoho způsobu zjišťování, zda je atribut kvantitativní. Ale pokud není fakt, že je atribut kvantitativní, logicky navázaný na existenci vhodné, pozorovatelné aditivní relace konkatenace, nemůže být takto logicky navázaný ani způsob testování hypotézy </w:t>
+      </w:r>
+      <w:proofErr w:type="spellStart"/>
+      <w:r>
+        <w:t>kvantitativnosti</w:t>
+      </w:r>
+      <w:proofErr w:type="spellEnd"/>
+      <w:r>
+        <w:t>.</w:t>
+      </w:r>
+      <w:r>
+        <w:t xml:space="preserve"> Bylo by absurdní předpokládat, že nemůžeme najít nepřímý důkaz kvantitativní struktury, vzhledem k tomu, jak jsou přírodní procesy </w:t>
+      </w:r>
+      <w:proofErr w:type="spellStart"/>
+      <w:r>
+        <w:t>kazuálně</w:t>
+      </w:r>
+      <w:proofErr w:type="spellEnd"/>
+      <w:r>
+        <w:t xml:space="preserve"> propojené. Hypotéza, že atribut je kvantitativní, je empirická i teoretická – jako empirická potřebuje pozorovatelné testování, jako teoretická nepotřebuje mít tyto testy přímé.</w:t>
+      </w:r>
+    </w:p>
+    <w:p>
+      <w:proofErr w:type="spellStart"/>
+      <w:r>
+        <w:t>Helmholtzova</w:t>
+      </w:r>
+      <w:proofErr w:type="spellEnd"/>
+      <w:r>
+        <w:t xml:space="preserve"> esej měla vesměs malý dopad mezi fyziky – učebnice stále definovaly měření klasickým způsobem, tj.</w:t>
       </w:r>
       <w:r>
         <w:t xml:space="preserve"> jako porovnání veličiny s jednotkou stejného druhu</w:t>
@@ -1733,7 +1918,15 @@
     </w:p>
     <w:p>
       <w:r>
-        <w:t xml:space="preserve">Zatímco Helmholtzova práce se považuje za </w:t>
+        <w:t xml:space="preserve">Zatímco </w:t>
+      </w:r>
+      <w:proofErr w:type="spellStart"/>
+      <w:r>
+        <w:t>Helmholtzova</w:t>
+      </w:r>
+      <w:proofErr w:type="spellEnd"/>
+      <w:r>
+        <w:t xml:space="preserve"> práce se považuje za </w:t>
       </w:r>
       <w:r>
         <w:t xml:space="preserve">první </w:t>
@@ -1742,32 +1935,114 @@
         <w:t>rigorózní</w:t>
       </w:r>
       <w:r>
-        <w:t xml:space="preserve"> příspěvek k problematice zjišťování kvantitativnosti atributů, esej </w:t>
-      </w:r>
-      <w:r>
-        <w:t>Otto Ludwig H</w:t>
-      </w:r>
-      <w:r>
-        <w:t xml:space="preserve">öldera </w:t>
-      </w:r>
-      <w:r>
-        <w:rPr>
-          <w:i/>
-        </w:rPr>
-        <w:t>Die Axiome der Quantität und die Lehre vom</w:t>
-      </w:r>
-      <w:r>
-        <w:rPr>
-          <w:i/>
-        </w:rPr>
-        <w:t xml:space="preserve"> </w:t>
-      </w:r>
+        <w:t xml:space="preserve"> příspěvek k problematice zjišťování </w:t>
+      </w:r>
+      <w:proofErr w:type="spellStart"/>
+      <w:r>
+        <w:t>kvantitativnosti</w:t>
+      </w:r>
+      <w:proofErr w:type="spellEnd"/>
+      <w:r>
+        <w:t xml:space="preserve"> atributů, esej </w:t>
+      </w:r>
+      <w:r>
+        <w:t xml:space="preserve">Otto Ludwig </w:t>
+      </w:r>
+      <w:proofErr w:type="spellStart"/>
+      <w:r>
+        <w:t>H</w:t>
+      </w:r>
+      <w:r>
+        <w:t>öldera</w:t>
+      </w:r>
+      <w:proofErr w:type="spellEnd"/>
+      <w:r>
+        <w:t xml:space="preserve"> </w:t>
+      </w:r>
+      <w:r>
+        <w:rPr>
+          <w:i/>
+        </w:rPr>
+        <w:t xml:space="preserve">Die Axiome der </w:t>
+      </w:r>
+      <w:proofErr w:type="spellStart"/>
+      <w:r>
+        <w:rPr>
+          <w:i/>
+        </w:rPr>
+        <w:t>Quantität</w:t>
+      </w:r>
+      <w:proofErr w:type="spellEnd"/>
+      <w:r>
+        <w:rPr>
+          <w:i/>
+        </w:rPr>
+        <w:t xml:space="preserve"> </w:t>
+      </w:r>
+      <w:proofErr w:type="spellStart"/>
+      <w:r>
+        <w:rPr>
+          <w:i/>
+        </w:rPr>
+        <w:t>und</w:t>
+      </w:r>
+      <w:proofErr w:type="spellEnd"/>
+      <w:r>
+        <w:rPr>
+          <w:i/>
+        </w:rPr>
+        <w:t xml:space="preserve"> </w:t>
+      </w:r>
+      <w:proofErr w:type="spellStart"/>
+      <w:r>
+        <w:rPr>
+          <w:i/>
+        </w:rPr>
+        <w:t>die</w:t>
+      </w:r>
+      <w:proofErr w:type="spellEnd"/>
+      <w:r>
+        <w:rPr>
+          <w:i/>
+        </w:rPr>
+        <w:t xml:space="preserve"> </w:t>
+      </w:r>
+      <w:proofErr w:type="spellStart"/>
+      <w:r>
+        <w:rPr>
+          <w:i/>
+        </w:rPr>
+        <w:t>Lehre</w:t>
+      </w:r>
+      <w:proofErr w:type="spellEnd"/>
+      <w:r>
+        <w:rPr>
+          <w:i/>
+        </w:rPr>
+        <w:t xml:space="preserve"> </w:t>
+      </w:r>
+      <w:proofErr w:type="spellStart"/>
+      <w:r>
+        <w:rPr>
+          <w:i/>
+        </w:rPr>
+        <w:t>vom</w:t>
+      </w:r>
+      <w:proofErr w:type="spellEnd"/>
+      <w:r>
+        <w:rPr>
+          <w:i/>
+        </w:rPr>
+        <w:t xml:space="preserve"> </w:t>
+      </w:r>
+      <w:proofErr w:type="spellStart"/>
       <w:r>
         <w:rPr>
           <w:i/>
         </w:rPr>
         <w:t>Mass</w:t>
       </w:r>
+      <w:proofErr w:type="spellEnd"/>
       <w:r>
         <w:t xml:space="preserve"> z roku</w:t>
       </w:r>
@@ -1784,7 +2059,15 @@
         <w:t xml:space="preserve"> představuje z historického hlediska mnohem zásadnější text </w:t>
       </w:r>
       <w:r>
-        <w:t>– byť, jak dokládá Michell, půlstoletí ignorovan</w:t>
+        <w:t xml:space="preserve">– byť, jak dokládá </w:t>
+      </w:r>
+      <w:proofErr w:type="spellStart"/>
+      <w:r>
+        <w:t>Michell</w:t>
+      </w:r>
+      <w:proofErr w:type="spellEnd"/>
+      <w:r>
+        <w:t>, půlstoletí ignorovan</w:t>
       </w:r>
       <w:r>
         <w:t xml:space="preserve">ý </w:t>
@@ -1822,7 +2105,15 @@
         <w:t>způsobem – odlišným od extenzivního měření – by mohla být</w:t>
       </w:r>
       <w:r>
-        <w:t xml:space="preserve"> kvantitativnost atributu </w:t>
+        <w:t xml:space="preserve"> </w:t>
+      </w:r>
+      <w:proofErr w:type="spellStart"/>
+      <w:r>
+        <w:t>kvantitativnost</w:t>
+      </w:r>
+      <w:proofErr w:type="spellEnd"/>
+      <w:r>
+        <w:t xml:space="preserve"> atributu </w:t>
       </w:r>
       <w:r>
         <w:t>empiricky</w:t>
@@ -1866,6 +2157,41 @@
         <w:t>a</w:t>
       </w:r>
       <w:r>
+        <w:t xml:space="preserve"> </w:t>
+      </w:r>
+      <w:proofErr w:type="spellStart"/>
+      <w:r>
+        <w:t>a</w:t>
+      </w:r>
+      <w:proofErr w:type="spellEnd"/>
+      <w:r>
+        <w:t xml:space="preserve"> </w:t>
+      </w:r>
+      <w:r>
+        <w:rPr>
+          <w:i/>
+        </w:rPr>
+        <w:t>b</w:t>
+      </w:r>
+      <w:r>
+        <w:t xml:space="preserve"> platí jedno z následujících tvrzení: </w:t>
+      </w:r>
+      <w:r>
+        <w:rPr>
+          <w:i/>
+        </w:rPr>
+        <w:t>a</w:t>
+      </w:r>
+      <w:r>
+        <w:t xml:space="preserve"> = </w:t>
+      </w:r>
+      <w:r>
+        <w:rPr>
+          <w:i/>
+        </w:rPr>
+        <w:t>b</w:t>
+      </w:r>
+      <w:r>
         <w:t xml:space="preserve"> a </w:t>
       </w:r>
       <w:r>
@@ -1875,7 +2201,7 @@
         <w:t>b</w:t>
       </w:r>
       <w:r>
-        <w:t xml:space="preserve"> platí jedno z následujících tvrzení: </w:t>
+        <w:t xml:space="preserve"> = </w:t>
       </w:r>
       <w:r>
         <w:rPr>
@@ -1884,7 +2210,16 @@
         <w:t>a</w:t>
       </w:r>
       <w:r>
-        <w:t xml:space="preserve"> = </w:t>
+        <w:t xml:space="preserve">; </w:t>
+      </w:r>
+      <w:r>
+        <w:rPr>
+          <w:i/>
+        </w:rPr>
+        <w:t>a</w:t>
+      </w:r>
+      <w:r>
+        <w:t xml:space="preserve"> &gt; </w:t>
       </w:r>
       <w:r>
         <w:rPr>
@@ -1902,7 +2237,7 @@
         <w:t>b</w:t>
       </w:r>
       <w:r>
-        <w:t xml:space="preserve"> = </w:t>
+        <w:t xml:space="preserve"> &lt; </w:t>
       </w:r>
       <w:r>
         <w:rPr>
@@ -1917,62 +2252,36 @@
         <w:rPr>
           <w:i/>
         </w:rPr>
+        <w:t>b</w:t>
+      </w:r>
+      <w:r>
+        <w:t xml:space="preserve"> &gt; </w:t>
+      </w:r>
+      <w:r>
+        <w:rPr>
+          <w:i/>
+        </w:rPr>
         <w:t>a</w:t>
       </w:r>
       <w:r>
-        <w:t xml:space="preserve"> &gt; </w:t>
-      </w:r>
-      <w:r>
-        <w:rPr>
-          <w:i/>
-        </w:rPr>
-        <w:t>b</w:t>
-      </w:r>
-      <w:r>
-        <w:t xml:space="preserve"> a </w:t>
-      </w:r>
-      <w:r>
-        <w:rPr>
-          <w:i/>
-        </w:rPr>
-        <w:t>b</w:t>
-      </w:r>
-      <w:r>
-        <w:t xml:space="preserve"> &lt; </w:t>
-      </w:r>
-      <w:r>
-        <w:rPr>
-          <w:i/>
-        </w:rPr>
+        <w:t xml:space="preserve"> </w:t>
+      </w:r>
+      <w:proofErr w:type="spellStart"/>
+      <w:r>
         <w:t>a</w:t>
       </w:r>
-      <w:r>
-        <w:t xml:space="preserve">; </w:t>
-      </w:r>
-      <w:r>
-        <w:rPr>
-          <w:i/>
-        </w:rPr>
-        <w:t>b</w:t>
-      </w:r>
-      <w:r>
-        <w:t xml:space="preserve"> &gt; </w:t>
-      </w:r>
+      <w:proofErr w:type="spellEnd"/>
+      <w:r>
+        <w:t xml:space="preserve"> </w:t>
+      </w:r>
+      <w:proofErr w:type="spellStart"/>
       <w:r>
         <w:rPr>
           <w:i/>
         </w:rPr>
         <w:t>a</w:t>
       </w:r>
-      <w:r>
-        <w:t xml:space="preserve"> a </w:t>
-      </w:r>
-      <w:r>
-        <w:rPr>
-          <w:i/>
-        </w:rPr>
-        <w:t>a</w:t>
-      </w:r>
+      <w:proofErr w:type="spellEnd"/>
       <w:r>
         <w:t xml:space="preserve"> &lt; </w:t>
       </w:r>
@@ -2019,7 +2328,15 @@
         <w:t>a</w:t>
       </w:r>
       <w:r>
-        <w:t xml:space="preserve"> a </w:t>
+        <w:t xml:space="preserve"> </w:t>
+      </w:r>
+      <w:proofErr w:type="spellStart"/>
+      <w:r>
+        <w:t>a</w:t>
+      </w:r>
+      <w:proofErr w:type="spellEnd"/>
+      <w:r>
+        <w:t xml:space="preserve"> </w:t>
       </w:r>
       <w:r>
         <w:rPr>
@@ -2079,14 +2396,24 @@
         <w:t>a</w:t>
       </w:r>
       <w:r>
-        <w:t xml:space="preserve"> a </w:t>
-      </w:r>
-      <w:r>
-        <w:rPr>
-          <w:i/>
-        </w:rPr>
+        <w:t xml:space="preserve"> </w:t>
+      </w:r>
+      <w:proofErr w:type="spellStart"/>
+      <w:r>
         <w:t>a</w:t>
       </w:r>
+      <w:proofErr w:type="spellEnd"/>
+      <w:r>
+        <w:t xml:space="preserve"> </w:t>
+      </w:r>
+      <w:proofErr w:type="spellStart"/>
+      <w:r>
+        <w:rPr>
+          <w:i/>
+        </w:rPr>
+        <w:t>a</w:t>
+      </w:r>
+      <w:proofErr w:type="spellEnd"/>
       <w:r>
         <w:t xml:space="preserve"> + </w:t>
       </w:r>
@@ -2321,14 +2648,24 @@
     </w:p>
     <w:p>
       <w:r>
+        <w:lastRenderedPageBreak/>
         <w:t xml:space="preserve">Z těchto axiomů odvodil </w:t>
       </w:r>
       <w:r>
         <w:t>řadu teorémů</w:t>
       </w:r>
       <w:r>
-        <w:t xml:space="preserve">, např. komutativitu a </w:t>
-      </w:r>
+        <w:t xml:space="preserve">, např. </w:t>
+      </w:r>
+      <w:proofErr w:type="spellStart"/>
+      <w:r>
+        <w:t>komutativitu</w:t>
+      </w:r>
+      <w:proofErr w:type="spellEnd"/>
+      <w:r>
+        <w:t xml:space="preserve"> a </w:t>
+      </w:r>
+      <w:proofErr w:type="spellStart"/>
       <w:r>
         <w:t>a</w:t>
       </w:r>
@@ -2336,7 +2673,11 @@
         <w:t>rchimédovsk</w:t>
       </w:r>
       <w:r>
-        <w:t xml:space="preserve">ou vlastnost; nejdůležitějším je nicméně teorém, který dokazuje, že pokud je atribut kvantitativní, je v principu měřitelný. Hölder ukázal, že pro danou strukturu, pro jakékoliv </w:t>
+        <w:t>ou</w:t>
+      </w:r>
+      <w:proofErr w:type="spellEnd"/>
+      <w:r>
+        <w:t xml:space="preserve"> vlastnost; nejdůležitějším je nicméně teorém, který dokazuje, že pokud je atribut kvantitativní, je v principu měřitelný. Hölder ukázal, že pro danou strukturu, pro jakékoliv </w:t>
       </w:r>
       <w:r>
         <w:rPr>
@@ -2345,25 +2686,579 @@
         <w:t>a</w:t>
       </w:r>
       <w:r>
+        <w:t xml:space="preserve"> </w:t>
+      </w:r>
+      <w:proofErr w:type="spellStart"/>
+      <w:r>
+        <w:t>a</w:t>
+      </w:r>
+      <w:proofErr w:type="spellEnd"/>
+      <w:r>
+        <w:t xml:space="preserve"> </w:t>
+      </w:r>
+      <w:r>
+        <w:rPr>
+          <w:i/>
+        </w:rPr>
+        <w:t>b</w:t>
+      </w:r>
+      <w:r>
+        <w:t xml:space="preserve"> v </w:t>
+      </w:r>
+      <w:r>
+        <w:rPr>
+          <w:i/>
+        </w:rPr>
+        <w:t>Q</w:t>
+      </w:r>
+      <w:r>
+        <w:t>, velikost relativní k </w:t>
+      </w:r>
+      <w:r>
+        <w:rPr>
+          <w:i/>
+        </w:rPr>
+        <w:t>b</w:t>
+      </w:r>
+      <w:r>
+        <w:t xml:space="preserve"> může být vyjádřena kladným reálným číslem </w:t>
+      </w:r>
+      <w:r>
+        <w:rPr>
+          <w:i/>
+        </w:rPr>
+        <w:t>r</w:t>
+      </w:r>
+      <w:r>
+        <w:t xml:space="preserve">, kde </w:t>
+      </w:r>
+      <w:r>
+        <w:rPr>
+          <w:i/>
+        </w:rPr>
+        <w:t>a</w:t>
+      </w:r>
+      <w:r>
+        <w:t xml:space="preserve"> = </w:t>
+      </w:r>
+      <w:r>
+        <w:rPr>
+          <w:i/>
+        </w:rPr>
+        <w:t>r</w:t>
+      </w:r>
+      <w:r>
+        <w:t xml:space="preserve"> * </w:t>
+      </w:r>
+      <w:r>
+        <w:rPr>
+          <w:i/>
+        </w:rPr>
+        <w:t>b</w:t>
+      </w:r>
+      <w:r>
+        <w:t xml:space="preserve">. Tedy poměr </w:t>
+      </w:r>
+      <w:r>
+        <w:rPr>
+          <w:i/>
+        </w:rPr>
+        <w:t>a</w:t>
+      </w:r>
+      <w:r>
+        <w:t xml:space="preserve"> k </w:t>
+      </w:r>
+      <w:r>
+        <w:rPr>
+          <w:i/>
+        </w:rPr>
+        <w:t>b</w:t>
+      </w:r>
+      <w:r>
+        <w:t xml:space="preserve">, kladné reálné číslo, je mírou </w:t>
+      </w:r>
+      <w:r>
+        <w:rPr>
+          <w:i/>
+        </w:rPr>
+        <w:t>a</w:t>
+      </w:r>
+      <w:r>
+        <w:t xml:space="preserve"> v jednotkách </w:t>
+      </w:r>
+      <w:r>
+        <w:rPr>
+          <w:i/>
+        </w:rPr>
+        <w:t>b</w:t>
+      </w:r>
+      <w:r>
+        <w:t xml:space="preserve">. </w:t>
+      </w:r>
+      <w:r>
+        <w:t xml:space="preserve">Jak připomíná </w:t>
+      </w:r>
+      <w:proofErr w:type="spellStart"/>
+      <w:r>
+        <w:t>Michell</w:t>
+      </w:r>
+      <w:proofErr w:type="spellEnd"/>
+      <w:r>
+        <w:t xml:space="preserve"> (</w:t>
+      </w:r>
+      <w:r>
+        <w:t>[15]</w:t>
+      </w:r>
+      <w:r>
+        <w:t>)</w:t>
+      </w:r>
+      <w:r>
+        <w:t xml:space="preserve">, díky tomu můžeme uvažovat o existenci </w:t>
+      </w:r>
+      <w:r>
+        <w:t xml:space="preserve">kvantitativních </w:t>
+      </w:r>
+      <w:r>
+        <w:t xml:space="preserve">vztahů </w:t>
+      </w:r>
+      <w:r>
+        <w:t xml:space="preserve">mezi atributy (jako mezi hmotností, objemem a hustotou). </w:t>
+      </w:r>
+      <w:r>
+        <w:t xml:space="preserve">Pro měření tak musíme objevit, ať už přímo či nepřímo, </w:t>
+      </w:r>
+      <w:r>
+        <w:t>aditivní strukturu atributu tak, aby</w:t>
+      </w:r>
+      <w:r>
+        <w:t>chom mohli zjišťovat</w:t>
+      </w:r>
+      <w:r>
+        <w:t xml:space="preserve"> poměry mezi velikostmi atributu</w:t>
+      </w:r>
+      <w:r>
+        <w:t>;</w:t>
+      </w:r>
+      <w:r>
+        <w:t xml:space="preserve"> </w:t>
+      </w:r>
+      <w:r>
+        <w:t xml:space="preserve">měření je tak </w:t>
+      </w:r>
+      <w:r>
+        <w:t xml:space="preserve">definováno jako </w:t>
+      </w:r>
+      <w:r>
+        <w:t>zjištění</w:t>
+      </w:r>
+      <w:r>
+        <w:t xml:space="preserve"> poměru velikosti kvantitativního atributu k jednotce stejného atributu – podobně </w:t>
+      </w:r>
+      <w:r>
+        <w:t xml:space="preserve">jako </w:t>
+      </w:r>
+      <w:r>
+        <w:t>bylo definováno ve fyzikálních vědách. Tato definice je logickým důsledkem struktury kvantitativní</w:t>
+      </w:r>
+      <w:r>
+        <w:t>ch</w:t>
+      </w:r>
+      <w:r>
+        <w:t xml:space="preserve"> atr</w:t>
+      </w:r>
+      <w:r>
+        <w:t>i</w:t>
+      </w:r>
+      <w:r>
+        <w:t>but</w:t>
+      </w:r>
+      <w:r>
+        <w:t>ů.</w:t>
+      </w:r>
+      <w:r>
+        <w:t xml:space="preserve"> Jestliže tato struktura platí, </w:t>
+      </w:r>
+      <w:r>
+        <w:t>je možné dokázat</w:t>
+      </w:r>
+      <w:r>
+        <w:t>, že velikosti kvantity jsou v</w:t>
+      </w:r>
+      <w:r>
+        <w:t>e vzájemných</w:t>
+      </w:r>
+      <w:r>
+        <w:t> numerických vztazích</w:t>
+      </w:r>
+      <w:r>
+        <w:t>.</w:t>
+      </w:r>
+    </w:p>
+    <w:p>
+      <w:proofErr w:type="spellStart"/>
+      <w:r>
+        <w:t>Michell</w:t>
+      </w:r>
+      <w:proofErr w:type="spellEnd"/>
+      <w:r>
+        <w:t xml:space="preserve"> [15] dále upozorňuje, že o</w:t>
+      </w:r>
+      <w:r>
+        <w:t>perátor „+“ by neměl být chápán ve smyslu sčítání čísel; taková operace je často považována za matematickou a interpretována jako</w:t>
+      </w:r>
+      <w:r>
+        <w:t xml:space="preserve"> empirická operace konkatenace</w:t>
+      </w:r>
+      <w:r>
+        <w:t xml:space="preserve">. Tato intepretace ovšem není zamýšlena zde; </w:t>
+      </w:r>
+      <w:proofErr w:type="spellStart"/>
+      <w:r>
+        <w:t>Michell</w:t>
+      </w:r>
+      <w:proofErr w:type="spellEnd"/>
+      <w:r>
+        <w:t xml:space="preserve"> doporučuje interpretovat </w:t>
+      </w:r>
+      <w:r>
+        <w:rPr>
+          <w:i/>
+        </w:rPr>
+        <w:t>a</w:t>
+      </w:r>
+      <w:r>
+        <w:t xml:space="preserve"> + </w:t>
+      </w:r>
+      <w:r>
+        <w:rPr>
+          <w:i/>
+        </w:rPr>
+        <w:t>b</w:t>
+      </w:r>
+      <w:r>
+        <w:t xml:space="preserve"> = </w:t>
+      </w:r>
+      <w:r>
+        <w:rPr>
+          <w:i/>
+        </w:rPr>
+        <w:t>c</w:t>
+      </w:r>
+      <w:r>
+        <w:t xml:space="preserve"> jako relaci mezi velikostmi </w:t>
+      </w:r>
+      <w:r>
+        <w:rPr>
+          <w:i/>
+        </w:rPr>
+        <w:t>a</w:t>
+      </w:r>
+      <w:r>
+        <w:t xml:space="preserve">, </w:t>
+      </w:r>
+      <w:r>
+        <w:rPr>
+          <w:i/>
+        </w:rPr>
+        <w:t>b</w:t>
+      </w:r>
+      <w:r>
         <w:t xml:space="preserve"> a </w:t>
       </w:r>
       <w:r>
         <w:rPr>
           <w:i/>
         </w:rPr>
+        <w:t>c</w:t>
+      </w:r>
+      <w:r>
+        <w:t xml:space="preserve">: velikost </w:t>
+      </w:r>
+      <w:r>
+        <w:rPr>
+          <w:i/>
+        </w:rPr>
+        <w:t>c</w:t>
+      </w:r>
+      <w:r>
+        <w:t xml:space="preserve"> je složena z diskrétních částí </w:t>
+      </w:r>
+      <w:r>
+        <w:rPr>
+          <w:i/>
+        </w:rPr>
+        <w:t>a</w:t>
+      </w:r>
+      <w:r>
+        <w:t xml:space="preserve"> </w:t>
+      </w:r>
+      <w:proofErr w:type="spellStart"/>
+      <w:r>
+        <w:t>a</w:t>
+      </w:r>
+      <w:proofErr w:type="spellEnd"/>
+      <w:r>
+        <w:t xml:space="preserve"> </w:t>
+      </w:r>
+      <w:r>
+        <w:rPr>
+          <w:i/>
+        </w:rPr>
         <w:t>b</w:t>
       </w:r>
       <w:r>
-        <w:t xml:space="preserve"> v </w:t>
-      </w:r>
-      <w:r>
-        <w:rPr>
-          <w:i/>
-        </w:rPr>
-        <w:t>Q</w:t>
-      </w:r>
-      <w:r>
-        <w:t>, velikost relativní k </w:t>
+        <w:t xml:space="preserve">. </w:t>
+      </w:r>
+      <w:r>
+        <w:t>J</w:t>
+      </w:r>
+      <w:r>
+        <w:t xml:space="preserve">en proto, že velikosti </w:t>
+      </w:r>
+      <w:r>
+        <w:t>jsou</w:t>
+      </w:r>
+      <w:r>
+        <w:t xml:space="preserve"> v relaci, neznamená to, že </w:t>
+      </w:r>
+      <w:r>
+        <w:t xml:space="preserve">pro ně existuje </w:t>
+      </w:r>
+      <w:r>
+        <w:t>vhodná operace konkatenace nebo rozdělení. Může to</w:t>
+      </w:r>
+      <w:r>
+        <w:t>mu</w:t>
+      </w:r>
+      <w:r>
+        <w:t xml:space="preserve"> tak být (např</w:t>
+      </w:r>
+      <w:r>
+        <w:t>.</w:t>
+      </w:r>
+      <w:r>
+        <w:t xml:space="preserve"> u délky)</w:t>
+      </w:r>
+      <w:r>
+        <w:t>,</w:t>
+      </w:r>
+      <w:r>
+        <w:t xml:space="preserve"> ale nemusí (hustota, teplota). </w:t>
+      </w:r>
+      <w:r>
+        <w:t>A</w:t>
+      </w:r>
+      <w:r>
+        <w:t>ditivní relace mezi veličinami je teoretická a můžeme k ní získat přístup často nepřímo.</w:t>
+      </w:r>
+    </w:p>
+    <w:p>
+      <w:r>
+        <w:t xml:space="preserve">V druhé části článku Hölder představil 10 </w:t>
+      </w:r>
+      <w:r>
+        <w:t>podmínek</w:t>
+      </w:r>
+      <w:r>
+        <w:t xml:space="preserve"> pro orientované úsečky z přímky (tj. každé dva body přímky v určitém pořadí a které bychom mohli nazvat „interval“), pro které </w:t>
+      </w:r>
+      <w:r>
+        <w:t>nedefinuje</w:t>
+      </w:r>
+      <w:r>
+        <w:t xml:space="preserve"> </w:t>
+      </w:r>
+      <w:proofErr w:type="spellStart"/>
+      <w:r>
+        <w:t>aditivitu</w:t>
+      </w:r>
+      <w:proofErr w:type="spellEnd"/>
+      <w:r>
+        <w:t>, a přesto odvodí, že vzdálenosti jsou kvantitativní,</w:t>
+      </w:r>
+      <w:r>
+        <w:t xml:space="preserve"> což znamená, že se</w:t>
+      </w:r>
+      <w:r>
+        <w:t xml:space="preserve"> řídí </w:t>
+      </w:r>
+      <w:r>
+        <w:t>axiomy veličin z předchozí části textu.</w:t>
+      </w:r>
+      <w:r>
+        <w:t xml:space="preserve"> </w:t>
+      </w:r>
+      <w:r>
+        <w:t xml:space="preserve">Pro odlišné body na přímce </w:t>
+      </w:r>
+      <w:r>
+        <w:rPr>
+          <w:i/>
+        </w:rPr>
+        <w:t>A</w:t>
+      </w:r>
+      <w:r>
+        <w:t xml:space="preserve"> </w:t>
+      </w:r>
+      <w:proofErr w:type="spellStart"/>
+      <w:r>
+        <w:t>a</w:t>
+      </w:r>
+      <w:proofErr w:type="spellEnd"/>
+      <w:r>
+        <w:t xml:space="preserve"> </w:t>
+      </w:r>
+      <w:r>
+        <w:rPr>
+          <w:i/>
+        </w:rPr>
+        <w:t>B</w:t>
+      </w:r>
+      <w:r>
+        <w:t xml:space="preserve"> definuje interval </w:t>
+      </w:r>
+      <w:r>
+        <w:rPr>
+          <w:i/>
+        </w:rPr>
+        <w:t>AB</w:t>
+      </w:r>
+      <w:r>
+        <w:t xml:space="preserve">, rozkládající se od </w:t>
+      </w:r>
+      <w:r>
+        <w:rPr>
+          <w:i/>
+        </w:rPr>
+        <w:t>A</w:t>
+      </w:r>
+      <w:r>
+        <w:t xml:space="preserve"> </w:t>
+      </w:r>
+      <w:proofErr w:type="gramStart"/>
+      <w:r>
+        <w:t>ku</w:t>
+      </w:r>
+      <w:proofErr w:type="gramEnd"/>
+      <w:r>
+        <w:t xml:space="preserve"> </w:t>
+      </w:r>
+      <w:r>
+        <w:rPr>
+          <w:i/>
+        </w:rPr>
+        <w:t>B</w:t>
+      </w:r>
+      <w:r>
+        <w:t xml:space="preserve">. Pro takové intervaly platí implicitní relace součtu: pro jakékoliv tři body </w:t>
+      </w:r>
+      <w:r>
+        <w:rPr>
+          <w:i/>
+        </w:rPr>
+        <w:t>A</w:t>
+      </w:r>
+      <w:r>
+        <w:t xml:space="preserve">, </w:t>
+      </w:r>
+      <w:r>
+        <w:rPr>
+          <w:i/>
+        </w:rPr>
+        <w:t>B</w:t>
+      </w:r>
+      <w:r>
+        <w:t xml:space="preserve"> a </w:t>
+      </w:r>
+      <w:r>
+        <w:rPr>
+          <w:i/>
+        </w:rPr>
+        <w:t>C</w:t>
+      </w:r>
+      <w:r>
+        <w:t xml:space="preserve">, pokud </w:t>
+      </w:r>
+      <w:r>
+        <w:rPr>
+          <w:i/>
+        </w:rPr>
+        <w:t>A</w:t>
+      </w:r>
+      <w:r>
+        <w:t xml:space="preserve"> &lt; </w:t>
+      </w:r>
+      <w:r>
+        <w:rPr>
+          <w:i/>
+        </w:rPr>
+        <w:t>B</w:t>
+      </w:r>
+      <w:r>
+        <w:t xml:space="preserve"> &lt; </w:t>
+      </w:r>
+      <w:r>
+        <w:rPr>
+          <w:i/>
+        </w:rPr>
+        <w:t>C</w:t>
+      </w:r>
+      <w:r>
+        <w:t xml:space="preserve">, tak </w:t>
+      </w:r>
+      <w:r>
+        <w:rPr>
+          <w:i/>
+        </w:rPr>
+        <w:t>AB</w:t>
+      </w:r>
+      <w:r>
+        <w:t xml:space="preserve"> + </w:t>
+      </w:r>
+      <w:r>
+        <w:rPr>
+          <w:i/>
+        </w:rPr>
+        <w:t>BC</w:t>
+      </w:r>
+      <w:r>
+        <w:t xml:space="preserve"> = </w:t>
+      </w:r>
+      <w:r>
+        <w:rPr>
+          <w:i/>
+        </w:rPr>
+        <w:t>AC</w:t>
+      </w:r>
+      <w:r>
+        <w:t xml:space="preserve">. A pokud vzdálenost </w:t>
+      </w:r>
+      <w:r>
+        <w:rPr>
+          <w:i/>
+        </w:rPr>
+        <w:t>AB</w:t>
+      </w:r>
+      <w:r>
+        <w:t xml:space="preserve"> je </w:t>
+      </w:r>
+      <w:r>
+        <w:rPr>
+          <w:i/>
+        </w:rPr>
+        <w:t>a</w:t>
+      </w:r>
+      <w:r>
+        <w:t xml:space="preserve">, </w:t>
+      </w:r>
+      <w:r>
+        <w:rPr>
+          <w:i/>
+        </w:rPr>
+        <w:t>BC</w:t>
+      </w:r>
+      <w:r>
+        <w:t xml:space="preserve"> je </w:t>
       </w:r>
       <w:r>
         <w:rPr>
@@ -2372,16 +3267,38 @@
         <w:t>b</w:t>
       </w:r>
       <w:r>
-        <w:t xml:space="preserve"> může být vyjádřena kladným reálným číslem </w:t>
-      </w:r>
-      <w:r>
-        <w:rPr>
-          <w:i/>
-        </w:rPr>
-        <w:t>r</w:t>
-      </w:r>
-      <w:r>
-        <w:t xml:space="preserve">, kde </w:t>
+        <w:t xml:space="preserve"> a </w:t>
+      </w:r>
+      <w:r>
+        <w:rPr>
+          <w:i/>
+        </w:rPr>
+        <w:t>AC</w:t>
+      </w:r>
+      <w:r>
+        <w:t xml:space="preserve"> je </w:t>
+      </w:r>
+      <w:r>
+        <w:rPr>
+          <w:i/>
+        </w:rPr>
+        <w:t>c</w:t>
+      </w:r>
+      <w:r>
+        <w:t xml:space="preserve">, </w:t>
+      </w:r>
+      <w:proofErr w:type="gramStart"/>
+      <w:r>
+        <w:t xml:space="preserve">pak </w:t>
+      </w:r>
+      <w:r>
+        <w:rPr>
+          <w:i/>
+        </w:rPr>
+        <w:t>c</w:t>
+      </w:r>
+      <w:r>
+        <w:t xml:space="preserve"> = </w:t>
       </w:r>
       <w:r>
         <w:rPr>
@@ -2390,151 +3307,525 @@
         <w:t>a</w:t>
       </w:r>
       <w:r>
+        <w:t xml:space="preserve">  + </w:t>
+      </w:r>
+      <w:r>
+        <w:rPr>
+          <w:i/>
+        </w:rPr>
+        <w:t>b</w:t>
+      </w:r>
+      <w:r>
+        <w:t>,</w:t>
+      </w:r>
+      <w:r>
+        <w:t xml:space="preserve"> </w:t>
+      </w:r>
+      <w:r>
+        <w:t>tedy</w:t>
+      </w:r>
+      <w:proofErr w:type="gramEnd"/>
+      <w:r>
+        <w:t xml:space="preserve"> implicitní </w:t>
+      </w:r>
+      <w:proofErr w:type="spellStart"/>
+      <w:r>
+        <w:t>aditiv</w:t>
+      </w:r>
+      <w:r>
+        <w:t>it</w:t>
+      </w:r>
+      <w:r>
+        <w:t>a</w:t>
+      </w:r>
+      <w:proofErr w:type="spellEnd"/>
+      <w:r>
+        <w:t xml:space="preserve"> intervalů zahrnuje implicitní </w:t>
+      </w:r>
+      <w:proofErr w:type="spellStart"/>
+      <w:r>
+        <w:t>aditivitu</w:t>
+      </w:r>
+      <w:proofErr w:type="spellEnd"/>
+      <w:r>
+        <w:t xml:space="preserve"> vzdáleností. </w:t>
+      </w:r>
+      <w:proofErr w:type="spellStart"/>
+      <w:r>
+        <w:t>H</w:t>
+      </w:r>
+      <w:r>
+        <w:t>ö</w:t>
+      </w:r>
+      <w:r>
+        <w:t>lderových</w:t>
+      </w:r>
+      <w:proofErr w:type="spellEnd"/>
+      <w:r>
+        <w:t xml:space="preserve"> 10 axiomů pro intervaly způsobuje, že vzdálenosti jsou kvantitativní bez </w:t>
+      </w:r>
+      <w:r>
+        <w:t>explicitní</w:t>
+      </w:r>
+      <w:r>
+        <w:t xml:space="preserve"> zmínky </w:t>
+      </w:r>
+      <w:proofErr w:type="spellStart"/>
+      <w:r>
+        <w:t>aditivity</w:t>
+      </w:r>
+      <w:proofErr w:type="spellEnd"/>
+      <w:r>
+        <w:t>. Klíčový je sedm</w:t>
+      </w:r>
+      <w:r>
+        <w:t>ý</w:t>
+      </w:r>
+      <w:r>
+        <w:t xml:space="preserve"> axiom:  Pokud </w:t>
+      </w:r>
+      <w:r>
+        <w:rPr>
+          <w:i/>
+        </w:rPr>
+        <w:t>A</w:t>
+      </w:r>
+      <w:r>
+        <w:t xml:space="preserve"> &lt; </w:t>
+      </w:r>
+      <w:r>
+        <w:rPr>
+          <w:i/>
+        </w:rPr>
+        <w:t>B</w:t>
+      </w:r>
+      <w:r>
+        <w:t xml:space="preserve">, </w:t>
+      </w:r>
+      <w:r>
+        <w:rPr>
+          <w:i/>
+        </w:rPr>
+        <w:t>B</w:t>
+      </w:r>
+      <w:r>
+        <w:t xml:space="preserve"> &lt; </w:t>
+      </w:r>
+      <w:r>
+        <w:rPr>
+          <w:i/>
+        </w:rPr>
+        <w:t>C</w:t>
+      </w:r>
+      <w:r>
+        <w:t xml:space="preserve">, </w:t>
+      </w:r>
+      <w:r>
+        <w:rPr>
+          <w:i/>
+        </w:rPr>
+        <w:t>A</w:t>
+      </w:r>
+      <w:r>
+        <w:t xml:space="preserve">‘ &lt; </w:t>
+      </w:r>
+      <w:r>
+        <w:rPr>
+          <w:i/>
+        </w:rPr>
+        <w:t>B</w:t>
+      </w:r>
+      <w:r>
+        <w:t xml:space="preserve">‘, </w:t>
+      </w:r>
+      <w:r>
+        <w:rPr>
+          <w:i/>
+        </w:rPr>
+        <w:t>B</w:t>
+      </w:r>
+      <w:r>
+        <w:t xml:space="preserve">‘ &lt; </w:t>
+      </w:r>
+      <w:r>
+        <w:rPr>
+          <w:i/>
+        </w:rPr>
+        <w:t>C</w:t>
+      </w:r>
+      <w:r>
+        <w:t xml:space="preserve">‘, </w:t>
+      </w:r>
+      <w:r>
+        <w:t>vyplývá</w:t>
+      </w:r>
+      <w:r>
+        <w:t xml:space="preserve"> z </w:t>
+      </w:r>
+      <w:r>
+        <w:rPr>
+          <w:i/>
+        </w:rPr>
+        <w:t>AB</w:t>
+      </w:r>
+      <w:r>
         <w:t xml:space="preserve"> = </w:t>
       </w:r>
       <w:r>
         <w:rPr>
           <w:i/>
         </w:rPr>
-        <w:t>r</w:t>
-      </w:r>
-      <w:r>
-        <w:t xml:space="preserve"> * </w:t>
-      </w:r>
-      <w:r>
-        <w:rPr>
-          <w:i/>
-        </w:rPr>
-        <w:t>b</w:t>
-      </w:r>
-      <w:r>
-        <w:t xml:space="preserve">. Tedy poměr </w:t>
-      </w:r>
-      <w:r>
-        <w:rPr>
-          <w:i/>
-        </w:rPr>
+        <w:t>A’B‘</w:t>
+      </w:r>
+      <w:r>
+        <w:t xml:space="preserve"> a </w:t>
+      </w:r>
+      <w:r>
+        <w:rPr>
+          <w:i/>
+        </w:rPr>
+        <w:t>BC</w:t>
+      </w:r>
+      <w:r>
+        <w:t xml:space="preserve"> = </w:t>
+      </w:r>
+      <w:r>
+        <w:rPr>
+          <w:i/>
+        </w:rPr>
+        <w:t>B’C‘</w:t>
+      </w:r>
+      <w:r>
+        <w:t xml:space="preserve"> to, že </w:t>
+      </w:r>
+      <w:r>
+        <w:rPr>
+          <w:i/>
+        </w:rPr>
+        <w:t>AC</w:t>
+      </w:r>
+      <w:r>
+        <w:t xml:space="preserve"> = </w:t>
+      </w:r>
+      <w:r>
+        <w:rPr>
+          <w:i/>
+        </w:rPr>
+        <w:t>A’C‘</w:t>
+      </w:r>
+      <w:r>
+        <w:t>. Přímky představují model pro uvažování o jiných veličinách</w:t>
+      </w:r>
+      <w:r>
+        <w:t>.</w:t>
+      </w:r>
+      <w:r>
+        <w:t xml:space="preserve"> </w:t>
+      </w:r>
+      <w:r>
+        <w:t>C</w:t>
+      </w:r>
+      <w:r>
+        <w:t>o platí pro intervaly na přímce</w:t>
+      </w:r>
+      <w:r>
+        <w:t>,</w:t>
+      </w:r>
+      <w:r>
+        <w:t xml:space="preserve"> nemusí platit, pokud je testováno vzhledem k jiným atributům, o kterých čekáme, že jsou kvantitativní. Pokud by se našel způsob, jak </w:t>
+      </w:r>
+      <w:proofErr w:type="spellStart"/>
+      <w:r>
+        <w:t>Hölderovu</w:t>
+      </w:r>
+      <w:proofErr w:type="spellEnd"/>
+      <w:r>
+        <w:t xml:space="preserve"> teorii aplikovat v jiných kontextech, existoval by způsob nepřímého testování </w:t>
+      </w:r>
+      <w:proofErr w:type="spellStart"/>
+      <w:r>
+        <w:t>aditivity</w:t>
+      </w:r>
+      <w:proofErr w:type="spellEnd"/>
+      <w:r>
+        <w:t>;</w:t>
+      </w:r>
+      <w:r>
+        <w:t xml:space="preserve"> </w:t>
+      </w:r>
+      <w:proofErr w:type="spellStart"/>
+      <w:r>
+        <w:t>Hölderova</w:t>
+      </w:r>
+      <w:proofErr w:type="spellEnd"/>
+      <w:r>
+        <w:t xml:space="preserve"> práce tak byla počátkem, kterého využili následující teoretici měření</w:t>
+      </w:r>
+      <w:r>
+        <w:t xml:space="preserve"> ([3, 15])</w:t>
+      </w:r>
+      <w:r>
+        <w:t>.</w:t>
+      </w:r>
+    </w:p>
+    <w:p>
+      <w:r>
+        <w:t>Komentáře k </w:t>
+      </w:r>
+      <w:proofErr w:type="spellStart"/>
+      <w:r>
+        <w:t>Hölderově</w:t>
+      </w:r>
+      <w:proofErr w:type="spellEnd"/>
+      <w:r>
+        <w:t xml:space="preserve"> práci se různí; některé intepretace jsou z pohledu reprezentace: Hölder formálně studoval podmínky, které jsou nutné a/nebo dostatečné k numerické reprezentaci faktů</w:t>
+      </w:r>
+      <w:r>
+        <w:t>, které</w:t>
+      </w:r>
+      <w:r>
+        <w:t xml:space="preserve"> nastávají v doméně objektů, protože tyto objekty </w:t>
+      </w:r>
+      <w:r>
+        <w:t>mají</w:t>
+      </w:r>
+      <w:r>
+        <w:t xml:space="preserve"> určité velikosti atributů [2].</w:t>
+      </w:r>
+    </w:p>
+    <w:p>
+      <w:r>
+        <w:t xml:space="preserve">Jiná interpretace ([12]) tvrdí, že Hölder chápal axiomy jako udržující reálná čísla pomocí poměrů veličin, spíše než že by ustanovoval korespondenci mezi reálnými čísly a takovými poměry, konstruovanými jako nezávislé koncepty. Pozdější teoretici měření </w:t>
+      </w:r>
+      <w:proofErr w:type="spellStart"/>
+      <w:r>
+        <w:t>intepretovali</w:t>
+      </w:r>
+      <w:proofErr w:type="spellEnd"/>
+      <w:r>
+        <w:t xml:space="preserve"> rovněž </w:t>
+      </w:r>
+      <w:proofErr w:type="spellStart"/>
+      <w:r>
+        <w:t>Hölderovy</w:t>
+      </w:r>
+      <w:proofErr w:type="spellEnd"/>
+      <w:r>
+        <w:t xml:space="preserve"> axiomy jak příspěvek k extenzivnímu měření – pokud tím myslí měření pomocí přímo pozorovatelné konkatenace, pak je tato intepretace sporná. Hölder tento termín nepoužívá a z jeho textu nevyplývá, že operace sčítání v axiomech je pozorovatelná.</w:t>
+      </w:r>
+    </w:p>
+    <w:p>
+      <w:proofErr w:type="spellStart"/>
+      <w:r>
+        <w:t>Darrigol</w:t>
+      </w:r>
+      <w:proofErr w:type="spellEnd"/>
+      <w:r>
+        <w:t xml:space="preserve"> ([17])</w:t>
+      </w:r>
+      <w:r>
+        <w:t xml:space="preserve"> dodává, že</w:t>
+      </w:r>
+      <w:r>
+        <w:t xml:space="preserve"> </w:t>
+      </w:r>
+      <w:r>
+        <w:t>z</w:t>
+      </w:r>
+      <w:r>
+        <w:t>atímco Helmholtz pokračoval v e</w:t>
+      </w:r>
+      <w:r>
+        <w:t>ukl</w:t>
+      </w:r>
+      <w:r>
+        <w:t>e</w:t>
+      </w:r>
+      <w:r>
+        <w:t>idovské tradici celých čísel a racionální míře, Hölder připouštěl iracionální čísla</w:t>
+      </w:r>
+      <w:r>
+        <w:t>. Z</w:t>
+      </w:r>
+      <w:r>
+        <w:t xml:space="preserve">atímco </w:t>
+      </w:r>
+      <w:r>
+        <w:t>Helmholtz</w:t>
+      </w:r>
+      <w:r>
+        <w:t xml:space="preserve"> považoval své axiomy jako kritéria pro výběr měřitelných atributů konkrétních objektů, Hölder ty své považoval za základ matematické teorie veličiny. </w:t>
+      </w:r>
+      <w:r>
+        <w:t>N</w:t>
+      </w:r>
+      <w:r>
+        <w:t>ekladl důraz na jejich aplikaci, důležitější pro něj bylo</w:t>
+      </w:r>
+      <w:r>
+        <w:t>, aby si axiomy neprotiřečily a byly nezávislé</w:t>
+      </w:r>
+      <w:r>
+        <w:t>.</w:t>
+      </w:r>
+      <w:r>
+        <w:t xml:space="preserve"> </w:t>
+      </w:r>
+      <w:r>
+        <w:t>A</w:t>
+      </w:r>
+      <w:r>
+        <w:t xml:space="preserve">xiomy </w:t>
+      </w:r>
+      <w:r>
+        <w:t xml:space="preserve">proto </w:t>
+      </w:r>
+      <w:r>
+        <w:t xml:space="preserve">nebyly </w:t>
+      </w:r>
+      <w:r>
+        <w:t>použitelné</w:t>
+      </w:r>
+      <w:r>
+        <w:t xml:space="preserve"> empirické testy měřitelnosti</w:t>
+      </w:r>
+      <w:r>
+        <w:t>:</w:t>
+      </w:r>
+      <w:r>
+        <w:t xml:space="preserve"> </w:t>
+      </w:r>
+      <w:r>
+        <w:lastRenderedPageBreak/>
+        <w:t xml:space="preserve">tranzitivita rovnosti a komutativnost sčítání nebyly jednoduše testovatelné, stejně tak </w:t>
+      </w:r>
+      <w:r>
+        <w:t>kontinuita vyjádřená jeho posledním axiomem</w:t>
+      </w:r>
+      <w:r>
+        <w:t>.</w:t>
+      </w:r>
+    </w:p>
+    <w:p>
+      <w:proofErr w:type="spellStart"/>
+      <w:r>
+        <w:t>Höldera</w:t>
+      </w:r>
+      <w:proofErr w:type="spellEnd"/>
+      <w:r>
+        <w:t xml:space="preserve"> nezajímaly ani tak </w:t>
+      </w:r>
+      <w:r>
+        <w:t>empirické</w:t>
+      </w:r>
+      <w:r>
+        <w:t xml:space="preserve"> strukturu, ale to, co nazval absolutní kontinuální veličina, která je teoretickým konceptem pro vysvětlení pozorování, ale který není vždy otevřený přímé verifikaci; je to koncept, který podpírá kvantitativní vědy – pokud vědec přijde s teorií, která popisuje kvantitativní atributy, jsou to většinou atributy v </w:t>
+      </w:r>
+      <w:proofErr w:type="spellStart"/>
+      <w:r>
+        <w:t>Hölderově</w:t>
+      </w:r>
+      <w:proofErr w:type="spellEnd"/>
+      <w:r>
+        <w:t xml:space="preserve"> smyslu</w:t>
+      </w:r>
+      <w:r>
+        <w:t xml:space="preserve"> ([12])</w:t>
+      </w:r>
+      <w:r>
+        <w:t>.</w:t>
+      </w:r>
+    </w:p>
+    <w:p>
+      <w:pPr>
+        <w:pStyle w:val="Heading3"/>
+      </w:pPr>
+      <w:r>
+        <w:t>Campbell</w:t>
+      </w:r>
+    </w:p>
+    <w:p>
+      <w:r>
+        <w:t>[TODO: přepsat do srozumitelné podoby]</w:t>
+      </w:r>
+    </w:p>
+    <w:p>
+      <w:r>
+        <w:t xml:space="preserve">Vlivnou knihu britského fyzika </w:t>
+      </w:r>
+      <w:r>
+        <w:t>Norman</w:t>
+      </w:r>
+      <w:r>
         <w:t>a</w:t>
       </w:r>
       <w:r>
-        <w:t xml:space="preserve"> k </w:t>
-      </w:r>
-      <w:r>
-        <w:rPr>
-          <w:i/>
-        </w:rPr>
-        <w:t>b</w:t>
-      </w:r>
-      <w:r>
-        <w:t xml:space="preserve">, kladné reálné číslo, je mírou </w:t>
-      </w:r>
-      <w:r>
-        <w:rPr>
-          <w:i/>
-        </w:rPr>
+        <w:t xml:space="preserve"> Robert</w:t>
+      </w:r>
+      <w:r>
         <w:t>a</w:t>
       </w:r>
       <w:r>
-        <w:t xml:space="preserve"> v jednotkách </w:t>
-      </w:r>
-      <w:r>
-        <w:rPr>
-          <w:i/>
-        </w:rPr>
-        <w:t>b</w:t>
-      </w:r>
-      <w:r>
-        <w:t xml:space="preserve">. </w:t>
-      </w:r>
-      <w:r>
-        <w:t xml:space="preserve">Jak připomíná </w:t>
-      </w:r>
-      <w:r>
-        <w:t>Michell (</w:t>
-      </w:r>
-      <w:r>
-        <w:t>[15]</w:t>
-      </w:r>
-      <w:r>
-        <w:t>)</w:t>
-      </w:r>
-      <w:r>
-        <w:t xml:space="preserve">, díky tomu můžeme uvažovat o existenci </w:t>
-      </w:r>
-      <w:r>
-        <w:t xml:space="preserve">kvantitativních </w:t>
-      </w:r>
-      <w:r>
-        <w:t xml:space="preserve">vztahů </w:t>
-      </w:r>
-      <w:r>
-        <w:t xml:space="preserve">mezi atributy (jako mezi hmotností, objemem a hustotou). </w:t>
-      </w:r>
-      <w:r>
-        <w:t xml:space="preserve">Pro měření tak musíme objevit, ať už přímo či nepřímo, </w:t>
-      </w:r>
-      <w:r>
-        <w:t>aditivní strukturu atributu tak, aby</w:t>
-      </w:r>
-      <w:r>
-        <w:t>chom mohli zjišťovat</w:t>
-      </w:r>
-      <w:r>
-        <w:t xml:space="preserve"> poměry mezi velikostmi atributu</w:t>
-      </w:r>
-      <w:r>
-        <w:t>;</w:t>
-      </w:r>
-      <w:r>
-        <w:t xml:space="preserve"> </w:t>
-      </w:r>
-      <w:r>
-        <w:t xml:space="preserve">měření je tak </w:t>
-      </w:r>
-      <w:r>
-        <w:t xml:space="preserve">definováno jako </w:t>
-      </w:r>
-      <w:r>
-        <w:t>zjištění</w:t>
-      </w:r>
-      <w:r>
-        <w:t xml:space="preserve"> poměru velikosti kvantitativního atributu k jednotce stejného atributu – podobně </w:t>
-      </w:r>
-      <w:r>
-        <w:t xml:space="preserve">jako </w:t>
-      </w:r>
-      <w:r>
-        <w:t>bylo definováno ve fyzikálních vědách. Tato definice je logickým důsledkem struktury kvantitativní</w:t>
-      </w:r>
-      <w:r>
-        <w:t>ch</w:t>
-      </w:r>
-      <w:r>
-        <w:t xml:space="preserve"> atr</w:t>
-      </w:r>
-      <w:r>
-        <w:t>i</w:t>
-      </w:r>
-      <w:r>
-        <w:t>but</w:t>
-      </w:r>
-      <w:r>
-        <w:t>ů.</w:t>
-      </w:r>
-      <w:r>
-        <w:t xml:space="preserve"> Jestliže tato struktura platí, </w:t>
-      </w:r>
-      <w:r>
-        <w:t>je možné dokázat</w:t>
-      </w:r>
-      <w:r>
-        <w:t>, že velikosti kvantity jsou v</w:t>
-      </w:r>
-      <w:r>
-        <w:t>e vzájemných</w:t>
-      </w:r>
-      <w:r>
-        <w:t> numerických vztazích</w:t>
+        <w:t xml:space="preserve"> </w:t>
+      </w:r>
+      <w:proofErr w:type="spellStart"/>
+      <w:r>
+        <w:t>Campbell</w:t>
+      </w:r>
+      <w:r>
+        <w:t>a</w:t>
+      </w:r>
+      <w:proofErr w:type="spellEnd"/>
+      <w:r>
+        <w:t xml:space="preserve"> z roku 1920 </w:t>
+      </w:r>
+      <w:proofErr w:type="spellStart"/>
+      <w:r>
+        <w:rPr>
+          <w:i/>
+        </w:rPr>
+        <w:t>Physics</w:t>
+      </w:r>
+      <w:proofErr w:type="spellEnd"/>
+      <w:r>
+        <w:rPr>
+          <w:i/>
+        </w:rPr>
+        <w:t xml:space="preserve">: </w:t>
+      </w:r>
+      <w:proofErr w:type="spellStart"/>
+      <w:r>
+        <w:rPr>
+          <w:i/>
+        </w:rPr>
+        <w:t>The</w:t>
+      </w:r>
+      <w:proofErr w:type="spellEnd"/>
+      <w:r>
+        <w:rPr>
+          <w:i/>
+        </w:rPr>
+        <w:t xml:space="preserve"> </w:t>
+      </w:r>
+      <w:proofErr w:type="spellStart"/>
+      <w:r>
+        <w:rPr>
+          <w:i/>
+        </w:rPr>
+        <w:t>Elements</w:t>
+      </w:r>
+      <w:proofErr w:type="spellEnd"/>
+      <w:r>
+        <w:rPr>
+          <w:rStyle w:val="FootnoteReference"/>
+        </w:rPr>
+        <w:footnoteReference w:id="11"/>
+      </w:r>
+      <w:r>
+        <w:t xml:space="preserve"> můžeme považovat za první cílevědomý příspěvek do reprezentační teorie měření</w:t>
+      </w:r>
+      <w:r>
+        <w:t xml:space="preserve"> ([3])</w:t>
       </w:r>
       <w:r>
         <w:t>.</w:t>
@@ -2542,790 +3833,21 @@
     </w:p>
     <w:p>
       <w:r>
-        <w:t>Michell [15] dále upozorňuje, že o</w:t>
-      </w:r>
-      <w:r>
-        <w:t>perátor „+“ by neměl být chápán ve smyslu sčítání čísel; taková operace je často považována za matematickou a interpretována jako</w:t>
-      </w:r>
-      <w:r>
-        <w:t xml:space="preserve"> empirická operace konkatenace</w:t>
-      </w:r>
-      <w:r>
-        <w:t xml:space="preserve">. Tato intepretace ovšem není zamýšlena zde; Michell doporučuje interpretovat </w:t>
-      </w:r>
-      <w:r>
-        <w:rPr>
-          <w:i/>
-        </w:rPr>
-        <w:t>a</w:t>
-      </w:r>
-      <w:r>
-        <w:t xml:space="preserve"> + </w:t>
-      </w:r>
-      <w:r>
-        <w:rPr>
-          <w:i/>
-        </w:rPr>
-        <w:t>b</w:t>
-      </w:r>
-      <w:r>
-        <w:t xml:space="preserve"> = </w:t>
-      </w:r>
-      <w:r>
-        <w:rPr>
-          <w:i/>
-        </w:rPr>
-        <w:t>c</w:t>
-      </w:r>
-      <w:r>
-        <w:t xml:space="preserve"> jako relaci mezi velikostmi </w:t>
-      </w:r>
-      <w:r>
-        <w:rPr>
-          <w:i/>
-        </w:rPr>
-        <w:t>a</w:t>
-      </w:r>
-      <w:r>
-        <w:t xml:space="preserve">, </w:t>
-      </w:r>
-      <w:r>
-        <w:rPr>
-          <w:i/>
-        </w:rPr>
-        <w:t>b</w:t>
-      </w:r>
-      <w:r>
-        <w:t xml:space="preserve"> a </w:t>
-      </w:r>
-      <w:r>
-        <w:rPr>
-          <w:i/>
-        </w:rPr>
-        <w:t>c</w:t>
-      </w:r>
-      <w:r>
-        <w:t xml:space="preserve">: velikost </w:t>
-      </w:r>
-      <w:r>
-        <w:rPr>
-          <w:i/>
-        </w:rPr>
-        <w:t>c</w:t>
-      </w:r>
-      <w:r>
-        <w:t xml:space="preserve"> je složena z diskrétních částí </w:t>
-      </w:r>
-      <w:r>
-        <w:rPr>
-          <w:i/>
-        </w:rPr>
-        <w:t>a</w:t>
-      </w:r>
-      <w:r>
-        <w:t xml:space="preserve"> a </w:t>
-      </w:r>
-      <w:r>
-        <w:rPr>
-          <w:i/>
-        </w:rPr>
-        <w:t>b</w:t>
-      </w:r>
-      <w:r>
-        <w:t xml:space="preserve">. </w:t>
-      </w:r>
-      <w:r>
-        <w:t>J</w:t>
-      </w:r>
-      <w:r>
-        <w:t xml:space="preserve">en proto, že velikosti </w:t>
-      </w:r>
-      <w:r>
-        <w:t>jsou</w:t>
-      </w:r>
-      <w:r>
-        <w:t xml:space="preserve"> v relaci, neznamená to, že </w:t>
-      </w:r>
-      <w:r>
-        <w:t xml:space="preserve">pro ně existuje </w:t>
-      </w:r>
-      <w:r>
-        <w:t>vhodná operace konkatenace nebo rozdělení. Může to</w:t>
-      </w:r>
-      <w:r>
-        <w:t>mu</w:t>
-      </w:r>
-      <w:r>
-        <w:t xml:space="preserve"> tak být (např</w:t>
-      </w:r>
-      <w:r>
-        <w:t>.</w:t>
-      </w:r>
-      <w:r>
-        <w:t xml:space="preserve"> u délky)</w:t>
-      </w:r>
-      <w:r>
-        <w:t>,</w:t>
-      </w:r>
-      <w:r>
-        <w:t xml:space="preserve"> ale nemusí (hustota, teplota). </w:t>
-      </w:r>
-      <w:r>
-        <w:t>A</w:t>
-      </w:r>
-      <w:r>
-        <w:t>ditivní relace mezi veličinami je teoretická a můžeme k ní získat přístup často nepřímo.</w:t>
-      </w:r>
-    </w:p>
-    <w:p>
-      <w:r>
-        <w:t xml:space="preserve">V druhé části článku Hölder představil 10 </w:t>
-      </w:r>
-      <w:r>
-        <w:t>podmínek</w:t>
-      </w:r>
-      <w:r>
-        <w:t xml:space="preserve"> pro orientované úsečky z přímky (tj. každé dva body přímky v určitém pořadí a které bychom mohli nazvat „interval“), pro které </w:t>
-      </w:r>
-      <w:r>
-        <w:t>nedefinuje</w:t>
-      </w:r>
-      <w:r>
-        <w:t xml:space="preserve"> aditivitu, a přesto odvodí, že vzdálenosti jsou kvantitativní,</w:t>
-      </w:r>
-      <w:r>
-        <w:t xml:space="preserve"> což znamená, že se</w:t>
-      </w:r>
-      <w:r>
-        <w:t xml:space="preserve"> řídí </w:t>
-      </w:r>
-      <w:r>
-        <w:t>axiomy veličin z předchozí části textu.</w:t>
-      </w:r>
-      <w:r>
-        <w:t xml:space="preserve"> </w:t>
-      </w:r>
-      <w:r>
-        <w:t xml:space="preserve">Pro odlišné body na přímce </w:t>
-      </w:r>
-      <w:r>
-        <w:rPr>
-          <w:i/>
-        </w:rPr>
-        <w:t>A</w:t>
-      </w:r>
-      <w:r>
-        <w:t xml:space="preserve"> a </w:t>
-      </w:r>
-      <w:r>
-        <w:rPr>
-          <w:i/>
-        </w:rPr>
-        <w:t>B</w:t>
-      </w:r>
-      <w:r>
-        <w:t xml:space="preserve"> definuje interval </w:t>
-      </w:r>
-      <w:r>
-        <w:rPr>
-          <w:i/>
-        </w:rPr>
-        <w:t>AB</w:t>
-      </w:r>
-      <w:r>
-        <w:t xml:space="preserve">, rozkládající se od </w:t>
-      </w:r>
-      <w:r>
-        <w:rPr>
-          <w:i/>
-        </w:rPr>
-        <w:t>A</w:t>
-      </w:r>
-      <w:r>
-        <w:t xml:space="preserve"> </w:t>
-      </w:r>
-      <w:proofErr w:type="gramStart"/>
-      <w:r>
-        <w:t>ku</w:t>
-      </w:r>
-      <w:proofErr w:type="gramEnd"/>
-      <w:r>
-        <w:t xml:space="preserve"> </w:t>
-      </w:r>
-      <w:r>
-        <w:rPr>
-          <w:i/>
-        </w:rPr>
-        <w:t>B</w:t>
-      </w:r>
-      <w:r>
-        <w:t xml:space="preserve">. Pro takové intervaly platí implicitní relace součtu: pro jakékoliv tři body </w:t>
-      </w:r>
-      <w:r>
-        <w:rPr>
-          <w:i/>
-        </w:rPr>
-        <w:t>A</w:t>
-      </w:r>
-      <w:r>
-        <w:t xml:space="preserve">, </w:t>
-      </w:r>
-      <w:r>
-        <w:rPr>
-          <w:i/>
-        </w:rPr>
-        <w:t>B</w:t>
-      </w:r>
-      <w:r>
-        <w:t xml:space="preserve"> a </w:t>
-      </w:r>
-      <w:r>
-        <w:rPr>
-          <w:i/>
-        </w:rPr>
-        <w:t>C</w:t>
-      </w:r>
-      <w:r>
-        <w:t xml:space="preserve">, pokud </w:t>
-      </w:r>
-      <w:r>
-        <w:rPr>
-          <w:i/>
-        </w:rPr>
-        <w:t>A</w:t>
-      </w:r>
-      <w:r>
-        <w:t xml:space="preserve"> &lt; </w:t>
-      </w:r>
-      <w:r>
-        <w:rPr>
-          <w:i/>
-        </w:rPr>
-        <w:t>B</w:t>
-      </w:r>
-      <w:r>
-        <w:t xml:space="preserve"> &lt; </w:t>
-      </w:r>
-      <w:r>
-        <w:rPr>
-          <w:i/>
-        </w:rPr>
-        <w:t>C</w:t>
-      </w:r>
-      <w:r>
-        <w:t xml:space="preserve">, tak </w:t>
-      </w:r>
-      <w:r>
-        <w:rPr>
-          <w:i/>
-        </w:rPr>
-        <w:t>AB</w:t>
-      </w:r>
-      <w:r>
-        <w:t xml:space="preserve"> + </w:t>
-      </w:r>
-      <w:r>
-        <w:rPr>
-          <w:i/>
-        </w:rPr>
-        <w:t>BC</w:t>
-      </w:r>
-      <w:r>
-        <w:t xml:space="preserve"> = </w:t>
-      </w:r>
-      <w:r>
-        <w:rPr>
-          <w:i/>
-        </w:rPr>
-        <w:t>AC</w:t>
-      </w:r>
-      <w:r>
-        <w:t xml:space="preserve">. A pokud vzdálenost </w:t>
-      </w:r>
-      <w:r>
-        <w:rPr>
-          <w:i/>
-        </w:rPr>
-        <w:t>AB</w:t>
-      </w:r>
-      <w:r>
-        <w:t xml:space="preserve"> je </w:t>
-      </w:r>
-      <w:r>
-        <w:rPr>
-          <w:i/>
-        </w:rPr>
-        <w:t>a</w:t>
-      </w:r>
-      <w:r>
-        <w:t xml:space="preserve">, </w:t>
-      </w:r>
-      <w:r>
-        <w:rPr>
-          <w:i/>
-        </w:rPr>
-        <w:t>BC</w:t>
-      </w:r>
-      <w:r>
-        <w:t xml:space="preserve"> je </w:t>
-      </w:r>
-      <w:r>
-        <w:rPr>
-          <w:i/>
-        </w:rPr>
-        <w:t>b</w:t>
-      </w:r>
-      <w:r>
-        <w:t xml:space="preserve"> a </w:t>
-      </w:r>
-      <w:r>
-        <w:rPr>
-          <w:i/>
-        </w:rPr>
-        <w:t>AC</w:t>
-      </w:r>
-      <w:r>
-        <w:t xml:space="preserve"> je </w:t>
-      </w:r>
-      <w:r>
-        <w:rPr>
-          <w:i/>
-        </w:rPr>
-        <w:t>c</w:t>
-      </w:r>
-      <w:r>
-        <w:t xml:space="preserve">, </w:t>
-      </w:r>
-      <w:proofErr w:type="gramStart"/>
-      <w:r>
-        <w:t xml:space="preserve">pak </w:t>
-      </w:r>
-      <w:r>
-        <w:rPr>
-          <w:i/>
-        </w:rPr>
-        <w:t>c</w:t>
-      </w:r>
-      <w:r>
-        <w:t xml:space="preserve"> = </w:t>
-      </w:r>
-      <w:r>
-        <w:rPr>
-          <w:i/>
-        </w:rPr>
-        <w:t>a</w:t>
-      </w:r>
-      <w:r>
-        <w:t xml:space="preserve">  + </w:t>
-      </w:r>
-      <w:r>
-        <w:rPr>
-          <w:i/>
-        </w:rPr>
-        <w:t>b</w:t>
-      </w:r>
-      <w:r>
-        <w:t>,</w:t>
-      </w:r>
-      <w:r>
-        <w:t xml:space="preserve"> </w:t>
-      </w:r>
-      <w:r>
-        <w:t>tedy</w:t>
-      </w:r>
-      <w:proofErr w:type="gramEnd"/>
-      <w:r>
-        <w:t xml:space="preserve"> implicitní aditiv</w:t>
-      </w:r>
-      <w:r>
-        <w:t>it</w:t>
-      </w:r>
-      <w:r>
-        <w:t>a intervalů zahrnuje implicitní aditivitu vzdáleností. H</w:t>
-      </w:r>
-      <w:r>
-        <w:t>ö</w:t>
-      </w:r>
-      <w:r>
-        <w:t xml:space="preserve">lderových 10 axiomů pro intervaly způsobuje, že vzdálenosti jsou kvantitativní bez </w:t>
-      </w:r>
-      <w:r>
-        <w:t>explicitní</w:t>
-      </w:r>
-      <w:r>
-        <w:t xml:space="preserve"> zmínky aditivity. Klíčový je sedm</w:t>
-      </w:r>
-      <w:r>
-        <w:t>ý</w:t>
-      </w:r>
-      <w:r>
-        <w:t xml:space="preserve"> axiom:  Pokud </w:t>
-      </w:r>
-      <w:r>
-        <w:rPr>
-          <w:i/>
-        </w:rPr>
-        <w:t>A</w:t>
-      </w:r>
-      <w:r>
-        <w:t xml:space="preserve"> &lt; </w:t>
-      </w:r>
-      <w:r>
-        <w:rPr>
-          <w:i/>
-        </w:rPr>
-        <w:t>B</w:t>
-      </w:r>
-      <w:r>
-        <w:t xml:space="preserve">, </w:t>
-      </w:r>
-      <w:r>
-        <w:rPr>
-          <w:i/>
-        </w:rPr>
-        <w:t>B</w:t>
-      </w:r>
-      <w:r>
-        <w:t xml:space="preserve"> &lt; </w:t>
-      </w:r>
-      <w:r>
-        <w:rPr>
-          <w:i/>
-        </w:rPr>
-        <w:t>C</w:t>
-      </w:r>
-      <w:r>
-        <w:t xml:space="preserve">, </w:t>
-      </w:r>
-      <w:r>
-        <w:rPr>
-          <w:i/>
-        </w:rPr>
-        <w:t>A</w:t>
-      </w:r>
-      <w:r>
-        <w:t xml:space="preserve">‘ &lt; </w:t>
-      </w:r>
-      <w:r>
-        <w:rPr>
-          <w:i/>
-        </w:rPr>
-        <w:t>B</w:t>
-      </w:r>
-      <w:r>
-        <w:t xml:space="preserve">‘, </w:t>
-      </w:r>
-      <w:r>
-        <w:rPr>
-          <w:i/>
-        </w:rPr>
-        <w:t>B</w:t>
-      </w:r>
-      <w:r>
-        <w:t xml:space="preserve">‘ &lt; </w:t>
-      </w:r>
-      <w:r>
-        <w:rPr>
-          <w:i/>
-        </w:rPr>
-        <w:t>C</w:t>
-      </w:r>
-      <w:r>
-        <w:t xml:space="preserve">‘, </w:t>
-      </w:r>
-      <w:r>
-        <w:t>vyplývá</w:t>
-      </w:r>
-      <w:r>
-        <w:t xml:space="preserve"> z </w:t>
-      </w:r>
-      <w:r>
-        <w:rPr>
-          <w:i/>
-        </w:rPr>
-        <w:t>AB</w:t>
-      </w:r>
-      <w:r>
-        <w:t xml:space="preserve"> = </w:t>
-      </w:r>
-      <w:r>
-        <w:rPr>
-          <w:i/>
-        </w:rPr>
-        <w:t>A’B‘</w:t>
-      </w:r>
-      <w:r>
-        <w:t xml:space="preserve"> a </w:t>
-      </w:r>
-      <w:r>
-        <w:rPr>
-          <w:i/>
-        </w:rPr>
-        <w:t>BC</w:t>
-      </w:r>
-      <w:r>
-        <w:t xml:space="preserve"> = </w:t>
-      </w:r>
-      <w:r>
-        <w:rPr>
-          <w:i/>
-        </w:rPr>
-        <w:t>B’C‘</w:t>
-      </w:r>
-      <w:r>
-        <w:t xml:space="preserve"> to, že </w:t>
-      </w:r>
-      <w:r>
-        <w:rPr>
-          <w:i/>
-        </w:rPr>
-        <w:t>AC</w:t>
-      </w:r>
-      <w:r>
-        <w:t xml:space="preserve"> = </w:t>
-      </w:r>
-      <w:r>
-        <w:rPr>
-          <w:i/>
-        </w:rPr>
-        <w:t>A’C‘</w:t>
-      </w:r>
-      <w:r>
-        <w:t>. Přímky představují model pro uvažování o jiných veličinách</w:t>
-      </w:r>
-      <w:r>
-        <w:t>.</w:t>
-      </w:r>
-      <w:r>
-        <w:t xml:space="preserve"> </w:t>
-      </w:r>
-      <w:r>
-        <w:t>C</w:t>
-      </w:r>
-      <w:r>
-        <w:t>o platí pro intervaly na přímce</w:t>
-      </w:r>
-      <w:r>
-        <w:t>,</w:t>
-      </w:r>
-      <w:r>
-        <w:t xml:space="preserve"> nemusí platit, pokud je testováno vzhledem k jiným atributům, o kterých čekáme, že jsou kvantitativní. Pokud by se našel způsob, jak Hölderovu teorii aplikovat v jiných kontextech, existoval by způsob nepřímého testování aditivity</w:t>
-      </w:r>
-      <w:r>
-        <w:t>;</w:t>
-      </w:r>
-      <w:r>
-        <w:t xml:space="preserve"> Hölderova práce tak byla počátkem, kterého využili následující teoretici měření</w:t>
-      </w:r>
-      <w:r>
-        <w:t xml:space="preserve"> ([3, 15])</w:t>
-      </w:r>
-      <w:r>
-        <w:t>.</w:t>
-      </w:r>
-    </w:p>
-    <w:p>
-      <w:r>
-        <w:t>Komentáře k Hölderově práci se různí; některé intepretace jsou z pohledu reprezentace: Hölder formálně studoval podmínky, které jsou nutné a/nebo dostatečné k numerické reprezentaci faktů</w:t>
-      </w:r>
-      <w:r>
-        <w:t>, které</w:t>
-      </w:r>
-      <w:r>
-        <w:t xml:space="preserve"> nastávají v doméně objektů, protože tyto objekty </w:t>
-      </w:r>
-      <w:r>
-        <w:t>mají</w:t>
-      </w:r>
-      <w:r>
-        <w:t xml:space="preserve"> určité velikosti atributů [2].</w:t>
-      </w:r>
-    </w:p>
-    <w:p>
-      <w:r>
-        <w:t>Jiná interpretace ([12]) tvrdí, že Hölder chápal axiomy jako udržující reálná čísla pomocí poměrů veličin, spíše než že by ustanovoval korespondenci mezi reálnými čísly a takovými poměry, konstruovanými jako nezávislé koncepty. Pozdější teoretici měření intepretovali rovněž Hölderovy axiomy jak příspěvek k extenzivnímu měření – pokud tím myslí měření pomocí přímo pozorovatelné konkatenace, pak je tato intepretace sporná. Hölder tento termín nepoužívá a z jeho textu nevyplývá, že operace sčítání v axiomech je pozorovatelná.</w:t>
-      </w:r>
-    </w:p>
-    <w:p>
-      <w:r>
-        <w:t>Darrigol</w:t>
-      </w:r>
-      <w:r>
-        <w:t xml:space="preserve"> ([17])</w:t>
-      </w:r>
-      <w:r>
-        <w:t xml:space="preserve"> dodává, že</w:t>
-      </w:r>
-      <w:r>
-        <w:t xml:space="preserve"> </w:t>
-      </w:r>
-      <w:r>
-        <w:t>z</w:t>
-      </w:r>
-      <w:r>
-        <w:t>atímco Helmholtz pokračoval v e</w:t>
-      </w:r>
-      <w:r>
-        <w:t>ukl</w:t>
-      </w:r>
-      <w:r>
-        <w:t>e</w:t>
-      </w:r>
-      <w:r>
-        <w:t>idovské tradici celých čísel a racionální míře, Hölder připouštěl iracionální čísla</w:t>
-      </w:r>
-      <w:r>
-        <w:t>. Z</w:t>
-      </w:r>
-      <w:r>
-        <w:t xml:space="preserve">atímco </w:t>
-      </w:r>
-      <w:r>
-        <w:t>Helmholtz</w:t>
-      </w:r>
-      <w:r>
-        <w:t xml:space="preserve"> považoval své axiomy jako kritéria pro výběr měřitelných atributů konkrétních objektů, Hölder ty své považoval za základ matematické teorie veličiny. </w:t>
-      </w:r>
-      <w:r>
-        <w:t>N</w:t>
-      </w:r>
-      <w:r>
-        <w:t>ekladl důraz na jejich aplikaci, důležitější pro něj bylo</w:t>
-      </w:r>
-      <w:r>
-        <w:t>, aby si axiomy neprotiřečily a byly nezávislé</w:t>
-      </w:r>
-      <w:r>
-        <w:t>.</w:t>
-      </w:r>
-      <w:r>
-        <w:t xml:space="preserve"> </w:t>
-      </w:r>
-      <w:r>
-        <w:t>A</w:t>
-      </w:r>
-      <w:r>
-        <w:t xml:space="preserve">xiomy </w:t>
-      </w:r>
-      <w:r>
-        <w:t xml:space="preserve">proto </w:t>
-      </w:r>
-      <w:r>
-        <w:t xml:space="preserve">nebyly </w:t>
-      </w:r>
-      <w:r>
-        <w:t>použitelné</w:t>
-      </w:r>
-      <w:r>
-        <w:t xml:space="preserve"> empirické testy měřitelnosti</w:t>
-      </w:r>
-      <w:r>
-        <w:t>:</w:t>
-      </w:r>
-      <w:r>
-        <w:t xml:space="preserve"> </w:t>
-      </w:r>
-      <w:r>
-        <w:t xml:space="preserve">tranzitivita rovnosti a komutativnost sčítání nebyly jednoduše testovatelné, stejně tak </w:t>
-      </w:r>
-      <w:r>
-        <w:t>kontinuita vyjádřená jeho posledním axiomem</w:t>
-      </w:r>
-      <w:r>
-        <w:t>.</w:t>
-      </w:r>
-    </w:p>
-    <w:p>
-      <w:r>
-        <w:t xml:space="preserve">Höldera nezajímaly ani tak </w:t>
-      </w:r>
-      <w:r>
-        <w:t>empirické</w:t>
-      </w:r>
-      <w:r>
-        <w:t xml:space="preserve"> strukturu, ale to, co nazval absolutní kontinuální veličina, která je teoretickým konceptem pro vysvětlení pozorování, ale který není vždy otevřený přímé verifikaci; je to koncept, který podpírá kvantitativní vědy – pokud vědec přijde s teorií, která popisuje kvantitativní atributy, jsou to většinou atributy v Hölderově smyslu</w:t>
-      </w:r>
-      <w:r>
-        <w:t xml:space="preserve"> ([12])</w:t>
-      </w:r>
-      <w:r>
-        <w:t>.</w:t>
-      </w:r>
-    </w:p>
-    <w:p>
-      <w:pPr>
-        <w:pStyle w:val="Heading3"/>
-      </w:pPr>
-      <w:r>
         <w:t>Campbell</w:t>
       </w:r>
-    </w:p>
-    <w:p>
-      <w:r>
-        <w:t>[TODO: přepsat do srozumitelné podoby]</w:t>
-      </w:r>
-    </w:p>
-    <w:p>
-      <w:r>
-        <w:t xml:space="preserve">Vlivnou knihu britského fyzika </w:t>
-      </w:r>
-      <w:r>
-        <w:t>Norman</w:t>
-      </w:r>
-      <w:r>
-        <w:t>a</w:t>
-      </w:r>
-      <w:r>
-        <w:t xml:space="preserve"> Robert</w:t>
-      </w:r>
-      <w:r>
-        <w:t>a</w:t>
-      </w:r>
-      <w:r>
-        <w:t xml:space="preserve"> Campbell</w:t>
-      </w:r>
-      <w:r>
-        <w:t xml:space="preserve">a z roku 1920 </w:t>
-      </w:r>
-      <w:r>
-        <w:rPr>
-          <w:i/>
-        </w:rPr>
-        <w:t>Physics: The Elements</w:t>
+      <w:r>
+        <w:t xml:space="preserve"> </w:t>
+      </w:r>
+      <w:r>
+        <w:t>definoval</w:t>
+      </w:r>
+      <w:r>
+        <w:t xml:space="preserve"> měření jako „proces přiřazování čísel</w:t>
       </w:r>
       <w:r>
         <w:rPr>
           <w:rStyle w:val="FootnoteReference"/>
         </w:rPr>
-        <w:footnoteReference w:id="11"/>
-      </w:r>
-      <w:r>
-        <w:t xml:space="preserve"> můžeme považovat za první cílevědomý příspěvek do reprezentační teorie měření</w:t>
-      </w:r>
-      <w:r>
-        <w:t xml:space="preserve"> ([3])</w:t>
-      </w:r>
-      <w:r>
-        <w:t>.</w:t>
-      </w:r>
-    </w:p>
-    <w:p>
-      <w:r>
-        <w:t>Campbell</w:t>
-      </w:r>
-      <w:r>
-        <w:t xml:space="preserve"> </w:t>
-      </w:r>
-      <w:r>
-        <w:t>definoval</w:t>
-      </w:r>
-      <w:r>
-        <w:t xml:space="preserve"> měření jako „proces přiřazování čísel</w:t>
-      </w:r>
-      <w:r>
-        <w:rPr>
-          <w:rStyle w:val="FootnoteReference"/>
-        </w:rPr>
         <w:footnoteReference w:id="12"/>
       </w:r>
       <w:r>
@@ -3344,7 +3866,23 @@
         <w:t xml:space="preserve"> neměříme jiné?“ </w:t>
       </w:r>
       <w:r>
-        <w:t>Campbell nepokládal existenci kvantitativních veličin a problémy měření jako záležitost obecné logiky, oddělené od okolností převažujících ve fyzice; předpokládal, že měření je možné, protože určité rozsahy fyzikálních atributů jsou podobné číslům – jsou aditivní, a proto jim lze přiřadit čísla takovým způsobem, že numerické sčítání reprezentuje fyzickou aditivitu. Proto považoval demonstraci fyzické aditivity experimentálně za základ měření; takové měření nazýval fundamentálním. Hlavním cílem numerické reprezentace atributů je vyjádřit jejich vzájemné vztahy jako numerická pravidla. Potom můžeme identifikovat systém numerických konstant, např. hustotu, což je jiný poměr hmotnosti k objemu pro každý druh hmoty. Takové systémy konstant nazýval Campbell odvozenými veličinami a jejich numerickou identifikaci odvozeným měřením.</w:t>
+        <w:t xml:space="preserve">Campbell nepokládal existenci kvantitativních veličin a problémy měření jako záležitost obecné logiky, oddělené od okolností převažujících ve fyzice; předpokládal, že měření je možné, protože určité rozsahy fyzikálních atributů jsou podobné číslům – jsou aditivní, a proto jim lze přiřadit čísla takovým způsobem, že numerické sčítání reprezentuje fyzickou </w:t>
+      </w:r>
+      <w:proofErr w:type="spellStart"/>
+      <w:r>
+        <w:t>aditivitu</w:t>
+      </w:r>
+      <w:proofErr w:type="spellEnd"/>
+      <w:r>
+        <w:t xml:space="preserve">. Proto považoval demonstraci fyzické </w:t>
+      </w:r>
+      <w:proofErr w:type="spellStart"/>
+      <w:r>
+        <w:t>aditivity</w:t>
+      </w:r>
+      <w:proofErr w:type="spellEnd"/>
+      <w:r>
+        <w:t xml:space="preserve"> experimentálně za základ měření; takové měření nazýval fundamentálním. Hlavním cílem numerické reprezentace atributů je vyjádřit jejich vzájemné vztahy jako numerická pravidla. Potom můžeme identifikovat systém numerických konstant, např. hustotu, což je jiný poměr hmotnosti k objemu pro každý druh hmoty. Takové systémy konstant nazýval Campbell odvozenými veličinami a jejich numerickou identifikaci odvozeným měřením.</w:t>
       </w:r>
     </w:p>
     <w:p>
@@ -3603,8 +4141,21 @@
         <w:t xml:space="preserve">≽ </w:t>
       </w:r>
       <w:r>
-        <w:t>a a a</w:t>
-      </w:r>
+        <w:t xml:space="preserve">a </w:t>
+      </w:r>
+      <w:proofErr w:type="spellStart"/>
+      <w:r>
+        <w:t>a</w:t>
+      </w:r>
+      <w:proofErr w:type="spellEnd"/>
+      <w:r>
+        <w:t xml:space="preserve"> </w:t>
+      </w:r>
+      <w:proofErr w:type="spellStart"/>
+      <w:r>
+        <w:t>a</w:t>
+      </w:r>
+      <w:proofErr w:type="spellEnd"/>
       <w:r>
         <w:t xml:space="preserve"> </w:t>
       </w:r>
@@ -3645,8 +4196,13 @@
         <w:t>≈</w:t>
       </w:r>
       <w:r>
-        <w:t>-komutativita</w:t>
-      </w:r>
+        <w:t>-</w:t>
+      </w:r>
+      <w:proofErr w:type="spellStart"/>
+      <w:r>
+        <w:t>komutativita</w:t>
+      </w:r>
+      <w:proofErr w:type="spellEnd"/>
     </w:p>
     <w:p>
       <w:pPr>
@@ -3717,13 +4273,19 @@
         </w:numPr>
       </w:pPr>
       <w:r>
+        <w:lastRenderedPageBreak/>
         <w:t>Přidáváním objektů postupně musíme být schopni vytvořit standardní sérii (standardních objektů, tj. za sebou jdoucí kombinace objektů, které jsou podobné) z níž bude jeden člen stejný s ohledem na vlastnost jako jakýkoliv jiný objekt, který chceme změřit.</w:t>
       </w:r>
     </w:p>
     <w:p>
       <w:r>
-        <w:t>Tato poslední podmínka, která je silná, implikuje slabší podmínku řešitelnosti a archimédovskou</w:t>
-      </w:r>
+        <w:t xml:space="preserve">Tato poslední podmínka, která je silná, implikuje slabší podmínku řešitelnosti a </w:t>
+      </w:r>
+      <w:proofErr w:type="spellStart"/>
+      <w:r>
+        <w:t>archimédovskou</w:t>
+      </w:r>
+      <w:proofErr w:type="spellEnd"/>
       <w:r>
         <w:t xml:space="preserve"> podmínku</w:t>
       </w:r>
@@ -3989,11 +4551,24 @@
       </w:r>
     </w:p>
     <w:p>
-      <w:r>
-        <w:t>Michell ([3]) toto pojetí kritizuje; tvrdí, že j</w:t>
-      </w:r>
-      <w:r>
-        <w:t>e-li veličina fundamentálně měřitelná v Campbellově smyslu, musí existovat vztah mezi veličinou a vědci, a není to tedy vnitřní vlastnost veličiny.</w:t>
+      <w:proofErr w:type="spellStart"/>
+      <w:r>
+        <w:t>Michell</w:t>
+      </w:r>
+      <w:proofErr w:type="spellEnd"/>
+      <w:r>
+        <w:t xml:space="preserve"> ([3]) toto pojetí kritizuje; tvrdí, že j</w:t>
+      </w:r>
+      <w:r>
+        <w:t>e-li veličina fundamentálně měřitelná v </w:t>
+      </w:r>
+      <w:proofErr w:type="spellStart"/>
+      <w:r>
+        <w:t>Campbellově</w:t>
+      </w:r>
+      <w:proofErr w:type="spellEnd"/>
+      <w:r>
+        <w:t xml:space="preserve"> smyslu, musí existovat vztah mezi veličinou a vědci, a není to tedy vnitřní vlastnost veličiny.</w:t>
       </w:r>
       <w:r>
         <w:t xml:space="preserve"> </w:t>
@@ -4083,15 +4658,36 @@
         <w:t>em</w:t>
       </w:r>
       <w:r>
-        <w:t xml:space="preserve"> jsou schopní indikovat existenci veličiny, že jiné způsoby detekce kvantitativní aditivity jsou nemožné. </w:t>
-      </w:r>
-    </w:p>
-    <w:p>
-      <w:r>
-        <w:t xml:space="preserve">Cambpell </w:t>
-      </w:r>
-      <w:r>
-        <w:t xml:space="preserve">podle Michella [3] </w:t>
+        <w:t xml:space="preserve"> jsou schopní indikovat existenci veličiny, že jiné způsoby detekce kvantitativní </w:t>
+      </w:r>
+      <w:proofErr w:type="spellStart"/>
+      <w:r>
+        <w:t>aditivity</w:t>
+      </w:r>
+      <w:proofErr w:type="spellEnd"/>
+      <w:r>
+        <w:t xml:space="preserve"> jsou nemožné. </w:t>
+      </w:r>
+    </w:p>
+    <w:p>
+      <w:proofErr w:type="spellStart"/>
+      <w:r>
+        <w:t>Cambpell</w:t>
+      </w:r>
+      <w:proofErr w:type="spellEnd"/>
+      <w:r>
+        <w:t xml:space="preserve"> </w:t>
+      </w:r>
+      <w:r>
+        <w:t xml:space="preserve">podle </w:t>
+      </w:r>
+      <w:proofErr w:type="spellStart"/>
+      <w:r>
+        <w:t>Michella</w:t>
+      </w:r>
+      <w:proofErr w:type="spellEnd"/>
+      <w:r>
+        <w:t xml:space="preserve"> [3] </w:t>
       </w:r>
       <w:r>
         <w:t>splnil část prvního tím</w:t>
@@ -4100,7 +4696,15 @@
         <w:t>,</w:t>
       </w:r>
       <w:r>
-        <w:t xml:space="preserve"> že operace konkatenace indikuje kvantitativnost atributu; </w:t>
+        <w:t xml:space="preserve"> že operace konkatenace indikuje </w:t>
+      </w:r>
+      <w:proofErr w:type="spellStart"/>
+      <w:r>
+        <w:t>kvantitativnost</w:t>
+      </w:r>
+      <w:proofErr w:type="spellEnd"/>
+      <w:r>
+        <w:t xml:space="preserve"> atributu; </w:t>
       </w:r>
       <w:r>
         <w:t>n</w:t>
@@ -4115,7 +4719,15 @@
         <w:t xml:space="preserve"> prvního, protože neukázal, že konstanty v numerických zákonech musí indikovat kvantitu. Navíc zcela ignoroval druhý úkol.</w:t>
       </w:r>
       <w:r>
-        <w:t xml:space="preserve"> Díky těmto mezerám v jeho teorii byl v evaluaci měření v psychologii tak dogmatický. Campbellova teorie je nedostatečná, neboť 1) soustředí se pouze na speciální případ fyzikálních atributů a ignoruje obecnější otázky kladené logikou měření 2) ve skutečnosti předpokládal klasickou teorii.</w:t>
+        <w:t xml:space="preserve"> Díky těmto mezerám v jeho teorii byl v evaluaci měření v psychologii tak dogmatický. </w:t>
+      </w:r>
+      <w:proofErr w:type="spellStart"/>
+      <w:r>
+        <w:t>Campbellova</w:t>
+      </w:r>
+      <w:proofErr w:type="spellEnd"/>
+      <w:r>
+        <w:t xml:space="preserve"> teorie je nedostatečná, neboť 1) soustředí se pouze na speciální případ fyzikálních atributů a ignoruje obecnější otázky kladené logikou měření 2) ve skutečnosti předpokládal klasickou teorii.</w:t>
       </w:r>
     </w:p>
     <w:p>
@@ -4133,17 +4745,20 @@
     </w:p>
     <w:p>
       <w:r>
+        <w:lastRenderedPageBreak/>
         <w:t>Lze bez nadsázky říct, že článek</w:t>
       </w:r>
       <w:r>
         <w:t xml:space="preserve"> </w:t>
       </w:r>
+      <w:proofErr w:type="spellStart"/>
       <w:r>
         <w:t>Stanley</w:t>
       </w:r>
       <w:r>
         <w:t>ho</w:t>
       </w:r>
+      <w:proofErr w:type="spellEnd"/>
       <w:r>
         <w:t xml:space="preserve"> Smith</w:t>
       </w:r>
@@ -4151,20 +4766,103 @@
         <w:t>e</w:t>
       </w:r>
       <w:r>
-        <w:t xml:space="preserve"> Stevens</w:t>
+        <w:t xml:space="preserve"> </w:t>
+      </w:r>
+      <w:proofErr w:type="spellStart"/>
+      <w:r>
+        <w:t>Stevens</w:t>
       </w:r>
       <w:r>
         <w:t>e</w:t>
       </w:r>
-      <w:r>
-        <w:t xml:space="preserve"> </w:t>
-      </w:r>
-      <w:r>
-        <w:rPr>
-          <w:i/>
-        </w:rPr>
-        <w:t>On the Theory of Scales of Measurement</w:t>
-      </w:r>
+      <w:proofErr w:type="spellEnd"/>
+      <w:r>
+        <w:t xml:space="preserve"> </w:t>
+      </w:r>
+      <w:r>
+        <w:rPr>
+          <w:i/>
+        </w:rPr>
+        <w:t xml:space="preserve">On </w:t>
+      </w:r>
+      <w:proofErr w:type="spellStart"/>
+      <w:r>
+        <w:rPr>
+          <w:i/>
+        </w:rPr>
+        <w:t>the</w:t>
+      </w:r>
+      <w:proofErr w:type="spellEnd"/>
+      <w:r>
+        <w:rPr>
+          <w:i/>
+        </w:rPr>
+        <w:t xml:space="preserve"> </w:t>
+      </w:r>
+      <w:proofErr w:type="spellStart"/>
+      <w:r>
+        <w:rPr>
+          <w:i/>
+        </w:rPr>
+        <w:t>Theory</w:t>
+      </w:r>
+      <w:proofErr w:type="spellEnd"/>
+      <w:r>
+        <w:rPr>
+          <w:i/>
+        </w:rPr>
+        <w:t xml:space="preserve"> </w:t>
+      </w:r>
+      <w:proofErr w:type="spellStart"/>
+      <w:r>
+        <w:rPr>
+          <w:i/>
+        </w:rPr>
+        <w:t>of</w:t>
+      </w:r>
+      <w:proofErr w:type="spellEnd"/>
+      <w:r>
+        <w:rPr>
+          <w:i/>
+        </w:rPr>
+        <w:t xml:space="preserve"> </w:t>
+      </w:r>
+      <w:proofErr w:type="spellStart"/>
+      <w:r>
+        <w:rPr>
+          <w:i/>
+        </w:rPr>
+        <w:t>Scales</w:t>
+      </w:r>
+      <w:proofErr w:type="spellEnd"/>
+      <w:r>
+        <w:rPr>
+          <w:i/>
+        </w:rPr>
+        <w:t xml:space="preserve"> </w:t>
+      </w:r>
+      <w:proofErr w:type="spellStart"/>
+      <w:r>
+        <w:rPr>
+          <w:i/>
+        </w:rPr>
+        <w:t>of</w:t>
+      </w:r>
+      <w:proofErr w:type="spellEnd"/>
+      <w:r>
+        <w:rPr>
+          <w:i/>
+        </w:rPr>
+        <w:t xml:space="preserve"> </w:t>
+      </w:r>
+      <w:proofErr w:type="spellStart"/>
+      <w:r>
+        <w:rPr>
+          <w:i/>
+        </w:rPr>
+        <w:t>Measurement</w:t>
+      </w:r>
+      <w:proofErr w:type="spellEnd"/>
       <w:r>
         <w:rPr>
           <w:rStyle w:val="FootnoteReference"/>
@@ -4286,7 +4984,11 @@
         <w:t>1</w:t>
       </w:r>
       <w:r>
-        <w:t>…x</w:t>
+        <w:t>…</w:t>
+      </w:r>
+      <w:proofErr w:type="spellStart"/>
+      <w:r>
+        <w:t>x</w:t>
       </w:r>
       <w:r>
         <w:rPr>
@@ -4294,6 +4996,7 @@
         </w:rPr>
         <w:t>n</w:t>
       </w:r>
+      <w:proofErr w:type="spellEnd"/>
       <w:r>
         <w:t>) je numerický fakt</w:t>
       </w:r>
@@ -4327,6 +5030,7 @@
       <w:r>
         <w:t xml:space="preserve">, </w:t>
       </w:r>
+      <w:proofErr w:type="spellStart"/>
       <w:r>
         <w:t>x</w:t>
       </w:r>
@@ -4336,6 +5040,7 @@
         </w:rPr>
         <w:t>n</w:t>
       </w:r>
+      <w:proofErr w:type="spellEnd"/>
       <w:r>
         <w:t xml:space="preserve">) pro který platí, že </w:t>
       </w:r>
@@ -4363,6 +5068,7 @@
       <w:r>
         <w:t xml:space="preserve">, </w:t>
       </w:r>
+      <w:proofErr w:type="spellStart"/>
       <w:r>
         <w:t>x</w:t>
       </w:r>
@@ -4372,6 +5078,7 @@
         </w:rPr>
         <w:t>n</w:t>
       </w:r>
+      <w:proofErr w:type="spellEnd"/>
       <w:r>
         <w:t xml:space="preserve">) právě tehdy </w:t>
       </w:r>
@@ -4408,7 +5115,11 @@
         <w:t xml:space="preserve">, </w:t>
       </w:r>
       <w:r>
-        <w:t>f(x</w:t>
+        <w:t>f(</w:t>
+      </w:r>
+      <w:proofErr w:type="spellStart"/>
+      <w:r>
+        <w:t>x</w:t>
       </w:r>
       <w:r>
         <w:rPr>
@@ -4416,6 +5127,7 @@
         </w:rPr>
         <w:t>n</w:t>
       </w:r>
+      <w:proofErr w:type="spellEnd"/>
       <w:r>
         <w:t>)).</w:t>
       </w:r>
@@ -4544,8 +5256,13 @@
     <w:p>
       <w:proofErr w:type="gramStart"/>
       <w:r>
-        <w:t>f(x) = ax</w:t>
-      </w:r>
+        <w:t xml:space="preserve">f(x) = </w:t>
+      </w:r>
+      <w:proofErr w:type="spellStart"/>
+      <w:r>
+        <w:t>ax</w:t>
+      </w:r>
+      <w:proofErr w:type="spellEnd"/>
       <w:proofErr w:type="gramEnd"/>
       <w:r>
         <w:t xml:space="preserve"> + b (a &gt; 0), tj. kladná lineární transformace, </w:t>
@@ -4768,8 +5485,13 @@
     <w:p>
       <w:proofErr w:type="gramStart"/>
       <w:r>
-        <w:t>f(x) = ax</w:t>
-      </w:r>
+        <w:t xml:space="preserve">f(x) = </w:t>
+      </w:r>
+      <w:proofErr w:type="spellStart"/>
+      <w:r>
+        <w:t>ax</w:t>
+      </w:r>
+      <w:proofErr w:type="spellEnd"/>
       <w:proofErr w:type="gramEnd"/>
       <w:r>
         <w:t xml:space="preserve"> (a&gt; 0), </w:t>
@@ -5001,7 +5723,11 @@
         <w:t>e</w:t>
       </w:r>
       <w:r>
-        <w:t xml:space="preserve"> transformace přípustná</w:t>
+        <w:t xml:space="preserve"> </w:t>
+      </w:r>
+      <w:r>
+        <w:lastRenderedPageBreak/>
+        <w:t>transformace přípustná</w:t>
       </w:r>
       <w:r>
         <w:t>,</w:t>
@@ -5029,8 +5755,21 @@
       </w:r>
     </w:p>
     <w:p>
-      <w:r>
-        <w:t>Díez ([2]) uporozňuje, že p</w:t>
+      <w:proofErr w:type="spellStart"/>
+      <w:r>
+        <w:t>Díez</w:t>
+      </w:r>
+      <w:proofErr w:type="spellEnd"/>
+      <w:r>
+        <w:t xml:space="preserve"> ([2]) </w:t>
+      </w:r>
+      <w:proofErr w:type="spellStart"/>
+      <w:r>
+        <w:t>uporozňuje</w:t>
+      </w:r>
+      <w:proofErr w:type="spellEnd"/>
+      <w:r>
+        <w:t>, že p</w:t>
       </w:r>
       <w:r>
         <w:t xml:space="preserve">okud definujeme škálu typem transformace, nevíme v epistemologicky relevantním smyslu, co pro škálu činí </w:t>
@@ -5109,20 +5848,44 @@
         <w:t xml:space="preserve"> Je-li transformace škály přípustná, je to protože funkce, která je výsledkem transformace je zároveň reprezentací</w:t>
       </w:r>
       <w:r>
-        <w:t>/morfiz</w:t>
-      </w:r>
-      <w:r>
-        <w:t>mem empirického systému.</w:t>
-      </w:r>
-    </w:p>
-    <w:p>
-      <w:r>
-        <w:t>Pokud je i přes tento zásadní nedostatek Stevensova práce užitečná, je to díky tomu, že typy škál jsou esenciální pro určení, do jaké míry jsou přiřazení unikátní či arbitrární [2, 21].</w:t>
-      </w:r>
-    </w:p>
-    <w:p>
-      <w:r>
-        <w:t xml:space="preserve">[TODO: někdo tvrdí, že Stevensova klasifikace zase tak užitečná není, </w:t>
+        <w:t>/</w:t>
+      </w:r>
+      <w:proofErr w:type="spellStart"/>
+      <w:r>
+        <w:t>morfiz</w:t>
+      </w:r>
+      <w:r>
+        <w:t>mem</w:t>
+      </w:r>
+      <w:proofErr w:type="spellEnd"/>
+      <w:r>
+        <w:t xml:space="preserve"> empirického systému.</w:t>
+      </w:r>
+    </w:p>
+    <w:p>
+      <w:r>
+        <w:t xml:space="preserve">Pokud je i přes tento zásadní nedostatek </w:t>
+      </w:r>
+      <w:proofErr w:type="spellStart"/>
+      <w:r>
+        <w:t>Stevensova</w:t>
+      </w:r>
+      <w:proofErr w:type="spellEnd"/>
+      <w:r>
+        <w:t xml:space="preserve"> práce užitečná, je to díky tomu, že typy škál jsou esenciální pro určení, do jaké míry jsou přiřazení unikátní či arbitrární [2, 21].</w:t>
+      </w:r>
+    </w:p>
+    <w:p>
+      <w:r>
+        <w:t xml:space="preserve">[TODO: někdo tvrdí, že </w:t>
+      </w:r>
+      <w:proofErr w:type="spellStart"/>
+      <w:r>
+        <w:t>Stevensova</w:t>
+      </w:r>
+      <w:proofErr w:type="spellEnd"/>
+      <w:r>
+        <w:t xml:space="preserve"> klasifikace zase tak užitečná není, </w:t>
       </w:r>
       <w:proofErr w:type="gramStart"/>
       <w:r>
@@ -5130,7 +5893,55 @@
       </w:r>
       <w:proofErr w:type="gramEnd"/>
       <w:r>
-        <w:t xml:space="preserve"> Lord’s Statistical Treatment of Football Numbers]</w:t>
+        <w:t xml:space="preserve"> </w:t>
+      </w:r>
+      <w:proofErr w:type="spellStart"/>
+      <w:r>
+        <w:t>Lord’s</w:t>
+      </w:r>
+      <w:proofErr w:type="spellEnd"/>
+      <w:r>
+        <w:t xml:space="preserve"> </w:t>
+      </w:r>
+      <w:proofErr w:type="spellStart"/>
+      <w:r>
+        <w:t>Statistical</w:t>
+      </w:r>
+      <w:proofErr w:type="spellEnd"/>
+      <w:r>
+        <w:t xml:space="preserve"> </w:t>
+      </w:r>
+      <w:proofErr w:type="spellStart"/>
+      <w:r>
+        <w:t>Treatment</w:t>
+      </w:r>
+      <w:proofErr w:type="spellEnd"/>
+      <w:r>
+        <w:t xml:space="preserve"> </w:t>
+      </w:r>
+      <w:proofErr w:type="spellStart"/>
+      <w:r>
+        <w:t>of</w:t>
+      </w:r>
+      <w:proofErr w:type="spellEnd"/>
+      <w:r>
+        <w:t xml:space="preserve"> </w:t>
+      </w:r>
+      <w:proofErr w:type="spellStart"/>
+      <w:r>
+        <w:t>Football</w:t>
+      </w:r>
+      <w:proofErr w:type="spellEnd"/>
+      <w:r>
+        <w:t xml:space="preserve"> </w:t>
+      </w:r>
+      <w:proofErr w:type="spellStart"/>
+      <w:r>
+        <w:t>Numbers</w:t>
+      </w:r>
+      <w:proofErr w:type="spellEnd"/>
+      <w:r>
+        <w:t>]</w:t>
       </w:r>
     </w:p>
     <w:p>
@@ -5151,7 +5962,15 @@
         <w:t xml:space="preserve">První autor, který integroval předchozí dvě linie výzkumu – přestože takový úmysl nikde explicitně nezmiňuje – byl </w:t>
       </w:r>
       <w:r>
-        <w:t>Patrick Colonel Suppes</w:t>
+        <w:t xml:space="preserve">Patrick </w:t>
+      </w:r>
+      <w:proofErr w:type="spellStart"/>
+      <w:r>
+        <w:t>Colonel</w:t>
+      </w:r>
+      <w:proofErr w:type="spellEnd"/>
+      <w:r>
+        <w:t xml:space="preserve"> Suppes</w:t>
       </w:r>
       <w:r>
         <w:t xml:space="preserve">, který v roce 1951 vydal článek </w:t>
@@ -5160,8 +5979,72 @@
         <w:rPr>
           <w:i/>
         </w:rPr>
-        <w:t>A set of independent axioms for extensive quantities</w:t>
-      </w:r>
+        <w:t xml:space="preserve">A set </w:t>
+      </w:r>
+      <w:proofErr w:type="spellStart"/>
+      <w:r>
+        <w:rPr>
+          <w:i/>
+        </w:rPr>
+        <w:t>of</w:t>
+      </w:r>
+      <w:proofErr w:type="spellEnd"/>
+      <w:r>
+        <w:rPr>
+          <w:i/>
+        </w:rPr>
+        <w:t xml:space="preserve"> independent </w:t>
+      </w:r>
+      <w:proofErr w:type="spellStart"/>
+      <w:r>
+        <w:rPr>
+          <w:i/>
+        </w:rPr>
+        <w:t>axioms</w:t>
+      </w:r>
+      <w:proofErr w:type="spellEnd"/>
+      <w:r>
+        <w:rPr>
+          <w:i/>
+        </w:rPr>
+        <w:t xml:space="preserve"> </w:t>
+      </w:r>
+      <w:proofErr w:type="spellStart"/>
+      <w:r>
+        <w:rPr>
+          <w:i/>
+        </w:rPr>
+        <w:t>for</w:t>
+      </w:r>
+      <w:proofErr w:type="spellEnd"/>
+      <w:r>
+        <w:rPr>
+          <w:i/>
+        </w:rPr>
+        <w:t xml:space="preserve"> </w:t>
+      </w:r>
+      <w:proofErr w:type="spellStart"/>
+      <w:r>
+        <w:rPr>
+          <w:i/>
+        </w:rPr>
+        <w:t>extensive</w:t>
+      </w:r>
+      <w:proofErr w:type="spellEnd"/>
+      <w:r>
+        <w:rPr>
+          <w:i/>
+        </w:rPr>
+        <w:t xml:space="preserve"> </w:t>
+      </w:r>
+      <w:proofErr w:type="spellStart"/>
+      <w:r>
+        <w:rPr>
+          <w:i/>
+        </w:rPr>
+        <w:t>quantities</w:t>
+      </w:r>
+      <w:proofErr w:type="spellEnd"/>
       <w:r>
         <w:rPr>
           <w:rStyle w:val="FootnoteReference"/>
@@ -5190,7 +6073,15 @@
         <w:t>vztahy</w:t>
       </w:r>
       <w:r>
-        <w:t xml:space="preserve"> mezi takovými morfizmy. </w:t>
+        <w:t xml:space="preserve"> mezi takovými </w:t>
+      </w:r>
+      <w:proofErr w:type="spellStart"/>
+      <w:r>
+        <w:t>morfizmy</w:t>
+      </w:r>
+      <w:proofErr w:type="spellEnd"/>
+      <w:r>
+        <w:t xml:space="preserve">. </w:t>
       </w:r>
       <w:r>
         <w:t xml:space="preserve">Jeho práce </w:t>
@@ -5208,13 +6099,21 @@
         <w:t>ouze aditivní empirickými relačními systémy</w:t>
       </w:r>
       <w:r>
-        <w:t>, tj. extenzivními veličinami, ale umožň</w:t>
+        <w:t xml:space="preserve">, tj. extenzivními veličinami, ale </w:t>
+      </w:r>
+      <w:proofErr w:type="spellStart"/>
+      <w:r>
+        <w:t>umožň</w:t>
       </w:r>
       <w:r>
         <w:t>ovala</w:t>
       </w:r>
       <w:r>
-        <w:t>e budoucí zobecnění</w:t>
+        <w:t>e</w:t>
+      </w:r>
+      <w:proofErr w:type="spellEnd"/>
+      <w:r>
+        <w:t xml:space="preserve"> budoucí zobecnění</w:t>
       </w:r>
       <w:r>
         <w:t xml:space="preserve"> o další druhy empirických systémů</w:t>
@@ -5312,7 +6211,19 @@
         </w:numPr>
       </w:pPr>
       <w:r>
-        <w:t>Pokud x, y, z jsou v A a pokud x</w:t>
+        <w:t xml:space="preserve">Pokud x, y, z jsou v A </w:t>
+      </w:r>
+      <w:proofErr w:type="spellStart"/>
+      <w:r>
+        <w:t>a</w:t>
+      </w:r>
+      <w:proofErr w:type="spellEnd"/>
+      <w:r>
+        <w:t xml:space="preserve"> pokud </w:t>
+      </w:r>
+      <w:proofErr w:type="spellStart"/>
+      <w:r>
+        <w:t>x</w:t>
       </w:r>
       <w:r>
         <w:rPr>
@@ -5321,7 +6232,15 @@
         <w:t>≼</w:t>
       </w:r>
       <w:r>
-        <w:t>y a y</w:t>
+        <w:t>y</w:t>
+      </w:r>
+      <w:proofErr w:type="spellEnd"/>
+      <w:r>
+        <w:t xml:space="preserve"> a </w:t>
+      </w:r>
+      <w:proofErr w:type="spellStart"/>
+      <w:r>
+        <w:t>y</w:t>
       </w:r>
       <w:r>
         <w:rPr>
@@ -5330,7 +6249,15 @@
         <w:t>≼</w:t>
       </w:r>
       <w:r>
-        <w:t>Z, potom x</w:t>
+        <w:t>Z</w:t>
+      </w:r>
+      <w:proofErr w:type="spellEnd"/>
+      <w:r>
+        <w:t xml:space="preserve">, potom </w:t>
+      </w:r>
+      <w:proofErr w:type="spellStart"/>
+      <w:r>
+        <w:t>x</w:t>
       </w:r>
       <w:r>
         <w:rPr>
@@ -5341,6 +6268,7 @@
       <w:r>
         <w:t>z</w:t>
       </w:r>
+      <w:proofErr w:type="spellEnd"/>
     </w:p>
     <w:p>
       <w:pPr>
@@ -5567,6 +6495,7 @@
         </w:numPr>
       </w:pPr>
       <w:r>
+        <w:lastRenderedPageBreak/>
         <w:t>Pokud x, y, z jsou v A, a ne x</w:t>
       </w:r>
       <w:r>
@@ -5714,7 +6643,15 @@
         </w:numPr>
       </w:pPr>
       <w:r>
-        <w:t>Pokud x, y jsou v A a x</w:t>
+        <w:t xml:space="preserve">Pokud x, y jsou v A </w:t>
+      </w:r>
+      <w:proofErr w:type="spellStart"/>
+      <w:r>
+        <w:t>a</w:t>
+      </w:r>
+      <w:proofErr w:type="spellEnd"/>
+      <w:r>
+        <w:t xml:space="preserve"> x</w:t>
       </w:r>
       <w:r>
         <w:t xml:space="preserve"> </w:t>
@@ -5749,9 +6686,11 @@
         </w:rPr>
         <w:t xml:space="preserve"> </w:t>
       </w:r>
+      <w:proofErr w:type="spellStart"/>
       <w:r>
         <w:t>nx</w:t>
       </w:r>
+      <w:proofErr w:type="spellEnd"/>
     </w:p>
     <w:p>
       <w:r>
@@ -5764,7 +6703,15 @@
         <w:t>≼</w:t>
       </w:r>
       <w:r>
-        <w:t xml:space="preserve"> vytváří neostré uspořádání A, stejně jako vyplývá asociativita, komutativita, </w:t>
+        <w:t xml:space="preserve"> vytváří neostré uspořádání A, stejně jako vyplývá asociativita, </w:t>
+      </w:r>
+      <w:proofErr w:type="spellStart"/>
+      <w:r>
+        <w:t>komutativita</w:t>
+      </w:r>
+      <w:proofErr w:type="spellEnd"/>
+      <w:r>
+        <w:t xml:space="preserve">, </w:t>
       </w:r>
       <w:r>
         <w:t>souvislost</w:t>
@@ -5803,7 +6750,11 @@
         <w:t>≈</w:t>
       </w:r>
       <w:r>
-        <w:t>: x</w:t>
+        <w:t xml:space="preserve">: </w:t>
+      </w:r>
+      <w:proofErr w:type="spellStart"/>
+      <w:r>
+        <w:t>x</w:t>
       </w:r>
       <w:r>
         <w:rPr>
@@ -5812,7 +6763,15 @@
         <w:t>≈</w:t>
       </w:r>
       <w:r>
-        <w:t>y právě tehdy když x</w:t>
+        <w:t>y</w:t>
+      </w:r>
+      <w:proofErr w:type="spellEnd"/>
+      <w:r>
+        <w:t xml:space="preserve"> právě tehdy když </w:t>
+      </w:r>
+      <w:proofErr w:type="spellStart"/>
+      <w:r>
+        <w:t>x</w:t>
       </w:r>
       <w:r>
         <w:rPr>
@@ -5821,7 +6780,15 @@
         <w:t>≼</w:t>
       </w:r>
       <w:r>
-        <w:t>y a y</w:t>
+        <w:t>y</w:t>
+      </w:r>
+      <w:proofErr w:type="spellEnd"/>
+      <w:r>
+        <w:t xml:space="preserve"> a </w:t>
+      </w:r>
+      <w:proofErr w:type="spellStart"/>
+      <w:r>
+        <w:t>y</w:t>
       </w:r>
       <w:r>
         <w:rPr>
@@ -5832,6 +6799,7 @@
       <w:r>
         <w:t>x</w:t>
       </w:r>
+      <w:proofErr w:type="spellEnd"/>
       <w:r>
         <w:t>;</w:t>
       </w:r>
@@ -5940,7 +6908,15 @@
         <w:t>.</w:t>
       </w:r>
       <w:r>
-        <w:t xml:space="preserve"> Použití izomorfismu je na místě, neboť mluvíme o reprezentaci tříd ekvivalence objektů, což je podobné jako bychom mluvili o homomorfizmu konkrétních objektů a reálných čísel.</w:t>
+        <w:t xml:space="preserve"> Použití izomorfismu je na místě, neboť mluvíme o reprezentaci tříd ekvivalence objektů, což je podobné jako bychom mluvili o </w:t>
+      </w:r>
+      <w:proofErr w:type="spellStart"/>
+      <w:r>
+        <w:t>homomorfizmu</w:t>
+      </w:r>
+      <w:proofErr w:type="spellEnd"/>
+      <w:r>
+        <w:t xml:space="preserve"> konkrétních objektů a reálných čísel.</w:t>
       </w:r>
     </w:p>
     <w:p>
@@ -6006,7 +6982,11 @@
         <w:t>formacích: je-li f reprezentací</w:t>
       </w:r>
       <w:r>
-        <w:t xml:space="preserve"> empirického systému E, numerická funkce F je přípustnou transformací pro f, právě tehdy když výsledek aplikace F na f, tj. kompozice F</w:t>
+        <w:t xml:space="preserve"> empirického systému E, numerická funkce F je přípustnou transformací pro f, právě tehdy když výsledek aplikace F na f, tj. kompozice </w:t>
+      </w:r>
+      <w:proofErr w:type="spellStart"/>
+      <w:r>
+        <w:t>F</w:t>
       </w:r>
       <w:r>
         <w:rPr>
@@ -6015,7 +6995,27 @@
         <w:t>∘</w:t>
       </w:r>
       <w:r>
-        <w:t xml:space="preserve">f je také homomorfismem E do numerického systému. To, co charakterizuje škálu, je numerická transformace, která zachovává vlastnost „být morfizmem empirického relačního systému do </w:t>
+        <w:t>f</w:t>
+      </w:r>
+      <w:proofErr w:type="spellEnd"/>
+      <w:r>
+        <w:t xml:space="preserve"> je také </w:t>
+      </w:r>
+      <w:proofErr w:type="spellStart"/>
+      <w:r>
+        <w:t>homomorfismem</w:t>
+      </w:r>
+      <w:proofErr w:type="spellEnd"/>
+      <w:r>
+        <w:t xml:space="preserve"> E do numerického systému. To, co charakterizuje škálu, je numerická transformace, která zachovává vlastnost „být </w:t>
+      </w:r>
+      <w:proofErr w:type="spellStart"/>
+      <w:r>
+        <w:t>morfizmem</w:t>
+      </w:r>
+      <w:proofErr w:type="spellEnd"/>
+      <w:r>
+        <w:t xml:space="preserve"> empirického relačního systému do </w:t>
       </w:r>
       <w:r>
         <w:t>numerického</w:t>
@@ -6040,7 +7040,15 @@
         <w:t>pouze, že</w:t>
       </w:r>
       <w:r>
-        <w:t xml:space="preserve"> jisté podmínky jsou dostatečné pro existenci homomorfizmu z E do M (i když v tomto případě j</w:t>
+        <w:t xml:space="preserve"> jisté podmínky jsou dostatečné pro existenci </w:t>
+      </w:r>
+      <w:proofErr w:type="spellStart"/>
+      <w:r>
+        <w:t>homomorfizmu</w:t>
+      </w:r>
+      <w:proofErr w:type="spellEnd"/>
+      <w:r>
+        <w:t xml:space="preserve"> z E do M (i když v tomto případě j</w:t>
       </w:r>
       <w:r>
         <w:t>s</w:t>
@@ -6058,7 +7066,15 @@
         <w:t xml:space="preserve">jedinečnosti </w:t>
       </w:r>
       <w:r>
-        <w:t xml:space="preserve">tvrdí, že každé dva homomorfizmy </w:t>
+        <w:t xml:space="preserve">tvrdí, že každé dva </w:t>
+      </w:r>
+      <w:proofErr w:type="spellStart"/>
+      <w:r>
+        <w:t>homomorfizmy</w:t>
+      </w:r>
+      <w:proofErr w:type="spellEnd"/>
+      <w:r>
+        <w:t xml:space="preserve"> </w:t>
       </w:r>
       <w:r>
         <w:t xml:space="preserve">z </w:t>
@@ -6123,19 +7139,33 @@
         <w:rPr>
           <w:rFonts w:ascii="Cambria Math" w:hAnsi="Cambria Math"/>
         </w:rPr>
-        <w:t xml:space="preserve"> finitistické nezbytnosti empirického měření.</w:t>
-      </w:r>
-    </w:p>
-    <w:p>
-      <w:pPr>
+        <w:t xml:space="preserve"> </w:t>
+      </w:r>
+      <w:proofErr w:type="spellStart"/>
+      <w:r>
         <w:rPr>
           <w:rFonts w:ascii="Cambria Math" w:hAnsi="Cambria Math"/>
         </w:rPr>
-      </w:pPr>
+        <w:t>finitistické</w:t>
+      </w:r>
+      <w:proofErr w:type="spellEnd"/>
       <w:r>
         <w:rPr>
           <w:rFonts w:ascii="Cambria Math" w:hAnsi="Cambria Math"/>
         </w:rPr>
+        <w:t xml:space="preserve"> nezbytnosti empirického měření.</w:t>
+      </w:r>
+    </w:p>
+    <w:p>
+      <w:pPr>
+        <w:rPr>
+          <w:rFonts w:ascii="Cambria Math" w:hAnsi="Cambria Math"/>
+        </w:rPr>
+      </w:pPr>
+      <w:r>
+        <w:rPr>
+          <w:rFonts w:ascii="Cambria Math" w:hAnsi="Cambria Math"/>
+        </w:rPr>
         <w:t xml:space="preserve">Dalším následkem je, že relace </w:t>
       </w:r>
       <w:r>
@@ -6182,8 +7212,13 @@
       </w:r>
     </w:p>
     <w:p>
-      <w:r>
-        <w:t xml:space="preserve">Suppesova práce je přesto první konceptuálně dostačující analýza podmínek které činí fundamentální aditivní měření možné – to je druh měření </w:t>
+      <w:proofErr w:type="spellStart"/>
+      <w:r>
+        <w:t>Suppesova</w:t>
+      </w:r>
+      <w:proofErr w:type="spellEnd"/>
+      <w:r>
+        <w:t xml:space="preserve"> práce je přesto první konceptuálně dostačující analýza podmínek které činí fundamentální aditivní měření možné – to je druh měření </w:t>
       </w:r>
       <w:r>
         <w:t>dostačující</w:t>
@@ -6195,7 +7230,15 @@
         <w:t>používané</w:t>
       </w:r>
       <w:r>
-        <w:t xml:space="preserve"> pro měření vlastností. Otázka, která se nabízí, je zda Suppesův typ analýzy je vhodný pro studování podmínek, které činí tyto další druhý měření možné. Rozšíření jeho práce vedla ke vzniku současné reprezentační teorie měření, která tuto otázku zodpověděla.</w:t>
+        <w:t xml:space="preserve"> pro měření vlastností. Otázka, která se nabízí, je zda </w:t>
+      </w:r>
+      <w:proofErr w:type="spellStart"/>
+      <w:r>
+        <w:t>Suppesův</w:t>
+      </w:r>
+      <w:proofErr w:type="spellEnd"/>
+      <w:r>
+        <w:t xml:space="preserve"> typ analýzy je vhodný pro studování podmínek, které činí tyto další druhý měření možné. Rozšíření jeho práce vedla ke vzniku současné reprezentační teorie měření, která tuto otázku zodpověděla.</w:t>
       </w:r>
     </w:p>
     <w:p>
@@ -6213,6 +7256,7 @@
     </w:p>
     <w:p>
       <w:r>
+        <w:lastRenderedPageBreak/>
         <w:t>O</w:t>
       </w:r>
       <w:r>
@@ -6231,7 +7275,11 @@
         <w:t>1</w:t>
       </w:r>
       <w:r>
-        <w:t>…R</w:t>
+        <w:t>…</w:t>
+      </w:r>
+      <w:proofErr w:type="spellStart"/>
+      <w:r>
+        <w:t>R</w:t>
       </w:r>
       <w:r>
         <w:rPr>
@@ -6239,6 +7287,7 @@
         </w:rPr>
         <w:t>n</w:t>
       </w:r>
+      <w:proofErr w:type="spellEnd"/>
       <w:r>
         <w:t xml:space="preserve"> (některé z nich mohou být operace) mezi objekty. Protože objekty vykazují atribut </w:t>
       </w:r>
@@ -6264,7 +7313,11 @@
         <w:t>1</w:t>
       </w:r>
       <w:r>
-        <w:t>…R</w:t>
+        <w:t>…</w:t>
+      </w:r>
+      <w:proofErr w:type="spellStart"/>
+      <w:r>
+        <w:t>R</w:t>
       </w:r>
       <w:r>
         <w:rPr>
@@ -6272,6 +7325,7 @@
         </w:rPr>
         <w:t>n</w:t>
       </w:r>
+      <w:proofErr w:type="spellEnd"/>
       <w:r>
         <w:t>&gt;. Měření přiřazuje čísla objektům</w:t>
       </w:r>
@@ -6297,7 +7351,11 @@
         <w:t>1</w:t>
       </w:r>
       <w:r>
-        <w:t>…R</w:t>
+        <w:t>…</w:t>
+      </w:r>
+      <w:proofErr w:type="spellStart"/>
+      <w:r>
+        <w:t>R</w:t>
       </w:r>
       <w:r>
         <w:rPr>
@@ -6305,6 +7363,7 @@
         </w:rPr>
         <w:t>n</w:t>
       </w:r>
+      <w:proofErr w:type="spellEnd"/>
       <w:r>
         <w:t xml:space="preserve"> </w:t>
       </w:r>
@@ -6318,7 +7377,11 @@
         <w:t>1</w:t>
       </w:r>
       <w:r>
-        <w:t>…S</w:t>
+        <w:t>…</w:t>
+      </w:r>
+      <w:proofErr w:type="spellStart"/>
+      <w:r>
+        <w:t>S</w:t>
       </w:r>
       <w:r>
         <w:rPr>
@@ -6326,6 +7389,7 @@
         </w:rPr>
         <w:t>n</w:t>
       </w:r>
+      <w:proofErr w:type="spellEnd"/>
       <w:r>
         <w:t>, které spolu s množinou čísel</w:t>
       </w:r>
@@ -6369,7 +7433,11 @@
         <w:t>1</w:t>
       </w:r>
       <w:r>
-        <w:t>…S</w:t>
+        <w:t>…</w:t>
+      </w:r>
+      <w:proofErr w:type="spellStart"/>
+      <w:r>
+        <w:t>S</w:t>
       </w:r>
       <w:r>
         <w:rPr>
@@ -6377,6 +7445,7 @@
         </w:rPr>
         <w:t>n</w:t>
       </w:r>
+      <w:proofErr w:type="spellEnd"/>
       <w:r>
         <w:t xml:space="preserve"> </w:t>
       </w:r>
@@ -6390,7 +7459,11 @@
         <w:t>i</w:t>
       </w:r>
       <w:r>
-        <w:t xml:space="preserve"> reprezentují empirické relace R</w:t>
+        <w:t xml:space="preserve"> reprezentují empirické relace </w:t>
+      </w:r>
+      <w:proofErr w:type="spellStart"/>
+      <w:r>
+        <w:t>R</w:t>
       </w:r>
       <w:r>
         <w:rPr>
@@ -6398,6 +7471,7 @@
         </w:rPr>
         <w:t>i</w:t>
       </w:r>
+      <w:proofErr w:type="spellEnd"/>
       <w:r>
         <w:t xml:space="preserve">, </w:t>
       </w:r>
@@ -6417,7 +7491,15 @@
         <w:t>ve</w:t>
       </w:r>
       <w:r>
-        <w:t xml:space="preserve"> zkoumání podmínek, které musí E splňovat, aby homomorfizmus do M existoval</w:t>
+        <w:t xml:space="preserve"> zkoumání podmínek, které musí E splňovat, aby </w:t>
+      </w:r>
+      <w:proofErr w:type="spellStart"/>
+      <w:r>
+        <w:t>homomorfizmus</w:t>
+      </w:r>
+      <w:proofErr w:type="spellEnd"/>
+      <w:r>
+        <w:t xml:space="preserve"> do M existoval</w:t>
       </w:r>
       <w:r>
         <w:t xml:space="preserve">. K tomu je třeba </w:t>
@@ -6451,6 +7533,7 @@
       <w:r>
         <w:t>…</w:t>
       </w:r>
+      <w:proofErr w:type="spellStart"/>
       <w:r>
         <w:t>Ax</w:t>
       </w:r>
@@ -6460,14 +7543,31 @@
         </w:rPr>
         <w:t>p</w:t>
       </w:r>
-      <w:r>
-        <w:t xml:space="preserve">, jsou dostačující pro existenci homomorfizmu a </w:t>
+      <w:proofErr w:type="spellEnd"/>
+      <w:r>
+        <w:t xml:space="preserve">, jsou dostačující pro existenci </w:t>
+      </w:r>
+      <w:proofErr w:type="spellStart"/>
+      <w:r>
+        <w:t>homomorfizmu</w:t>
+      </w:r>
+      <w:proofErr w:type="spellEnd"/>
+      <w:r>
+        <w:t xml:space="preserve"> a </w:t>
       </w:r>
       <w:r>
         <w:t>teorém jedinečnosti popisuje</w:t>
       </w:r>
       <w:r>
-        <w:t xml:space="preserve"> vztah mezi dvěma takovými homomorfizmy. </w:t>
+        <w:t xml:space="preserve"> vztah mezi dvěma takovými </w:t>
+      </w:r>
+      <w:proofErr w:type="spellStart"/>
+      <w:r>
+        <w:t>homomorfizmy</w:t>
+      </w:r>
+      <w:proofErr w:type="spellEnd"/>
+      <w:r>
+        <w:t xml:space="preserve">. </w:t>
       </w:r>
       <w:r>
         <w:t>Proto je třeba dokázat následující</w:t>
@@ -6485,7 +7585,11 @@
         <w:t>1</w:t>
       </w:r>
       <w:r>
-        <w:t>…R</w:t>
+        <w:t>…</w:t>
+      </w:r>
+      <w:proofErr w:type="spellStart"/>
+      <w:r>
+        <w:t>R</w:t>
       </w:r>
       <w:r>
         <w:rPr>
@@ -6493,6 +7597,7 @@
         </w:rPr>
         <w:t>n</w:t>
       </w:r>
+      <w:proofErr w:type="spellEnd"/>
       <w:r>
         <w:t xml:space="preserve">&gt; </w:t>
       </w:r>
@@ -6509,7 +7614,11 @@
         <w:t>1</w:t>
       </w:r>
       <w:r>
-        <w:t>…S</w:t>
+        <w:t>…</w:t>
+      </w:r>
+      <w:proofErr w:type="spellStart"/>
+      <w:r>
+        <w:t>S</w:t>
       </w:r>
       <w:r>
         <w:rPr>
@@ -6517,6 +7626,7 @@
         </w:rPr>
         <w:t>n</w:t>
       </w:r>
+      <w:proofErr w:type="spellEnd"/>
       <w:r>
         <w:t xml:space="preserve"> &gt;</w:t>
       </w:r>
@@ -6533,7 +7643,11 @@
         <w:t>1</w:t>
       </w:r>
       <w:r>
-        <w:t>…Ax</w:t>
+        <w:t>…</w:t>
+      </w:r>
+      <w:proofErr w:type="spellStart"/>
+      <w:r>
+        <w:t>Ax</w:t>
       </w:r>
       <w:r>
         <w:rPr>
@@ -6541,8 +7655,17 @@
         </w:rPr>
         <w:t>p</w:t>
       </w:r>
-      <w:r>
-        <w:t>, potom existuje funkce f taková, že pro každé g, g je homomorfizmus E do M právě tehdy když g je T-transformace f. Zde „g je T-transformace f“ znamená, že existuje funkce F</w:t>
+      <w:proofErr w:type="spellEnd"/>
+      <w:r>
+        <w:t xml:space="preserve">, potom existuje funkce f taková, že pro každé g, g je </w:t>
+      </w:r>
+      <w:proofErr w:type="spellStart"/>
+      <w:r>
+        <w:t>homomorfizmus</w:t>
+      </w:r>
+      <w:proofErr w:type="spellEnd"/>
+      <w:r>
+        <w:t xml:space="preserve"> E do M právě tehdy když g je T-transformace f. Zde „g je T-transformace f“ znamená, že existuje funkce F</w:t>
       </w:r>
       <w:r>
         <w:rPr>
@@ -6551,7 +7674,11 @@
         <w:t>∈</w:t>
       </w:r>
       <w:r>
-        <w:t>T taková, že g=F</w:t>
+        <w:t>T taková, že g=</w:t>
+      </w:r>
+      <w:proofErr w:type="spellStart"/>
+      <w:r>
+        <w:t>F</w:t>
       </w:r>
       <w:r>
         <w:rPr>
@@ -6560,7 +7687,11 @@
         <w:t>∘</w:t>
       </w:r>
       <w:r>
-        <w:t>f (</w:t>
+        <w:t>f</w:t>
+      </w:r>
+      <w:proofErr w:type="spellEnd"/>
+      <w:r>
+        <w:t xml:space="preserve"> (</w:t>
       </w:r>
       <w:r>
         <w:rPr>
@@ -6613,8 +7744,13 @@
         <w:t xml:space="preserve">k nimž </w:t>
       </w:r>
       <w:r>
-        <w:t>existuje homomorfizmus</w:t>
-      </w:r>
+        <w:t xml:space="preserve">existuje </w:t>
+      </w:r>
+      <w:proofErr w:type="spellStart"/>
+      <w:r>
+        <w:t>homomorfizmus</w:t>
+      </w:r>
+      <w:proofErr w:type="spellEnd"/>
       <w:r>
         <w:t xml:space="preserve"> z E</w:t>
       </w:r>
@@ -6642,7 +7778,11 @@
     </w:p>
     <w:p>
       <w:r>
-        <w:t>Každý systém extenzivní veličiny je homomorfní do M=&lt;Re+, &lt;=, +&gt;, takže máme aditivní reprezentace f (takové, že a</w:t>
+        <w:t xml:space="preserve">Každý systém extenzivní veličiny je homomorfní do M=&lt;Re+, &lt;=, +&gt;, takže máme aditivní reprezentace f (takové, že </w:t>
+      </w:r>
+      <w:proofErr w:type="spellStart"/>
+      <w:r>
+        <w:t>a</w:t>
       </w:r>
       <w:r>
         <w:rPr>
@@ -6651,7 +7791,11 @@
         <w:t>∘</w:t>
       </w:r>
       <w:r>
-        <w:t xml:space="preserve">bCc právě tehdy </w:t>
+        <w:t>bCc</w:t>
+      </w:r>
+      <w:proofErr w:type="spellEnd"/>
+      <w:r>
+        <w:t xml:space="preserve"> právě tehdy </w:t>
       </w:r>
       <w:proofErr w:type="gramStart"/>
       <w:r>
@@ -6673,13 +7817,33 @@
         <w:t>napře</w:t>
       </w:r>
       <w:r>
-        <w:t xml:space="preserve"> funkcí x-&gt;e^x, v druhém směru </w:t>
+        <w:t xml:space="preserve"> funkcí x-&gt;</w:t>
+      </w:r>
+      <w:proofErr w:type="spellStart"/>
+      <w:r>
+        <w:t>e^x</w:t>
+      </w:r>
+      <w:proofErr w:type="spellEnd"/>
+      <w:r>
+        <w:t xml:space="preserve">, v druhém směru </w:t>
       </w:r>
       <w:r>
         <w:t>např.</w:t>
       </w:r>
       <w:r>
-        <w:t xml:space="preserve"> funkcí x-&gt;ln x). Takže systém extenzivní veličiny má i multiplikativní reprezentaci f takovou, že a</w:t>
+        <w:t xml:space="preserve"> funkcí x-&gt;</w:t>
+      </w:r>
+      <w:proofErr w:type="spellStart"/>
+      <w:r>
+        <w:t>ln</w:t>
+      </w:r>
+      <w:proofErr w:type="spellEnd"/>
+      <w:r>
+        <w:t xml:space="preserve"> x). Takže systém extenzivní veličiny má i multiplikativní reprezentaci f takovou, že </w:t>
+      </w:r>
+      <w:proofErr w:type="spellStart"/>
+      <w:r>
+        <w:t>a</w:t>
       </w:r>
       <w:r>
         <w:rPr>
@@ -6688,7 +7852,11 @@
         <w:t>∘</w:t>
       </w:r>
       <w:r>
-        <w:t xml:space="preserve">bCc právě tehdy </w:t>
+        <w:t>bCc</w:t>
+      </w:r>
+      <w:proofErr w:type="spellEnd"/>
+      <w:r>
+        <w:t xml:space="preserve"> právě tehdy </w:t>
       </w:r>
       <w:proofErr w:type="gramStart"/>
       <w:r>
@@ -6696,7 +7864,15 @@
       </w:r>
       <w:proofErr w:type="gramEnd"/>
       <w:r>
-        <w:t xml:space="preserve"> reprezentace jsou unikátní až do exponenciálních transformací x^n (n &gt;0) a jsou </w:t>
+        <w:t xml:space="preserve"> reprezentace jsou unikátní až do exponenciálních transformací </w:t>
+      </w:r>
+      <w:proofErr w:type="spellStart"/>
+      <w:r>
+        <w:t>x^n</w:t>
+      </w:r>
+      <w:proofErr w:type="spellEnd"/>
+      <w:r>
+        <w:t xml:space="preserve"> (n &gt;0) a jsou </w:t>
       </w:r>
       <w:r>
         <w:t>proto</w:t>
@@ -6747,10 +7923,18 @@
         <w:t xml:space="preserve">Tento problém arbitrárnosti je </w:t>
       </w:r>
       <w:r>
-        <w:t>komplikovanější, pokud se podíváme na rozšíření původního případu. V některých empirických systémech nemohou být relace a operace interpretovány ihned pomocí známých numerických relací nebo v algebře obvykle používaných funkcí. Kvalitativní empirické vztahy a funkce mají numerickou intepretaci, ale numerické relace a funkce, které tuto intepretaci zajišťují, nejsou zvažovány v obvyklých známých numerických systémech, kterými se algebra obvykle zabývá. Vždy je sice možné definovat matematické vztahy, zkratky kombinací těch základních, které dohromady vytvoří numerický systém, k němuž může být nalezen homomorfiz</w:t>
-      </w:r>
-      <w:r>
-        <w:t xml:space="preserve">mus. Ale je to poněkud nucená </w:t>
+        <w:t xml:space="preserve">komplikovanější, pokud se podíváme na rozšíření původního případu. V některých empirických systémech nemohou být relace a operace interpretovány ihned pomocí známých numerických relací nebo v algebře obvykle používaných funkcí. Kvalitativní empirické vztahy a funkce mají numerickou intepretaci, ale numerické relace a funkce, které tuto intepretaci zajišťují, nejsou zvažovány v obvyklých známých numerických systémech, kterými se algebra obvykle zabývá. Vždy je sice možné definovat matematické vztahy, zkratky kombinací těch základních, které dohromady vytvoří numerický systém, k němuž může být nalezen </w:t>
+      </w:r>
+      <w:proofErr w:type="spellStart"/>
+      <w:r>
+        <w:t>homomorfiz</w:t>
+      </w:r>
+      <w:r>
+        <w:t>mus</w:t>
+      </w:r>
+      <w:proofErr w:type="spellEnd"/>
+      <w:r>
+        <w:t xml:space="preserve">. Ale je to poněkud nucená </w:t>
       </w:r>
       <w:r>
         <w:t xml:space="preserve">strategie, protože výsledný numerický systém není obvyklý či </w:t>
@@ -6770,6 +7954,7 @@
         <w:pStyle w:val="Heading3"/>
       </w:pPr>
       <w:r>
+        <w:lastRenderedPageBreak/>
         <w:t>Spojené měření</w:t>
       </w:r>
     </w:p>
@@ -6783,14 +7968,40 @@
         <w:t xml:space="preserve">Jedním z nejdůležitějších rozšíření reprezentační teorie měření je spojené měření, které představili </w:t>
       </w:r>
       <w:r>
-        <w:t>Robert Duncan Luce</w:t>
-      </w:r>
+        <w:t xml:space="preserve">Robert </w:t>
+      </w:r>
+      <w:proofErr w:type="spellStart"/>
+      <w:r>
+        <w:t>Duncan</w:t>
+      </w:r>
+      <w:proofErr w:type="spellEnd"/>
+      <w:r>
+        <w:t xml:space="preserve"> </w:t>
+      </w:r>
+      <w:proofErr w:type="spellStart"/>
+      <w:r>
+        <w:t>Luce</w:t>
+      </w:r>
+      <w:proofErr w:type="spellEnd"/>
       <w:r>
         <w:t xml:space="preserve"> a </w:t>
       </w:r>
       <w:r>
-        <w:t>John Wilder Tukey</w:t>
-      </w:r>
+        <w:t xml:space="preserve">John </w:t>
+      </w:r>
+      <w:proofErr w:type="spellStart"/>
+      <w:r>
+        <w:t>Wilder</w:t>
+      </w:r>
+      <w:proofErr w:type="spellEnd"/>
+      <w:r>
+        <w:t xml:space="preserve"> </w:t>
+      </w:r>
+      <w:proofErr w:type="spellStart"/>
+      <w:r>
+        <w:t>Tukey</w:t>
+      </w:r>
+      <w:proofErr w:type="spellEnd"/>
       <w:r>
         <w:rPr>
           <w:rStyle w:val="FootnoteReference"/>
@@ -6800,12 +8011,98 @@
       <w:r>
         <w:t xml:space="preserve"> v článku </w:t>
       </w:r>
-      <w:r>
-        <w:rPr>
-          <w:i/>
-        </w:rPr>
-        <w:t>Simultaneous conjoint measurement: A new type of fundamental measurement</w:t>
-      </w:r>
+      <w:proofErr w:type="spellStart"/>
+      <w:r>
+        <w:rPr>
+          <w:i/>
+        </w:rPr>
+        <w:t>Simultaneous</w:t>
+      </w:r>
+      <w:proofErr w:type="spellEnd"/>
+      <w:r>
+        <w:rPr>
+          <w:i/>
+        </w:rPr>
+        <w:t xml:space="preserve"> </w:t>
+      </w:r>
+      <w:proofErr w:type="spellStart"/>
+      <w:r>
+        <w:rPr>
+          <w:i/>
+        </w:rPr>
+        <w:t>conjoint</w:t>
+      </w:r>
+      <w:proofErr w:type="spellEnd"/>
+      <w:r>
+        <w:rPr>
+          <w:i/>
+        </w:rPr>
+        <w:t xml:space="preserve"> </w:t>
+      </w:r>
+      <w:proofErr w:type="spellStart"/>
+      <w:r>
+        <w:rPr>
+          <w:i/>
+        </w:rPr>
+        <w:t>measurement</w:t>
+      </w:r>
+      <w:proofErr w:type="spellEnd"/>
+      <w:r>
+        <w:rPr>
+          <w:i/>
+        </w:rPr>
+        <w:t xml:space="preserve">: A </w:t>
+      </w:r>
+      <w:proofErr w:type="spellStart"/>
+      <w:r>
+        <w:rPr>
+          <w:i/>
+        </w:rPr>
+        <w:t>new</w:t>
+      </w:r>
+      <w:proofErr w:type="spellEnd"/>
+      <w:r>
+        <w:rPr>
+          <w:i/>
+        </w:rPr>
+        <w:t xml:space="preserve"> type </w:t>
+      </w:r>
+      <w:proofErr w:type="spellStart"/>
+      <w:r>
+        <w:rPr>
+          <w:i/>
+        </w:rPr>
+        <w:t>of</w:t>
+      </w:r>
+      <w:proofErr w:type="spellEnd"/>
+      <w:r>
+        <w:rPr>
+          <w:i/>
+        </w:rPr>
+        <w:t xml:space="preserve"> </w:t>
+      </w:r>
+      <w:proofErr w:type="spellStart"/>
+      <w:r>
+        <w:rPr>
+          <w:i/>
+        </w:rPr>
+        <w:t>fundamental</w:t>
+      </w:r>
+      <w:proofErr w:type="spellEnd"/>
+      <w:r>
+        <w:rPr>
+          <w:i/>
+        </w:rPr>
+        <w:t xml:space="preserve"> </w:t>
+      </w:r>
+      <w:proofErr w:type="spellStart"/>
+      <w:r>
+        <w:rPr>
+          <w:i/>
+        </w:rPr>
+        <w:t>measurement</w:t>
+      </w:r>
+      <w:proofErr w:type="spellEnd"/>
       <w:r>
         <w:rPr>
           <w:rStyle w:val="FootnoteReference"/>
@@ -6895,7 +8192,31 @@
         <w:t>prvků</w:t>
       </w:r>
       <w:r>
-        <w:t xml:space="preserve"> obou, tj. R je uspořádání na A1×A2. Zamýšlená intepretace &lt;ap&gt;R&lt;bq&gt; je taková, že „spojení“ atributů a a p převyšuje nebo je stejné jako spojení b a q. Podmínky pro reprezentaci systému E = &lt;A1, A2, R&gt; nejsou </w:t>
+        <w:t xml:space="preserve"> obou, tj. R je uspořádání na A1×A2. Zamýšlená intepretace &lt;</w:t>
+      </w:r>
+      <w:proofErr w:type="spellStart"/>
+      <w:r>
+        <w:t>ap</w:t>
+      </w:r>
+      <w:proofErr w:type="spellEnd"/>
+      <w:r>
+        <w:t>&gt;R&lt;</w:t>
+      </w:r>
+      <w:proofErr w:type="spellStart"/>
+      <w:r>
+        <w:t>bq</w:t>
+      </w:r>
+      <w:proofErr w:type="spellEnd"/>
+      <w:r>
+        <w:t xml:space="preserve">&gt; je taková, že „spojení“ atributů a </w:t>
+      </w:r>
+      <w:proofErr w:type="spellStart"/>
+      <w:r>
+        <w:t>a</w:t>
+      </w:r>
+      <w:proofErr w:type="spellEnd"/>
+      <w:r>
+        <w:t xml:space="preserve"> p převyšuje nebo je stejné jako spojení b a q. Podmínky pro reprezentaci systému E = &lt;A1, A2, R&gt; nejsou </w:t>
       </w:r>
       <w:r>
         <w:t>pouze</w:t>
@@ -6907,15 +8228,47 @@
         <w:t xml:space="preserve">díky kterým existuje </w:t>
       </w:r>
       <w:r>
-        <w:t xml:space="preserve">funkce f z A1×A2 do určité numerické množiny N tak, že &lt;ap&gt;R&lt;bq&gt; právě tehdy </w:t>
+        <w:t>funkce f z A1×A2 do určité numerické množiny N tak, že &lt;</w:t>
+      </w:r>
+      <w:proofErr w:type="spellStart"/>
+      <w:r>
+        <w:t>ap</w:t>
+      </w:r>
+      <w:proofErr w:type="spellEnd"/>
+      <w:r>
+        <w:t>&gt;R&lt;</w:t>
+      </w:r>
+      <w:proofErr w:type="spellStart"/>
+      <w:r>
+        <w:t>bq</w:t>
+      </w:r>
+      <w:proofErr w:type="spellEnd"/>
+      <w:r>
+        <w:t xml:space="preserve">&gt; právě tehdy </w:t>
       </w:r>
       <w:proofErr w:type="gramStart"/>
       <w:r>
-        <w:t>když f(&lt;ap&gt;</w:t>
+        <w:t>když f(&lt;</w:t>
+      </w:r>
+      <w:proofErr w:type="spellStart"/>
+      <w:r>
+        <w:t>ap</w:t>
+      </w:r>
+      <w:proofErr w:type="spellEnd"/>
+      <w:r>
+        <w:t>&gt;</w:t>
       </w:r>
       <w:proofErr w:type="gramEnd"/>
       <w:r>
-        <w:t>)&gt;=f(&lt;bq&gt;). Pokud by to tak bylo, nelišilo by se to od jiných rozšíření RTM</w:t>
+        <w:t>)&gt;=f(&lt;</w:t>
+      </w:r>
+      <w:proofErr w:type="spellStart"/>
+      <w:r>
+        <w:t>bq</w:t>
+      </w:r>
+      <w:proofErr w:type="spellEnd"/>
+      <w:r>
+        <w:t>&gt;). Pokud by to tak bylo, nelišilo by se to od jiných rozšíření RTM</w:t>
       </w:r>
       <w:r>
         <w:t xml:space="preserve"> ([2])</w:t>
@@ -6931,11 +8284,35 @@
       </w:r>
       <w:proofErr w:type="gramStart"/>
       <w:r>
-        <w:t>že f(&lt;ap&gt;</w:t>
+        <w:t>že f(&lt;</w:t>
+      </w:r>
+      <w:proofErr w:type="spellStart"/>
+      <w:r>
+        <w:t>ap</w:t>
+      </w:r>
+      <w:proofErr w:type="spellEnd"/>
+      <w:r>
+        <w:t>&gt;</w:t>
       </w:r>
       <w:proofErr w:type="gramEnd"/>
       <w:r>
-        <w:t>)=F(f1(a), f2(p)), totiž &lt;ap&gt;R&lt;bq&gt; právě tehdy když F(f1(a), f2(p))&gt;=F(f1(b), f2(q)).</w:t>
+        <w:t>)=F(f1(a), f2(p)), totiž &lt;</w:t>
+      </w:r>
+      <w:proofErr w:type="spellStart"/>
+      <w:r>
+        <w:t>ap</w:t>
+      </w:r>
+      <w:proofErr w:type="spellEnd"/>
+      <w:r>
+        <w:t>&gt;R&lt;</w:t>
+      </w:r>
+      <w:proofErr w:type="spellStart"/>
+      <w:r>
+        <w:t>bq</w:t>
+      </w:r>
+      <w:proofErr w:type="spellEnd"/>
+      <w:r>
+        <w:t>&gt; právě tehdy když F(f1(a), f2(p))&gt;=F(f1(b), f2(q)).</w:t>
       </w:r>
     </w:p>
     <w:p>
@@ -6961,7 +8338,39 @@
         <w:t>pokud</w:t>
       </w:r>
       <w:r>
-        <w:t xml:space="preserve"> &lt;ap&gt;R&lt;bp&gt; pro nějaké p z A2, tak &lt;ap&gt;R&lt;bp&gt; pro každé p z A2, a </w:t>
+        <w:t xml:space="preserve"> &lt;</w:t>
+      </w:r>
+      <w:proofErr w:type="spellStart"/>
+      <w:r>
+        <w:t>ap</w:t>
+      </w:r>
+      <w:proofErr w:type="spellEnd"/>
+      <w:r>
+        <w:t>&gt;R&lt;</w:t>
+      </w:r>
+      <w:proofErr w:type="spellStart"/>
+      <w:r>
+        <w:t>bp</w:t>
+      </w:r>
+      <w:proofErr w:type="spellEnd"/>
+      <w:r>
+        <w:t>&gt; pro nějaké p z A2, tak &lt;</w:t>
+      </w:r>
+      <w:proofErr w:type="spellStart"/>
+      <w:r>
+        <w:t>ap</w:t>
+      </w:r>
+      <w:proofErr w:type="spellEnd"/>
+      <w:r>
+        <w:t>&gt;R&lt;</w:t>
+      </w:r>
+      <w:proofErr w:type="spellStart"/>
+      <w:r>
+        <w:t>bp</w:t>
+      </w:r>
+      <w:proofErr w:type="spellEnd"/>
+      <w:r>
+        <w:t xml:space="preserve">&gt; pro každé p z A2, a </w:t>
       </w:r>
       <w:r>
         <w:t>obdobně</w:t>
@@ -7029,7 +8438,23 @@
         <w:t>,</w:t>
       </w:r>
       <w:r>
-        <w:t xml:space="preserve"> jsou nazývány aditivní spojené struktury. Pokud systém E=&lt;A1, A2, R&gt; splňuje podmínky, které definují aditivní spojené struktury, tak potom (RT) existuje f1 z A1 do Re a f2 z A2 do Re tak, že &lt;ap&gt;R&lt;bq&gt; právě tehdy když f1(a)+f2(p)&gt;=f1(b)+f2(q) a (UT) stejná ekvivalence platí pro každou lineární transformaci f1 a f2 se stejným koeficientem, totiž transformace ax+b1 a ax+b2 (a &gt; 0); f1 a f2 jsou potom intervalové škály </w:t>
+        <w:t xml:space="preserve"> jsou nazývány aditivní spojené struktury. Pokud systém E=&lt;A1, A2, R&gt; splňuje podmínky, které definují aditivní spojené struktury, tak potom (RT) existuje f1 z A1 do Re a f2 z A2 do Re tak, že &lt;</w:t>
+      </w:r>
+      <w:proofErr w:type="spellStart"/>
+      <w:r>
+        <w:t>ap</w:t>
+      </w:r>
+      <w:proofErr w:type="spellEnd"/>
+      <w:r>
+        <w:t>&gt;R&lt;</w:t>
+      </w:r>
+      <w:proofErr w:type="spellStart"/>
+      <w:r>
+        <w:t>bq</w:t>
+      </w:r>
+      <w:proofErr w:type="spellEnd"/>
+      <w:r>
+        <w:t xml:space="preserve">&gt; právě tehdy když f1(a)+f2(p)&gt;=f1(b)+f2(q) a (UT) stejná ekvivalence platí pro každou lineární transformaci f1 a f2 se stejným koeficientem, totiž transformace ax+b1 a ax+b2 (a &gt; 0); f1 a f2 jsou potom intervalové škály </w:t>
       </w:r>
       <w:r>
         <w:t>související</w:t>
@@ -7040,10 +8465,26 @@
     </w:p>
     <w:p>
       <w:r>
-        <w:t>Podmínky pro aditivní spojené měření jsou následující. Uvažujme dva atributy, A a X; a, b, c představuje tři úrovně A, x, y, z tři úrovně X. Třetí atribut P se sestává z 9 uspořádaných dvoji</w:t>
-      </w:r>
-      <w:r>
-        <w:t>c A a X: (a, x), (a, y</w:t>
+        <w:t xml:space="preserve">Podmínky pro aditivní spojené měření jsou následující. Uvažujme dva atributy, A </w:t>
+      </w:r>
+      <w:proofErr w:type="spellStart"/>
+      <w:r>
+        <w:t>a</w:t>
+      </w:r>
+      <w:proofErr w:type="spellEnd"/>
+      <w:r>
+        <w:t xml:space="preserve"> X; a, b, c představuje tři úrovně A, x, y, z tři úrovně X. Třetí atribut P se sestává z 9 uspořádaných dvoji</w:t>
+      </w:r>
+      <w:r>
+        <w:t xml:space="preserve">c A </w:t>
+      </w:r>
+      <w:proofErr w:type="spellStart"/>
+      <w:r>
+        <w:t>a</w:t>
+      </w:r>
+      <w:proofErr w:type="spellEnd"/>
+      <w:r>
+        <w:t xml:space="preserve"> X: (a, x), (a, y</w:t>
       </w:r>
       <w:r>
         <w:t xml:space="preserve">)… (c, z). </w:t>
@@ -7076,7 +8517,27 @@
       </w:r>
       <w:proofErr w:type="gramStart"/>
       <w:r>
-        <w:t>každé a, b, c z A a x, y, z z X, pokud</w:t>
+        <w:t xml:space="preserve">každé </w:t>
+      </w:r>
+      <w:r>
+        <w:lastRenderedPageBreak/>
+        <w:t xml:space="preserve">a, b, c z A </w:t>
+      </w:r>
+      <w:proofErr w:type="spellStart"/>
+      <w:r>
+        <w:t>a</w:t>
+      </w:r>
+      <w:proofErr w:type="spellEnd"/>
+      <w:r>
+        <w:t xml:space="preserve"> x, y, z </w:t>
+      </w:r>
+      <w:proofErr w:type="spellStart"/>
+      <w:r>
+        <w:t>z</w:t>
+      </w:r>
+      <w:proofErr w:type="spellEnd"/>
+      <w:r>
+        <w:t> X, pokud</w:t>
       </w:r>
       <w:proofErr w:type="gramEnd"/>
       <w:r>
@@ -7113,7 +8574,31 @@
         <w:t xml:space="preserve">≽ </w:t>
       </w:r>
       <w:r>
-        <w:t>(a, x) pro všechna a z A a x z X. Antisymetrie: pro všechna a, b z A a x, y z X, pokud (a, x)</w:t>
+        <w:t xml:space="preserve">(a, x) pro všechna a z A </w:t>
+      </w:r>
+      <w:proofErr w:type="spellStart"/>
+      <w:r>
+        <w:t>a</w:t>
+      </w:r>
+      <w:proofErr w:type="spellEnd"/>
+      <w:r>
+        <w:t xml:space="preserve"> x z X. </w:t>
+      </w:r>
+      <w:proofErr w:type="spellStart"/>
+      <w:r>
+        <w:t>Antisymetrie</w:t>
+      </w:r>
+      <w:proofErr w:type="spellEnd"/>
+      <w:r>
+        <w:t xml:space="preserve">: pro všechna a, b z A </w:t>
+      </w:r>
+      <w:proofErr w:type="spellStart"/>
+      <w:r>
+        <w:t>a</w:t>
+      </w:r>
+      <w:proofErr w:type="spellEnd"/>
+      <w:r>
+        <w:t xml:space="preserve"> x, y z X, pokud (a, x)</w:t>
       </w:r>
       <w:r>
         <w:t xml:space="preserve"> ≽ </w:t>
@@ -7150,27 +8635,75 @@
         <w:t>tehdy, když</w:t>
       </w:r>
       <w:r>
-        <w:t xml:space="preserve"> pro všechna a a b v A, a x v X je </w:t>
+        <w:t xml:space="preserve"> pro všechna a </w:t>
+      </w:r>
+      <w:proofErr w:type="spellStart"/>
+      <w:r>
+        <w:t>a</w:t>
+      </w:r>
+      <w:proofErr w:type="spellEnd"/>
+      <w:r>
+        <w:t xml:space="preserve"> b v A, a x v X je </w:t>
       </w:r>
       <w:proofErr w:type="gramStart"/>
       <w:r>
-        <w:t>implikováno (a,x)</w:t>
+        <w:t>implikováno (</w:t>
+      </w:r>
+      <w:proofErr w:type="spellStart"/>
+      <w:r>
+        <w:t>a,x</w:t>
+      </w:r>
+      <w:proofErr w:type="spellEnd"/>
+      <w:r>
+        <w:t>)</w:t>
       </w:r>
       <w:r>
         <w:t xml:space="preserve"> ≽ </w:t>
       </w:r>
       <w:r>
-        <w:t>(b,x) pro</w:t>
+        <w:t>(</w:t>
+      </w:r>
+      <w:proofErr w:type="spellStart"/>
+      <w:r>
+        <w:t>b,x</w:t>
+      </w:r>
+      <w:proofErr w:type="spellEnd"/>
+      <w:r>
+        <w:t>) pro</w:t>
       </w:r>
       <w:proofErr w:type="gramEnd"/>
       <w:r>
-        <w:t xml:space="preserve"> všechna w v X tak, že (a,w) </w:t>
+        <w:t xml:space="preserve"> všechna w v X tak, že (</w:t>
+      </w:r>
+      <w:proofErr w:type="spellStart"/>
+      <w:r>
+        <w:t>a,w</w:t>
+      </w:r>
+      <w:proofErr w:type="spellEnd"/>
+      <w:r>
+        <w:t xml:space="preserve">) </w:t>
       </w:r>
       <w:r>
         <w:t xml:space="preserve">≽ </w:t>
       </w:r>
       <w:r>
-        <w:t xml:space="preserve">(b,w). Obdobně, pro všechna x a y v X a a v A je </w:t>
+        <w:t>(</w:t>
+      </w:r>
+      <w:proofErr w:type="spellStart"/>
+      <w:r>
+        <w:t>b,w</w:t>
+      </w:r>
+      <w:proofErr w:type="spellEnd"/>
+      <w:r>
+        <w:t xml:space="preserve">). Obdobně, pro všechna x a y v X a </w:t>
+      </w:r>
+      <w:proofErr w:type="spellStart"/>
+      <w:r>
+        <w:t>a</w:t>
+      </w:r>
+      <w:proofErr w:type="spellEnd"/>
+      <w:r>
+        <w:t xml:space="preserve"> v A je </w:t>
       </w:r>
       <w:proofErr w:type="gramStart"/>
       <w:r>
@@ -7190,7 +8723,15 @@
         <w:t xml:space="preserve">≽ </w:t>
       </w:r>
       <w:r>
-        <w:t>(d, y). To znamená, že pokud jsou jakékoliv dvě úrovně a a b uspořádané, tak toto uspořádání platí bez ohledu na všechny úrovně X. To samé platí pro jakékoliv x a y z X vzhledem k úrovním A.</w:t>
+        <w:t xml:space="preserve">(d, y). To znamená, že pokud jsou jakékoliv dvě úrovně a </w:t>
+      </w:r>
+      <w:proofErr w:type="spellStart"/>
+      <w:r>
+        <w:t>a</w:t>
+      </w:r>
+      <w:proofErr w:type="spellEnd"/>
+      <w:r>
+        <w:t xml:space="preserve"> b uspořádané, tak toto uspořádání platí bez ohledu na všechny úrovně X. To samé platí pro jakékoliv x a y z X vzhledem k úrovním A.</w:t>
       </w:r>
       <w:r>
         <w:t xml:space="preserve"> </w:t>
@@ -7212,13 +8753,29 @@
       </w:r>
       <w:proofErr w:type="gramStart"/>
       <w:r>
-        <w:t>vyruší z (a,x)</w:t>
+        <w:t>vyruší z (</w:t>
+      </w:r>
+      <w:proofErr w:type="spellStart"/>
+      <w:r>
+        <w:t>a,x</w:t>
+      </w:r>
+      <w:proofErr w:type="spellEnd"/>
+      <w:r>
+        <w:t>)</w:t>
       </w:r>
       <w:r>
         <w:t xml:space="preserve"> ≽ </w:t>
       </w:r>
       <w:r>
-        <w:t>(a,y), takže</w:t>
+        <w:t>(</w:t>
+      </w:r>
+      <w:proofErr w:type="spellStart"/>
+      <w:r>
+        <w:t>a,y</w:t>
+      </w:r>
+      <w:proofErr w:type="spellEnd"/>
+      <w:r>
+        <w:t>), takže</w:t>
       </w:r>
       <w:proofErr w:type="gramEnd"/>
       <w:r>
@@ -7422,7 +8979,23 @@
         <w:t>kvantifikaci</w:t>
       </w:r>
       <w:r>
-        <w:t xml:space="preserve"> A a X. Pouze demonstruje, že úrovně A, X a P jsou uspořádané. Neformálně, jednoduché vyrušení nedostatečně omezuje uspořádání úrovní P, aby mohla být A a X kvantifikována. </w:t>
+        <w:t xml:space="preserve"> A </w:t>
+      </w:r>
+      <w:proofErr w:type="spellStart"/>
+      <w:r>
+        <w:t>a</w:t>
+      </w:r>
+      <w:proofErr w:type="spellEnd"/>
+      <w:r>
+        <w:t xml:space="preserve"> X. Pouze demonstruje, že úrovně A, X a P jsou uspořádané. Neformálně, jednoduché vyrušení nedostatečně omezuje uspořádání úrovní P, aby mohla být A </w:t>
+      </w:r>
+      <w:proofErr w:type="spellStart"/>
+      <w:r>
+        <w:t>a</w:t>
+      </w:r>
+      <w:proofErr w:type="spellEnd"/>
+      <w:r>
+        <w:t xml:space="preserve"> X kvantifikována. </w:t>
       </w:r>
       <w:r>
         <w:t>Např.</w:t>
@@ -7432,7 +9005,31 @@
       </w:r>
       <w:proofErr w:type="gramStart"/>
       <w:r>
-        <w:t>dvojice (a,x), (b,x) a (b,y).</w:t>
+        <w:t>dvojice (</w:t>
+      </w:r>
+      <w:proofErr w:type="spellStart"/>
+      <w:r>
+        <w:t>a,x</w:t>
+      </w:r>
+      <w:proofErr w:type="spellEnd"/>
+      <w:r>
+        <w:t>), (</w:t>
+      </w:r>
+      <w:proofErr w:type="spellStart"/>
+      <w:r>
+        <w:t>b,x</w:t>
+      </w:r>
+      <w:proofErr w:type="spellEnd"/>
+      <w:r>
+        <w:t>) a (</w:t>
+      </w:r>
+      <w:proofErr w:type="spellStart"/>
+      <w:r>
+        <w:t>b,y</w:t>
+      </w:r>
+      <w:proofErr w:type="spellEnd"/>
+      <w:r>
+        <w:t>).</w:t>
       </w:r>
       <w:proofErr w:type="gramEnd"/>
       <w:r>
@@ -7440,19 +9037,51 @@
       </w:r>
       <w:proofErr w:type="gramStart"/>
       <w:r>
-        <w:t>tak (a,x)</w:t>
+        <w:t>tak (</w:t>
+      </w:r>
+      <w:proofErr w:type="spellStart"/>
+      <w:r>
+        <w:t>a,x</w:t>
+      </w:r>
+      <w:proofErr w:type="spellEnd"/>
+      <w:r>
+        <w:t>)</w:t>
       </w:r>
       <w:r>
         <w:t xml:space="preserve"> ≽ </w:t>
       </w:r>
       <w:r>
-        <w:t xml:space="preserve">(b,x) a (b,x) </w:t>
+        <w:t>(</w:t>
+      </w:r>
+      <w:proofErr w:type="spellStart"/>
+      <w:r>
+        <w:t>b,x</w:t>
+      </w:r>
+      <w:proofErr w:type="spellEnd"/>
+      <w:r>
+        <w:t>) a (</w:t>
+      </w:r>
+      <w:proofErr w:type="spellStart"/>
+      <w:r>
+        <w:t>b,x</w:t>
+      </w:r>
+      <w:proofErr w:type="spellEnd"/>
+      <w:r>
+        <w:t xml:space="preserve">) </w:t>
       </w:r>
       <w:r>
         <w:t xml:space="preserve">≽ </w:t>
       </w:r>
       <w:r>
-        <w:t xml:space="preserve"> (b,y)</w:t>
+        <w:t xml:space="preserve"> (</w:t>
+      </w:r>
+      <w:proofErr w:type="spellStart"/>
+      <w:r>
+        <w:t>b,y</w:t>
+      </w:r>
+      <w:proofErr w:type="spellEnd"/>
+      <w:r>
+        <w:t>)</w:t>
       </w:r>
       <w:r>
         <w:t>, a díky</w:t>
@@ -7462,13 +9091,29 @@
         <w:t xml:space="preserve"> tranzitivitě </w:t>
       </w:r>
       <w:r>
-        <w:t xml:space="preserve">(a,x) </w:t>
+        <w:t>(</w:t>
+      </w:r>
+      <w:proofErr w:type="spellStart"/>
+      <w:r>
+        <w:t>a,x</w:t>
+      </w:r>
+      <w:proofErr w:type="spellEnd"/>
+      <w:r>
+        <w:t xml:space="preserve">) </w:t>
       </w:r>
       <w:r>
         <w:t xml:space="preserve">≽ </w:t>
       </w:r>
       <w:r>
-        <w:t xml:space="preserve">(b,y). Vztah mezi těmito dvěma dvojicemi, neformálně doleva se sklánějící diagonála, je určena </w:t>
+        <w:t>(</w:t>
+      </w:r>
+      <w:proofErr w:type="spellStart"/>
+      <w:r>
+        <w:t>b,y</w:t>
+      </w:r>
+      <w:proofErr w:type="spellEnd"/>
+      <w:r>
+        <w:t xml:space="preserve">). Vztah mezi těmito dvěma dvojicemi, neformálně doleva se sklánějící diagonála, je určena </w:t>
       </w:r>
       <w:r>
         <w:t>splněním</w:t>
@@ -7487,13 +9132,45 @@
       </w:r>
       <w:proofErr w:type="gramEnd"/>
       <w:r>
-        <w:t xml:space="preserve"> bylo díky tranzitivitě a jednoduchému vyrušení určeno, že (a,x)</w:t>
+        <w:t xml:space="preserve"> bylo díky tranzitivitě a jednoduchému vyrušení určeno, že (</w:t>
+      </w:r>
+      <w:proofErr w:type="spellStart"/>
+      <w:r>
+        <w:t>a,x</w:t>
+      </w:r>
+      <w:proofErr w:type="spellEnd"/>
+      <w:r>
+        <w:t>)</w:t>
       </w:r>
       <w:r>
         <w:t xml:space="preserve"> ≽ </w:t>
       </w:r>
       <w:r>
-        <w:t>(b,y), vztah mezi (a,y) a (b,x) je neurčený.</w:t>
+        <w:t>(</w:t>
+      </w:r>
+      <w:proofErr w:type="spellStart"/>
+      <w:r>
+        <w:t>b,y</w:t>
+      </w:r>
+      <w:proofErr w:type="spellEnd"/>
+      <w:r>
+        <w:t>), vztah mezi (</w:t>
+      </w:r>
+      <w:proofErr w:type="spellStart"/>
+      <w:r>
+        <w:t>a,y</w:t>
+      </w:r>
+      <w:proofErr w:type="spellEnd"/>
+      <w:r>
+        <w:t>) a (</w:t>
+      </w:r>
+      <w:proofErr w:type="spellStart"/>
+      <w:r>
+        <w:t>b,x</w:t>
+      </w:r>
+      <w:proofErr w:type="spellEnd"/>
+      <w:r>
+        <w:t>) je neurčený.</w:t>
       </w:r>
     </w:p>
     <w:p>
@@ -7526,23 +9203,71 @@
       </w:r>
       <w:proofErr w:type="gramStart"/>
       <w:r>
-        <w:t xml:space="preserve">nerovnost: (a,y) </w:t>
-      </w:r>
-      <w:r>
-        <w:t xml:space="preserve">≽ (b,x) a (b,z) ≽ </w:t>
-      </w:r>
-      <w:r>
-        <w:t>(c,y), po</w:t>
+        <w:t>nerovnost: (</w:t>
+      </w:r>
+      <w:proofErr w:type="spellStart"/>
+      <w:r>
+        <w:t>a,y</w:t>
+      </w:r>
+      <w:proofErr w:type="spellEnd"/>
+      <w:r>
+        <w:t xml:space="preserve">) </w:t>
+      </w:r>
+      <w:r>
+        <w:t>≽ (</w:t>
+      </w:r>
+      <w:proofErr w:type="spellStart"/>
+      <w:r>
+        <w:t>b,x</w:t>
+      </w:r>
+      <w:proofErr w:type="spellEnd"/>
+      <w:r>
+        <w:t>) a (</w:t>
+      </w:r>
+      <w:proofErr w:type="spellStart"/>
+      <w:r>
+        <w:t>b,z</w:t>
+      </w:r>
+      <w:proofErr w:type="spellEnd"/>
+      <w:r>
+        <w:t xml:space="preserve">) ≽ </w:t>
+      </w:r>
+      <w:r>
+        <w:t>(</w:t>
+      </w:r>
+      <w:proofErr w:type="spellStart"/>
+      <w:r>
+        <w:t>c,y</w:t>
+      </w:r>
+      <w:proofErr w:type="spellEnd"/>
+      <w:r>
+        <w:t>), po</w:t>
       </w:r>
       <w:proofErr w:type="gramEnd"/>
       <w:r>
-        <w:t xml:space="preserve"> vyrušení vznikne (a,z)</w:t>
+        <w:t xml:space="preserve"> vyrušení vznikne (</w:t>
+      </w:r>
+      <w:proofErr w:type="spellStart"/>
+      <w:r>
+        <w:t>a,z</w:t>
+      </w:r>
+      <w:proofErr w:type="spellEnd"/>
+      <w:r>
+        <w:t>)</w:t>
       </w:r>
       <w:r>
         <w:t xml:space="preserve"> ≽ </w:t>
       </w:r>
       <w:r>
-        <w:t>(c,x); dvojité vyrušení je splněno, pokud následující nerovnosti neprotiřečí předchozím.</w:t>
+        <w:t>(</w:t>
+      </w:r>
+      <w:proofErr w:type="spellStart"/>
+      <w:r>
+        <w:t>c,x</w:t>
+      </w:r>
+      <w:proofErr w:type="spellEnd"/>
+      <w:r>
+        <w:t>); dvojité vyrušení je splněno, pokud následující nerovnosti neprotiřečí předchozím.</w:t>
       </w:r>
     </w:p>
     <w:p>
@@ -7558,12 +9283,33 @@
         </w:rPr>
       </w:pPr>
       <w:r>
-        <w:t xml:space="preserve">Počet instancí dvojitého vyrušení závisí na počtu úrovní A a X; existuje-li n úrovní A a m X, počet instancí dvojitého vyrušení </w:t>
+        <w:t xml:space="preserve">Počet instancí dvojitého vyrušení závisí na počtu úrovní A </w:t>
+      </w:r>
+      <w:proofErr w:type="spellStart"/>
+      <w:r>
+        <w:t>a</w:t>
+      </w:r>
+      <w:proofErr w:type="spellEnd"/>
+      <w:r>
+        <w:t xml:space="preserve"> X; existuje-li n úrovní A </w:t>
+      </w:r>
+      <w:proofErr w:type="spellStart"/>
+      <w:r>
+        <w:t>a</w:t>
+      </w:r>
+      <w:proofErr w:type="spellEnd"/>
+      <w:r>
+        <w:t xml:space="preserve"> m X, počet instancí dvojitého vyrušení </w:t>
       </w:r>
       <w:proofErr w:type="gramStart"/>
       <w:r>
-        <w:t>je n!*m!, např</w:t>
-      </w:r>
+        <w:t xml:space="preserve">je n!*m!, </w:t>
+      </w:r>
+      <w:proofErr w:type="spellStart"/>
+      <w:r>
+        <w:t>např</w:t>
+      </w:r>
+      <w:proofErr w:type="spellEnd"/>
       <w:proofErr w:type="gramEnd"/>
       <w:r>
         <w:t xml:space="preserve"> pokud n=m=3, tak 3!*3!=6*6=36 instancí dvojitého vyrušení celkem. Jenže všechny kromě 6 instanc</w:t>
@@ -7572,23 +9318,43 @@
         <w:t>í</w:t>
       </w:r>
       <w:r>
-        <w:t xml:space="preserve"> jsou splněny, pokud platí jednoduché vyrušení, a pokud platí jedna z oněch 6, platí všechny. Michell nazývá jednu z těchto instancí </w:t>
-      </w:r>
+        <w:t xml:space="preserve"> jsou splněny, pokud platí jednoduché vyrušení, a pokud platí jedna z oněch 6, platí všechny. </w:t>
+      </w:r>
+      <w:proofErr w:type="spellStart"/>
+      <w:r>
+        <w:t>Michell</w:t>
+      </w:r>
+      <w:proofErr w:type="spellEnd"/>
+      <w:r>
+        <w:t xml:space="preserve"> nazývá jednu z těchto instancí </w:t>
+      </w:r>
+      <w:proofErr w:type="spellStart"/>
       <w:proofErr w:type="gramStart"/>
       <w:r>
         <w:t>Luce</w:t>
       </w:r>
+      <w:proofErr w:type="spellEnd"/>
       <w:proofErr w:type="gramEnd"/>
       <w:r>
         <w:t>–</w:t>
       </w:r>
+      <w:proofErr w:type="spellStart"/>
       <w:proofErr w:type="gramStart"/>
       <w:r>
         <w:t>Tukey</w:t>
       </w:r>
+      <w:proofErr w:type="spellEnd"/>
       <w:proofErr w:type="gramEnd"/>
       <w:r>
-        <w:t xml:space="preserve"> instancí dvojitého vyrušení. Pokud bylo jednoduché vyrušení testováno na datech, tak potom pouze Luce-Tukey případy dvojitého vyrušení stačí k otestování dvojitého vyrušení. Počet jejich je (n </w:t>
+        <w:t xml:space="preserve"> instancí dvojitého vyrušení. Pokud bylo jednoduché vyrušení testováno na datech, tak potom pouze </w:t>
+      </w:r>
+      <w:proofErr w:type="spellStart"/>
+      <w:r>
+        <w:t>Luce-Tukey</w:t>
+      </w:r>
+      <w:proofErr w:type="spellEnd"/>
+      <w:r>
+        <w:t xml:space="preserve"> případy dvojitého vyrušení stačí k otestování dvojitého vyrušení. Počet jejich je (n </w:t>
       </w:r>
       <w:proofErr w:type="gramStart"/>
       <w:r>
@@ -7601,7 +9367,15 @@
     </w:p>
     <w:p>
       <w:r>
-        <w:t>Axiomy vyrušení nestačí pro ustanovení kontinuální veličiny, další podmínky jsou nutné: řešitelnost a archimédovská podmínka.</w:t>
+        <w:t xml:space="preserve">Axiomy vyrušení nestačí pro ustanovení kontinuální veličiny, další podmínky jsou nutné: řešitelnost a </w:t>
+      </w:r>
+      <w:proofErr w:type="spellStart"/>
+      <w:r>
+        <w:t>archimédovská</w:t>
+      </w:r>
+      <w:proofErr w:type="spellEnd"/>
+      <w:r>
+        <w:t xml:space="preserve"> podmínka.</w:t>
       </w:r>
     </w:p>
     <w:p>
@@ -7610,7 +9384,15 @@
       </w:r>
       <w:proofErr w:type="gramStart"/>
       <w:r>
-        <w:t xml:space="preserve">platilo a (a,b) </w:t>
+        <w:t>platilo a (</w:t>
+      </w:r>
+      <w:proofErr w:type="spellStart"/>
+      <w:r>
+        <w:t>a,b</w:t>
+      </w:r>
+      <w:proofErr w:type="spellEnd"/>
+      <w:r>
+        <w:t xml:space="preserve">) </w:t>
       </w:r>
       <w:r>
         <w:rPr>
@@ -7619,13 +9401,29 @@
         <w:t>≈</w:t>
       </w:r>
       <w:r>
-        <w:t xml:space="preserve"> (x,y).</w:t>
+        <w:t xml:space="preserve"> (</w:t>
+      </w:r>
+      <w:proofErr w:type="spellStart"/>
+      <w:r>
+        <w:t>x,y</w:t>
+      </w:r>
+      <w:proofErr w:type="spellEnd"/>
+      <w:r>
+        <w:t>).</w:t>
       </w:r>
       <w:proofErr w:type="gramEnd"/>
     </w:p>
     <w:p>
       <w:r>
-        <w:t xml:space="preserve">Archimédovská podmínka – je-li I množina po sobě jdoucích celých čísel (konečná či nekončná, kladných či záporných). Úrovně A tvoří standardní řadu právě </w:t>
+        <w:t xml:space="preserve">Archimédovská podmínka – je-li I množina po sobě jdoucích celých čísel (konečná či </w:t>
+      </w:r>
+      <w:proofErr w:type="spellStart"/>
+      <w:r>
+        <w:t>nekončná</w:t>
+      </w:r>
+      <w:proofErr w:type="spellEnd"/>
+      <w:r>
+        <w:t xml:space="preserve">, kladných či záporných). Úrovně A tvoří standardní řadu právě </w:t>
       </w:r>
       <w:r>
         <w:t>tehdy, když</w:t>
@@ -7637,7 +9435,11 @@
         <w:t>≉</w:t>
       </w:r>
       <w:r>
-        <w:t xml:space="preserve"> y, pro všechny celá čísla i a i + 1 z I: (a</w:t>
+        <w:t xml:space="preserve"> y, pro všechny celá čísla i a i + 1 z I: (</w:t>
+      </w:r>
+      <w:proofErr w:type="spellStart"/>
+      <w:r>
+        <w:t>a</w:t>
       </w:r>
       <w:r>
         <w:rPr>
@@ -7645,6 +9447,7 @@
         </w:rPr>
         <w:t>i</w:t>
       </w:r>
+      <w:proofErr w:type="spellEnd"/>
       <w:r>
         <w:t xml:space="preserve">, x) </w:t>
       </w:r>
@@ -7664,7 +9467,11 @@
         <w:t>i+1</w:t>
       </w:r>
       <w:r>
-        <w:t>,y). To znamená, že pokud je x větší než y, tak existují úrovně A které lze najít, které učiní dvojice P stejné.</w:t>
+        <w:t xml:space="preserve">,y). To znamená, že pokud je x větší než y, tak </w:t>
+      </w:r>
+      <w:r>
+        <w:lastRenderedPageBreak/>
+        <w:t>existují úrovně A které lze najít, které učiní dvojice P stejné.</w:t>
       </w:r>
       <w:r>
         <w:t xml:space="preserve"> </w:t>
@@ -7675,21 +9482,101 @@
     </w:p>
     <w:p>
       <w:r>
-        <w:t>Protože zahrnují infinistické koncepty, řešitelnost a archimédovský axiom nelze přímo testovat v konečně empirické situaci.</w:t>
-      </w:r>
-    </w:p>
-    <w:p>
-      <w:r>
-        <w:t>[TODO: conjoint commutativity axiom for additive conjoint measurement]</w:t>
+        <w:t xml:space="preserve">Protože zahrnují </w:t>
+      </w:r>
+      <w:proofErr w:type="spellStart"/>
+      <w:r>
+        <w:t>infinistické</w:t>
+      </w:r>
+      <w:proofErr w:type="spellEnd"/>
+      <w:r>
+        <w:t xml:space="preserve"> koncepty, řešitelnost a </w:t>
+      </w:r>
+      <w:proofErr w:type="spellStart"/>
+      <w:r>
+        <w:t>archimédovský</w:t>
+      </w:r>
+      <w:proofErr w:type="spellEnd"/>
+      <w:r>
+        <w:t xml:space="preserve"> axiom nelze přímo testovat v konečně empirické situaci.</w:t>
+      </w:r>
+    </w:p>
+    <w:p>
+      <w:r>
+        <w:t xml:space="preserve">[TODO: </w:t>
+      </w:r>
+      <w:proofErr w:type="spellStart"/>
+      <w:r>
+        <w:t>conjoint</w:t>
+      </w:r>
+      <w:proofErr w:type="spellEnd"/>
+      <w:r>
+        <w:t xml:space="preserve"> </w:t>
+      </w:r>
+      <w:proofErr w:type="spellStart"/>
+      <w:r>
+        <w:t>commutativity</w:t>
+      </w:r>
+      <w:proofErr w:type="spellEnd"/>
+      <w:r>
+        <w:t xml:space="preserve"> axiom </w:t>
+      </w:r>
+      <w:proofErr w:type="spellStart"/>
+      <w:r>
+        <w:t>for</w:t>
+      </w:r>
+      <w:proofErr w:type="spellEnd"/>
+      <w:r>
+        <w:t xml:space="preserve"> </w:t>
+      </w:r>
+      <w:proofErr w:type="spellStart"/>
+      <w:r>
+        <w:t>additive</w:t>
+      </w:r>
+      <w:proofErr w:type="spellEnd"/>
+      <w:r>
+        <w:t xml:space="preserve"> </w:t>
+      </w:r>
+      <w:proofErr w:type="spellStart"/>
+      <w:r>
+        <w:t>conjoint</w:t>
+      </w:r>
+      <w:proofErr w:type="spellEnd"/>
+      <w:r>
+        <w:t xml:space="preserve"> </w:t>
+      </w:r>
+      <w:proofErr w:type="spellStart"/>
+      <w:r>
+        <w:t>measurement</w:t>
+      </w:r>
+      <w:proofErr w:type="spellEnd"/>
+      <w:r>
+        <w:t>]</w:t>
       </w:r>
     </w:p>
     <w:p/>
     <w:p>
       <w:r>
-        <w:t xml:space="preserve">Aditivní stuktury nejsou </w:t>
-      </w:r>
-      <w:r>
-        <w:t xml:space="preserve">jediným typem spojených struktur. Každý typ spojené reprezentace je charakterizován specifickou funkcí F (x+y,x-y,x*y,…) a různé </w:t>
+        <w:t xml:space="preserve">Aditivní </w:t>
+      </w:r>
+      <w:proofErr w:type="spellStart"/>
+      <w:r>
+        <w:t>stuktury</w:t>
+      </w:r>
+      <w:proofErr w:type="spellEnd"/>
+      <w:r>
+        <w:t xml:space="preserve"> nejsou </w:t>
+      </w:r>
+      <w:r>
+        <w:t>jediným typem spojených struktur. Každý typ spojené reprezentace je charakterizován specifickou funkcí F (</w:t>
+      </w:r>
+      <w:proofErr w:type="spellStart"/>
+      <w:r>
+        <w:t>x+y,x-y,x</w:t>
+      </w:r>
+      <w:proofErr w:type="spellEnd"/>
+      <w:r>
+        <w:t xml:space="preserve">*y,…) a různé </w:t>
       </w:r>
       <w:r>
         <w:t>skupiny</w:t>
@@ -7711,8 +9598,13 @@
       </w:r>
     </w:p>
     <w:p>
-      <w:r>
-        <w:t xml:space="preserve">Díez </w:t>
+      <w:proofErr w:type="spellStart"/>
+      <w:r>
+        <w:t>Díez</w:t>
+      </w:r>
+      <w:proofErr w:type="spellEnd"/>
+      <w:r>
+        <w:t xml:space="preserve"> </w:t>
       </w:r>
       <w:r>
         <w:t>(</w:t>
@@ -7867,7 +9759,15 @@
     </w:p>
     <w:p>
       <w:r>
-        <w:t xml:space="preserve">Stejně tak je zavádějící popsat jako spojené měření doménu konkatenovatelných objektů ([2]). </w:t>
+        <w:t xml:space="preserve">Stejně tak je zavádějící popsat jako spojené měření doménu </w:t>
+      </w:r>
+      <w:proofErr w:type="spellStart"/>
+      <w:r>
+        <w:t>konkatenovatelných</w:t>
+      </w:r>
+      <w:proofErr w:type="spellEnd"/>
+      <w:r>
+        <w:t xml:space="preserve"> objektů ([2]). </w:t>
       </w:r>
       <w:r>
         <w:t xml:space="preserve">Může být dokázáno, že pokud je &lt;A, Q, </w:t>
@@ -7879,7 +9779,27 @@
         <w:t>∘</w:t>
       </w:r>
       <w:r>
-        <w:t>&gt; systém extenzivní veličiny, tak potom systém &lt;A, A, R&gt;, s R definovaným tak že &lt;xy&gt;R&lt;zw&gt; právě tehdy když z</w:t>
+        <w:t>&gt; systém extenzivní veličiny, tak potom systém &lt;A, A, R&gt;, s R definovaným tak že &lt;</w:t>
+      </w:r>
+      <w:proofErr w:type="spellStart"/>
+      <w:r>
+        <w:t>xy</w:t>
+      </w:r>
+      <w:proofErr w:type="spellEnd"/>
+      <w:r>
+        <w:t>&gt;R&lt;</w:t>
+      </w:r>
+      <w:proofErr w:type="spellStart"/>
+      <w:r>
+        <w:t>zw</w:t>
+      </w:r>
+      <w:proofErr w:type="spellEnd"/>
+      <w:r>
+        <w:t xml:space="preserve">&gt; právě tehdy když </w:t>
+      </w:r>
+      <w:proofErr w:type="spellStart"/>
+      <w:r>
+        <w:t>z</w:t>
       </w:r>
       <w:r>
         <w:rPr>
@@ -7903,7 +9823,11 @@
         <w:t>∘</w:t>
       </w:r>
       <w:r>
-        <w:t>q, j</w:t>
+        <w:t>q</w:t>
+      </w:r>
+      <w:proofErr w:type="spellEnd"/>
+      <w:r>
+        <w:t>, j</w:t>
       </w:r>
       <w:r>
         <w:t>e aditivní spojenou strukturou.</w:t>
@@ -7981,11 +9905,16 @@
       <w:r>
         <w:t xml:space="preserve"> pozorovací intepretaci </w:t>
       </w:r>
+      <w:proofErr w:type="spellStart"/>
       <w:r>
         <w:t>a</w:t>
       </w:r>
       <w:r>
-        <w:t>rchimédovské vlastnosti</w:t>
+        <w:t>rchimédovské</w:t>
+      </w:r>
+      <w:proofErr w:type="spellEnd"/>
+      <w:r>
+        <w:t xml:space="preserve"> vlastnosti</w:t>
       </w:r>
       <w:r>
         <w:t>,</w:t>
@@ -8003,7 +9932,11 @@
         <w:t xml:space="preserve">Nejenže bychom museli mít </w:t>
       </w:r>
       <w:r>
-        <w:t>neomezenou (potenciálně nekonečnou) z</w:t>
+        <w:t xml:space="preserve">neomezenou (potenciálně </w:t>
+      </w:r>
+      <w:r>
+        <w:lastRenderedPageBreak/>
+        <w:t>nekonečnou) z</w:t>
       </w:r>
       <w:r>
         <w:t>ásobu „replik“ pro každý objekt, ale samotná relace „x je replikou y“, má některé formální vlastnosti (např. tranzitivitu), které nelze interpretovat pozorováním. Rovněž</w:t>
@@ -8056,8 +9989,13 @@
         <w:t>algebraické</w:t>
       </w:r>
       <w:r>
-        <w:t xml:space="preserve"> vlastnosti jako pozitivita zahrnují mereologicky</w:t>
-      </w:r>
+        <w:t xml:space="preserve"> vlastnosti jako pozitivita zahrnují </w:t>
+      </w:r>
+      <w:proofErr w:type="spellStart"/>
+      <w:r>
+        <w:t>mereologicky</w:t>
+      </w:r>
+      <w:proofErr w:type="spellEnd"/>
       <w:r>
         <w:rPr>
           <w:rStyle w:val="FootnoteReference"/>
@@ -8220,10 +10158,12 @@
         <w:t xml:space="preserve">asticky, či se uvažovalo o </w:t>
       </w:r>
       <w:commentRangeStart w:id="1"/>
+      <w:proofErr w:type="spellStart"/>
       <w:r>
         <w:t>polouspořádání</w:t>
       </w:r>
       <w:commentRangeEnd w:id="1"/>
+      <w:proofErr w:type="spellEnd"/>
       <w:r>
         <w:rPr>
           <w:rStyle w:val="CommentReference"/>
@@ -8294,11 +10234,16 @@
       <w:r>
         <w:t xml:space="preserve"> </w:t>
       </w:r>
+      <w:proofErr w:type="spellStart"/>
       <w:r>
         <w:t>M</w:t>
       </w:r>
       <w:r>
-        <w:t>ereologicky nesmyslné</w:t>
+        <w:t>ereologicky</w:t>
+      </w:r>
+      <w:proofErr w:type="spellEnd"/>
+      <w:r>
+        <w:t xml:space="preserve"> nesmyslné</w:t>
       </w:r>
       <w:r>
         <w:t>mu</w:t>
@@ -8327,12 +10272,14 @@
       <w:r>
         <w:t xml:space="preserve">, se lze vyhnout, pokud konkatenaci ustanovíme jisté </w:t>
       </w:r>
+      <w:proofErr w:type="spellStart"/>
       <w:r>
         <w:t>mereologick</w:t>
       </w:r>
       <w:r>
         <w:t>é</w:t>
       </w:r>
+      <w:proofErr w:type="spellEnd"/>
       <w:r>
         <w:t xml:space="preserve"> restrikc</w:t>
       </w:r>
@@ -8351,7 +10298,15 @@
         <w:t>neplní svůj účel; o</w:t>
       </w:r>
       <w:r>
-        <w:t xml:space="preserve">dstraněním určitých neintepretovatelných vlastností tyto modifikace, byť ne vždy explicitně, uvedou nové strukturní předpoklady, které </w:t>
+        <w:t xml:space="preserve">dstraněním určitých </w:t>
+      </w:r>
+      <w:proofErr w:type="spellStart"/>
+      <w:r>
+        <w:t>neintepretovatelných</w:t>
+      </w:r>
+      <w:proofErr w:type="spellEnd"/>
+      <w:r>
+        <w:t xml:space="preserve"> vlastností tyto modifikace, byť ne vždy explicitně, uvedou nové strukturní předpoklady, které </w:t>
       </w:r>
       <w:r>
         <w:t xml:space="preserve">lze obdobně těžko interpretovat pozorováním. Stochastická varianta porovnávání zahrnuje pomocnou pravděpodobnostní </w:t>
@@ -8369,7 +10324,15 @@
         <w:t>i uspořádání</w:t>
       </w:r>
       <w:r>
-        <w:t xml:space="preserve"> (např. relace „událost x je méně pravděpodobná než událost y“, axiomatizovaná jako tranzitivní a archimédovská)</w:t>
+        <w:t xml:space="preserve"> (např. relace „událost x je méně pravděpodobná než událost y“, axiomatizovaná jako tranzitivní a </w:t>
+      </w:r>
+      <w:proofErr w:type="spellStart"/>
+      <w:r>
+        <w:t>archimédovská</w:t>
+      </w:r>
+      <w:proofErr w:type="spellEnd"/>
+      <w:r>
+        <w:t>)</w:t>
       </w:r>
       <w:r>
         <w:t>,</w:t>
@@ -8413,8 +10376,13 @@
         <w:t xml:space="preserve">Pokud učiníme empirické relace uspořádání </w:t>
       </w:r>
       <w:r>
-        <w:t>ne-archimédovské</w:t>
-      </w:r>
+        <w:t>ne-</w:t>
+      </w:r>
+      <w:proofErr w:type="spellStart"/>
+      <w:r>
+        <w:t>archimédovské</w:t>
+      </w:r>
+      <w:proofErr w:type="spellEnd"/>
       <w:r>
         <w:t xml:space="preserve">, musíme se vzdát </w:t>
       </w:r>
@@ -8460,7 +10428,15 @@
         <w:t>konkatenace</w:t>
       </w:r>
       <w:r>
-        <w:t xml:space="preserve"> mereologické </w:t>
+        <w:t xml:space="preserve"> </w:t>
+      </w:r>
+      <w:proofErr w:type="spellStart"/>
+      <w:r>
+        <w:t>mereologické</w:t>
+      </w:r>
+      <w:proofErr w:type="spellEnd"/>
+      <w:r>
+        <w:t xml:space="preserve"> </w:t>
       </w:r>
       <w:r>
         <w:t>omezení</w:t>
@@ -8549,7 +10525,15 @@
         <w:t xml:space="preserve"> </w:t>
       </w:r>
       <w:r>
-        <w:t xml:space="preserve">jakýkoliv mimomatematický </w:t>
+        <w:t xml:space="preserve">jakýkoliv </w:t>
+      </w:r>
+      <w:proofErr w:type="spellStart"/>
+      <w:r>
+        <w:t>mimomatematický</w:t>
+      </w:r>
+      <w:proofErr w:type="spellEnd"/>
+      <w:r>
+        <w:t xml:space="preserve"> </w:t>
       </w:r>
       <w:r>
         <w:t>význam</w:t>
@@ -8560,6 +10544,7 @@
     </w:p>
     <w:p>
       <w:r>
+        <w:lastRenderedPageBreak/>
         <w:t xml:space="preserve">Co je tedy axiomy </w:t>
       </w:r>
       <w:r>
@@ -8578,7 +10563,15 @@
         <w:t>ách říkají</w:t>
       </w:r>
       <w:r>
-        <w:t xml:space="preserve">? A proč bychom měli akceptovat homomorfizmus do reálných čísel podporovaný </w:t>
+        <w:t xml:space="preserve">? A proč bychom měli akceptovat </w:t>
+      </w:r>
+      <w:proofErr w:type="spellStart"/>
+      <w:r>
+        <w:t>homomorfizmus</w:t>
+      </w:r>
+      <w:proofErr w:type="spellEnd"/>
+      <w:r>
+        <w:t xml:space="preserve"> do reálných čísel podporovaný </w:t>
       </w:r>
       <w:r>
         <w:t>těmito</w:t>
@@ -8724,7 +10717,15 @@
         <w:t>nahrazení</w:t>
       </w:r>
       <w:r>
-        <w:t xml:space="preserve"> neostrého uspořádání polouspořádáním, </w:t>
+        <w:t xml:space="preserve"> neostrého uspořádání </w:t>
+      </w:r>
+      <w:proofErr w:type="spellStart"/>
+      <w:r>
+        <w:t>polouspořádáním</w:t>
+      </w:r>
+      <w:proofErr w:type="spellEnd"/>
+      <w:r>
+        <w:t xml:space="preserve">, </w:t>
       </w:r>
       <w:r>
         <w:t xml:space="preserve">které zahrne chyby, jež způsobují netranzitivitu relace. </w:t>
@@ -8759,7 +10760,15 @@
         <w:t>ání</w:t>
       </w:r>
       <w:r>
-        <w:t xml:space="preserve">“ chyby měření v reprezentujícím homomorfizmu f: D-&gt;R, což vede k pravděpodobnostní reprezentaci ve formě </w:t>
+        <w:t xml:space="preserve">“ chyby měření v reprezentujícím </w:t>
+      </w:r>
+      <w:proofErr w:type="spellStart"/>
+      <w:r>
+        <w:t>homomorfizmu</w:t>
+      </w:r>
+      <w:proofErr w:type="spellEnd"/>
+      <w:r>
+        <w:t xml:space="preserve"> f: D-&gt;R, což vede k pravděpodobnostní reprezentaci ve formě </w:t>
       </w:r>
       <w:r>
         <w:rPr>
@@ -8811,8 +10820,13 @@
       </w:r>
       <w:proofErr w:type="gramStart"/>
       <w:r>
-        <w:t>hodnota f(x) morfizmu</w:t>
-      </w:r>
+        <w:t xml:space="preserve">hodnota f(x) </w:t>
+      </w:r>
+      <w:proofErr w:type="spellStart"/>
+      <w:r>
+        <w:t>morfizmu</w:t>
+      </w:r>
+      <w:proofErr w:type="spellEnd"/>
       <w:proofErr w:type="gramEnd"/>
       <w:r>
         <w:t xml:space="preserve"> </w:t>
@@ -8895,8 +10909,13 @@
       <w:r>
         <w:t xml:space="preserve"> </w:t>
       </w:r>
-      <w:r>
-        <w:t>Pr(x</w:t>
+      <w:proofErr w:type="spellStart"/>
+      <w:r>
+        <w:t>Pr</w:t>
+      </w:r>
+      <w:proofErr w:type="spellEnd"/>
+      <w:r>
+        <w:t>(x</w:t>
       </w:r>
       <w:r>
         <w:t xml:space="preserve"> </w:t>
@@ -8908,10 +10927,18 @@
         <w:t>≼</w:t>
       </w:r>
       <w:r>
-        <w:t xml:space="preserve"> y) * P</w:t>
-      </w:r>
-      <w:r>
-        <w:t>r(y</w:t>
+        <w:t xml:space="preserve"> y) * </w:t>
+      </w:r>
+      <w:proofErr w:type="spellStart"/>
+      <w:r>
+        <w:t>P</w:t>
+      </w:r>
+      <w:r>
+        <w:t>r</w:t>
+      </w:r>
+      <w:proofErr w:type="spellEnd"/>
+      <w:r>
+        <w:t>(y</w:t>
       </w:r>
       <w:r>
         <w:t xml:space="preserve"> </w:t>
@@ -8931,8 +10958,13 @@
       <w:r>
         <w:t xml:space="preserve"> ≤ </w:t>
       </w:r>
-      <w:r>
-        <w:t>Pr(x</w:t>
+      <w:proofErr w:type="spellStart"/>
+      <w:r>
+        <w:t>Pr</w:t>
+      </w:r>
+      <w:proofErr w:type="spellEnd"/>
+      <w:r>
+        <w:t>(x</w:t>
       </w:r>
       <w:r>
         <w:t xml:space="preserve"> </w:t>
@@ -9107,7 +11139,11 @@
         <w:t>;</w:t>
       </w:r>
       <w:r>
-        <w:t xml:space="preserve"> nejspíše proto, že vyžadují hlubší teorie či modely, které reprezentační přístup neřeší a neobsahuje. Není pak jasné, co přesně indikátor v podobě skóre v testu inteligence měří, neboť měřitel nemá </w:t>
+        <w:t xml:space="preserve"> nejspíše proto, že vyžadují hlubší teorie či modely, které reprezentační přístup neřeší a </w:t>
+      </w:r>
+      <w:r>
+        <w:lastRenderedPageBreak/>
+        <w:t xml:space="preserve">neobsahuje. Není pak jasné, co přesně indikátor v podobě skóre v testu inteligence měří, neboť měřitel nemá </w:t>
       </w:r>
       <w:r>
         <w:t>dostatečně přesnou</w:t>
@@ -9146,11 +11182,16 @@
       <w:r>
         <w:t xml:space="preserve"> </w:t>
       </w:r>
+      <w:proofErr w:type="spellStart"/>
       <w:r>
         <w:t>f</w:t>
       </w:r>
       <w:r>
-        <w:t>ramework pro analýzu a intepretaci výsledků.</w:t>
+        <w:t>ramework</w:t>
+      </w:r>
+      <w:proofErr w:type="spellEnd"/>
+      <w:r>
+        <w:t xml:space="preserve"> pro analýzu a intepretaci výsledků.</w:t>
       </w:r>
     </w:p>
     <w:p>
@@ -9187,7 +11228,15 @@
         <w:t xml:space="preserve">právě do reálných čísel. </w:t>
       </w:r>
       <w:r>
-        <w:t xml:space="preserve">Hodnoty homomorfizmu jsou nejen předpokládány ostré, ale zahrnují </w:t>
+        <w:t xml:space="preserve">Hodnoty </w:t>
+      </w:r>
+      <w:proofErr w:type="spellStart"/>
+      <w:r>
+        <w:t>homomorfizmu</w:t>
+      </w:r>
+      <w:proofErr w:type="spellEnd"/>
+      <w:r>
+        <w:t xml:space="preserve"> jsou nejen předpokládány ostré, ale zahrnují </w:t>
       </w:r>
       <w:r>
         <w:t xml:space="preserve">i všechna </w:t>
@@ -9223,13 +11272,21 @@
         <w:t xml:space="preserve">je třeba nahlížet </w:t>
       </w:r>
       <w:r>
-        <w:t>v termínech modelů diskretizov</w:t>
+        <w:t xml:space="preserve">v termínech modelů </w:t>
+      </w:r>
+      <w:proofErr w:type="spellStart"/>
+      <w:r>
+        <w:t>diskretizov</w:t>
       </w:r>
       <w:r>
         <w:t>a</w:t>
       </w:r>
       <w:r>
-        <w:t>ného kontinua, a jeho diskretizace indukovaná měřením musí být započítána v teorii měření. Ale RTM žádné matematické ani konceptuální prostředky pro toto neposkytuje.</w:t>
+        <w:t>ného</w:t>
+      </w:r>
+      <w:proofErr w:type="spellEnd"/>
+      <w:r>
+        <w:t xml:space="preserve"> kontinua, a jeho diskretizace indukovaná měřením musí být započítána v teorii měření. Ale RTM žádné matematické ani konceptuální prostředky pro toto neposkytuje.</w:t>
       </w:r>
     </w:p>
     <w:p/>
@@ -9255,7 +11312,6 @@
         <w:pStyle w:val="Heading2"/>
       </w:pPr>
       <w:r>
-        <w:lastRenderedPageBreak/>
         <w:t>Další pohledy na měření</w:t>
       </w:r>
     </w:p>
@@ -9286,16 +11342,119 @@
         <w:t>[TODO: detaily o současném pojetí měření</w:t>
       </w:r>
       <w:r>
-        <w:t>; Information-Theoretic Accounts of Measurement</w:t>
-      </w:r>
+        <w:t xml:space="preserve">; </w:t>
+      </w:r>
+      <w:proofErr w:type="spellStart"/>
+      <w:r>
+        <w:t>Information-Theoretic</w:t>
+      </w:r>
+      <w:proofErr w:type="spellEnd"/>
+      <w:r>
+        <w:t xml:space="preserve"> </w:t>
+      </w:r>
+      <w:proofErr w:type="spellStart"/>
+      <w:r>
+        <w:t>Accounts</w:t>
+      </w:r>
+      <w:proofErr w:type="spellEnd"/>
+      <w:r>
+        <w:t xml:space="preserve"> </w:t>
+      </w:r>
+      <w:proofErr w:type="spellStart"/>
+      <w:r>
+        <w:t>of</w:t>
+      </w:r>
+      <w:proofErr w:type="spellEnd"/>
+      <w:r>
+        <w:t xml:space="preserve"> </w:t>
+      </w:r>
+      <w:proofErr w:type="spellStart"/>
+      <w:r>
+        <w:t>Measurement</w:t>
+      </w:r>
+      <w:proofErr w:type="spellEnd"/>
       <w:r>
         <w:t>/</w:t>
       </w:r>
-      <w:r>
-        <w:t>signal processing theory of measurement</w:t>
-      </w:r>
-      <w:r>
-        <w:t>, Model-Based Accounts of Measurement, etc.</w:t>
+      <w:proofErr w:type="spellStart"/>
+      <w:r>
+        <w:t>signal</w:t>
+      </w:r>
+      <w:proofErr w:type="spellEnd"/>
+      <w:r>
+        <w:t xml:space="preserve"> </w:t>
+      </w:r>
+      <w:proofErr w:type="spellStart"/>
+      <w:r>
+        <w:t>processing</w:t>
+      </w:r>
+      <w:proofErr w:type="spellEnd"/>
+      <w:r>
+        <w:t xml:space="preserve"> </w:t>
+      </w:r>
+      <w:proofErr w:type="spellStart"/>
+      <w:r>
+        <w:t>theory</w:t>
+      </w:r>
+      <w:proofErr w:type="spellEnd"/>
+      <w:r>
+        <w:t xml:space="preserve"> </w:t>
+      </w:r>
+      <w:proofErr w:type="spellStart"/>
+      <w:r>
+        <w:t>of</w:t>
+      </w:r>
+      <w:proofErr w:type="spellEnd"/>
+      <w:r>
+        <w:t xml:space="preserve"> </w:t>
+      </w:r>
+      <w:proofErr w:type="spellStart"/>
+      <w:r>
+        <w:t>measurement</w:t>
+      </w:r>
+      <w:proofErr w:type="spellEnd"/>
+      <w:r>
+        <w:t>, Model-</w:t>
+      </w:r>
+      <w:proofErr w:type="spellStart"/>
+      <w:r>
+        <w:t>Based</w:t>
+      </w:r>
+      <w:proofErr w:type="spellEnd"/>
+      <w:r>
+        <w:t xml:space="preserve"> </w:t>
+      </w:r>
+      <w:proofErr w:type="spellStart"/>
+      <w:r>
+        <w:t>Accounts</w:t>
+      </w:r>
+      <w:proofErr w:type="spellEnd"/>
+      <w:r>
+        <w:t xml:space="preserve"> </w:t>
+      </w:r>
+      <w:proofErr w:type="spellStart"/>
+      <w:r>
+        <w:t>of</w:t>
+      </w:r>
+      <w:proofErr w:type="spellEnd"/>
+      <w:r>
+        <w:t xml:space="preserve"> </w:t>
+      </w:r>
+      <w:proofErr w:type="spellStart"/>
+      <w:r>
+        <w:t>Measurement</w:t>
+      </w:r>
+      <w:proofErr w:type="spellEnd"/>
+      <w:r>
+        <w:t xml:space="preserve">, </w:t>
+      </w:r>
+      <w:proofErr w:type="spellStart"/>
+      <w:r>
+        <w:t>etc</w:t>
+      </w:r>
+      <w:proofErr w:type="spellEnd"/>
+      <w:r>
+        <w:t>.</w:t>
       </w:r>
       <w:r>
         <w:t>]</w:t>
@@ -9310,6 +11469,7 @@
         <w:pStyle w:val="Heading2"/>
       </w:pPr>
       <w:r>
+        <w:lastRenderedPageBreak/>
         <w:t>[Výsledná definice/intepretace měření]</w:t>
       </w:r>
     </w:p>
@@ -9321,10 +11481,7 @@
     <w:p/>
     <w:p>
       <w:r>
-        <w:t xml:space="preserve">Veličiny jsou teoretické entity, interpretované jako objektivní vlastnosti objektů (spíše než příhodné reprezentace nekvantitativního světa). Veličiny jsou hlavním předmětem měření, vědeckých vysvětlení a vztahů, jako jsou přírodní zákonitosti. </w:t>
-      </w:r>
-      <w:r>
-        <w:t>[</w:t>
+        <w:t>Veličiny jsou teoretické entity, interpretované jako objektivní vlastnosti objektů (spíše než příhodné reprezentace nekvantitativního světa). Veličiny jsou hlavním předmětem měření, vědeckých vysvětlení a vztahů, jako jsou přírodní zákonitosti. [</w:t>
       </w:r>
       <w:r>
         <w:t>39</w:t>
@@ -9335,10 +11492,7 @@
     </w:p>
     <w:p>
       <w:r>
-        <w:t xml:space="preserve">Vztahy mezi veličinami jsou popsané teoretickými zákonitostmi vědy a je na vědcích, aby je objevili (spíše než aby je „vnutili“ nekvantitativnímu světu). </w:t>
-      </w:r>
-      <w:r>
-        <w:t>[</w:t>
+        <w:t>Vztahy mezi veličinami jsou popsané teoretickými zákonitostmi vědy a je na vědcích, aby je objevili (spíše než aby je „vnutili“ nekvantitativnímu světu). [</w:t>
       </w:r>
       <w:r>
         <w:t>39</w:t>
@@ -9363,7 +11517,15 @@
     </w:p>
     <w:p>
       <w:r>
-        <w:t>Veličiny, instanciované v určitém přírodním systému mají algebraickou, topologickou, dynamickou a jinou strukturu, kterou můžeme určit a zkoumat nezávisle na tom, jakým způsobem jsou veličiny v systému aktualizovány.</w:t>
+        <w:t xml:space="preserve">Veličiny, </w:t>
+      </w:r>
+      <w:proofErr w:type="spellStart"/>
+      <w:r>
+        <w:t>instanciované</w:t>
+      </w:r>
+      <w:proofErr w:type="spellEnd"/>
+      <w:r>
+        <w:t xml:space="preserve"> v určitém přírodním systému mají algebraickou, topologickou, dynamickou a jinou strukturu, kterou můžeme určit a zkoumat nezávisle na tom, jakým způsobem jsou veličiny v systému aktualizovány.</w:t>
       </w:r>
       <w:r>
         <w:t xml:space="preserve"> </w:t>
@@ -9392,115 +11554,110 @@
         <w:commentReference w:id="2"/>
       </w:r>
       <w:r>
-        <w:t xml:space="preserve">. </w:t>
-      </w:r>
-      <w:r>
-        <w:t>[39]</w:t>
-      </w:r>
-    </w:p>
-    <w:p>
-      <w:r>
-        <w:t xml:space="preserve">Zjevná arbitrárnost či nejistota, implicitní v otázce „Co měříme, když měříme?“ může být snížena, pokud určíme, že měření je vždy prováděno v kontextu měřeného systému a modelů měřícího nástroje. Abychom eliminovali otevřenost v tom, na co odkazuje veličina, je klíčové mít spolehlivé teoretické vysvětlení veličiny, kterou se chystáme měřit. Problém s měřením inteligence jako veličiny je (mimo jiné) v tom, že její měření nedává smysl bez propracované teorie, co inteligence vlastně je. </w:t>
-      </w:r>
-      <w:r>
-        <w:t>[39]</w:t>
-      </w:r>
-    </w:p>
-    <w:p>
+        <w:t>. [39]</w:t>
+      </w:r>
+    </w:p>
+    <w:p>
+      <w:r>
+        <w:t>Zjevná arbitrárnost či nejistota, implicitní v otázce „Co měříme, když měříme?“ může být snížena, pokud určíme, že měření je vždy prováděno v kontextu měřeného systému a modelů měřícího nástroje. Abychom eliminovali otevřenost v tom, na co odkazuje veličina, je klíčové mít spolehlivé teoretické vysvětlení veličiny, kterou se chystáme měřit. Problém s měřením inteligence jako veličiny je (mimo jiné) v tom, že její měření nedává smysl bez propracované teorie, co inteligence vlastně je. [39]</w:t>
+      </w:r>
+    </w:p>
+    <w:p>
+      <w:r>
+        <w:t>Komplementární otázkou je „Když je tvrzení měření pravdivé?“. Protože měřící modely mají empirický obsah pouze vzhledem k jiným vědeckým modelům, tvrzení měření jsou závislé na modelu. Zejména, jsou pravdivé pouze vzhledem ke správnosti předpokladů zakotvených ve výchozích modelech měření a charakteristikami chyby měření a nejistoty. [39]</w:t>
+      </w:r>
+    </w:p>
+    <w:p/>
+    <w:p>
+      <w:r>
+        <w:t>Měření veličin je založené na základní fyzikální ontologii orientované na objekty, která člení empirický svět na čtyři komponenty.</w:t>
+      </w:r>
+      <w:r>
+        <w:t xml:space="preserve"> [39]</w:t>
+      </w:r>
+    </w:p>
+    <w:p>
+      <w:r>
+        <w:t>Měřený systém – dynamicky a pravděpodobnostně autonomní, izolovaný přírodní systém, jehož charakteristické veličiny chceme měřit. „Autonomie“ znamená, že interakce systému s prostředím může být ignorována, či popsána jednoduchým způsobem.</w:t>
+      </w:r>
+      <w:r>
+        <w:t xml:space="preserve"> Pojem měřeného systému nevyhnutelně zahrnuje příslušně idealizace a </w:t>
+      </w:r>
+      <w:r>
+        <w:t>abstrakce</w:t>
+      </w:r>
+      <w:r>
+        <w:t xml:space="preserve">. Kromě částic a těles a jejich tříd, měřené systémy mohou mít podobu substancí, polí nebo jakýchkoliv podob energie a hmoty, obdařených měřitelnými vlastnostmi, které jsou </w:t>
+      </w:r>
+      <w:proofErr w:type="spellStart"/>
+      <w:r>
+        <w:t>instanciovány</w:t>
+      </w:r>
+      <w:proofErr w:type="spellEnd"/>
+      <w:r>
+        <w:t xml:space="preserve"> v určitém množství, míře nebo jinak rozlišitelných manifestacích. Konkrétní vykreslení měřeného systému zahrnuje specifikaci jeho stavebních částí, struktury, vzájemného propojení a dynamiky.</w:t>
+      </w:r>
+      <w:r>
+        <w:t xml:space="preserve"> [39]</w:t>
+      </w:r>
+    </w:p>
+    <w:p>
+      <w:r>
+        <w:t xml:space="preserve">Měřící nástroj – Jednoduchý měřící nástroj je vyrobený objekt (např. odměrka), který podle určité zákonitosti transformuje měřenou veličinu, </w:t>
+      </w:r>
+      <w:proofErr w:type="spellStart"/>
+      <w:r>
+        <w:t>instanciovanou</w:t>
+      </w:r>
+      <w:proofErr w:type="spellEnd"/>
+      <w:r>
+        <w:t xml:space="preserve"> měřeným systémem, do asociované </w:t>
+      </w:r>
       <w:r>
         <w:lastRenderedPageBreak/>
-        <w:t>Komplementární otázkou je „Když je tvrzení měření pravdivé?“. Protože měřící modely mají empirický obsah pouze vzhledem k jiným vědeckým modelům, tvrzení měření jsou závislé na modelu. Zejména, jsou pravdivé pouze vzhledem ke správnosti předpokladů zakotvených ve výchozích modelech měření a charakteristikami chyby měření a nejistoty.</w:t>
+        <w:t xml:space="preserve">mediační veličiny, která je vhodná pro další zpracování a zobrazení či zaznamenání </w:t>
+      </w:r>
+      <w:r>
+        <w:t xml:space="preserve">výstupní hodnoty </w:t>
+      </w:r>
+      <w:r>
+        <w:t>pomocí ručičky či displeje, což je kauzálně propojeno s velikostí měřené veličiny.</w:t>
+      </w:r>
+      <w:r>
+        <w:t xml:space="preserve"> Aby byly výsledky měření smysluplné, veličiny musí být specifikovaný koherentním systémem dimenzí a jednotek, které dovolují opakovatelné porovnání výsledků získaných jinými měřícími nástroji na jiném místě a v jiném čase.</w:t>
       </w:r>
       <w:r>
         <w:t xml:space="preserve"> [39]</w:t>
       </w:r>
     </w:p>
+    <w:p>
+      <w:r>
+        <w:t xml:space="preserve">Pozorovatelé – Běžně je akt měření kompletní, jakmile je záznam </w:t>
+      </w:r>
+      <w:r>
+        <w:t>měřícího</w:t>
+      </w:r>
+      <w:r>
+        <w:t xml:space="preserve"> přístroje percepčně identifikován v podobě ručičky či nápisu na displeji</w:t>
+      </w:r>
+      <w:r>
+        <w:t>; ale protože výsledky měření mohou být neomezeně ukládány (ať už analogově či digitálně), je třeba odlišit skutečného pozorovatele od záznamového zařízení.</w:t>
+      </w:r>
+      <w:r>
+        <w:t xml:space="preserve"> [39]</w:t>
+      </w:r>
+    </w:p>
+    <w:p>
+      <w:r>
+        <w:t>Prostředí – Tato komponenta se sestává se zbytku okolního světa, který nespadá pod výše popsané komponenty.</w:t>
+      </w:r>
+      <w:r>
+        <w:t xml:space="preserve"> [39]</w:t>
+      </w:r>
+    </w:p>
     <w:p/>
     <w:p>
       <w:r>
-        <w:t>Měření veličin je založené na základní fyzikální ontologii orientované na objekty, která člení empirický svět na čtyři komponenty.</w:t>
-      </w:r>
-      <w:r>
-        <w:t xml:space="preserve"> </w:t>
-      </w:r>
-      <w:r>
-        <w:t>[39]</w:t>
-      </w:r>
-    </w:p>
-    <w:p>
-      <w:r>
-        <w:t>Měřený systém – dynamicky a pravděpodobnostně autonomní, izolovaný přírodní systém, jehož charakteristické veličiny chceme měřit. „Autonomie“ znamená, že interakce systému s prostředím může být ignorována, či popsána jednoduchým způsobem.</w:t>
-      </w:r>
-      <w:r>
-        <w:t xml:space="preserve"> Pojem měřeného systému nevyhnutelně zahrnuje příslušně idealizace a </w:t>
-      </w:r>
-      <w:r>
-        <w:t>abstrakce</w:t>
-      </w:r>
-      <w:r>
-        <w:t>. Kromě částic a těles a jejich tříd, měřené systémy mohou mít podobu substancí, polí nebo jakýchkoliv podob energie a hmoty, obdařených měřitelnými vlastnostmi, které jsou instanciovány v určitém množství, míře nebo jinak rozlišitelných manifestacích. Konkrétní vykreslení měřeného systému zahrnuje specifikaci jeho stavebních částí, struktury, vzájemného propojení a dynamiky.</w:t>
-      </w:r>
-      <w:r>
-        <w:t xml:space="preserve"> </w:t>
-      </w:r>
-      <w:r>
-        <w:t>[39]</w:t>
-      </w:r>
-    </w:p>
-    <w:p>
-      <w:r>
-        <w:t xml:space="preserve">Měřící nástroj – Jednoduchý měřící nástroj je vyrobený objekt (např. odměrka), který podle určité zákonitosti transformuje měřenou veličinu, instanciovanou měřeným systémem, do asociované mediační veličiny, která je vhodná pro další zpracování a zobrazení či zaznamenání </w:t>
-      </w:r>
-      <w:r>
-        <w:t xml:space="preserve">výstupní hodnoty </w:t>
-      </w:r>
-      <w:r>
-        <w:t>pomocí ručičky či displeje, což je kauzálně propojeno s velikostí měřené veličiny.</w:t>
-      </w:r>
-      <w:r>
-        <w:t xml:space="preserve"> Aby byly výsledky měření smysluplné, veličiny musí být specifikovaný koherentním systémem dimenzí a jednotek, které dovolují opakovatelné porovnání výsledků získaných jinými měřícími nástroji na jiném místě a v jiném čase.</w:t>
-      </w:r>
-      <w:r>
-        <w:t xml:space="preserve"> </w:t>
-      </w:r>
-      <w:r>
-        <w:t>[39]</w:t>
-      </w:r>
-    </w:p>
-    <w:p>
-      <w:r>
-        <w:t xml:space="preserve">Pozorovatelé – Běžně je akt měření kompletní, jakmile je záznam </w:t>
-      </w:r>
-      <w:r>
-        <w:t>měřícího</w:t>
-      </w:r>
-      <w:r>
-        <w:t xml:space="preserve"> přístroje percepčně identifikován v podobě ručičky či nápisu na displeji</w:t>
-      </w:r>
-      <w:r>
-        <w:t>; ale protože výsledky měření mohou být neomezeně ukládány (ať už analogově či digitálně), je třeba odlišit skutečného pozorovatele od záznamového zařízení.</w:t>
-      </w:r>
-      <w:r>
-        <w:t xml:space="preserve"> </w:t>
-      </w:r>
-      <w:r>
-        <w:t>[39]</w:t>
-      </w:r>
-    </w:p>
-    <w:p>
-      <w:r>
-        <w:t>Prostředí – Tato komponenta se sestává se zbytku okolního světa, který nespadá pod výše popsané komponenty.</w:t>
-      </w:r>
-      <w:r>
-        <w:t xml:space="preserve"> </w:t>
-      </w:r>
-      <w:r>
-        <w:t>[39]</w:t>
-      </w:r>
-    </w:p>
-    <w:p/>
-    <w:p>
-      <w:r>
         <w:t xml:space="preserve">Je nutné, aby měřený atribut byl kvantitativní? Metrologický slovník obsahuje i ordinální veličinu; stejně tak [8] tvrdí, že pro měření nemusí být atribut kvantitativní. </w:t>
       </w:r>
     </w:p>
@@ -9508,225 +11665,8 @@
       <w:r>
         <w:t>I když atribut objektu nemá aspoň intervalovou strukturu, neznamená to, že na něj nelze aplikovat maření ve smyslu získávání informací o objektu.</w:t>
       </w:r>
-    </w:p>
-    <w:p>
-      <w:pPr>
-        <w:pStyle w:val="Heading2"/>
-      </w:pPr>
-      <w:r>
-        <w:t>Měření v</w:t>
-      </w:r>
-      <w:r>
-        <w:t> </w:t>
-      </w:r>
-      <w:r>
-        <w:t>psychologii</w:t>
-      </w:r>
-    </w:p>
-    <w:p>
       <w:bookmarkStart w:id="3" w:name="_GoBack"/>
       <w:bookmarkEnd w:id="3"/>
-      <w:r>
-        <w:t xml:space="preserve"> </w:t>
-      </w:r>
-      <w:r>
-        <w:t>[TODO: hlavní problémy měření v psychologii]</w:t>
-      </w:r>
-    </w:p>
-    <w:p>
-      <w:pPr>
-        <w:pStyle w:val="Heading3"/>
-      </w:pPr>
-      <w:r>
-        <w:t>Mind-body problem</w:t>
-      </w:r>
-    </w:p>
-    <w:p>
-      <w:r>
-        <w:t>[TODO]</w:t>
-      </w:r>
-    </w:p>
-    <w:p>
-      <w:pPr>
-        <w:pStyle w:val="Heading3"/>
-      </w:pPr>
-      <w:r>
-        <w:t>Validita a kauzalita</w:t>
-      </w:r>
-    </w:p>
-    <w:p>
-      <w:r>
-        <w:t>[TODO]</w:t>
-      </w:r>
-    </w:p>
-    <w:p>
-      <w:r>
-        <w:t>[TODO: problém redukce]</w:t>
-      </w:r>
-    </w:p>
-    <w:p>
-      <w:pPr>
-        <w:pStyle w:val="Heading3"/>
-      </w:pPr>
-      <w:r>
-        <w:lastRenderedPageBreak/>
-        <w:t>[Proč bayesovská statistika?]</w:t>
-      </w:r>
-    </w:p>
-    <w:p>
-      <w:r>
-        <w:t>[TODO: Proto.]</w:t>
-      </w:r>
-    </w:p>
-    <w:p>
-      <w:r>
-        <w:t>[TODO: bayesovská statistika a filozofie vědy]</w:t>
-      </w:r>
-    </w:p>
-    <w:p>
-      <w:pPr>
-        <w:pStyle w:val="Heading3"/>
-      </w:pPr>
-      <w:r>
-        <w:t>CTT</w:t>
-      </w:r>
-    </w:p>
-    <w:p>
-      <w:r>
-        <w:t xml:space="preserve">[TODO: </w:t>
-      </w:r>
-      <w:r>
-        <w:t xml:space="preserve">proč je CTT k ničemu / </w:t>
-      </w:r>
-      <w:r>
-        <w:t>s</w:t>
-      </w:r>
-      <w:r>
-        <w:t>tručná kritika CTT]</w:t>
-      </w:r>
-    </w:p>
-    <w:p>
-      <w:pPr>
-        <w:pStyle w:val="Heading3"/>
-      </w:pPr>
-      <w:r>
-        <w:t>IRT</w:t>
-      </w:r>
-    </w:p>
-    <w:p>
-      <w:r>
-        <w:t>[TODO: úvod do IRT]</w:t>
-      </w:r>
-    </w:p>
-    <w:p>
-      <w:pPr>
-        <w:pStyle w:val="Heading3"/>
-      </w:pPr>
-      <w:r>
-        <w:t>Ras</w:t>
-      </w:r>
-      <w:r>
-        <w:t>c</w:t>
-      </w:r>
-      <w:r>
-        <w:t>h jako případ spojeného měření?</w:t>
-      </w:r>
-    </w:p>
-    <w:p>
-      <w:r>
-        <w:t>[TODO: je Raschův model pravděpodobnostní variantou spojeného měření? (Ne.)]</w:t>
-      </w:r>
-    </w:p>
-    <w:p>
-      <w:pPr>
-        <w:pStyle w:val="Heading3"/>
-      </w:pPr>
-      <w:r>
-        <w:t>Bayesovské frameworky pro IRT</w:t>
-      </w:r>
-    </w:p>
-    <w:p>
-      <w:r>
-        <w:t>[TODO: úvod do bayesovské IRT]</w:t>
-      </w:r>
-    </w:p>
-    <w:p>
-      <w:pPr>
-        <w:pStyle w:val="Heading3"/>
-      </w:pPr>
-      <w:r>
-        <w:t>Hierarchické IRT modely</w:t>
-      </w:r>
-    </w:p>
-    <w:p>
-      <w:r>
-        <w:t>[TODO: hierarchické IRT modely]</w:t>
-      </w:r>
-    </w:p>
-    <w:p>
-      <w:r>
-        <w:t>[TODO: návaznost na AIG]</w:t>
-      </w:r>
-    </w:p>
-    <w:p>
-      <w:pPr>
-        <w:pStyle w:val="Heading3"/>
-      </w:pPr>
-      <w:r>
-        <w:t>Bayesovské frameworky pro spojené měření</w:t>
-      </w:r>
-    </w:p>
-    <w:p>
-      <w:r>
-        <w:t>[DECIDE: psát o tom vůbec?</w:t>
-      </w:r>
-      <w:r>
-        <w:t xml:space="preserve"> Možná zařadit pod „Rasch jako případ spojeného měření?“.</w:t>
-      </w:r>
-      <w:r>
-        <w:t>]</w:t>
-      </w:r>
-    </w:p>
-    <w:p>
-      <w:pPr>
-        <w:pStyle w:val="Heading3"/>
-      </w:pPr>
-      <w:r>
-        <w:t>[</w:t>
-      </w:r>
-      <w:r>
-        <w:t>Technické záležitosti</w:t>
-      </w:r>
-      <w:r>
-        <w:t>]</w:t>
-      </w:r>
-    </w:p>
-    <w:p>
-      <w:r>
-        <w:t>[TODO: paper vs. computer]</w:t>
-      </w:r>
-    </w:p>
-    <w:p>
-      <w:r>
-        <w:t>[TODO: CAT]</w:t>
-      </w:r>
-    </w:p>
-    <w:p>
-      <w:r>
-        <w:t xml:space="preserve">[TODO: integrovaný softwarový </w:t>
-      </w:r>
-      <w:r>
-        <w:t xml:space="preserve">testovací </w:t>
-      </w:r>
-      <w:r>
-        <w:t>framework</w:t>
-      </w:r>
-      <w:r>
-        <w:t>?</w:t>
-      </w:r>
-      <w:r>
-        <w:t>]</w:t>
-      </w:r>
     </w:p>
     <w:p/>
     <w:sectPr>
@@ -9768,8 +11708,13 @@
         </w:rPr>
         <w:annotationRef/>
       </w:r>
-      <w:r>
-        <w:t>Semiorder. Správný překlad?</w:t>
+      <w:proofErr w:type="spellStart"/>
+      <w:r>
+        <w:t>Semiorder</w:t>
+      </w:r>
+      <w:proofErr w:type="spellEnd"/>
+      <w:r>
+        <w:t>. Správný překlad?</w:t>
       </w:r>
     </w:p>
   </w:comment>
@@ -9784,8 +11729,13 @@
         </w:rPr>
         <w:annotationRef/>
       </w:r>
-      <w:r>
-        <w:t>Wtf?</w:t>
+      <w:proofErr w:type="spellStart"/>
+      <w:r>
+        <w:t>Wtf</w:t>
+      </w:r>
+      <w:proofErr w:type="spellEnd"/>
+      <w:r>
+        <w:t>?</w:t>
       </w:r>
     </w:p>
   </w:comment>
@@ -9874,17 +11824,41 @@
         <w:rPr>
           <w:i/>
         </w:rPr>
-        <w:t>magnitude of magnitude length</w:t>
-      </w:r>
+        <w:t xml:space="preserve">magnitude </w:t>
+      </w:r>
+      <w:proofErr w:type="spellStart"/>
+      <w:r>
+        <w:rPr>
+          <w:i/>
+        </w:rPr>
+        <w:t>of</w:t>
+      </w:r>
+      <w:proofErr w:type="spellEnd"/>
+      <w:r>
+        <w:rPr>
+          <w:i/>
+        </w:rPr>
+        <w:t xml:space="preserve"> magnitude </w:t>
+      </w:r>
+      <w:proofErr w:type="spellStart"/>
+      <w:r>
+        <w:rPr>
+          <w:i/>
+        </w:rPr>
+        <w:t>length</w:t>
+      </w:r>
+      <w:proofErr w:type="spellEnd"/>
       <w:r>
         <w:t xml:space="preserve">); v současnosti je pro význam „atribut“ používáno </w:t>
       </w:r>
+      <w:proofErr w:type="spellStart"/>
       <w:r>
         <w:rPr>
           <w:i/>
         </w:rPr>
         <w:t>quantity</w:t>
       </w:r>
+      <w:proofErr w:type="spellEnd"/>
       <w:r>
         <w:t xml:space="preserve">, zatímco </w:t>
       </w:r>
@@ -9897,12 +11871,14 @@
       <w:r>
         <w:t xml:space="preserve"> označuje „velikost“. Pro atributy, u kterých je prokázána smysluplnost měření (tj. běžné fyzikální atributy jako jé délka, hmotnost, čas, atd.), budu používat „veličina“, jako zažitý český překlad </w:t>
       </w:r>
+      <w:proofErr w:type="spellStart"/>
       <w:r>
         <w:rPr>
           <w:i/>
         </w:rPr>
         <w:t>quantity</w:t>
       </w:r>
+      <w:proofErr w:type="spellEnd"/>
       <w:r>
         <w:t xml:space="preserve">; „velikost“ pak odpovídá </w:t>
       </w:r>
@@ -9951,7 +11927,15 @@
         <w:footnoteRef/>
       </w:r>
       <w:r>
-        <w:t xml:space="preserve"> Relační systém je uspořádaná n-tice množin: </w:t>
+        <w:t xml:space="preserve"> Relační systém je uspořádaná n-</w:t>
+      </w:r>
+      <w:proofErr w:type="spellStart"/>
+      <w:r>
+        <w:t>tice</w:t>
+      </w:r>
+      <w:proofErr w:type="spellEnd"/>
+      <w:r>
+        <w:t xml:space="preserve"> množin: </w:t>
       </w:r>
       <m:oMath>
         <m:r>
@@ -10007,7 +11991,15 @@
         <w:t xml:space="preserve"> </w:t>
       </w:r>
       <w:r>
-        <w:t>je neprázdná (konečná, nebo nekonečná) množina vlastností anebo n-místných relací či operací.</w:t>
+        <w:t>je neprázdná (konečná, nebo nekonečná) množina vlastností anebo n-</w:t>
+      </w:r>
+      <w:proofErr w:type="spellStart"/>
+      <w:r>
+        <w:t>místných</w:t>
+      </w:r>
+      <w:proofErr w:type="spellEnd"/>
+      <w:r>
+        <w:t xml:space="preserve"> relací či operací.</w:t>
       </w:r>
     </w:p>
   </w:footnote>
@@ -12914,7 +14906,7 @@
 </file>
 
 <file path=customXml/itemProps1.xml><?xml version="1.0" encoding="utf-8"?>
-<ds:datastoreItem xmlns:ds="http://schemas.openxmlformats.org/officeDocument/2006/customXml" ds:itemID="{611C4F66-4A37-4503-9597-2E412E7CE58F}">
+<ds:datastoreItem xmlns:ds="http://schemas.openxmlformats.org/officeDocument/2006/customXml" ds:itemID="{A6FFC641-A923-4A3A-B6C3-C358C8C4FEF4}">
   <ds:schemaRefs>
     <ds:schemaRef ds:uri="http://schemas.openxmlformats.org/officeDocument/2006/bibliography"/>
   </ds:schemaRefs>

--- a/thesis/cz/02.docx
+++ b/thesis/cz/02.docx
@@ -10673,6 +10673,64 @@
         <w:pStyle w:val="Heading4"/>
       </w:pPr>
       <w:r>
+        <w:t>Škála je brána jako konstr</w:t>
+      </w:r>
+      <w:bookmarkStart w:id="2" w:name="_GoBack"/>
+      <w:bookmarkEnd w:id="2"/>
+      <w:r>
+        <w:t>ukce.</w:t>
+      </w:r>
+    </w:p>
+    <w:p>
+      <w:r>
+        <w:t>Logický positivismus tvrdil, že vědeckou teorii lze rozdělit do dvou jazyků: jazyka pozorování (tvrzení o objektech, vlastnostech a vztazích) a jazyka teoretického (tvrzení o abstraktních objektech, vlastnostech a vztazích); termíny z teoretického jazyka byly ukotveny v pozorovacím, přičemž koordinace byla možná pomocí korespondenčních pravidel.</w:t>
+      </w:r>
+    </w:p>
+    <w:p>
+      <w:r>
+        <w:t>Reprezentační teorie měření se snaží o něco podobného, a mají tedy podobná slabá místa.</w:t>
+      </w:r>
+    </w:p>
+    <w:p>
+      <w:r>
+        <w:t xml:space="preserve">Fakt, že je možné zkonstruovat reprezentaci, nemůže být postačující podmínkou v definici měření – lze vytvořit situace, kdy máme </w:t>
+      </w:r>
+      <w:r>
+        <w:t>homo</w:t>
+      </w:r>
+      <w:r>
+        <w:t xml:space="preserve">morfní reprezentaci, která ovšem není měřením (např. </w:t>
+      </w:r>
+      <w:proofErr w:type="spellStart"/>
+      <w:r>
+        <w:t>Guttmanova</w:t>
+      </w:r>
+      <w:proofErr w:type="spellEnd"/>
+      <w:r>
+        <w:t xml:space="preserve"> škála „mám rodiče“ – „mám plnovous“ – „menstruuji“ – „rodila jsem“). Tento argument je variantou </w:t>
+      </w:r>
+      <w:proofErr w:type="spellStart"/>
+      <w:r>
+        <w:t>podurčenosti</w:t>
+      </w:r>
+      <w:proofErr w:type="spellEnd"/>
+      <w:r>
+        <w:t xml:space="preserve"> – data vyžadovaná spojeným měřením jí trpí, protože splnění axiomů díky </w:t>
+      </w:r>
+      <w:proofErr w:type="spellStart"/>
+      <w:r>
+        <w:t>aditivitě</w:t>
+      </w:r>
+      <w:proofErr w:type="spellEnd"/>
+      <w:r>
+        <w:t xml:space="preserve"> na úrovni dat neznamená, že data byla vygenerována aditivním procesem; relace zaznamenané v systému musí mít kauzální předchůdce.</w:t>
+      </w:r>
+    </w:p>
+    <w:p>
+      <w:pPr>
+        <w:pStyle w:val="Heading4"/>
+      </w:pPr>
+      <w:r>
         <w:t>Chyba a nejistota v měření</w:t>
       </w:r>
     </w:p>
@@ -10985,7 +11043,11 @@
         <w:t xml:space="preserve">, či </w:t>
       </w:r>
       <w:r>
-        <w:t>v jiné podobě, která spolu s dalšími podmínkami zaručí existenci reálně číslované náhodné proměnné f spolu s její pravděpodobn</w:t>
+        <w:t xml:space="preserve">v jiné podobě, která spolu s dalšími </w:t>
+      </w:r>
+      <w:r>
+        <w:lastRenderedPageBreak/>
+        <w:t>podmínkami zaručí existenci reálně číslované náhodné proměnné f spolu s její pravděpodobn</w:t>
       </w:r>
       <w:r>
         <w:t>os</w:t>
@@ -11139,201 +11201,201 @@
         <w:t>;</w:t>
       </w:r>
       <w:r>
-        <w:t xml:space="preserve"> nejspíše proto, že vyžadují hlubší teorie či modely, které reprezentační přístup neřeší a </w:t>
+        <w:t xml:space="preserve"> nejspíše proto, že vyžadují hlubší teorie či modely, které reprezentační přístup neřeší a neobsahuje. Není pak jasné, co přesně indikátor v podobě skóre v testu inteligence měří, neboť měřitel nemá </w:t>
+      </w:r>
+      <w:r>
+        <w:t>dostatečně přesnou</w:t>
+      </w:r>
+      <w:r>
+        <w:t xml:space="preserve"> teorii inteligence.</w:t>
+      </w:r>
+    </w:p>
+    <w:p>
+      <w:r>
+        <w:t>M</w:t>
+      </w:r>
+      <w:r>
+        <w:t>ěřená veličina obvykle bývá částí větší sítě jiných veličin, které jsou kauzálně spojené, či korelované, a zarámované v patřičném modelu nebo teorii, která tvoří základ měřeného objektu (obvykle v podobě rovnic zahrnujících částečně známé parametry). Chybí-li dobře potvrzená teoreticky zarámovaná měření, existuje riziko navržení falešných měření atributů, které o nich neposkytují žádné empirické informace.</w:t>
+      </w:r>
+    </w:p>
+    <w:p>
+      <w:r>
+        <w:t xml:space="preserve">Rozhodnutí co a jak měřit </w:t>
+      </w:r>
+      <w:r>
+        <w:t>je</w:t>
+      </w:r>
+      <w:r>
+        <w:t xml:space="preserve"> závislé na teorii či modelu. V případě měření komplexních atributů, formální předpoklady RTM vyžadují podstatné teoretické obohacení, které </w:t>
+      </w:r>
+      <w:r>
+        <w:t>vezme</w:t>
+      </w:r>
+      <w:r>
+        <w:t xml:space="preserve"> v úvahu idealizace a </w:t>
+      </w:r>
+      <w:r>
+        <w:t>poskytne</w:t>
+      </w:r>
+      <w:r>
+        <w:t xml:space="preserve"> </w:t>
+      </w:r>
+      <w:proofErr w:type="spellStart"/>
+      <w:r>
+        <w:t>f</w:t>
+      </w:r>
+      <w:r>
+        <w:t>ramework</w:t>
+      </w:r>
+      <w:proofErr w:type="spellEnd"/>
+      <w:r>
+        <w:t xml:space="preserve"> pro analýzu a intepretaci výsledků.</w:t>
+      </w:r>
+    </w:p>
+    <w:p>
+      <w:pPr>
+        <w:pStyle w:val="Heading4"/>
+      </w:pPr>
+      <w:r>
+        <w:t>Problém konečných/diskrétních versus nekonečných/kontinuálních</w:t>
+      </w:r>
+    </w:p>
+    <w:p>
+      <w:r>
+        <w:t xml:space="preserve">Protože matematické modelování napříč vědami </w:t>
+      </w:r>
+      <w:r>
+        <w:t>vyžaduje</w:t>
+      </w:r>
+      <w:r>
+        <w:t xml:space="preserve"> reáln</w:t>
+      </w:r>
+      <w:r>
+        <w:t>á</w:t>
+      </w:r>
+      <w:r>
+        <w:t xml:space="preserve"> (a komplexní) čísl</w:t>
+      </w:r>
+      <w:r>
+        <w:t>a</w:t>
+      </w:r>
+      <w:r>
+        <w:t xml:space="preserve">, RTM se, přirozeně, zaměřuje na reprezentace </w:t>
+      </w:r>
+      <w:r>
+        <w:t xml:space="preserve">právě do reálných čísel. </w:t>
+      </w:r>
+      <w:r>
+        <w:t xml:space="preserve">Hodnoty </w:t>
+      </w:r>
+      <w:proofErr w:type="spellStart"/>
+      <w:r>
+        <w:t>homomorfizmu</w:t>
+      </w:r>
+      <w:proofErr w:type="spellEnd"/>
+      <w:r>
+        <w:t xml:space="preserve"> jsou nejen předpokládány ostré, ale zahrnují </w:t>
+      </w:r>
+      <w:r>
+        <w:t xml:space="preserve">i všechna </w:t>
+      </w:r>
+      <w:r>
+        <w:t>reálná čísla (tj. nevypočitatelná či náhodná) která nemohou být získána ani v limitě nekonečné přesnosti dov</w:t>
+      </w:r>
+      <w:r>
+        <w:t>ol</w:t>
+      </w:r>
+      <w:r>
+        <w:t>ené vysoce idealizovaným měřícím nástrojem. S omezeným rozlišením a pamětí skutečných měřících nástrojů jsou numerické hodnoty takto získané v nejlepším případě ležící v relativně malém inte</w:t>
+      </w:r>
+      <w:r>
+        <w:t>rvalu a vždy</w:t>
+      </w:r>
+      <w:r>
+        <w:t xml:space="preserve"> specifikované v konečném počtu desetinných míst. </w:t>
+      </w:r>
+      <w:r>
+        <w:t>To vede k úvaze</w:t>
+      </w:r>
+      <w:r>
+        <w:t xml:space="preserve">, že </w:t>
+      </w:r>
+      <w:r>
+        <w:t xml:space="preserve">na </w:t>
+      </w:r>
+      <w:r>
+        <w:t xml:space="preserve">měření </w:t>
+      </w:r>
+      <w:r>
+        <w:t xml:space="preserve">je třeba nahlížet </w:t>
+      </w:r>
+      <w:r>
+        <w:t xml:space="preserve">v termínech modelů </w:t>
+      </w:r>
+      <w:proofErr w:type="spellStart"/>
+      <w:r>
+        <w:t>diskretizov</w:t>
+      </w:r>
+      <w:r>
+        <w:t>a</w:t>
+      </w:r>
+      <w:r>
+        <w:t>ného</w:t>
+      </w:r>
+      <w:proofErr w:type="spellEnd"/>
+      <w:r>
+        <w:t xml:space="preserve"> kontinua, a jeho diskretizace indukovaná měřením musí být započítána v teorii měření. Ale RTM žádné matematické ani konceptuální prostředky pro toto neposkytuje.</w:t>
+      </w:r>
+    </w:p>
+    <w:p/>
+    <w:p>
+      <w:r>
+        <w:t>Faktem je, že ve vědecké a technologické praxi definice měřící procedury obvykle vyžaduje zřídit měřící systém, a ne přímo porovnávat objekty mezi sebou.</w:t>
+      </w:r>
+    </w:p>
+    <w:p/>
+    <w:p>
+      <w:r>
+        <w:t>[TODO: neempirická intepretace RTM</w:t>
+      </w:r>
+      <w:r>
+        <w:t xml:space="preserve"> v [43]?</w:t>
+      </w:r>
+      <w:r>
+        <w:t>]</w:t>
+      </w:r>
+    </w:p>
+    <w:p>
+      <w:pPr>
+        <w:pStyle w:val="Heading2"/>
+      </w:pPr>
+      <w:r>
+        <w:t>Další pohledy na měření</w:t>
+      </w:r>
+    </w:p>
+    <w:p>
+      <w:r>
+        <w:t xml:space="preserve">Největší kritika RTM se týká její omezené použitelnosti v aplikovaných vědách: modely RTM velmi důležitý vztah </w:t>
+      </w:r>
+      <w:proofErr w:type="gramStart"/>
+      <w:r>
+        <w:t>příčina</w:t>
+      </w:r>
+      <w:proofErr w:type="gramEnd"/>
+      <w:r>
+        <w:t>–</w:t>
+      </w:r>
+      <w:proofErr w:type="gramStart"/>
+      <w:r>
+        <w:t>následek</w:t>
+      </w:r>
+      <w:proofErr w:type="gramEnd"/>
+      <w:r>
+        <w:t xml:space="preserve"> a jiné podobné relace mezi měřitelnými atributy; RTM </w:t>
       </w:r>
       <w:r>
         <w:lastRenderedPageBreak/>
-        <w:t xml:space="preserve">neobsahuje. Není pak jasné, co přesně indikátor v podobě skóre v testu inteligence měří, neboť měřitel nemá </w:t>
-      </w:r>
-      <w:r>
-        <w:t>dostatečně přesnou</w:t>
-      </w:r>
-      <w:r>
-        <w:t xml:space="preserve"> teorii inteligence.</w:t>
-      </w:r>
-    </w:p>
-    <w:p>
-      <w:r>
-        <w:t>M</w:t>
-      </w:r>
-      <w:r>
-        <w:t>ěřená veličina obvykle bývá částí větší sítě jiných veličin, které jsou kauzálně spojené, či korelované, a zarámované v patřičném modelu nebo teorii, která tvoří základ měřeného objektu (obvykle v podobě rovnic zahrnujících částečně známé parametry). Chybí-li dobře potvrzená teoreticky zarámovaná měření, existuje riziko navržení falešných měření atributů, které o nich neposkytují žádné empirické informace.</w:t>
-      </w:r>
-    </w:p>
-    <w:p>
-      <w:r>
-        <w:t xml:space="preserve">Rozhodnutí co a jak měřit </w:t>
-      </w:r>
-      <w:r>
-        <w:t>je</w:t>
-      </w:r>
-      <w:r>
-        <w:t xml:space="preserve"> závislé na teorii či modelu. V případě měření komplexních atributů, formální předpoklady RTM vyžadují podstatné teoretické obohacení, které </w:t>
-      </w:r>
-      <w:r>
-        <w:t>vezme</w:t>
-      </w:r>
-      <w:r>
-        <w:t xml:space="preserve"> v úvahu idealizace a </w:t>
-      </w:r>
-      <w:r>
-        <w:t>poskytne</w:t>
-      </w:r>
-      <w:r>
-        <w:t xml:space="preserve"> </w:t>
-      </w:r>
-      <w:proofErr w:type="spellStart"/>
-      <w:r>
-        <w:t>f</w:t>
-      </w:r>
-      <w:r>
-        <w:t>ramework</w:t>
-      </w:r>
-      <w:proofErr w:type="spellEnd"/>
-      <w:r>
-        <w:t xml:space="preserve"> pro analýzu a intepretaci výsledků.</w:t>
-      </w:r>
-    </w:p>
-    <w:p>
-      <w:pPr>
-        <w:pStyle w:val="Heading4"/>
-      </w:pPr>
-      <w:r>
-        <w:t>Problém konečných/diskrétních versus nekonečných/kontinuálních</w:t>
-      </w:r>
-    </w:p>
-    <w:p>
-      <w:r>
-        <w:t xml:space="preserve">Protože matematické modelování napříč vědami </w:t>
-      </w:r>
-      <w:r>
-        <w:t>vyžaduje</w:t>
-      </w:r>
-      <w:r>
-        <w:t xml:space="preserve"> reáln</w:t>
-      </w:r>
-      <w:r>
-        <w:t>á</w:t>
-      </w:r>
-      <w:r>
-        <w:t xml:space="preserve"> (a komplexní) čísl</w:t>
-      </w:r>
-      <w:r>
-        <w:t>a</w:t>
-      </w:r>
-      <w:r>
-        <w:t xml:space="preserve">, RTM se, přirozeně, zaměřuje na reprezentace </w:t>
-      </w:r>
-      <w:r>
-        <w:t xml:space="preserve">právě do reálných čísel. </w:t>
-      </w:r>
-      <w:r>
-        <w:t xml:space="preserve">Hodnoty </w:t>
-      </w:r>
-      <w:proofErr w:type="spellStart"/>
-      <w:r>
-        <w:t>homomorfizmu</w:t>
-      </w:r>
-      <w:proofErr w:type="spellEnd"/>
-      <w:r>
-        <w:t xml:space="preserve"> jsou nejen předpokládány ostré, ale zahrnují </w:t>
-      </w:r>
-      <w:r>
-        <w:t xml:space="preserve">i všechna </w:t>
-      </w:r>
-      <w:r>
-        <w:t>reálná čísla (tj. nevypočitatelná či náhodná) která nemohou být získána ani v limitě nekonečné přesnosti dov</w:t>
-      </w:r>
-      <w:r>
-        <w:t>ol</w:t>
-      </w:r>
-      <w:r>
-        <w:t>ené vysoce idealizovaným měřícím nástrojem. S omezeným rozlišením a pamětí skutečných měřících nástrojů jsou numerické hodnoty takto získané v nejlepším případě ležící v relativně malém inte</w:t>
-      </w:r>
-      <w:r>
-        <w:t>rvalu a vždy</w:t>
-      </w:r>
-      <w:r>
-        <w:t xml:space="preserve"> specifikované v konečném počtu desetinných míst. </w:t>
-      </w:r>
-      <w:r>
-        <w:t>To vede k úvaze</w:t>
-      </w:r>
-      <w:r>
-        <w:t xml:space="preserve">, že </w:t>
-      </w:r>
-      <w:r>
-        <w:t xml:space="preserve">na </w:t>
-      </w:r>
-      <w:r>
-        <w:t xml:space="preserve">měření </w:t>
-      </w:r>
-      <w:r>
-        <w:t xml:space="preserve">je třeba nahlížet </w:t>
-      </w:r>
-      <w:r>
-        <w:t xml:space="preserve">v termínech modelů </w:t>
-      </w:r>
-      <w:proofErr w:type="spellStart"/>
-      <w:r>
-        <w:t>diskretizov</w:t>
-      </w:r>
-      <w:r>
-        <w:t>a</w:t>
-      </w:r>
-      <w:r>
-        <w:t>ného</w:t>
-      </w:r>
-      <w:proofErr w:type="spellEnd"/>
-      <w:r>
-        <w:t xml:space="preserve"> kontinua, a jeho diskretizace indukovaná měřením musí být započítána v teorii měření. Ale RTM žádné matematické ani konceptuální prostředky pro toto neposkytuje.</w:t>
-      </w:r>
-    </w:p>
-    <w:p/>
-    <w:p>
-      <w:r>
-        <w:t>Faktem je, že ve vědecké a technologické praxi definice měřící procedury obvykle vyžaduje zřídit měřící systém, a ne přímo porovnávat objekty mezi sebou.</w:t>
-      </w:r>
-    </w:p>
-    <w:p/>
-    <w:p>
-      <w:r>
-        <w:t>[TODO: neempirická intepretace RTM</w:t>
-      </w:r>
-      <w:r>
-        <w:t xml:space="preserve"> v [43]?</w:t>
-      </w:r>
-      <w:r>
-        <w:t>]</w:t>
-      </w:r>
-    </w:p>
-    <w:p>
-      <w:pPr>
-        <w:pStyle w:val="Heading2"/>
-      </w:pPr>
-      <w:r>
-        <w:t>Další pohledy na měření</w:t>
-      </w:r>
-    </w:p>
-    <w:p>
-      <w:r>
-        <w:t xml:space="preserve">Největší kritika RTM se týká její omezené použitelnosti v aplikovaných vědách: modely RTM velmi důležitý vztah </w:t>
-      </w:r>
-      <w:proofErr w:type="gramStart"/>
-      <w:r>
-        <w:t>příčina</w:t>
-      </w:r>
-      <w:proofErr w:type="gramEnd"/>
-      <w:r>
-        <w:t>–</w:t>
-      </w:r>
-      <w:proofErr w:type="gramStart"/>
-      <w:r>
-        <w:t>následek</w:t>
-      </w:r>
-      <w:proofErr w:type="gramEnd"/>
-      <w:r>
-        <w:t xml:space="preserve"> a jiné podobné relace mezi měřitelnými atributy; RTM neobsahuje konkrétní reprezentaci postupů měření, měřících nástrojů a jejich dynamické interakce; RTM není vhodná pro statistický popis chyb měření, šumu a nejistoty. [41]</w:t>
+        <w:t>neobsahuje konkrétní reprezentaci postupů měření, měřících nástrojů a jejich dynamické interakce; RTM není vhodná pro statistický popis chyb měření, šumu a nejistoty. [41]</w:t>
       </w:r>
     </w:p>
     <w:p/>
@@ -11469,7 +11531,6 @@
         <w:pStyle w:val="Heading2"/>
       </w:pPr>
       <w:r>
-        <w:lastRenderedPageBreak/>
         <w:t>[Výsledná definice/intepretace měření]</w:t>
       </w:r>
     </w:p>
@@ -11542,16 +11603,16 @@
       <w:r>
         <w:t xml:space="preserve"> a jejich propojení s měřeným systémem. Validace modelu měření závisí na validitě modelu reprezentujícího měřeny systém a měřící nástroj, dostatečnost kalibrace a pravidel převodů a správné kódování </w:t>
       </w:r>
-      <w:commentRangeStart w:id="2"/>
+      <w:commentRangeStart w:id="3"/>
       <w:r>
         <w:t>měřícího propojení</w:t>
       </w:r>
-      <w:commentRangeEnd w:id="2"/>
+      <w:commentRangeEnd w:id="3"/>
       <w:r>
         <w:rPr>
           <w:rStyle w:val="CommentReference"/>
         </w:rPr>
-        <w:commentReference w:id="2"/>
+        <w:commentReference w:id="3"/>
       </w:r>
       <w:r>
         <w:t>. [39]</w:t>
@@ -11611,11 +11672,7 @@
       </w:r>
       <w:proofErr w:type="spellEnd"/>
       <w:r>
-        <w:t xml:space="preserve"> měřeným systémem, do asociované </w:t>
-      </w:r>
-      <w:r>
-        <w:lastRenderedPageBreak/>
-        <w:t xml:space="preserve">mediační veličiny, která je vhodná pro další zpracování a zobrazení či zaznamenání </w:t>
+        <w:t xml:space="preserve"> měřeným systémem, do asociované mediační veličiny, která je vhodná pro další zpracování a zobrazení či zaznamenání </w:t>
       </w:r>
       <w:r>
         <w:t xml:space="preserve">výstupní hodnoty </w:t>
@@ -11665,8 +11722,6 @@
       <w:r>
         <w:t>I když atribut objektu nemá aspoň intervalovou strukturu, neznamená to, že na něj nelze aplikovat maření ve smyslu získávání informací o objektu.</w:t>
       </w:r>
-      <w:bookmarkStart w:id="3" w:name="_GoBack"/>
-      <w:bookmarkEnd w:id="3"/>
     </w:p>
     <w:p/>
     <w:sectPr>
@@ -11718,7 +11773,7 @@
       </w:r>
     </w:p>
   </w:comment>
-  <w:comment w:id="2" w:author="Jakub Mazanec" w:date="2015-09-21T20:11:00Z" w:initials="JM">
+  <w:comment w:id="3" w:author="Jakub Mazanec" w:date="2015-09-21T20:11:00Z" w:initials="JM">
     <w:p>
       <w:pPr>
         <w:pStyle w:val="CommentText"/>
@@ -14906,7 +14961,7 @@
 </file>
 
 <file path=customXml/itemProps1.xml><?xml version="1.0" encoding="utf-8"?>
-<ds:datastoreItem xmlns:ds="http://schemas.openxmlformats.org/officeDocument/2006/customXml" ds:itemID="{A6FFC641-A923-4A3A-B6C3-C358C8C4FEF4}">
+<ds:datastoreItem xmlns:ds="http://schemas.openxmlformats.org/officeDocument/2006/customXml" ds:itemID="{66E31625-1C74-42DD-9F12-6F32D8E8F6D2}">
   <ds:schemaRefs>
     <ds:schemaRef ds:uri="http://schemas.openxmlformats.org/officeDocument/2006/bibliography"/>
   </ds:schemaRefs>

--- a/thesis/cz/02.docx
+++ b/thesis/cz/02.docx
@@ -58,10 +58,14 @@
         <w:t>]</w:t>
       </w:r>
     </w:p>
-    <w:p/>
-    <w:p>
-      <w:r>
-        <w:t>[TODO: Upravit.]</w:t>
+    <w:p>
+      <w:r>
+        <w:t>[TODO: Upravit</w:t>
+      </w:r>
+      <w:bookmarkStart w:id="0" w:name="_GoBack"/>
+      <w:bookmarkEnd w:id="0"/>
+      <w:r>
+        <w:t>.]</w:t>
       </w:r>
     </w:p>
     <w:p>
@@ -86,10 +90,7 @@
         <w:t>Je nutné rozlišovat mezi měřenou vlastností objektu a proměnnou.</w:t>
       </w:r>
       <w:r>
-        <w:t xml:space="preserve"> </w:t>
-      </w:r>
-      <w:r>
-        <w:t xml:space="preserve">Měření je přiřazování </w:t>
+        <w:t xml:space="preserve"> Měření je přiřazování </w:t>
       </w:r>
       <w:r>
         <w:rPr>
@@ -149,10 +150,7 @@
         <w:t>, nebo čísla používá jako symboly bez jejich matemati</w:t>
       </w:r>
       <w:r>
-        <w:t>ckého významu</w:t>
-      </w:r>
-      <w:r>
-        <w:t xml:space="preserve">; přiřazená </w:t>
+        <w:t xml:space="preserve">ckého významu; přiřazená </w:t>
       </w:r>
       <w:r>
         <w:rPr>
@@ -161,19 +159,7 @@
         <w:t>hodnota</w:t>
       </w:r>
       <w:r>
-        <w:t xml:space="preserve"> vlastnosti (např. 23 metrů) je spojení čísla a reference, které společně vyjadřují velikost atributu (</w:t>
-      </w:r>
-      <w:r>
-        <w:t>[</w:t>
-      </w:r>
-      <w:r>
-        <w:t>VIM</w:t>
-      </w:r>
-      <w:r>
-        <w:t>]</w:t>
-      </w:r>
-      <w:r>
-        <w:t>, [X], [61]). Pouze v některých případech, kdy je měření prováděno v absolutní škále, např. při počítání, jsou hodnoty veličiny čísla, protože jednotka je „absorbována“ v definici měřeného atributu. Navíc lze měřit i ordinální a nominální vlastnosti, pro které čísla nehrají zvláštní roli</w:t>
+        <w:t xml:space="preserve"> vlastnosti (např. 23 metrů) je spojení čísla a reference, které společně vyjadřují velikost atributu ([VIM], [X], [61]). Pouze v některých případech, kdy je měření prováděno v absolutní škále, např. při počítání, jsou hodnoty veličiny čísla, protože jednotka je „absorbována“ v definici měřeného atributu. Navíc lze měřit i ordinální a nominální vlastnosti, pro které čísla nehrají zvláštní roli</w:t>
       </w:r>
       <w:r>
         <w:rPr>
@@ -194,20 +180,11 @@
         </w:numPr>
       </w:pPr>
       <w:r>
+        <w:t xml:space="preserve">Charakterizování měření jako správného přiřazení činí tuto nedefinovanou správnost jako definiční kritérium, čímž sytí tradiční tvrzení o zvláštní efektivnosti měření, zatímco ji </w:t>
+      </w:r>
+      <w:r>
         <w:lastRenderedPageBreak/>
-        <w:t xml:space="preserve">Charakterizování měření jako správného přiřazení činí tuto nedefinovanou správnost jako definiční kritérium, </w:t>
-      </w:r>
-      <w:r>
-        <w:t>čímž</w:t>
-      </w:r>
-      <w:r>
-        <w:t xml:space="preserve"> sytí tradiční tvrzení o zvláštní efektivnosti měření, zatímco ji nechává neopodstatněnou. Místo toho je měření naopak obvykle poznamenané chybou, neboť není zcela přesné, a je důležité, jak tuto „</w:t>
-      </w:r>
-      <w:r>
-        <w:t xml:space="preserve">částečnou správnost“ sdělovat </w:t>
-      </w:r>
-      <w:r>
-        <w:t>([X]).</w:t>
+        <w:t>nechává neopodstatněnou. Místo toho je měření naopak obvykle poznamenané chybou, neboť není zcela přesné, a je důležité, jak tuto „částečnou správnost“ sdělovat ([X]).</w:t>
       </w:r>
     </w:p>
     <w:p>
@@ -334,33 +311,30 @@
         <w:t>[23]</w:t>
       </w:r>
       <w:r>
-        <w:t xml:space="preserve">), tento „problém koordinace“ – tj. vytvoření spojení mezi </w:t>
-      </w:r>
+        <w:t xml:space="preserve">), tento „problém koordinace“ – tj. vytvoření spojení mezi teoretickými entitami a měřícími procedurami – je cirkulární. Otázky „Co platí jako měření atributu </w:t>
+      </w:r>
+      <w:r>
+        <w:rPr>
+          <w:i/>
+        </w:rPr>
+        <w:t>X</w:t>
+      </w:r>
+      <w:r>
+        <w:t xml:space="preserve">?“ a „Co je to atribut </w:t>
+      </w:r>
+      <w:r>
+        <w:rPr>
+          <w:i/>
+        </w:rPr>
+        <w:t>X</w:t>
+      </w:r>
+      <w:r>
+        <w:t>?“ nelze zodpovědět nezávisle na sobě.</w:t>
+      </w:r>
+    </w:p>
+    <w:p>
       <w:r>
         <w:lastRenderedPageBreak/>
-        <w:t xml:space="preserve">teoretickými entitami a měřícími procedurami – je cirkulární. Otázky „Co platí jako měření atributu </w:t>
-      </w:r>
-      <w:r>
-        <w:rPr>
-          <w:i/>
-        </w:rPr>
-        <w:t>X</w:t>
-      </w:r>
-      <w:r>
-        <w:t xml:space="preserve">?“ a „Co je to atribut </w:t>
-      </w:r>
-      <w:r>
-        <w:rPr>
-          <w:i/>
-        </w:rPr>
-        <w:t>X</w:t>
-      </w:r>
-      <w:r>
-        <w:t>?“ nelze zodpovědět nezávisle na sobě.</w:t>
-      </w:r>
-    </w:p>
-    <w:p>
-      <w:r>
         <w:t>Příkladem může být historie měření teploty, kdy původně kvalitativní koncept byl prokázán jako kvantitativní veličina; zpřesňování měření teploty a provázané teoretické objevy postupnými „epistemickými iteracemi</w:t>
       </w:r>
       <w:r>
@@ -643,16 +617,16 @@
           <w:numId w:val="43"/>
         </w:numPr>
       </w:pPr>
-      <w:commentRangeStart w:id="0"/>
+      <w:commentRangeStart w:id="1"/>
       <w:r>
         <w:t>Měřené objekty</w:t>
       </w:r>
-      <w:commentRangeEnd w:id="0"/>
+      <w:commentRangeEnd w:id="1"/>
       <w:r>
         <w:rPr>
           <w:rStyle w:val="CommentReference"/>
         </w:rPr>
-        <w:commentReference w:id="0"/>
+        <w:commentReference w:id="1"/>
       </w:r>
       <w:r>
         <w:t>: tělesa, fenomény, látky, ale také např. i osoby, softwarové produkty, organizace, produkční procesy, atp.</w:t>
@@ -678,16 +652,16 @@
           <w:numId w:val="43"/>
         </w:numPr>
       </w:pPr>
-      <w:commentRangeStart w:id="1"/>
+      <w:commentRangeStart w:id="2"/>
       <w:r>
         <w:t>Měřené vlastnosti</w:t>
       </w:r>
-      <w:commentRangeEnd w:id="1"/>
+      <w:commentRangeEnd w:id="2"/>
       <w:r>
         <w:rPr>
           <w:rStyle w:val="CommentReference"/>
         </w:rPr>
-        <w:commentReference w:id="1"/>
+        <w:commentReference w:id="2"/>
       </w:r>
       <w:r>
         <w:t>: např. konkrétní délka nějakého předmětu.</w:t>
@@ -709,16 +683,16 @@
       <w:r>
         <w:t xml:space="preserve">O měření pak můžeme operativně uvažovat jako o procesu, který produkuje jednu či více hodnot vlastností, které lze přisuzovat měřené vlastnosti s cílem ji reprezentovat ([61]); měřením však reprezentujeme takové </w:t>
       </w:r>
-      <w:commentRangeStart w:id="2"/>
+      <w:commentRangeStart w:id="3"/>
       <w:r>
         <w:t>vlastnosti</w:t>
       </w:r>
-      <w:commentRangeEnd w:id="2"/>
+      <w:commentRangeEnd w:id="3"/>
       <w:r>
         <w:rPr>
           <w:rStyle w:val="CommentReference"/>
         </w:rPr>
-        <w:commentReference w:id="2"/>
+        <w:commentReference w:id="3"/>
       </w:r>
       <w:r>
         <w:t xml:space="preserve">, jejichž instance se vzájemně vylučují. Například objekt </w:t>
@@ -750,16 +724,16 @@
       <w:r>
         <w:t xml:space="preserve">, ale nemůže vykazovat obě vlastnosti zároveň. Množina vlastností, které splňují tuto podmínku, tvoří </w:t>
       </w:r>
-      <w:commentRangeStart w:id="3"/>
+      <w:commentRangeStart w:id="4"/>
       <w:r>
         <w:t>atribut</w:t>
       </w:r>
-      <w:commentRangeEnd w:id="3"/>
+      <w:commentRangeEnd w:id="4"/>
       <w:r>
         <w:rPr>
           <w:rStyle w:val="CommentReference"/>
         </w:rPr>
-        <w:commentReference w:id="3"/>
+        <w:commentReference w:id="4"/>
       </w:r>
       <w:r>
         <w:rPr>
@@ -784,7 +758,6 @@
             <w:rPr>
               <w:rFonts w:ascii="Cambria Math" w:hAnsi="Cambria Math"/>
             </w:rPr>
-            <w:lastRenderedPageBreak/>
             <m:t>Objekty</m:t>
           </m:r>
           <m:box>
@@ -909,7 +882,11 @@
     </w:p>
     <w:p>
       <w:r>
-        <w:t xml:space="preserve">První krok takto pojatého procesu měření (od objektu ke konkrétní vlastnosti) předchází před provedením samotného změření a vyžaduje, abychom určili model, ve kterém je objektům přiznána možnost vykazovat atribut, který nás zajímá. Oproti tomu krok poslední (od hodnoty k symbolickému výrazu) je pouze lingvistická záležitost. Druhý, klíčový krok, reprezentace, může být proveden provedením měření. Tato charakteristika nicméně není dost specifická, aby vyloučila situace jako: „Myslím si, že tento objekt je dlouhý přesně 1,5300503687901 </w:t>
+        <w:t xml:space="preserve">První krok takto pojatého procesu měření (od objektu ke konkrétní vlastnosti) předchází před provedením samotného změření a vyžaduje, abychom určili model, ve kterém je objektům </w:t>
+      </w:r>
+      <w:r>
+        <w:lastRenderedPageBreak/>
+        <w:t xml:space="preserve">přiznána možnost vykazovat atribut, který nás zajímá. Oproti tomu krok poslední (od hodnoty k symbolickému výrazu) je pouze lingvistická záležitost. Druhý, klíčový krok, reprezentace, může být proveden provedením měření. Tato charakteristika nicméně není dost specifická, aby vyloučila situace jako: „Myslím si, že tento objekt je dlouhý přesně 1,5300503687901 </w:t>
       </w:r>
       <w:r>
         <w:t>metrů</w:t>
@@ -962,71 +939,28 @@
     </w:p>
     <w:p>
       <w:r>
-        <w:t>Obvyklým a intuitivním způsobem, jak si představit měření</w:t>
-      </w:r>
-      <w:r>
-        <w:t>,</w:t>
+        <w:t>Obvyklým a intuitivním způsobem, jak si představit měření,</w:t>
       </w:r>
       <w:r>
         <w:t xml:space="preserve"> </w:t>
       </w:r>
       <w:r>
-        <w:t>je t</w:t>
-      </w:r>
-      <w:r>
-        <w:t>en</w:t>
-      </w:r>
-      <w:r>
-        <w:t>, že hodnoty, které produkuje, jsou kvantitativní a reprezentují měřenou vlastnost jako číslo krát jednotka měření; pokud atribut není kvantitativní, nelze jej měřit ([</w:t>
+        <w:t>je ten, že hodnoty, které produkuje, jsou kvantitativní a reprezentují měřenou vlastnost jako číslo krát jednotka měření; pokud atribut není kvantitativní, nelze jej měřit ([</w:t>
       </w:r>
       <w:r>
         <w:t>61</w:t>
       </w:r>
       <w:r>
-        <w:t>], [X]).</w:t>
-      </w:r>
-      <w:r>
-        <w:t xml:space="preserve"> </w:t>
-      </w:r>
-      <w:r>
-        <w:t xml:space="preserve">Jedná se tedy o zjišťování </w:t>
+        <w:t xml:space="preserve">], [X]). Jedná se tedy o zjišťování </w:t>
       </w:r>
       <w:r>
         <w:t>poměru velikosti kvantitativního atributu k určité jednotce (stejného atributu), přičemž tento pomě</w:t>
       </w:r>
       <w:r>
-        <w:t>r vyjadřujeme číslem ([14]).</w:t>
-      </w:r>
-      <w:r>
-        <w:t xml:space="preserve"> </w:t>
-      </w:r>
-      <w:r>
-        <w:t xml:space="preserve">Nejjednodušším příkladem je vyjádření délky tyče jako násobku délky nějaké jiné, jednotkové tyče; při měření tedy odhadujeme poměr tyče k jednotce, např. k metru; zjišťujeme, kolik jednotkových tyčí je potřeba, abychom vytvořili tyč, která se délkou rovná tyči měřené. </w:t>
-      </w:r>
-      <w:r>
-        <w:t xml:space="preserve">Takovýto způsob uvažování o měření vznikal spolu s vývojem pojetí (reálných) čísel (viz přílohu [X]) a má počátek v Eudoxově teorií proporcí, která je popsaná v Eukleidových </w:t>
-      </w:r>
-      <w:r>
-        <w:t>Z</w:t>
-      </w:r>
-      <w:r>
-        <w:t>áklad</w:t>
-      </w:r>
-      <w:r>
-        <w:t xml:space="preserve">ech ([36]): </w:t>
-      </w:r>
-      <w:r>
-        <w:t xml:space="preserve">„doměřovat“ je zkratkou pro „být částí“, což vysvětluje pojetí, kdy číslo v hodnotě vlastnosti je poměr měřené vlastnosti k jednotce měření, a opravňuje to předpoklad, že pouze veličiny, a ne jakékoliv atributy, jsou měřitelné ([X]). Michell ([3]) toto nazývá klasickým konceptem měření; dodnes je základním principem měření v přírodních vědách – metrologie se jen dále soustředí na </w:t>
-      </w:r>
-      <w:r>
-        <w:lastRenderedPageBreak/>
-        <w:t>definice systému jednotek, popsání postupů kalibrace měřících nástrojů, atp. (</w:t>
-      </w:r>
-      <w:r>
-        <w:t>[X</w:t>
-      </w:r>
-      <w:r>
-        <w:t>]): ty</w:t>
+        <w:t xml:space="preserve">r vyjadřujeme číslem ([14]). Nejjednodušším příkladem je vyjádření délky tyče jako násobku délky nějaké jiné, jednotkové tyče; při měření tedy odhadujeme poměr tyče k jednotce, např. k metru; zjišťujeme, kolik jednotkových tyčí je potřeba, abychom vytvořili tyč, která se délkou rovná tyči měřené. </w:t>
+      </w:r>
+      <w:r>
+        <w:t>Takovýto způsob uvažování o měření vznikal spolu s vývojem pojetí (reálných) čísel (viz přílohu [X]) a má počátek v Eudoxově teorií proporcí, která je popsaná v Eukleidových Základech ([36]): „doměřovat“ je zkratkou pro „být částí“, což vysvětluje pojetí, kdy číslo v hodnotě vlastnosti je poměr měřené vlastnosti k jednotce měření, a opravňuje to předpoklad, že pouze veličiny, a ne jakékoliv atributy, jsou měřitelné ([X]). Michell ([3]) toto nazývá klasickým konceptem měření; dodnes je základním principem měření v přírodních vědách – metrologie se jen dále soustředí na definice systému jednotek, popsání postupů kalibrace měřících nástrojů, atp. ([X]): ty</w:t>
       </w:r>
       <w:r>
         <w:t>če neporovnáme mezi sebou, ale používáme měřící pásmo.</w:t>
@@ -1046,6 +980,7 @@
         </w:numPr>
       </w:pPr>
       <w:r>
+        <w:lastRenderedPageBreak/>
         <w:t xml:space="preserve">implikuje realistickou filozofii měření. Pokud odhadujeme a objevujeme vztahy mezi veličinami, znamená to, že tyto </w:t>
       </w:r>
       <w:proofErr w:type="gramStart"/>
@@ -1141,14 +1076,14 @@
         <w:t xml:space="preserve"> ([61])</w:t>
       </w:r>
       <w:r>
-        <w:t xml:space="preserve">. Hádání, technické specifikace, předpovědi, atp. produkují hodnoty veličin, což je ale nečiní měřením. Ale měla by podmínka kvantitativnosti být nutnou podmínkou měření? V poslední verzi VIM ([X]) </w:t>
+        <w:t>. Hádání, technické specifikace, předpovědi, atp. produkují hodnoty veličin, což je ale nečiní měřením. Ale měla by podmínka kvantitativnosti být nutnou podmínkou měření? V poslední verzi VIM ([X]) zařazuje mezi měřitelné entity ordinální vlastnosti (např. Mohsova stupnice tvrdosti), protože existují vědecké a technologické důvody, proč měření pojímat šířeji. Že používání jednotek v měření je pouze tradicí, dosvědčuje i nejednoznačnost související s počítáním, které je obvykle považováno za odlišné od měření – viz název seminální práce Helmholtze „P</w:t>
+      </w:r>
+      <w:r>
+        <w:t xml:space="preserve">očítání a měření z </w:t>
       </w:r>
       <w:r>
         <w:lastRenderedPageBreak/>
-        <w:t>zařazuje mezi měřitelné entity ordinální vlastnosti (např. Mohsova stupnice tvrdosti), protože existují vědecké a technologické důvody, proč měření pojímat šířeji. Že používání jednotek v měření je pouze tradicí, dosvědčuje i nejednoznačnost související s počítáním, které je obvykle považováno za odlišné od měření – viz název seminální práce Helmholtze „P</w:t>
-      </w:r>
-      <w:r>
-        <w:t>očítání a měření z epistemologického hlediska</w:t>
+        <w:t>epistemologického hlediska</w:t>
       </w:r>
       <w:r>
         <w:t>“</w:t>
@@ -1170,16 +1105,16 @@
       <w:r>
         <w:t xml:space="preserve">Měření jako </w:t>
       </w:r>
-      <w:commentRangeStart w:id="4"/>
+      <w:commentRangeStart w:id="5"/>
       <w:r>
         <w:t xml:space="preserve">morfní </w:t>
       </w:r>
-      <w:commentRangeEnd w:id="4"/>
+      <w:commentRangeEnd w:id="5"/>
       <w:r>
         <w:rPr>
           <w:rStyle w:val="CommentReference"/>
         </w:rPr>
-        <w:commentReference w:id="4"/>
+        <w:commentReference w:id="5"/>
       </w:r>
       <w:r>
         <w:t>mapování</w:t>
@@ -1249,8 +1184,11 @@
     </w:p>
     <w:p>
       <w:r>
+        <w:t xml:space="preserve">Klasická teorie měření jasně rozděluje ontologické podmínky, které musí splněny, aby bylo měření možné (atribut musí být kvantitativní) a epistemologický proces, pomocí kterého odhadujeme hodnotu atributu (porovnání s jednotkou). Teoretici měření nicméně ne vždy akceptovali takovéto rozdělení mezi ontologii a epistemologii; když se na přelomu 19. a 20. století </w:t>
+      </w:r>
+      <w:r>
         <w:lastRenderedPageBreak/>
-        <w:t>Klasická teorie měření jasně rozděluje ontologické podmínky, které musí splněny, aby bylo měření možné (atribut musí být kvantitativní) a epistemologický proces, pomocí kterého odhadujeme hodnotu atributu (porovnání s jednotkou). Teoretici měření nicméně ne vždy akceptovali takovéto rozdělení mezi ontologii a epistemologii; když se na přelomu 19. a 20. století objevily filozofické teorie měření, teoretici tvrdili, že měření vyžaduje specifické epistemologické procesy, které zjistí kvantitativní strukturu atributu a dovolí vytvořit škály ([21]).</w:t>
+        <w:t>objevily filozofické teorie měření, teoretici tvrdili, že měření vyžaduje specifické epistemologické procesy, které zjistí kvantitativní strukturu atributu a dovolí vytvořit škály ([21]).</w:t>
       </w:r>
     </w:p>
     <w:p>
@@ -1370,12 +1308,12 @@
         </w:numPr>
       </w:pPr>
       <w:r>
+        <w:t>„Jaké vlastnosti musí mít fyzické spojení mezi dvěma objekty, abychom mohli porovnatelné atributy těchto objektů kombinovat pomocí součtu, a následně pokládat tyto atributy za veličiny, které lze vyjádřit pomocí čísla?“</w:t>
+      </w:r>
+    </w:p>
+    <w:p>
+      <w:r>
         <w:lastRenderedPageBreak/>
-        <w:t>„Jaké vlastnosti musí mít fyzické spojení mezi dvěma objekty, abychom mohli porovnatelné atributy těchto objektů kombinovat pomocí součtu, a následně pokládat tyto atributy za veličiny, které lze vyjádřit pomocí čísla?“</w:t>
-      </w:r>
-    </w:p>
-    <w:p>
-      <w:r>
         <w:t>Helmholtz tvrdí, že to, co nás opravňuje považovat atributy objektů za kvantitativní, jsou dvě procedury: porovnání objektů, které umožňuje zjistit jejich rovnost vzhledem k onomu atributu, a konkatenace objektů, která umožňuje sčítání velikostí atributu.</w:t>
       </w:r>
     </w:p>
@@ -1522,15 +1460,12 @@
     </w:p>
     <w:p>
       <w:r>
-        <w:t xml:space="preserve">Darrigol [11] si všimnul další chyby v Helmholtzově uvažování: existují procedury konkatenace, pro které výše uvedená definice neplatí; např. obvyklé pravidlo pro skládání sil by vedlo k závěru, že jakákoliv síla je větší než jiná síla. Helmholtz měl vyžadovat, aby konkatenace byla taková, že umožňuje vytvořit uspořádání, nebo nesnažit o uspořádání závislém na konkatenaci – tuto představu měl, neboť si byl vědom, že pro určitou proceduru porovnání může existovat několik způsobů konkatenace, které by vedly k jinému pořadí: např. dva vodiče můžeme porovnávat stejnou procedurou pro vodivost i pro odpor, ale procedury konkatenace máme k dispozici dvě: </w:t>
-      </w:r>
+        <w:t xml:space="preserve">Darrigol [11] si všimnul další chyby v Helmholtzově uvažování: existují procedury konkatenace, pro které výše uvedená definice neplatí; např. obvyklé pravidlo pro skládání sil by vedlo k závěru, že jakákoliv síla je větší než jiná síla. Helmholtz měl vyžadovat, aby konkatenace byla taková, že umožňuje vytvořit uspořádání, nebo nesnažit o uspořádání závislém na konkatenaci – tuto představu měl, neboť si byl vědom, že pro určitou proceduru porovnání může existovat několik způsobů konkatenace, které by vedly k jinému pořadí: např. dva vodiče můžeme porovnávat stejnou procedurou pro vodivost i pro odpor, ale procedury konkatenace máme k dispozici dvě: vodiče můžeme spojit buď sériově, či paralelně. To vede k různým veličinám (odporu a vodivosti) a jinému seřazení vodičů. Helmholtz si neuvědomil, že korelace uspořádání a metody konkatenace neznamená, že konkatenace musí předcházet pořadí. </w:t>
+      </w:r>
+    </w:p>
+    <w:p>
       <w:r>
         <w:lastRenderedPageBreak/>
-        <w:t xml:space="preserve">vodiče můžeme spojit buď sériově, či paralelně. To vede k různým veličinám (odporu a vodivosti) a jinému seřazení vodičů. Helmholtz si neuvědomil, že korelace uspořádání a metody konkatenace neznamená, že konkatenace musí předcházet pořadí. </w:t>
-      </w:r>
-    </w:p>
-    <w:p>
-      <w:r>
         <w:t>Navíc platí podobná námitka jako v případě porovnání: díky tomu, že údaje získáme pozorováním, podmínky budou pouze aproximovány, navíc omezené pouze na omezenou řadu objektů. Vymyslet vhodný způsob empirického porovnání objektů není snadné. To, že si to Helmholtz neuvědomil, byla chyba, kterou pozdější teoretici měření řešili tím, že své teorie založili pouze na axiomatizaci přímo pozorovatelných relací a operací.</w:t>
       </w:r>
     </w:p>
@@ -1760,7 +1695,6 @@
         </w:numPr>
       </w:pPr>
       <w:r>
-        <w:lastRenderedPageBreak/>
         <w:t>Pro každou velikost existuje velikost, která je menší.</w:t>
       </w:r>
     </w:p>
@@ -1821,6 +1755,7 @@
         <w:rPr>
           <w:i/>
         </w:rPr>
+        <w:lastRenderedPageBreak/>
         <w:t>a</w:t>
       </w:r>
       <w:r>
@@ -2640,13 +2575,16 @@
     </w:p>
     <w:p>
       <w:r>
+        <w:t>Komentáře k Hölderově práci se různí; některé intepretace jsou z pohledu reprezentace: Hölder formálně studoval podmínky, které jsou nutné a/nebo dostatečné k numerické reprezentaci faktů, které nastávají v doméně objektů, protože tyto objekty mají určité velikosti atributů [2].</w:t>
+      </w:r>
+    </w:p>
+    <w:p>
+      <w:r>
+        <w:t xml:space="preserve">Jiná interpretace ([12]) tvrdí, že Hölder chápal axiomy jako udržující reálná čísla pomocí poměrů veličin, spíše než že by ustanovoval korespondenci mezi reálnými čísly a takovými poměry, </w:t>
+      </w:r>
+      <w:r>
         <w:lastRenderedPageBreak/>
-        <w:t>Komentáře k Hölderově práci se různí; některé intepretace jsou z pohledu reprezentace: Hölder formálně studoval podmínky, které jsou nutné a/nebo dostatečné k numerické reprezentaci faktů, které nastávají v doméně objektů, protože tyto objekty mají určité velikosti atributů [2].</w:t>
-      </w:r>
-    </w:p>
-    <w:p>
-      <w:r>
-        <w:t>Jiná interpretace ([12]) tvrdí, že Hölder chápal axiomy jako udržující reálná čísla pomocí poměrů veličin, spíše než že by ustanovoval korespondenci mezi reálnými čísly a takovými poměry, konstruovanými jako nezávislé koncepty. Pozdější teoretici měření intepretovali rovněž Hölderovy axiomy jak příspěvek k extenzivnímu měření – pokud tím myslí měření pomocí přímo pozorovatelné konkatenace, pak je tato intepretace sporná. Hölder tento termín nepoužívá a z jeho textu nevyplývá, že operace sčítání v axiomech je pozorovatelná.</w:t>
+        <w:t>konstruovanými jako nezávislé koncepty. Pozdější teoretici měření intepretovali rovněž Hölderovy axiomy jak příspěvek k extenzivnímu měření – pokud tím myslí měření pomocí přímo pozorovatelné konkatenace, pak je tato intepretace sporná. Hölder tento termín nepoužívá a z jeho textu nevyplývá, že operace sčítání v axiomech je pozorovatelná.</w:t>
       </w:r>
     </w:p>
     <w:p>
@@ -2774,63 +2712,60 @@
         <w:t>≽</w:t>
       </w:r>
       <w:r>
-        <w:t xml:space="preserve"> c. Na objekty které nejsou </w:t>
-      </w:r>
+        <w:t xml:space="preserve"> c. Na objekty které nejsou spojené relací je nahlíženo jako na rovné vzhledem k velikost atributu. Relace, která </w:t>
+      </w:r>
+      <w:proofErr w:type="gramStart"/>
+      <w:r>
+        <w:t>splňuje</w:t>
+      </w:r>
+      <w:proofErr w:type="gramEnd"/>
+      <w:r>
+        <w:t xml:space="preserve"> tyto tři podmínky </w:t>
+      </w:r>
+      <w:proofErr w:type="gramStart"/>
+      <w:r>
+        <w:t>umožňuje</w:t>
+      </w:r>
+      <w:proofErr w:type="gramEnd"/>
+      <w:r>
+        <w:t xml:space="preserve"> definovat relaci rovnosti: a </w:t>
+      </w:r>
+      <w:r>
+        <w:rPr>
+          <w:rFonts w:ascii="Cambria Math" w:hAnsi="Cambria Math"/>
+        </w:rPr>
+        <w:t>≈</w:t>
+      </w:r>
+      <w:r>
+        <w:t xml:space="preserve"> b právě tehdy když ne a </w:t>
+      </w:r>
+      <w:r>
+        <w:rPr>
+          <w:rFonts w:ascii="Cambria Math" w:hAnsi="Cambria Math"/>
+        </w:rPr>
+        <w:t>≽</w:t>
+      </w:r>
+      <w:r>
+        <w:t xml:space="preserve"> b a ne b </w:t>
+      </w:r>
+      <w:r>
+        <w:rPr>
+          <w:rFonts w:ascii="Cambria Math" w:hAnsi="Cambria Math"/>
+        </w:rPr>
+        <w:t>≽</w:t>
+      </w:r>
+      <w:r>
+        <w:t xml:space="preserve"> a. </w:t>
+      </w:r>
+    </w:p>
+    <w:p>
+      <w:r>
+        <w:t>Splnění těchto podmínek umožňuje určité „empiricky informativní“ numerické reprezentace (např. tvrdost minerálů). Rozdíl mezi přiřazenými čísly nicméně nepředstavuje fyzický rozdíl. Aby tento rozdíl byl reprezentován a atribut byl měřitelný, musí existovat fyzická operace konkatenace s vlastnostmi podobné numerickému sčítání.</w:t>
+      </w:r>
+    </w:p>
+    <w:p>
       <w:r>
         <w:lastRenderedPageBreak/>
-        <w:t xml:space="preserve">spojené relací je nahlíženo jako na rovné vzhledem k velikost atributu. Relace, která </w:t>
-      </w:r>
-      <w:proofErr w:type="gramStart"/>
-      <w:r>
-        <w:t>splňuje</w:t>
-      </w:r>
-      <w:proofErr w:type="gramEnd"/>
-      <w:r>
-        <w:t xml:space="preserve"> tyto tři podmínky </w:t>
-      </w:r>
-      <w:proofErr w:type="gramStart"/>
-      <w:r>
-        <w:t>umožňuje</w:t>
-      </w:r>
-      <w:proofErr w:type="gramEnd"/>
-      <w:r>
-        <w:t xml:space="preserve"> definovat relaci rovnosti: a </w:t>
-      </w:r>
-      <w:r>
-        <w:rPr>
-          <w:rFonts w:ascii="Cambria Math" w:hAnsi="Cambria Math"/>
-        </w:rPr>
-        <w:t>≈</w:t>
-      </w:r>
-      <w:r>
-        <w:t xml:space="preserve"> b právě tehdy když ne a </w:t>
-      </w:r>
-      <w:r>
-        <w:rPr>
-          <w:rFonts w:ascii="Cambria Math" w:hAnsi="Cambria Math"/>
-        </w:rPr>
-        <w:t>≽</w:t>
-      </w:r>
-      <w:r>
-        <w:t xml:space="preserve"> b a ne b </w:t>
-      </w:r>
-      <w:r>
-        <w:rPr>
-          <w:rFonts w:ascii="Cambria Math" w:hAnsi="Cambria Math"/>
-        </w:rPr>
-        <w:t>≽</w:t>
-      </w:r>
-      <w:r>
-        <w:t xml:space="preserve"> a. </w:t>
-      </w:r>
-    </w:p>
-    <w:p>
-      <w:r>
-        <w:t>Splnění těchto podmínek umožňuje určité „empiricky informativní“ numerické reprezentace (např. tvrdost minerálů). Rozdíl mezi přiřazenými čísly nicméně nepředstavuje fyzický rozdíl. Aby tento rozdíl byl reprezentován a atribut byl měřitelný, musí existovat fyzická operace konkatenace s vlastnostmi podobné numerickému sčítání.</w:t>
-      </w:r>
-    </w:p>
-    <w:p>
-      <w:r>
         <w:t>Konkatenace musí mít vlastnosti ([2]):</w:t>
       </w:r>
     </w:p>
@@ -3050,16 +2985,16 @@
     </w:p>
     <w:p>
       <w:r>
-        <w:t xml:space="preserve">Michell ([3]) toto pojetí kritizuje; tvrdí, že je-li veličina fundamentálně měřitelná v Campbellově smyslu, musí existovat vztah mezi veličinou a vědci, a není to tedy vnitřní vlastnost veličiny. Pokud fundamentální a odvozené veličiny zahrnují veličiny ve stejném smyslu, vlastnost „být kvantitativní“ je způsobena interní strukturou atributu, a ne v jeho externích vztazích, např. ve </w:t>
+        <w:t xml:space="preserve">Michell ([3]) toto pojetí kritizuje; tvrdí, že je-li veličina fundamentálně měřitelná v Campbellově smyslu, musí existovat vztah mezi veličinou a vědci, a není to tedy vnitřní vlastnost veličiny. Pokud fundamentální a odvozené veličiny zahrnují veličiny ve stejném smyslu, vlastnost „být kvantitativní“ je způsobena interní strukturou atributu, a ne v jeho externích vztazích, např. ve vztazích s vědci pomocí operace fyzické konkatenace, kterou jsou či nejsou schopni provádět. Pokus omezit řadu externích vztahů, s pomocí kterých vědci mohou objevit kvantitativní strukturu, musí doprovázet dva důkazy: že tímto způsobem jsou schopní indikovat existenci veličiny, že jiné způsoby detekce kvantitativní aditivity jsou nemožné. </w:t>
+      </w:r>
+    </w:p>
+    <w:p>
+      <w:r>
+        <w:t xml:space="preserve">Cambpell podle Michella [3] splnil část prvního tím, že operace konkatenace indikuje kvantitativnost atributu; nesplnil druhou půlku prvního, protože neukázal, že konstanty v numerických zákonech musí indikovat kvantitu. Navíc zcela ignoroval druhý úkol. Díky těmto </w:t>
       </w:r>
       <w:r>
         <w:lastRenderedPageBreak/>
-        <w:t xml:space="preserve">vztazích s vědci pomocí operace fyzické konkatenace, kterou jsou či nejsou schopni provádět. Pokus omezit řadu externích vztahů, s pomocí kterých vědci mohou objevit kvantitativní strukturu, musí doprovázet dva důkazy: že tímto způsobem jsou schopní indikovat existenci veličiny, že jiné způsoby detekce kvantitativní aditivity jsou nemožné. </w:t>
-      </w:r>
-    </w:p>
-    <w:p>
-      <w:r>
-        <w:t>Cambpell podle Michella [3] splnil část prvního tím, že operace konkatenace indikuje kvantitativnost atributu; nesplnil druhou půlku prvního, protože neukázal, že konstanty v numerických zákonech musí indikovat kvantitu. Navíc zcela ignoroval druhý úkol. Díky těmto mezerám v jeho teorii byl v evaluaci měření v psychologii tak dogmatický. Campbellova teorie je nedostatečná, neboť 1) soustředí se pouze na speciální případ fyzikálních atributů a ignoruje obecnější otázky kladené logikou měření 2) ve skutečnosti předpokládal klasickou teorii.</w:t>
+        <w:t>mezerám v jeho teorii byl v evaluaci měření v psychologii tak dogmatický. Campbellova teorie je nedostatečná, neboť 1) soustředí se pouze na speciální případ fyzikálních atributů a ignoruje obecnější otázky kladené logikou měření 2) ve skutečnosti předpokládal klasickou teorii.</w:t>
       </w:r>
     </w:p>
     <w:p>
@@ -3526,143 +3461,146 @@
         <w:pStyle w:val="Heading4"/>
       </w:pPr>
       <w:r>
+        <w:t>Poměrová škála</w:t>
+      </w:r>
+    </w:p>
+    <w:p>
+      <w:proofErr w:type="gramStart"/>
+      <w:r>
+        <w:t>f(x) = ax</w:t>
+      </w:r>
+      <w:proofErr w:type="gramEnd"/>
+      <w:r>
+        <w:t xml:space="preserve"> (a&gt; 0), </w:t>
+      </w:r>
+      <w:r>
+        <w:rPr>
+          <w:rFonts w:ascii="Cambria Math" w:hAnsi="Cambria Math"/>
+        </w:rPr>
+        <w:t>φ je</w:t>
+      </w:r>
+      <w:r>
+        <w:t xml:space="preserve"> x</w:t>
+      </w:r>
+      <w:r>
+        <w:rPr>
+          <w:vertAlign w:val="subscript"/>
+        </w:rPr>
+        <w:t>1</w:t>
+      </w:r>
+      <w:r>
+        <w:t xml:space="preserve"> /</w:t>
+      </w:r>
+      <w:r>
+        <w:t xml:space="preserve"> </w:t>
+      </w:r>
+      <w:r>
+        <w:t>x</w:t>
+      </w:r>
+      <w:r>
+        <w:rPr>
+          <w:vertAlign w:val="subscript"/>
+        </w:rPr>
+        <w:t>2</w:t>
+      </w:r>
+      <w:r>
+        <w:t xml:space="preserve"> =</w:t>
+      </w:r>
+      <w:r>
+        <w:t xml:space="preserve"> </w:t>
+      </w:r>
+      <w:r>
+        <w:t>x</w:t>
+      </w:r>
+      <w:r>
+        <w:rPr>
+          <w:vertAlign w:val="subscript"/>
+        </w:rPr>
+        <w:t>3</w:t>
+      </w:r>
+      <w:r>
+        <w:t xml:space="preserve"> /</w:t>
+      </w:r>
+      <w:r>
+        <w:t xml:space="preserve"> </w:t>
+      </w:r>
+      <w:r>
+        <w:t>x</w:t>
+      </w:r>
+      <w:r>
+        <w:rPr>
+          <w:vertAlign w:val="subscript"/>
+        </w:rPr>
+        <w:t>4</w:t>
+      </w:r>
+      <w:r>
+        <w:t>, nebo x</w:t>
+      </w:r>
+      <w:r>
+        <w:rPr>
+          <w:vertAlign w:val="subscript"/>
+        </w:rPr>
+        <w:t>1</w:t>
+      </w:r>
+      <w:r>
+        <w:t xml:space="preserve"> /</w:t>
+      </w:r>
+      <w:r>
+        <w:t xml:space="preserve"> </w:t>
+      </w:r>
+      <w:r>
+        <w:t>x</w:t>
+      </w:r>
+      <w:r>
+        <w:rPr>
+          <w:vertAlign w:val="subscript"/>
+        </w:rPr>
+        <w:t>2</w:t>
+      </w:r>
+      <w:r>
+        <w:t xml:space="preserve"> = konstantní. Statistická míra: geometrický průměr. Příklad: délka, hmotnost. Přiřazení objektu určuje další přiřazení, jakmile je určena arbitrární jednotka (nula je absolutní). Poměr hodnot se nemění x</w:t>
+      </w:r>
+      <w:r>
+        <w:rPr>
+          <w:vertAlign w:val="subscript"/>
+        </w:rPr>
+        <w:t>1</w:t>
+      </w:r>
+      <w:r>
+        <w:t xml:space="preserve"> /x2=f(</w:t>
+      </w:r>
+      <w:proofErr w:type="gramStart"/>
+      <w:r>
+        <w:t>x</w:t>
+      </w:r>
+      <w:r>
+        <w:rPr>
+          <w:vertAlign w:val="subscript"/>
+        </w:rPr>
+        <w:t>1</w:t>
+      </w:r>
+      <w:r>
+        <w:t>)/f(x</w:t>
+      </w:r>
+      <w:r>
+        <w:rPr>
+          <w:vertAlign w:val="subscript"/>
+        </w:rPr>
+        <w:t>2</w:t>
+      </w:r>
+      <w:proofErr w:type="gramEnd"/>
+      <w:r>
+        <w:t>).</w:t>
+      </w:r>
+    </w:p>
+    <w:p/>
+    <w:p>
+      <w:r>
+        <w:t xml:space="preserve">Stevens uvažuje, že škály jsou možné pouze, protože existuje jistý izomorfismus mezi tím, co můžeme dělat s určitými aspekty objektů a vlastnostmi číselných řad, a že určité empirické </w:t>
+      </w:r>
+      <w:r>
         <w:lastRenderedPageBreak/>
-        <w:t>Poměrová škála</w:t>
-      </w:r>
-    </w:p>
-    <w:p>
-      <w:proofErr w:type="gramStart"/>
-      <w:r>
-        <w:t>f(x) = ax</w:t>
-      </w:r>
-      <w:proofErr w:type="gramEnd"/>
-      <w:r>
-        <w:t xml:space="preserve"> (a&gt; 0), </w:t>
-      </w:r>
-      <w:r>
-        <w:rPr>
-          <w:rFonts w:ascii="Cambria Math" w:hAnsi="Cambria Math"/>
-        </w:rPr>
-        <w:t>φ je</w:t>
-      </w:r>
-      <w:r>
-        <w:t xml:space="preserve"> x</w:t>
-      </w:r>
-      <w:r>
-        <w:rPr>
-          <w:vertAlign w:val="subscript"/>
-        </w:rPr>
-        <w:t>1</w:t>
-      </w:r>
-      <w:r>
-        <w:t xml:space="preserve"> /</w:t>
-      </w:r>
-      <w:r>
-        <w:t xml:space="preserve"> </w:t>
-      </w:r>
-      <w:r>
-        <w:t>x</w:t>
-      </w:r>
-      <w:r>
-        <w:rPr>
-          <w:vertAlign w:val="subscript"/>
-        </w:rPr>
-        <w:t>2</w:t>
-      </w:r>
-      <w:r>
-        <w:t xml:space="preserve"> =</w:t>
-      </w:r>
-      <w:r>
-        <w:t xml:space="preserve"> </w:t>
-      </w:r>
-      <w:r>
-        <w:t>x</w:t>
-      </w:r>
-      <w:r>
-        <w:rPr>
-          <w:vertAlign w:val="subscript"/>
-        </w:rPr>
-        <w:t>3</w:t>
-      </w:r>
-      <w:r>
-        <w:t xml:space="preserve"> /</w:t>
-      </w:r>
-      <w:r>
-        <w:t xml:space="preserve"> </w:t>
-      </w:r>
-      <w:r>
-        <w:t>x</w:t>
-      </w:r>
-      <w:r>
-        <w:rPr>
-          <w:vertAlign w:val="subscript"/>
-        </w:rPr>
-        <w:t>4</w:t>
-      </w:r>
-      <w:r>
-        <w:t>, nebo x</w:t>
-      </w:r>
-      <w:r>
-        <w:rPr>
-          <w:vertAlign w:val="subscript"/>
-        </w:rPr>
-        <w:t>1</w:t>
-      </w:r>
-      <w:r>
-        <w:t xml:space="preserve"> /</w:t>
-      </w:r>
-      <w:r>
-        <w:t xml:space="preserve"> </w:t>
-      </w:r>
-      <w:r>
-        <w:t>x</w:t>
-      </w:r>
-      <w:r>
-        <w:rPr>
-          <w:vertAlign w:val="subscript"/>
-        </w:rPr>
-        <w:t>2</w:t>
-      </w:r>
-      <w:r>
-        <w:t xml:space="preserve"> = konstantní. Statistická míra: geometrický průměr. Příklad: délka, hmotnost. Přiřazení objektu určuje další přiřazení, jakmile je určena arbitrární jednotka (nula je absolutní). Poměr hodnot se nemění x</w:t>
-      </w:r>
-      <w:r>
-        <w:rPr>
-          <w:vertAlign w:val="subscript"/>
-        </w:rPr>
-        <w:t>1</w:t>
-      </w:r>
-      <w:r>
-        <w:t xml:space="preserve"> /x2=f(</w:t>
-      </w:r>
-      <w:proofErr w:type="gramStart"/>
-      <w:r>
-        <w:t>x</w:t>
-      </w:r>
-      <w:r>
-        <w:rPr>
-          <w:vertAlign w:val="subscript"/>
-        </w:rPr>
-        <w:t>1</w:t>
-      </w:r>
-      <w:r>
-        <w:t>)/f(x</w:t>
-      </w:r>
-      <w:r>
-        <w:rPr>
-          <w:vertAlign w:val="subscript"/>
-        </w:rPr>
-        <w:t>2</w:t>
-      </w:r>
-      <w:proofErr w:type="gramEnd"/>
-      <w:r>
-        <w:t>).</w:t>
-      </w:r>
-    </w:p>
-    <w:p/>
-    <w:p>
-      <w:r>
-        <w:t xml:space="preserve">Stevens uvažuje, že škály jsou možné pouze, protože existuje jistý izomorfismus mezi tím, co můžeme dělat s určitými aspekty objektů a vlastnostmi číselných řad, a že určité empirické operace, které determinují určité relace mezi aspekty objektů, jsou zapojené do škál. Nicméně neanalyzuje ani tyto empirické operace, ani podmínky, které musí splňovat. </w:t>
+        <w:t xml:space="preserve">operace, které determinují určité relace mezi aspekty objektů, jsou zapojené do škál. Nicméně neanalyzuje ani tyto empirické operace, ani podmínky, které musí splňovat. </w:t>
       </w:r>
     </w:p>
     <w:p>
@@ -3731,11 +3669,7 @@
         <w:footnoteReference w:id="22"/>
       </w:r>
       <w:r>
-        <w:t xml:space="preserve">, ve kterém se pokusil o dvě věci: najít sadu podmínek, </w:t>
-      </w:r>
-      <w:r>
-        <w:lastRenderedPageBreak/>
-        <w:t>které musí empirická doména splňovat, aby ji bylo možno reprezentovat reálnými čísly a zjisti, jaké jsou vztahy mezi takovými morfizmy. Jeho práce se zabývala pouze aditivní empirickými relačními systémy, tj. extenzivními veličinami, ale umožňovalae budoucí zobecnění o další druhy empirických systémů.</w:t>
+        <w:t>, ve kterém se pokusil o dvě věci: najít sadu podmínek, které musí empirická doména splňovat, aby ji bylo možno reprezentovat reálnými čísly a zjisti, jaké jsou vztahy mezi takovými morfizmy. Jeho práce se zabývala pouze aditivní empirickými relačními systémy, tj. extenzivními veličinami, ale umožňovalae budoucí zobecnění o další druhy empirických systémů.</w:t>
       </w:r>
     </w:p>
     <w:p>
@@ -3797,6 +3731,7 @@
         </w:numPr>
       </w:pPr>
       <w:r>
+        <w:lastRenderedPageBreak/>
         <w:t>Pokud x, y, z jsou v A a pokud x</w:t>
       </w:r>
       <w:r>
@@ -4296,32 +4231,339 @@
         <w:rPr>
           <w:rFonts w:ascii="Cambria Math" w:hAnsi="Cambria Math"/>
         </w:rPr>
-        <w:t xml:space="preserve">Suppes sám upozorňuje, že jeho systém má stále několik nedostatků. Hlavní problém je, že podmínka, že A je uzavřená na operaci ⊕, implikuje, spolu s dalšími podmínkami, že doména </w:t>
-      </w:r>
-      <w:r>
+        <w:t>Suppes sám upozorňuje, že jeho systém má stále několik nedostatků. Hlavní problém je, že podmínka, že A je uzavřená na operaci ⊕, implikuje, spolu s dalšími podmínkami, že doména systému extenzivní veličiny je nekonečná (a existují arbitrárně velké entity), což porušuje zjevně finitistické nezbytnosti empirického měření.</w:t>
+      </w:r>
+    </w:p>
+    <w:p>
+      <w:pPr>
         <w:rPr>
           <w:rFonts w:ascii="Cambria Math" w:hAnsi="Cambria Math"/>
         </w:rPr>
+      </w:pPr>
+      <w:r>
+        <w:rPr>
+          <w:rFonts w:ascii="Cambria Math" w:hAnsi="Cambria Math"/>
+        </w:rPr>
+        <w:t>Dalším následkem je, že relace ≈ definovaná z ≼, je tranzitivní. Suppes připomíná, že díky limitům na citlivost procedur zjišťujících uspořádání, mohou být dva objekty shodné s jinými, ale ne se sebou.</w:t>
+      </w:r>
+    </w:p>
+    <w:p>
+      <w:r>
+        <w:t xml:space="preserve">Suppesova práce je přesto první konceptuálně dostačující analýza podmínek které činí fundamentální aditivní měření možné – to je druh měření dostačující, s pár výjimkami, pro fyziku. Na druhou stranu, zejména v sociálních vědách, nepoměrové škály jsou používané pro měření </w:t>
+      </w:r>
+      <w:r>
         <w:lastRenderedPageBreak/>
-        <w:t>systému extenzivní veličiny je nekonečná (a existují arbitrárně velké entity), což porušuje zjevně finitistické nezbytnosti empirického měření.</w:t>
-      </w:r>
-    </w:p>
-    <w:p>
-      <w:pPr>
+        <w:t>vlastností. Otázka, která se nabízí, je zda Suppesův typ analýzy je vhodný pro studování podmínek, které činí tyto další druhý měření možné. Rozšíření jeho práce vedla ke vzniku současné reprezentační teorie měření, která tuto otázku zodpověděla.</w:t>
+      </w:r>
+    </w:p>
+    <w:p>
+      <w:pPr>
+        <w:pStyle w:val="Heading3"/>
+      </w:pPr>
+      <w:r>
+        <w:t>Reprezentační teorie měření</w:t>
+      </w:r>
+    </w:p>
+    <w:p>
+      <w:r>
+        <w:t>[TODO: přepsat do srozumitelné podoby]</w:t>
+      </w:r>
+    </w:p>
+    <w:p>
+      <w:r>
+        <w:t>Obecné schéma je prosté ([34], [28]) : A je množina objektů, kterým přiřazujeme čísla, která mají reprezentovat velikosti atributu objektů. Fakta vztahující se k velikostem jsou vyjádřená určitými empirickými relacemi R</w:t>
+      </w:r>
+      <w:r>
+        <w:rPr>
+          <w:vertAlign w:val="subscript"/>
+        </w:rPr>
+        <w:t>1</w:t>
+      </w:r>
+      <w:r>
+        <w:t>…R</w:t>
+      </w:r>
+      <w:r>
+        <w:rPr>
+          <w:vertAlign w:val="subscript"/>
+        </w:rPr>
+        <w:t>n</w:t>
+      </w:r>
+      <w:r>
+        <w:t xml:space="preserve"> (některé z nich mohou být operace) mezi objekty. Protože objekty vykazují atribut v určité míře, některé z relací budou určitým druhem uspořádání. Množina objektů a relace vytváří empirický systém E=&lt;A, R</w:t>
+      </w:r>
+      <w:r>
+        <w:rPr>
+          <w:vertAlign w:val="subscript"/>
+        </w:rPr>
+        <w:t>1</w:t>
+      </w:r>
+      <w:r>
+        <w:t>…R</w:t>
+      </w:r>
+      <w:r>
+        <w:rPr>
+          <w:vertAlign w:val="subscript"/>
+        </w:rPr>
+        <w:t>n</w:t>
+      </w:r>
+      <w:r>
+        <w:t>&gt;. Měření přiřazuje čísla objektům; obvykle reálná čísla, pokud má být aplikována větší řada nástrojů matematiky. Empirické relace a operace R</w:t>
+      </w:r>
+      <w:r>
+        <w:rPr>
+          <w:vertAlign w:val="subscript"/>
+        </w:rPr>
+        <w:t>1</w:t>
+      </w:r>
+      <w:r>
+        <w:t>…R</w:t>
+      </w:r>
+      <w:r>
+        <w:rPr>
+          <w:vertAlign w:val="subscript"/>
+        </w:rPr>
+        <w:t>n</w:t>
+      </w:r>
+      <w:r>
+        <w:t xml:space="preserve"> jsou reprezentovány numerickými relacemi S</w:t>
+      </w:r>
+      <w:r>
+        <w:rPr>
+          <w:vertAlign w:val="subscript"/>
+        </w:rPr>
+        <w:t>1</w:t>
+      </w:r>
+      <w:r>
+        <w:t>…S</w:t>
+      </w:r>
+      <w:r>
+        <w:rPr>
+          <w:vertAlign w:val="subscript"/>
+        </w:rPr>
+        <w:t>n</w:t>
+      </w:r>
+      <w:r>
+        <w:t xml:space="preserve">, které spolu s množinou čísel N (N je </w:t>
+      </w:r>
+      <w:r>
         <w:rPr>
           <w:rFonts w:ascii="Cambria Math" w:hAnsi="Cambria Math"/>
         </w:rPr>
-      </w:pPr>
+        <w:t>ℝ</w:t>
+      </w:r>
+      <w:r>
+        <w:t xml:space="preserve"> nebo jedna z jejich podmnožin, jako třeba </w:t>
+      </w:r>
       <w:r>
         <w:rPr>
           <w:rFonts w:ascii="Cambria Math" w:hAnsi="Cambria Math"/>
         </w:rPr>
-        <w:t>Dalším následkem je, že relace ≈ definovaná z ≼, je tranzitivní. Suppes připomíná, že díky limitům na citlivost procedur zjišťujících uspořádání, mohou být dva objekty shodné s jinými, ale ne se sebou.</w:t>
-      </w:r>
-    </w:p>
-    <w:p>
-      <w:r>
-        <w:t>Suppesova práce je přesto první konceptuálně dostačující analýza podmínek které činí fundamentální aditivní měření možné – to je druh měření dostačující, s pár výjimkami, pro fyziku. Na druhou stranu, zejména v sociálních vědách, nepoměrové škály jsou používané pro měření vlastností. Otázka, která se nabízí, je zda Suppesův typ analýzy je vhodný pro studování podmínek, které činí tyto další druhý měření možné. Rozšíření jeho práce vedla ke vzniku současné reprezentační teorie měření, která tuto otázku zodpověděla.</w:t>
+        <w:t>ℝ</w:t>
+      </w:r>
+      <w:r>
+        <w:rPr>
+          <w:vertAlign w:val="superscript"/>
+        </w:rPr>
+        <w:t>+</w:t>
+      </w:r>
+      <w:r>
+        <w:t>) konstituují matematický sytém M=&lt;N, S</w:t>
+      </w:r>
+      <w:r>
+        <w:rPr>
+          <w:vertAlign w:val="subscript"/>
+        </w:rPr>
+        <w:t>1</w:t>
+      </w:r>
+      <w:r>
+        <w:t>…S</w:t>
+      </w:r>
+      <w:r>
+        <w:rPr>
+          <w:vertAlign w:val="subscript"/>
+        </w:rPr>
+        <w:t>n</w:t>
+      </w:r>
+      <w:r>
+        <w:t xml:space="preserve"> &gt;. Tvrzení, že numerické relace S</w:t>
+      </w:r>
+      <w:r>
+        <w:rPr>
+          <w:vertAlign w:val="subscript"/>
+        </w:rPr>
+        <w:t>i</w:t>
+      </w:r>
+      <w:r>
+        <w:t xml:space="preserve"> reprezentují empirické relace R</w:t>
+      </w:r>
+      <w:r>
+        <w:rPr>
+          <w:vertAlign w:val="subscript"/>
+        </w:rPr>
+        <w:t>i</w:t>
+      </w:r>
+      <w:r>
+        <w:t>, znamená, že M vyjadřuje čísly to, co E vyjadřuje bez nich, tj. E je homomorfní k M. Analýza, jak je měření možné, pak spočívá ve zkoumání podmínek, které musí E splňovat, aby homomorfizmus do M existoval. K tomu je třeba ustanovit reprezentační teorém a teorém jedinečnosti.</w:t>
+      </w:r>
+    </w:p>
+    <w:p>
+      <w:r>
+        <w:t>Reprezentační teorém prokazuje, že určité podmínky, tj. axiomy Ax</w:t>
+      </w:r>
+      <w:r>
+        <w:rPr>
+          <w:vertAlign w:val="subscript"/>
+        </w:rPr>
+        <w:t>1</w:t>
+      </w:r>
+      <w:r>
+        <w:t>…Ax</w:t>
+      </w:r>
+      <w:r>
+        <w:rPr>
+          <w:vertAlign w:val="subscript"/>
+        </w:rPr>
+        <w:t>p</w:t>
+      </w:r>
+      <w:r>
+        <w:t>, jsou dostačující pro existenci homomorfizmu a teorém jedinečnosti popisuje vztah mezi dvěma takovými homomorfizmy. Proto je třeba dokázat následující: E=&lt;A, R</w:t>
+      </w:r>
+      <w:r>
+        <w:rPr>
+          <w:vertAlign w:val="subscript"/>
+        </w:rPr>
+        <w:t>1</w:t>
+      </w:r>
+      <w:r>
+        <w:t>…R</w:t>
+      </w:r>
+      <w:r>
+        <w:rPr>
+          <w:vertAlign w:val="subscript"/>
+        </w:rPr>
+        <w:t>n</w:t>
+      </w:r>
+      <w:r>
+        <w:t>&gt; je empirický systém a M=&lt;N, S</w:t>
+      </w:r>
+      <w:r>
+        <w:rPr>
+          <w:vertAlign w:val="subscript"/>
+        </w:rPr>
+        <w:t>1</w:t>
+      </w:r>
+      <w:r>
+        <w:t>…S</w:t>
+      </w:r>
+      <w:r>
+        <w:rPr>
+          <w:vertAlign w:val="subscript"/>
+        </w:rPr>
+        <w:t>n</w:t>
+      </w:r>
+      <w:r>
+        <w:t xml:space="preserve"> &gt; je určitý numerický systém. Pokud E splňuje Ax</w:t>
+      </w:r>
+      <w:r>
+        <w:rPr>
+          <w:vertAlign w:val="subscript"/>
+        </w:rPr>
+        <w:t>1</w:t>
+      </w:r>
+      <w:r>
+        <w:t>…Ax</w:t>
+      </w:r>
+      <w:r>
+        <w:rPr>
+          <w:vertAlign w:val="subscript"/>
+        </w:rPr>
+        <w:t>p</w:t>
+      </w:r>
+      <w:r>
+        <w:t>, potom existuje funkce f taková, že pro každé g, g je homomorfizmus E do M právě tehdy když g je T-transformace f. Zde „g je T-transformace f“ znamená, že existuje funkce F</w:t>
+      </w:r>
+      <w:r>
+        <w:rPr>
+          <w:rFonts w:ascii="Cambria Math" w:hAnsi="Cambria Math"/>
+        </w:rPr>
+        <w:t>∈</w:t>
+      </w:r>
+      <w:r>
+        <w:t>T taková, že g=F</w:t>
+      </w:r>
+      <w:r>
+        <w:rPr>
+          <w:rFonts w:ascii="Cambria Math" w:hAnsi="Cambria Math"/>
+        </w:rPr>
+        <w:t>∘</w:t>
+      </w:r>
+      <w:r>
+        <w:t>f (</w:t>
+      </w:r>
+      <w:r>
+        <w:rPr>
+          <w:rFonts w:ascii="Cambria Math" w:hAnsi="Cambria Math"/>
+        </w:rPr>
+        <w:t>∘</w:t>
+      </w:r>
+      <w:r>
+        <w:t xml:space="preserve"> je kompozice funkcí), kde T je množina funkcí N do N, tj. T je transformační skupina a T-transformace pojmenovává tudíž typ transformace. Pokud určitý systém E splňuje podmínky, lze s přiřazením pokračovat, nebo pokud již existuje, ospravedlnit jeho typ. Důkaz existenciální části teorému zároveň ukazuje jak provést přiřazení.</w:t>
+      </w:r>
+    </w:p>
+    <w:p>
+      <w:r>
+        <w:t xml:space="preserve">Relace a operace v E musí být empiricky možné (ačkoliv to neovlivňuje formální část teorie). Relace a funkce v M musí být „přirozené“, což odstraní určitou část arbitrárnosti eliminací „extravagantních“ matematických reprezentací. To ale neodstraní všechnu arbitrárnost. Teorie předpokládá existující systém M. Ale proč zvolit zrovna určitý numerický systém? Mohou být jiné, také „přirozené“ a k nimž existuje homomorfizmus z E. Případ systému extenzivní veličiny je typickou ukázkou, jak by toto mohlo nastat. </w:t>
+      </w:r>
+    </w:p>
+    <w:p>
+      <w:r>
+        <w:t>Každý systém extenzivní veličiny je homomorfní do M=&lt;Re+, &lt;=, +&gt;, takže máme aditivní reprezentace f (takové, že a</w:t>
+      </w:r>
+      <w:r>
+        <w:rPr>
+          <w:rFonts w:ascii="Cambria Math" w:hAnsi="Cambria Math"/>
+        </w:rPr>
+        <w:t>∘</w:t>
+      </w:r>
+      <w:r>
+        <w:t xml:space="preserve">bCc právě tehdy </w:t>
+      </w:r>
+      <w:proofErr w:type="gramStart"/>
+      <w:r>
+        <w:t>když f(a) + f(b) = f(c)), což</w:t>
+      </w:r>
+      <w:proofErr w:type="gramEnd"/>
+      <w:r>
+        <w:t xml:space="preserve"> jsou poměrové škály. Ale je zřejmé, že jsou homomorfní do jiného přirozeného numerického </w:t>
+      </w:r>
+      <w:proofErr w:type="gramStart"/>
+      <w:r>
+        <w:t>systému M‘=&lt;(1, nekonečno</w:t>
+      </w:r>
+      <w:proofErr w:type="gramEnd"/>
+      <w:r>
+        <w:t>), &lt;=, *&gt;, protože M a M‘ jsou izomorfní (v jednom směru napře funkcí x-&gt;e^x, v druhém směru např. funkcí x-&gt;ln x). Takže systém extenzivní veličiny má i multiplikativní reprezentaci f takovou, že a</w:t>
+      </w:r>
+      <w:r>
+        <w:rPr>
+          <w:rFonts w:ascii="Cambria Math" w:hAnsi="Cambria Math"/>
+        </w:rPr>
+        <w:t>∘</w:t>
+      </w:r>
+      <w:r>
+        <w:t xml:space="preserve">bCc právě tehdy </w:t>
+      </w:r>
+      <w:proofErr w:type="gramStart"/>
+      <w:r>
+        <w:t>když f(a)*f(b)=f(c). Tyto</w:t>
+      </w:r>
+      <w:proofErr w:type="gramEnd"/>
+      <w:r>
+        <w:t xml:space="preserve"> reprezentace jsou unikátní až do exponenciálních transformací x^n (n &gt;0) a jsou proto logaritmickou poměrovou škálou. Není žádný formální důvod proč vybrat M místo M‘. Je to esenciální element arbitrárnosti, který může být odebrán pouze pragmatickou úvahou: M může být jednodušší, či může být vybrán z historických důvodů, apod. To, že důvodem pro volbu jsou pragmatické důvody, napovídá, že co se týče formálních aspektů teorie, důležité jsou pouze podmínky, které musí splňovat empirický systém. Tento problém arbitrárnosti je komplikovanější, pokud se podíváme na rozšíření původního případu. V některých empirických systémech nemohou být relace a operace interpretovány ihned pomocí známých numerických relací nebo v algebře obvykle používaných funkcí. Kvalitativní empirické </w:t>
+      </w:r>
+      <w:r>
+        <w:lastRenderedPageBreak/>
+        <w:t>vztahy a funkce mají numerickou intepretaci, ale numerické relace a funkce, které tuto intepretaci zajišťují, nejsou zvažovány v obvyklých známých numerických systémech, kterými se algebra obvykle zabývá. Vždy je sice možné definovat matematické vztahy, zkratky kombinací těch základních, které dohromady vytvoří numerický systém, k němuž může být nalezen homomorfizmus. Ale je to poněkud nucená strategie, protože výsledný numerický systém není obvyklý či přirozený ([2]).</w:t>
       </w:r>
     </w:p>
     <w:p>
@@ -4329,7 +4571,7 @@
         <w:pStyle w:val="Heading3"/>
       </w:pPr>
       <w:r>
-        <w:t>Reprezentační teorie měření</w:t>
+        <w:t>Spojené měření</w:t>
       </w:r>
     </w:p>
     <w:p>
@@ -4339,390 +4581,80 @@
     </w:p>
     <w:p>
       <w:r>
-        <w:t>Obecné schéma je prosté ([34], [28]) : A je množina objektů, kterým přiřazujeme čísla, která mají reprezentovat velikosti atributu objektů. Fakta vztahující se k velikostem jsou vyjádřená určitými empirickými relacemi R</w:t>
-      </w:r>
-      <w:r>
-        <w:rPr>
-          <w:vertAlign w:val="subscript"/>
-        </w:rPr>
-        <w:t>1</w:t>
-      </w:r>
-      <w:r>
-        <w:t>…R</w:t>
-      </w:r>
-      <w:r>
-        <w:rPr>
-          <w:vertAlign w:val="subscript"/>
-        </w:rPr>
-        <w:t>n</w:t>
-      </w:r>
-      <w:r>
-        <w:t xml:space="preserve"> (některé z nich mohou být operace) mezi objekty. Protože objekty vykazují atribut v určité míře, některé z relací budou určitým druhem uspořádání. Množina objektů a relace vytváří empirický systém E=&lt;A, R</w:t>
-      </w:r>
-      <w:r>
-        <w:rPr>
-          <w:vertAlign w:val="subscript"/>
-        </w:rPr>
-        <w:t>1</w:t>
-      </w:r>
-      <w:r>
-        <w:t>…R</w:t>
-      </w:r>
-      <w:r>
-        <w:rPr>
-          <w:vertAlign w:val="subscript"/>
-        </w:rPr>
-        <w:t>n</w:t>
-      </w:r>
-      <w:r>
-        <w:t>&gt;. Měření přiřazuje čísla objektům; obvykle reálná čísla, pokud má být aplikována větší řada nástrojů matematiky. Empirické relace a operace R</w:t>
-      </w:r>
-      <w:r>
-        <w:rPr>
-          <w:vertAlign w:val="subscript"/>
-        </w:rPr>
-        <w:t>1</w:t>
-      </w:r>
-      <w:r>
-        <w:t>…R</w:t>
-      </w:r>
-      <w:r>
-        <w:rPr>
-          <w:vertAlign w:val="subscript"/>
-        </w:rPr>
-        <w:t>n</w:t>
-      </w:r>
-      <w:r>
-        <w:t xml:space="preserve"> jsou reprezentovány numerickými relacemi S</w:t>
-      </w:r>
-      <w:r>
-        <w:rPr>
-          <w:vertAlign w:val="subscript"/>
-        </w:rPr>
-        <w:t>1</w:t>
-      </w:r>
-      <w:r>
-        <w:t>…S</w:t>
-      </w:r>
-      <w:r>
-        <w:rPr>
-          <w:vertAlign w:val="subscript"/>
-        </w:rPr>
-        <w:t>n</w:t>
-      </w:r>
-      <w:r>
-        <w:t xml:space="preserve">, které spolu s množinou čísel N (N je </w:t>
-      </w:r>
-      <w:r>
-        <w:rPr>
-          <w:rFonts w:ascii="Cambria Math" w:hAnsi="Cambria Math"/>
-        </w:rPr>
-        <w:t>ℝ</w:t>
-      </w:r>
-      <w:r>
-        <w:t xml:space="preserve"> nebo jedna z jejich podmnožin, jako třeba </w:t>
-      </w:r>
-      <w:r>
-        <w:rPr>
-          <w:rFonts w:ascii="Cambria Math" w:hAnsi="Cambria Math"/>
-        </w:rPr>
-        <w:t>ℝ</w:t>
-      </w:r>
-      <w:r>
-        <w:rPr>
-          <w:vertAlign w:val="superscript"/>
-        </w:rPr>
-        <w:t>+</w:t>
-      </w:r>
-      <w:r>
-        <w:t>) konstituují matematický sytém M=&lt;N, S</w:t>
-      </w:r>
-      <w:r>
-        <w:rPr>
-          <w:vertAlign w:val="subscript"/>
-        </w:rPr>
-        <w:t>1</w:t>
-      </w:r>
-      <w:r>
-        <w:t>…S</w:t>
-      </w:r>
-      <w:r>
-        <w:rPr>
-          <w:vertAlign w:val="subscript"/>
-        </w:rPr>
-        <w:t>n</w:t>
-      </w:r>
-      <w:r>
-        <w:t xml:space="preserve"> &gt;. Tvrzení, že numerické relace S</w:t>
-      </w:r>
-      <w:r>
-        <w:rPr>
-          <w:vertAlign w:val="subscript"/>
-        </w:rPr>
-        <w:t>i</w:t>
-      </w:r>
-      <w:r>
-        <w:t xml:space="preserve"> reprezentují empirické relace R</w:t>
-      </w:r>
-      <w:r>
-        <w:rPr>
-          <w:vertAlign w:val="subscript"/>
-        </w:rPr>
-        <w:t>i</w:t>
-      </w:r>
-      <w:r>
-        <w:t>, znamená, že M vyjadřuje čísly to, co E vyjadřuje bez nich, tj. E je homomorfní k M. Analýza, jak je měření možné, pak spočívá ve zkoumání podmínek, které musí E splňovat, aby homomorfizmus do M existoval. K tomu je třeba ustanovit reprezentační teorém a teorém jedinečnosti.</w:t>
-      </w:r>
-    </w:p>
-    <w:p>
-      <w:r>
-        <w:t>Reprezentační teorém prokazuje, že určité podmínky, tj. axiomy Ax</w:t>
-      </w:r>
-      <w:r>
-        <w:rPr>
-          <w:vertAlign w:val="subscript"/>
-        </w:rPr>
-        <w:t>1</w:t>
-      </w:r>
-      <w:r>
-        <w:t>…Ax</w:t>
-      </w:r>
-      <w:r>
-        <w:rPr>
-          <w:vertAlign w:val="subscript"/>
-        </w:rPr>
-        <w:t>p</w:t>
-      </w:r>
-      <w:r>
-        <w:t>, jsou dostačující pro existenci homomorfizmu a teorém jedinečnosti popisuje vztah mezi dvěma takovými homomorfizmy. Proto je třeba dokázat následující: E=&lt;A, R</w:t>
-      </w:r>
-      <w:r>
-        <w:rPr>
-          <w:vertAlign w:val="subscript"/>
-        </w:rPr>
-        <w:t>1</w:t>
-      </w:r>
-      <w:r>
-        <w:t>…R</w:t>
-      </w:r>
-      <w:r>
-        <w:rPr>
-          <w:vertAlign w:val="subscript"/>
-        </w:rPr>
-        <w:t>n</w:t>
-      </w:r>
-      <w:r>
-        <w:t>&gt; je empirický systém a M=&lt;N, S</w:t>
-      </w:r>
-      <w:r>
-        <w:rPr>
-          <w:vertAlign w:val="subscript"/>
-        </w:rPr>
-        <w:t>1</w:t>
-      </w:r>
-      <w:r>
-        <w:t>…S</w:t>
-      </w:r>
-      <w:r>
-        <w:rPr>
-          <w:vertAlign w:val="subscript"/>
-        </w:rPr>
-        <w:t>n</w:t>
-      </w:r>
-      <w:r>
-        <w:t xml:space="preserve"> &gt; je určitý numerický systém. Pokud E splňuje Ax</w:t>
-      </w:r>
-      <w:r>
-        <w:rPr>
-          <w:vertAlign w:val="subscript"/>
-        </w:rPr>
-        <w:t>1</w:t>
-      </w:r>
-      <w:r>
-        <w:t>…Ax</w:t>
-      </w:r>
-      <w:r>
-        <w:rPr>
-          <w:vertAlign w:val="subscript"/>
-        </w:rPr>
-        <w:t>p</w:t>
-      </w:r>
-      <w:r>
-        <w:t>, potom existuje funkce f taková, že pro každé g, g je homomorfizmus E do M právě tehdy když g je T-transformace f. Zde „g je T-transformace f“ znamená, že existuje funkce F</w:t>
-      </w:r>
-      <w:r>
-        <w:rPr>
-          <w:rFonts w:ascii="Cambria Math" w:hAnsi="Cambria Math"/>
-        </w:rPr>
-        <w:t>∈</w:t>
-      </w:r>
-      <w:r>
-        <w:t>T taková, že g=F</w:t>
-      </w:r>
-      <w:r>
-        <w:rPr>
-          <w:rFonts w:ascii="Cambria Math" w:hAnsi="Cambria Math"/>
-        </w:rPr>
-        <w:t>∘</w:t>
-      </w:r>
-      <w:r>
-        <w:t>f (</w:t>
-      </w:r>
-      <w:r>
-        <w:rPr>
-          <w:rFonts w:ascii="Cambria Math" w:hAnsi="Cambria Math"/>
-        </w:rPr>
-        <w:t>∘</w:t>
-      </w:r>
-      <w:r>
-        <w:t xml:space="preserve"> je kompozice funkcí), kde T je množina funkcí N do N, tj. T je transformační skupina a T-transformace pojmenovává tudíž typ transformace. Pokud určitý systém E splňuje podmínky, lze s přiřazením pokračovat, nebo pokud již existuje, ospravedlnit jeho typ. Důkaz existenciální části teorému zároveň ukazuje jak provést přiřazení.</w:t>
-      </w:r>
-    </w:p>
-    <w:p>
-      <w:r>
-        <w:t xml:space="preserve">Relace a operace v E musí být empiricky možné (ačkoliv to neovlivňuje formální část teorie). Relace a funkce v M musí být „přirozené“, což odstraní určitou část arbitrárnosti eliminací „extravagantních“ matematických reprezentací. To ale neodstraní všechnu arbitrárnost. Teorie předpokládá existující systém M. Ale proč zvolit zrovna určitý numerický systém? Mohou být jiné, také „přirozené“ a k nimž existuje homomorfizmus z E. Případ systému extenzivní veličiny je typickou ukázkou, jak by toto mohlo nastat. </w:t>
-      </w:r>
-    </w:p>
-    <w:p>
-      <w:r>
-        <w:t>Každý systém extenzivní veličiny je homomorfní do M=&lt;Re+, &lt;=, +&gt;, takže máme aditivní reprezentace f (takové, že a</w:t>
-      </w:r>
-      <w:r>
-        <w:rPr>
-          <w:rFonts w:ascii="Cambria Math" w:hAnsi="Cambria Math"/>
-        </w:rPr>
-        <w:t>∘</w:t>
-      </w:r>
-      <w:r>
-        <w:t xml:space="preserve">bCc právě tehdy </w:t>
+        <w:t xml:space="preserve">Jedním z nejdůležitějších rozšíření reprezentační teorie měření je spojené měření, které představili </w:t>
+      </w:r>
+      <w:r>
+        <w:t>Robert Duncan Luce</w:t>
+      </w:r>
+      <w:r>
+        <w:t xml:space="preserve"> a </w:t>
+      </w:r>
+      <w:r>
+        <w:t>John Wilder Tukey</w:t>
+      </w:r>
+      <w:r>
+        <w:rPr>
+          <w:rStyle w:val="FootnoteReference"/>
+        </w:rPr>
+        <w:footnoteReference w:id="23"/>
+      </w:r>
+      <w:r>
+        <w:t xml:space="preserve"> v článku </w:t>
+      </w:r>
+      <w:r>
+        <w:rPr>
+          <w:i/>
+        </w:rPr>
+        <w:t>Simultaneous conjoint measurement: A new type of fundamental measurement</w:t>
+      </w:r>
+      <w:r>
+        <w:rPr>
+          <w:rStyle w:val="FootnoteReference"/>
+        </w:rPr>
+        <w:footnoteReference w:id="24"/>
+      </w:r>
+      <w:r>
+        <w:t xml:space="preserve">  z roku 1964.</w:t>
+      </w:r>
+    </w:p>
+    <w:p>
+      <w:r>
+        <w:t>Spojené měření popisuje situaci, kdy jsou dva atributy měřeny současně a kdy procedura empirického porovnání dává vzniknout uspořádání mezi dvojicemi objektů, z nichž každý je považován za vykazující jeden ze dvou atributů. Uspořádání mezi dvojicemi velikostí atributů tak není odvozeno z dvou již známých uspořádání mezi komponentami dvojice, a číslo není přiřazeno dvojici kombinováním již dostupných přiřazení komponentám dvojice. Přiřazení pro dvojici a pro každou komponentu jsou získány najednou, tedy kombinace i každá komponenta jsou měřeny současně.</w:t>
+      </w:r>
+    </w:p>
+    <w:p>
+      <w:r>
+        <w:t xml:space="preserve">Stejně jako u jiných variant reprezentačního měření, je třeba analyzovat podmínky, které činí měření možné. V případě spojeného měření je empirický systém tvořený dvěma množinami velikostí atributů A1 a A2 a uspořádání R mezi dvojicemi prvků obou, tj. R je uspořádání na A1×A2. Zamýšlená intepretace &lt;ap&gt;R&lt;bq&gt; je taková, že „spojení“ atributů a a p převyšuje nebo je stejné jako spojení b a q. Podmínky pro reprezentaci systému E = &lt;A1, A2, R&gt; nejsou pouze ty, díky kterým existuje funkce f z A1×A2 do určité numerické množiny N tak, že &lt;ap&gt;R&lt;bq&gt; právě tehdy </w:t>
       </w:r>
       <w:proofErr w:type="gramStart"/>
       <w:r>
-        <w:t>když f(a) + f(b) = f(c)), což</w:t>
+        <w:t>když f(&lt;ap&gt;</w:t>
       </w:r>
       <w:proofErr w:type="gramEnd"/>
       <w:r>
-        <w:t xml:space="preserve"> jsou poměrové škály. Ale je zřejmé, že jsou homomorfní do jiného přirozeného numerického </w:t>
+        <w:t xml:space="preserve">)&gt;=f(&lt;bq&gt;). Pokud by to tak bylo, nelišilo by se to od jiných rozšíření RTM ([2]). Co je pro spojené měření charakteristické je fakt, že reprezentace je učiněna „skrz, ale simultánně s“ přiřazeními pro A. Podmínky musí být takové, aby když je E splní, tak existuje f1 z A1 do N, f2 z A2 do N a F z N×N do N tak, </w:t>
       </w:r>
       <w:proofErr w:type="gramStart"/>
       <w:r>
-        <w:t>systému M‘=&lt;(1, nekonečno</w:t>
+        <w:t>že f(&lt;ap&gt;</w:t>
       </w:r>
       <w:proofErr w:type="gramEnd"/>
       <w:r>
-        <w:t xml:space="preserve">), &lt;=, *&gt;, protože M a M‘ jsou izomorfní (v jednom směru napře funkcí x-&gt;e^x, v druhém směru např. funkcí x-&gt;ln x). Takže systém extenzivní veličiny má i multiplikativní reprezentaci f takovou, že </w:t>
+        <w:t>)=F(f1(a), f2(p)), totiž &lt;ap&gt;R&lt;bq&gt; právě tehdy když F(f1(a), f2(p))&gt;=F(f1(b), f2(q)).</w:t>
+      </w:r>
+    </w:p>
+    <w:p>
+      <w:r>
+        <w:t>Hlavní požadavek je, aby atributy byly v podstatě nezávislé. Nezávislost znamená, že pokud dva páry se společnou komponentou jsou související podle R jistým způsobem, budou souviset stejným způsobem, pokud jakýkoliv jiný element bude tím společným: pokud &lt;ap&gt;R&lt;bp&gt; pro nějaké p z A2, tak &lt;ap&gt;R&lt;bp&gt; pro každé p z A2, a obdobně pro A1. Je-li nezávislosti splněna, relace R1 na A1 a R2 na A2 mohou být definovány takovým způsobem, že se jedná o uspořádání. Jsou-li splněny i další podmínky, můžeme najít funkce f1, f2 a F.</w:t>
+      </w:r>
+    </w:p>
+    <w:p>
+      <w:r>
+        <w:t xml:space="preserve">Tyto obecné podmínky jsou téměř triviální, protože nevyžadují nic od funkce F. Ve skutečnosti jsou požadované reprezentace získány pro určité, odůvodněné případy F. Základním takovým případem je součet. Systémy, pro které existuje taková reprezentace, jsou nazývány aditivní spojené struktury. Pokud systém E=&lt;A1, A2, R&gt; splňuje podmínky, které definují aditivní spojené struktury, tak potom (RT) existuje f1 z A1 do Re a f2 z A2 do Re tak, že &lt;ap&gt;R&lt;bq&gt; právě tehdy když f1(a)+f2(p)&gt;=f1(b)+f2(q) a (UT) stejná ekvivalence platí pro každou lineární transformaci </w:t>
       </w:r>
       <w:r>
         <w:lastRenderedPageBreak/>
-        <w:t>a</w:t>
-      </w:r>
-      <w:r>
-        <w:rPr>
-          <w:rFonts w:ascii="Cambria Math" w:hAnsi="Cambria Math"/>
-        </w:rPr>
-        <w:t>∘</w:t>
-      </w:r>
-      <w:r>
-        <w:t xml:space="preserve">bCc právě tehdy </w:t>
-      </w:r>
-      <w:proofErr w:type="gramStart"/>
-      <w:r>
-        <w:t>když f(a)*f(b)=f(c). Tyto</w:t>
-      </w:r>
-      <w:proofErr w:type="gramEnd"/>
-      <w:r>
-        <w:t xml:space="preserve"> reprezentace jsou unikátní až do exponenciálních transformací x^n (n &gt;0) a jsou proto logaritmickou poměrovou škálou. Není žádný formální důvod proč vybrat M místo M‘. Je to esenciální element arbitrárnosti, který může být odebrán pouze pragmatickou úvahou: M může být jednodušší, či může být vybrán z historických důvodů, apod. To, že důvodem pro volbu jsou pragmatické důvody, napovídá, že co se týče formálních aspektů teorie, důležité jsou pouze podmínky, které musí splňovat empirický systém. Tento problém arbitrárnosti je komplikovanější, pokud se podíváme na rozšíření původního případu. V některých empirických systémech nemohou být relace a operace interpretovány ihned pomocí známých numerických relací nebo v algebře obvykle používaných funkcí. Kvalitativní empirické vztahy a funkce mají numerickou intepretaci, ale numerické relace a funkce, které tuto intepretaci zajišťují, nejsou zvažovány v obvyklých známých numerických systémech, kterými se algebra obvykle zabývá. Vždy je sice možné definovat matematické vztahy, zkratky kombinací těch základních, které dohromady vytvoří numerický systém, k němuž může být nalezen homomorfizmus. Ale je to poněkud nucená strategie, protože výsledný numerický systém není obvyklý či přirozený ([2]).</w:t>
-      </w:r>
-    </w:p>
-    <w:p>
-      <w:pPr>
-        <w:pStyle w:val="Heading3"/>
-      </w:pPr>
-      <w:r>
-        <w:t>Spojené měření</w:t>
-      </w:r>
-    </w:p>
-    <w:p>
-      <w:r>
-        <w:t>[TODO: přepsat do srozumitelné podoby]</w:t>
-      </w:r>
-    </w:p>
-    <w:p>
-      <w:r>
-        <w:t xml:space="preserve">Jedním z nejdůležitějších rozšíření reprezentační teorie měření je spojené měření, které představili </w:t>
-      </w:r>
-      <w:r>
-        <w:t>Robert Duncan Luce</w:t>
-      </w:r>
-      <w:r>
-        <w:t xml:space="preserve"> a </w:t>
-      </w:r>
-      <w:r>
-        <w:t>John Wilder Tukey</w:t>
-      </w:r>
-      <w:r>
-        <w:rPr>
-          <w:rStyle w:val="FootnoteReference"/>
-        </w:rPr>
-        <w:footnoteReference w:id="23"/>
-      </w:r>
-      <w:r>
-        <w:t xml:space="preserve"> v článku </w:t>
-      </w:r>
-      <w:r>
-        <w:rPr>
-          <w:i/>
-        </w:rPr>
-        <w:t>Simultaneous conjoint measurement: A new type of fundamental measurement</w:t>
-      </w:r>
-      <w:r>
-        <w:rPr>
-          <w:rStyle w:val="FootnoteReference"/>
-        </w:rPr>
-        <w:footnoteReference w:id="24"/>
-      </w:r>
-      <w:r>
-        <w:t xml:space="preserve">  z roku 1964.</w:t>
-      </w:r>
-    </w:p>
-    <w:p>
-      <w:r>
-        <w:t>Spojené měření popisuje situaci, kdy jsou dva atributy měřeny současně a kdy procedura empirického porovnání dává vzniknout uspořádání mezi dvojicemi objektů, z nichž každý je považován za vykazující jeden ze dvou atributů. Uspořádání mezi dvojicemi velikostí atributů tak není odvozeno z dvou již známých uspořádání mezi komponentami dvojice, a číslo není přiřazeno dvojici kombinováním již dostupných přiřazení komponentám dvojice. Přiřazení pro dvojici a pro každou komponentu jsou získány najednou, tedy kombinace i každá komponenta jsou měřeny současně.</w:t>
-      </w:r>
-    </w:p>
-    <w:p>
-      <w:r>
-        <w:t xml:space="preserve">Stejně jako u jiných variant reprezentačního měření, je třeba analyzovat podmínky, které činí měření možné. V případě spojeného měření je empirický systém tvořený dvěma množinami velikostí atributů A1 a A2 a uspořádání R mezi dvojicemi prvků obou, tj. R je uspořádání na A1×A2. Zamýšlená intepretace &lt;ap&gt;R&lt;bq&gt; je taková, že „spojení“ atributů a a p převyšuje nebo je stejné jako spojení b a q. Podmínky pro reprezentaci systému E = &lt;A1, A2, R&gt; nejsou pouze ty, díky kterým existuje funkce f z A1×A2 do určité numerické množiny N tak, že &lt;ap&gt;R&lt;bq&gt; právě tehdy </w:t>
-      </w:r>
-      <w:proofErr w:type="gramStart"/>
-      <w:r>
-        <w:t>když f(&lt;ap&gt;</w:t>
-      </w:r>
-      <w:proofErr w:type="gramEnd"/>
-      <w:r>
-        <w:t xml:space="preserve">)&gt;=f(&lt;bq&gt;). Pokud by to tak bylo, nelišilo by se to od jiných rozšíření RTM ([2]). Co je pro spojené měření charakteristické je fakt, že reprezentace je učiněna „skrz, ale simultánně s“ přiřazeními pro A. Podmínky musí být takové, aby když je E splní, tak existuje f1 z A1 do N, f2 z A2 do N a F z N×N do N tak, </w:t>
-      </w:r>
-      <w:proofErr w:type="gramStart"/>
-      <w:r>
-        <w:t>že f(&lt;ap&gt;</w:t>
-      </w:r>
-      <w:proofErr w:type="gramEnd"/>
-      <w:r>
-        <w:t>)=F(f1(a), f2(p)), totiž &lt;ap&gt;R&lt;bq&gt; právě tehdy když F(f1(a), f2(p))&gt;=F(f1(b), f2(q)).</w:t>
-      </w:r>
-    </w:p>
-    <w:p>
-      <w:r>
-        <w:t xml:space="preserve">Hlavní požadavek je, aby atributy byly v podstatě nezávislé. Nezávislost znamená, že pokud dva páry se společnou komponentou jsou související podle R jistým způsobem, budou souviset stejným způsobem, pokud jakýkoliv jiný element bude tím společným: pokud &lt;ap&gt;R&lt;bp&gt; pro nějaké p z A2, tak &lt;ap&gt;R&lt;bp&gt; pro každé p z A2, a obdobně pro A1. Je-li nezávislosti splněna, relace </w:t>
-      </w:r>
-      <w:r>
-        <w:lastRenderedPageBreak/>
-        <w:t>R1 na A1 a R2 na A2 mohou být definovány takovým způsobem, že se jedná o uspořádání. Jsou-li splněny i další podmínky, můžeme najít funkce f1, f2 a F.</w:t>
-      </w:r>
-    </w:p>
-    <w:p>
-      <w:r>
-        <w:t>Tyto obecné podmínky jsou téměř triviální, protože nevyžadují nic od funkce F. Ve skutečnosti jsou požadované reprezentace získány pro určité, odůvodněné případy F. Základním takovým případem je součet. Systémy, pro které existuje taková reprezentace, jsou nazývány aditivní spojené struktury. Pokud systém E=&lt;A1, A2, R&gt; splňuje podmínky, které definují aditivní spojené struktury, tak potom (RT) existuje f1 z A1 do Re a f2 z A2 do Re tak, že &lt;ap&gt;R&lt;bq&gt; právě tehdy když f1(a)+f2(p)&gt;=f1(b)+f2(q) a (UT) stejná ekvivalence platí pro každou lineární transformaci f1 a f2 se stejným koeficientem, totiž transformace ax+b1 a ax+b2 (a &gt; 0); f1 a f2 jsou potom intervalové škály související určitým způsobem.</w:t>
+        <w:t>f1 a f2 se stejným koeficientem, totiž transformace ax+b1 a ax+b2 (a &gt; 0); f1 a f2 jsou potom intervalové škály související určitým způsobem.</w:t>
       </w:r>
     </w:p>
     <w:p>
@@ -5029,767 +4961,770 @@
         </w:rPr>
       </w:pPr>
       <w:r>
+        <w:t xml:space="preserve">Počet instancí dvojitého vyrušení závisí na počtu úrovní A a X; existuje-li n úrovní A a m X, počet instancí dvojitého vyrušení </w:t>
+      </w:r>
+      <w:proofErr w:type="gramStart"/>
+      <w:r>
+        <w:t>je n!*m!, např</w:t>
+      </w:r>
+      <w:proofErr w:type="gramEnd"/>
+      <w:r>
+        <w:t xml:space="preserve"> pokud n=m=3, tak 3!*3!=6*6=36 instancí dvojitého vyrušení celkem. Jenže všechny kromě 6 instancí jsou splněny, pokud platí jednoduché vyrušení, a pokud platí jedna z oněch 6, platí všechny. Michell nazývá jednu z těchto instancí </w:t>
+      </w:r>
+      <w:proofErr w:type="gramStart"/>
+      <w:r>
+        <w:t>Luce</w:t>
+      </w:r>
+      <w:proofErr w:type="gramEnd"/>
+      <w:r>
+        <w:t>–</w:t>
+      </w:r>
+      <w:proofErr w:type="gramStart"/>
+      <w:r>
+        <w:t>Tukey</w:t>
+      </w:r>
+      <w:proofErr w:type="gramEnd"/>
+      <w:r>
+        <w:t xml:space="preserve"> instancí dvojitého vyrušení. Pokud bylo jednoduché vyrušení testováno na datech, tak potom pouze Luce-Tukey případy dvojitého vyrušení stačí k otestování dvojitého vyrušení. Počet jejich je (n </w:t>
+      </w:r>
+      <w:proofErr w:type="gramStart"/>
+      <w:r>
+        <w:t>nad 3)*(m nad</w:t>
+      </w:r>
+      <w:proofErr w:type="gramEnd"/>
+      <w:r>
+        <w:t xml:space="preserve"> 3).</w:t>
+      </w:r>
+    </w:p>
+    <w:p>
+      <w:r>
         <w:lastRenderedPageBreak/>
-        <w:t xml:space="preserve">Počet instancí dvojitého vyrušení závisí na počtu úrovní A a X; existuje-li n úrovní A a m X, počet instancí dvojitého vyrušení </w:t>
+        <w:t>Axiomy vyrušení nestačí pro ustanovení kontinuální veličiny, další podmínky jsou nutné: řešitelnost a archimédovská podmínka.</w:t>
+      </w:r>
+    </w:p>
+    <w:p>
+      <w:r>
+        <w:t xml:space="preserve">Řešitelnost znamená, že pro každé elementy a, b, x a y, čtvrtý existuje tak, aby </w:t>
       </w:r>
       <w:proofErr w:type="gramStart"/>
       <w:r>
-        <w:t>je n!*m!, např</w:t>
+        <w:t xml:space="preserve">platilo a (a,b) </w:t>
+      </w:r>
+      <w:r>
+        <w:rPr>
+          <w:rFonts w:ascii="Cambria Math" w:hAnsi="Cambria Math"/>
+        </w:rPr>
+        <w:t>≈</w:t>
+      </w:r>
+      <w:r>
+        <w:t xml:space="preserve"> (x,y).</w:t>
       </w:r>
       <w:proofErr w:type="gramEnd"/>
-      <w:r>
-        <w:t xml:space="preserve"> pokud n=m=3, tak 3!*3!=6*6=36 instancí dvojitého vyrušení celkem. Jenže všechny kromě 6 instancí jsou splněny, pokud platí jednoduché vyrušení, a pokud platí jedna z oněch 6, platí všechny. Michell nazývá jednu z těchto instancí </w:t>
+    </w:p>
+    <w:p>
+      <w:r>
+        <w:t>Archimédovská podmínka – je-li I množina po sobě jdoucích celých čísel (konečná či nekončná, kladných či záporných). Úrovně A tvoří standardní řadu právě tehdy, když existuje x a y v X, kde x ≉ y, pro všechny celá čísla i a i + 1 z I: (a</w:t>
+      </w:r>
+      <w:r>
+        <w:rPr>
+          <w:vertAlign w:val="subscript"/>
+        </w:rPr>
+        <w:t>i</w:t>
+      </w:r>
+      <w:r>
+        <w:t xml:space="preserve">, x) </w:t>
+      </w:r>
+      <w:r>
+        <w:rPr>
+          <w:rFonts w:ascii="Cambria Math" w:hAnsi="Cambria Math"/>
+        </w:rPr>
+        <w:t>≈</w:t>
+      </w:r>
+      <w:r>
+        <w:t xml:space="preserve"> (a</w:t>
+      </w:r>
+      <w:r>
+        <w:rPr>
+          <w:vertAlign w:val="subscript"/>
+        </w:rPr>
+        <w:t>i+1</w:t>
+      </w:r>
+      <w:r>
+        <w:t xml:space="preserve">,y). To znamená, že pokud je x větší než y, tak existují úrovně A které lze najít, které učiní dvojice P stejné. Archimédovská podmínka tvrdí, že neexistuje nekonečněkrát větší úroveň P, a proto není větší úroveň A nebo X. </w:t>
+      </w:r>
+    </w:p>
+    <w:p>
+      <w:r>
+        <w:t>Protože zahrnují infinistické koncepty, řešitelnost a archimédovský axiom nelze přímo testovat v konečně empirické situaci.</w:t>
+      </w:r>
+    </w:p>
+    <w:p>
+      <w:r>
+        <w:t>[TODO: conjoint commutativity axiom for additive conjoint measurement]</w:t>
+      </w:r>
+    </w:p>
+    <w:p>
+      <w:pPr>
+        <w:jc w:val="center"/>
+      </w:pPr>
+      <w:r>
+        <w:rPr>
+          <w:rFonts w:ascii="Cambria Math" w:hAnsi="Cambria Math"/>
+        </w:rPr>
+        <w:t>◊</w:t>
+      </w:r>
+    </w:p>
+    <w:p>
+      <w:r>
+        <w:t xml:space="preserve">Aditivní struktury nejsou jediným typem spojených struktur. Každý typ spojené reprezentace je charakterizován specifickou funkcí F (x+y,x-y,x*y,…) a různé skupiny podmínek, které činí různé druhy reprezentace možnými, definují jiné typy spojených struktur. </w:t>
+      </w:r>
+    </w:p>
+    <w:p>
+      <w:r>
+        <w:t xml:space="preserve">Díez ([2]) upozorňuje, že případy nezávislých reprezentací nelze považovat za spojené měření. Představme si veličiny m1 a m2 s nezávislými reprezentacemi f1 a f2, např. hmotnost a rychlost. Můžeme definovat novou </w:t>
       </w:r>
       <w:proofErr w:type="gramStart"/>
       <w:r>
-        <w:t>Luce</w:t>
+        <w:t>funkci f = F(f1</w:t>
       </w:r>
       <w:proofErr w:type="gramEnd"/>
       <w:r>
+        <w:t>, f2) pro určité F, např. moment = m*v. Formálně se zdá, že tato situace může být považována za případ spojeného měření, protože lze vždy zkonstruovat empirický systém E=&lt;A1,A2,R&gt; vhodný pro reprezentaci. Ale procedura je poněkud fiktivní, ledaže relace R může být určena bez pomoci pořadí, díky kterému existují reprezentace  f1 a f2. Pokud toto není možné, takto popsaná situace odpovídá spíše případu odvozeného měření.</w:t>
+      </w:r>
+    </w:p>
+    <w:p>
+      <w:r>
+        <w:t xml:space="preserve">Nejpřirozenější intepretace množin A1 a A2 je, že se jedná o různé atributy, které objekty mají. Ovšem není vždy jasné, že spojené měření je vždy případ měření různých atributů stejného objektu ([2]). Někdy můžeme mít jeden a ten samý atribut vyjádřený objektem různých typů. Např. pokud je A1 množství peněz a A2 spotřební zboží a R je relace preference, f1 a f2 měří utilitu objektů každého </w:t>
+      </w:r>
+      <w:proofErr w:type="gramStart"/>
+      <w:r>
+        <w:t>typu a f = F(f1</w:t>
+      </w:r>
+      <w:proofErr w:type="gramEnd"/>
+      <w:r>
+        <w:t>,f2) (pro určité F z Re^2 do Re) měří užitek dvojic objektů. V tomto případě není jasné, zda různé užitky jsou různé atributy. Možná nejpřirozenější intepretace by bylo nahlížet na F jako na vyjádření pravidla, které určuje vztah mezi užitky (v obou případech stejný atribut) objektů různých druhů, pravidlo, které vztahuje užitek komponent k užitku celku.</w:t>
+      </w:r>
+    </w:p>
+    <w:p>
+      <w:r>
+        <w:t xml:space="preserve">Stejně tak je zavádějící popsat jako spojené měření doménu konkatenovatelných objektů ([2]). Může být dokázáno, že pokud je &lt;A, Q, </w:t>
+      </w:r>
+      <w:r>
+        <w:rPr>
+          <w:rFonts w:ascii="Cambria Math" w:hAnsi="Cambria Math"/>
+        </w:rPr>
+        <w:t>∘</w:t>
+      </w:r>
+      <w:r>
+        <w:t>&gt; systém extenzivní veličiny, tak potom systém &lt;A, A, R&gt;, s R definovaným tak že &lt;xy&gt;R&lt;zw&gt; právě tehdy když z</w:t>
+      </w:r>
+      <w:r>
+        <w:rPr>
+          <w:rFonts w:ascii="Cambria Math" w:hAnsi="Cambria Math"/>
+        </w:rPr>
+        <w:t>∘</w:t>
+      </w:r>
+      <w:r>
+        <w:t>wQx</w:t>
+      </w:r>
+      <w:r>
+        <w:rPr>
+          <w:rFonts w:ascii="Cambria Math" w:hAnsi="Cambria Math"/>
+        </w:rPr>
+        <w:t>∘</w:t>
+      </w:r>
+      <w:r>
+        <w:t>q, je aditivní spojenou strukturou.</w:t>
+      </w:r>
+    </w:p>
+    <w:p>
+      <w:r>
+        <w:t>[TODO: někdo (přímo [20]!) používá spojené měření pro případy odvozeného měření, někdo tvrdí, že odvozené měření není spojené měření; jak to tedy je?]</w:t>
+      </w:r>
+    </w:p>
+    <w:p>
+      <w:r>
+        <w:t xml:space="preserve">Teorie spojeného měření je teorie o struktuře atributů, nikoliv teorie o datech. Data, protože jsou odvozená z pozorování, obsahují chyby. Teorie spojeného měření neříká nic o chybách, a proto to není teorie o pozorováních. Je to teorie o relevantních atributech nezávislých na pozorováních. ([54]) [TODO: Na druhou stranu, nehovoří autoři ACM jinde o pozorovatelných relacích? Nebo ne?] </w:t>
+      </w:r>
+    </w:p>
+    <w:p>
+      <w:pPr>
+        <w:pStyle w:val="Heading3"/>
+      </w:pPr>
+      <w:r>
+        <w:t>Problémy reprezentační teorie měření</w:t>
+      </w:r>
+    </w:p>
+    <w:p>
+      <w:r>
+        <w:t>[TODO: můstek]</w:t>
+      </w:r>
+    </w:p>
+    <w:p>
+      <w:r>
+        <w:lastRenderedPageBreak/>
+        <w:t>[TODO: utřídit, doplnit]</w:t>
+      </w:r>
+    </w:p>
+    <w:p>
+      <w:r>
+        <w:t>[</w:t>
+      </w:r>
+      <w:r>
+        <w:t>TODO: přiřadit zdroje: [35], [27], [10], [39], [40], [41], [42], [38], [55]</w:t>
+      </w:r>
+      <w:r>
+        <w:t>]</w:t>
+      </w:r>
+    </w:p>
+    <w:p>
+      <w:r>
+        <w:t xml:space="preserve">Největší kritika RTM se týká její omezené použitelnosti v aplikovaných vědách: modely RTM velmi důležitý vztah </w:t>
+      </w:r>
+      <w:proofErr w:type="gramStart"/>
+      <w:r>
+        <w:t>příčina</w:t>
+      </w:r>
+      <w:proofErr w:type="gramEnd"/>
+      <w:r>
         <w:t>–</w:t>
       </w:r>
       <w:proofErr w:type="gramStart"/>
       <w:r>
-        <w:t>Tukey</w:t>
+        <w:t>následek</w:t>
       </w:r>
       <w:proofErr w:type="gramEnd"/>
       <w:r>
-        <w:t xml:space="preserve"> instancí dvojitého vyrušení. Pokud bylo jednoduché vyrušení testováno na datech, tak potom pouze Luce-Tukey případy dvojitého vyrušení stačí k otestování dvojitého vyrušení. Počet jejich je (n </w:t>
+        <w:t xml:space="preserve"> a jiné podobné relace mezi měřitelnými atributy; RTM neobsahuje konkrétní reprezentaci postupů měření, měřících nástrojů a jejich dynamické interakce; RTM není vhodná pro statistický popis chyb měření, šumu a nejistoty. [41]</w:t>
+      </w:r>
+    </w:p>
+    <w:p>
+      <w:pPr>
+        <w:pStyle w:val="Heading4"/>
+      </w:pPr>
+      <w:r>
+        <w:t>Problémy s empirickým základem RTM</w:t>
+      </w:r>
+    </w:p>
+    <w:p>
+      <w:r>
+        <w:t>Aby mohla být relace uspořádání tranzitivní, vyžaduje arbitrárně přesné rozlišení, které vědecké měřící nástroje nemají, natož lidské smysly. Je jednoduché vytvořit situaci, kdy lidé, kteří porovnávají objekty podle nějakého extenzivního atributu, vytvoří sadu tvrzení, která není tranzitivní, např. když jsou rozdíly mezi objekty x a y a mezi objekty y a z pod prahem smyslové detekce, zatímco rozdíl mezi x a z je dostatečně velký, aby byl jasně detekovatelný.</w:t>
+      </w:r>
+    </w:p>
+    <w:p>
+      <w:r>
+        <w:t>Nelze vytvořit pozorovací intepretaci archimédovské vlastnosti, která říká, že množství atributu, který objekt má, může být v principu překonáno spojením dostatečného množství replik jiného objektu se stejným atributem. Nejenže bychom museli mít neomezenou (potenciálně nekonečnou) zásobu „replik“ pro každý objekt, ale samotná relace „x je replikou y“, má některé formální vlastnosti (např. tranzitivitu), které nelze interpretovat pozorováním. Rovněž výraz „může být v princip překonáno“ překračuje závazek empirika „zdržet se víry v cokoliv, co jde za skutečný, pozorovatelný fenomén“.</w:t>
+      </w:r>
+    </w:p>
+    <w:p>
+      <w:r>
+        <w:t>Uzavřenost operace konkatenace implikuje spočetně nekonečné množství objektů mající atribut v množině D, což rozhodně překračuje to, co lze určit pozorováním. Navíc, algebraické vlastnosti jako pozitivita zahrnují mereologicky</w:t>
+      </w:r>
+      <w:r>
+        <w:rPr>
+          <w:rStyle w:val="FootnoteReference"/>
+        </w:rPr>
+        <w:footnoteReference w:id="25"/>
+      </w:r>
+      <w:r>
+        <w:t xml:space="preserve"> bezvýznamné (a tudíž fyzicky nemožné) srovnání objektu </w:t>
+      </w:r>
+      <w:r>
+        <w:rPr>
+          <w:i/>
+        </w:rPr>
+        <w:t>x</w:t>
+      </w:r>
+      <w:r>
+        <w:t xml:space="preserve"> s objektem obsahujícím </w:t>
+      </w:r>
+      <w:r>
+        <w:rPr>
+          <w:i/>
+        </w:rPr>
+        <w:t>x</w:t>
+      </w:r>
+      <w:r>
+        <w:t xml:space="preserve"> jako část, jako v </w:t>
+      </w:r>
+      <w:r>
+        <w:rPr>
+          <w:i/>
+        </w:rPr>
+        <w:t>x</w:t>
+      </w:r>
+      <w:r>
+        <w:t xml:space="preserve"> </w:t>
+      </w:r>
+      <w:r>
+        <w:rPr>
+          <w:rFonts w:ascii="Cambria Math" w:hAnsi="Cambria Math"/>
+        </w:rPr>
+        <w:t>≼</w:t>
+      </w:r>
+      <w:r>
+        <w:t xml:space="preserve"> (</w:t>
+      </w:r>
+      <w:r>
+        <w:rPr>
+          <w:i/>
+        </w:rPr>
+        <w:t>x</w:t>
+      </w:r>
+      <w:r>
+        <w:t xml:space="preserve"> </w:t>
+      </w:r>
+      <w:r>
+        <w:rPr>
+          <w:rFonts w:ascii="Cambria Math" w:hAnsi="Cambria Math"/>
+        </w:rPr>
+        <w:t>⊕</w:t>
+      </w:r>
+      <w:r>
+        <w:t xml:space="preserve"> </w:t>
+      </w:r>
+      <w:r>
+        <w:rPr>
+          <w:i/>
+        </w:rPr>
+        <w:t>y</w:t>
+      </w:r>
+      <w:r>
+        <w:t>).</w:t>
+      </w:r>
+    </w:p>
+    <w:p>
+      <w:r>
+        <w:t xml:space="preserve">Tyto problémy s pozorovací intepretací axiomů měřitelnosti neunikly teoretikům měření. Ti si od začátku uvědomovali, jak moc abstrakce a idealizace vyžaduje axiomatizace měření. Jejich odpověď ovšem spočívala v matematických modifikacích standardní axiomatizace; těmito úpravami se snažili odstranit problémy s intepretací relace uspořádání a operace konkatenace. Nutnost, aby byla tranzitivita interpretovatelná pozorováním, řešili tím, že na relaci uspořádání nahlíželi stochasticky, či se uvažovalo o </w:t>
+      </w:r>
+      <w:commentRangeStart w:id="6"/>
+      <w:r>
+        <w:t>polouspořádání</w:t>
+      </w:r>
+      <w:commentRangeEnd w:id="6"/>
+      <w:r>
+        <w:rPr>
+          <w:rStyle w:val="CommentReference"/>
+        </w:rPr>
+        <w:commentReference w:id="6"/>
+      </w:r>
+      <w:r>
+        <w:t xml:space="preserve">. Uzavřenost konkatenace mohli vyřešit, pokud </w:t>
       </w:r>
       <w:proofErr w:type="gramStart"/>
       <w:r>
-        <w:t>nad 3)*(m nad</w:t>
+        <w:t>by</w:t>
       </w:r>
       <w:proofErr w:type="gramEnd"/>
       <w:r>
-        <w:t xml:space="preserve"> 3).</w:t>
-      </w:r>
-    </w:p>
-    <w:p>
-      <w:r>
-        <w:t>Axiomy vyrušení nestačí pro ustanovení kontinuální veličiny, další podmínky jsou nutné: řešitelnost a archimédovská podmínka.</w:t>
-      </w:r>
-    </w:p>
-    <w:p>
-      <w:r>
-        <w:t xml:space="preserve">Řešitelnost znamená, že pro každé elementy a, b, x a y, čtvrtý existuje tak, aby </w:t>
+        <w:t xml:space="preserve"> konkatenace byla definována pouze pro vlastní podmnožinu domény D. Archimédovská vlastnost </w:t>
       </w:r>
       <w:proofErr w:type="gramStart"/>
       <w:r>
-        <w:t xml:space="preserve">platilo a (a,b) </w:t>
+        <w:t>by</w:t>
+      </w:r>
+      <w:proofErr w:type="gramEnd"/>
+      <w:r>
+        <w:t xml:space="preserve"> mohla být vynechána použitím konečných měřících struktur (jejichž reprezentace v podobě reálných čísel nevyžadují tuto vlastnost), nebo do ne-archimédovských měřících struktur s ne-standardními reálně číselnými reprezentacemi. Mereologicky nesmyslnému porovnání, které vyžadují algebraické vlastnosti konkatenace, se lze vyhnout, pokud konkatenaci ustanovíme jisté mereologické restrikce.</w:t>
+      </w:r>
+    </w:p>
+    <w:p>
+      <w:r>
+        <w:t>Žádná z těchto modifikací ale neplní svůj účel; odstraněním určitých neintepretovatelných vlastností tyto modifikace, byť ne vždy explicitně, uvedou nové strukturní předpoklady, které lze obdobně těžko interpretovat pozorováním. Stochastická varianta porovnávání zahrnuje pomocnou pravděpodobnostní strukturu, která musí rovněž mít idealizovanou relaci uspořádání (např. relace „událost x je méně pravděpodobná než událost y“, axiomatizovaná jako tranzitivní a archimédovská), a rovněž musí mít idealizované strukturní předpoklady pro prokázání existence poměrů pravděpodobnosti.</w:t>
+      </w:r>
+    </w:p>
+    <w:p>
+      <w:r>
+        <w:lastRenderedPageBreak/>
+        <w:t>Pokud učiníme empirické relace uspořádání ne-archimédovské, musíme se vzdát ekvivalence logické struktury mezi fyzickými a matematickými relacemi a operacemi. Mohli bychom předpokládat pouze jednosměrnou implikaci, buď z fyzických relací a operací do matematických, nebo naopak. RTM by tak nenabízela buď formální omezení numerického přiřazování, nebo formální odůvodnění, proč by vypočítané teoretické predikce měly odpovídat měřícím interakcím světa.</w:t>
+      </w:r>
+    </w:p>
+    <w:p>
+      <w:r>
+        <w:t>Zavést operaci konkatenace mereologické omezení (aby se zabránilo fyzicky nesmyslné agregaci a porovnávání objektů s jejích vlastními částmi) by vyžadovalo množství eukleidovské geometrie na pozadí, potřebné pro definování teoreticky smysluplné měřené části (tj. části získané např. rozdělením tyče rovinou kolmou ke směru délky tyče vs. části získané odštěpením). Taková pomocná geometrie nicméně vyžaduje strukturní podmínky na vhodných geometrických relacích (relace „mezi“, ortogonalita, atd.), které jsou opět těžko interpretovatelné pozorováním.</w:t>
+      </w:r>
+    </w:p>
+    <w:p>
+      <w:r>
+        <w:t>Přestože existují další obtížnosti při empirické intepretaci měřících struktur RTM, tyto již zmíněné dovolují následující závěr: veličiny a jejich měření nemůže být vysvětleno tím, že s veličinami budeme zacházet jako se zástupci pro kvalitativní pozorovatelné manipulace fyzických objektů. Taková intepretace činí axiomy RTM nesprávné, a ve tím výsledku reprezentačním teorémům, podporovaným těmito axiomy, upírá jakýkoliv mimomatematický význam.</w:t>
+      </w:r>
+    </w:p>
+    <w:p>
+      <w:r>
+        <w:t>Co je tedy axiomy o těchto „měřících“ strukturách říkají? A proč bychom měli akceptovat homomorfizmus do reálných čísel podporovaný těmito axiomy jako odůvodnění kvantitativního měření ve vědě?</w:t>
+      </w:r>
+    </w:p>
+    <w:p>
+      <w:r>
+        <w:t>RTM může opustit empirické základy a představit axiomatizované měřící struktury jako teorie kvantit, které jsou, jako jiné vědecké teorie, oprávněné k určité idealizaci. Pokud je ovšem zvolena tato pozice, RTM musí čelit několika provázaným teoretickým nevýhodám, jak ukážeme dále.</w:t>
+      </w:r>
+    </w:p>
+    <w:p>
+      <w:r>
+        <w:t>Jakmile je jasné, že měřící struktury RTM nemohou dát kompletně kvalitativní empirickou intepretaci, rozlišení mezi fundamentálním a odvozeným měření se stane neudržitelným. Všechno měření ve vědě, i ty nejpřízemnější případy, jsou nakonec odvozeným měřením, které vyžaduje předchozí měření a teoretické předpoklady na pozadí (zákony), které vztahují jednu veličinu k druhé. Tato závislost na teorii obzvláště vynikne, když měření vyžaduje pochopení a specifikace založené na teorii, když vyžaduje interakce mezi cílovým systémem a určeným měřícím nástrojem, anebo když vyžaduje kalibrace nástroje. I tak jednoduchá měřící procedura jako měření délky tyče pravítkem předpokládá, mimo jiné, kontrolu tepelné expanze tyče, a tudíž vztah mezi teplotou a délkou. Je tedy důležité pro teorii měření, aby byla formulovaná takovým způsobem, aby její matematický formalismus a formalismus zamýšlené intepretace přirozeně zahrnoval teoretické vztahy mezi veličinami. U RTM nic takového není možné, protože její formalismus nenabízí žádné matematicky významné konstrukce vztahující různé měřící struktury jednu k druhé, nebo budování nových modelů z dříve specifikovaných.</w:t>
+      </w:r>
+    </w:p>
+    <w:p>
+      <w:pPr>
+        <w:pStyle w:val="Heading4"/>
+      </w:pPr>
+      <w:r>
+        <w:t>Škála je brána jako konstrukce.</w:t>
+      </w:r>
+    </w:p>
+    <w:p>
+      <w:r>
+        <w:t>Logický positivismus tvrdil, že vědeckou teorii lze rozdělit do dvou jazyků: jazyka pozorování (tvrzení o objektech, vlastnostech a vztazích) a jazyka teoretického (tvrzení o abstraktních objektech, vlastnostech a vztazích); termíny z teoretického jazyka byly ukotveny v pozorovacím, přičemž koordinace byla možná pomocí korespondenčních pravidel.</w:t>
+      </w:r>
+    </w:p>
+    <w:p>
+      <w:r>
+        <w:t>Reprezentační teorie měření se snaží o něco podobného, a mají tedy podobná slabá místa.</w:t>
+      </w:r>
+    </w:p>
+    <w:p>
+      <w:r>
+        <w:t xml:space="preserve">Fakt, že je možné zkonstruovat reprezentaci, nemůže být postačující podmínkou v definici měření – lze vytvořit situace, kdy máme </w:t>
+      </w:r>
+      <w:r>
+        <w:t>homo</w:t>
+      </w:r>
+      <w:r>
+        <w:t xml:space="preserve">morfní reprezentaci, která ovšem není měřením (např. Guttmanova škála „mám rodiče“ – „mám plnovous“ – „menstruuji“ – „rodila jsem“). Tento </w:t>
+      </w:r>
+      <w:r>
+        <w:lastRenderedPageBreak/>
+        <w:t>argument je variantou podurčenosti – data vyžadovaná spojeným měřením jí trpí, protože splnění axiomů díky aditivitě na úrovni dat neznamená, že data byla vygenerována aditivním procesem; relace zaznamenané v systému musí mít kauzální předchůdce.</w:t>
+      </w:r>
+    </w:p>
+    <w:p>
+      <w:pPr>
+        <w:pStyle w:val="Heading4"/>
+      </w:pPr>
+      <w:r>
+        <w:t>Chyba a nejistota v měření</w:t>
+      </w:r>
+    </w:p>
+    <w:p>
+      <w:r>
+        <w:t>Chyba a nejistota výsledků jsou nevyhnutelné aspekty měření, a moderní věda vyvinula řadu metod pro kontrolování a odhadování chyby. Teorie měření proto musí být formulována takovým způsobem, aby zahrnovala roli kontroly a odhadu chyb. V RTM se s chybou zachází dvěma problematickými způsoby. První se zaměřuje na oslabení logické struktury relací a operací, tj. nahrazení neostrého uspořádání polouspořádáním, které zahrne chyby, jež způsobují netranzitivitu relace. Tento přístup je nedostatečný, neboť se snaží nedokonalosti výsledku měření zahrnout do toho, co je měřeno, místo aby tyto nepřesnosti byly vlastností měřící procedury.</w:t>
+      </w:r>
+    </w:p>
+    <w:p>
+      <w:r>
+        <w:t xml:space="preserve">Druhý způsob spočívá ve „schování“ chyby měření v reprezentujícím homomorfizmu f: D-&gt;R, což vede k pravděpodobnostní reprezentaci ve formě </w:t>
+      </w:r>
+      <w:r>
+        <w:rPr>
+          <w:i/>
+        </w:rPr>
+        <w:t>P</w:t>
+      </w:r>
+      <w:r>
+        <w:t xml:space="preserve">(α ≤ </w:t>
+      </w:r>
+      <w:r>
+        <w:rPr>
+          <w:i/>
+        </w:rPr>
+        <w:t>f</w:t>
+      </w:r>
+      <w:r>
+        <w:t xml:space="preserve">(x) ≤ β) = </w:t>
+      </w:r>
+      <w:r>
+        <w:rPr>
+          <w:i/>
+        </w:rPr>
+        <w:t>p</w:t>
+      </w:r>
+      <w:r>
+        <w:t xml:space="preserve">, která tvrdí že </w:t>
+      </w:r>
+      <w:proofErr w:type="gramStart"/>
+      <w:r>
+        <w:t>hodnota f(x) morfizmu</w:t>
+      </w:r>
+      <w:proofErr w:type="gramEnd"/>
+      <w:r>
+        <w:t xml:space="preserve"> </w:t>
+      </w:r>
+      <w:r>
+        <w:rPr>
+          <w:i/>
+        </w:rPr>
+        <w:t>f</w:t>
+      </w:r>
+      <w:r>
+        <w:t xml:space="preserve"> pro objekt </w:t>
+      </w:r>
+      <w:r>
+        <w:rPr>
+          <w:i/>
+        </w:rPr>
+        <w:t>x</w:t>
+      </w:r>
+      <w:r>
+        <w:t xml:space="preserve"> je mezi α a β s pravděpodobností </w:t>
+      </w:r>
+      <w:r>
+        <w:rPr>
+          <w:i/>
+        </w:rPr>
+        <w:t>p</w:t>
+      </w:r>
+      <w:r>
+        <w:t xml:space="preserve">. RTM ovšem stále nenašla správné pravděpodobnostní podmínky pro relace, včetně podmínky tranzitivity součinu pravděpodobností ve formě Pr(x </w:t>
       </w:r>
       <w:r>
         <w:rPr>
           <w:rFonts w:ascii="Cambria Math" w:hAnsi="Cambria Math"/>
         </w:rPr>
-        <w:t>≈</w:t>
-      </w:r>
-      <w:r>
-        <w:t xml:space="preserve"> (x,y).</w:t>
+        <w:t>≼</w:t>
+      </w:r>
+      <w:r>
+        <w:t xml:space="preserve"> y) * Pr(y </w:t>
+      </w:r>
+      <w:r>
+        <w:rPr>
+          <w:rFonts w:ascii="Cambria Math" w:hAnsi="Cambria Math"/>
+        </w:rPr>
+        <w:t>≼</w:t>
+      </w:r>
+      <w:r>
+        <w:t xml:space="preserve"> z) ≤ Pr(x </w:t>
+      </w:r>
+      <w:r>
+        <w:rPr>
+          <w:rFonts w:ascii="Cambria Math" w:hAnsi="Cambria Math"/>
+        </w:rPr>
+        <w:t>≼</w:t>
+      </w:r>
+      <w:r>
+        <w:t xml:space="preserve"> z), či v jiné podobě, která spolu s dalšími podmínkami zaručí existenci reálně číslované náhodné proměnné f spolu s její pravděpodobnostní distribucí P tak, že P(x </w:t>
+      </w:r>
+      <w:r>
+        <w:rPr>
+          <w:rFonts w:ascii="Cambria Math" w:hAnsi="Cambria Math"/>
+        </w:rPr>
+        <w:t>≼</w:t>
+      </w:r>
+      <w:r>
+        <w:t xml:space="preserve"> y) = P(f(x) &lt; f(y)) platí pro všechny x a y v D.</w:t>
+      </w:r>
+    </w:p>
+    <w:p>
+      <w:pPr>
+        <w:pStyle w:val="Heading4"/>
+      </w:pPr>
+      <w:r>
+        <w:t>Problém specifikace měřené veličiny</w:t>
+      </w:r>
+    </w:p>
+    <w:p>
+      <w:r>
+        <w:t>Protože původní metody a procedury pro měření základních fyzikálních veličin jako jsou délka, hmotnost a čas byly vytvořeny dlouho předtím, než vznikla teoretická věda, mohlo by se zdát, že obecně je pochopení cílových atributů nezávisle na teorii, pouze pomocí pozorování, vždy dostačující pro vytvoření procedur a metod pro měření těchto atributů. Takový přístup zdola nahoru příliš nefungoval ani v newtonovské fyzice, např. když se zaměňovaly veličiny později rozlišené jako hybnost a kinetická energie. V sociálních vědách si takový přístup vede ještě hůře; u mnoha atributů (inteligence, chudoba, tělesná zdatnost, atp.), které se vyskytují v různé míře, a mají tak strukturu uspořádání, reprezentační přístup nevedl k jejich správnému měření</w:t>
+      </w:r>
+      <w:r>
+        <w:rPr>
+          <w:rStyle w:val="FootnoteReference"/>
+        </w:rPr>
+        <w:footnoteReference w:id="26"/>
+      </w:r>
+      <w:r>
+        <w:t>; nejspíše proto, že vyžadují hlubší teorie či modely, které reprezentační přístup neřeší a neobsahuje. Není pak jasné, co přesně indikátor v podobě skóre v testu inteligence měří, neboť měřitel nemá dostatečně přesnou teorii inteligence.</w:t>
+      </w:r>
+    </w:p>
+    <w:p>
+      <w:r>
+        <w:t>Měřená veličina obvykle bývá částí větší sítě jiných veličin, které jsou kauzálně spojené, či korelované, a zarámované v patřičném modelu nebo teorii, která tvoří základ měřeného objektu (obvykle v podobě rovnic zahrnujících částečně známé parametry). Chybí-li dobře potvrzená teoreticky zarámovaná měření, existuje riziko navržení falešných měření atributů, které o nich neposkytují žádné empirické informace.</w:t>
+      </w:r>
+    </w:p>
+    <w:p>
+      <w:r>
+        <w:t>Rozhodnutí co a jak měřit je závislé na teorii či modelu. V případě měření komplexních atributů, formální předpoklady RTM vyžadují podstatné teoretické obohacení, které vezme v úvahu idealizace a poskytne framework pro analýzu a intepretaci výsledků.</w:t>
+      </w:r>
+    </w:p>
+    <w:p>
+      <w:pPr>
+        <w:pStyle w:val="Heading4"/>
+      </w:pPr>
+      <w:r>
+        <w:t>Problém konečných/diskrétních versus nekonečných/kontinuálních</w:t>
+      </w:r>
+    </w:p>
+    <w:p>
+      <w:r>
+        <w:t xml:space="preserve">Protože matematické modelování napříč vědami vyžaduje reálná (a komplexní) čísla, RTM se, přirozeně, zaměřuje na reprezentace právě do reálných čísel. Hodnoty homomorfizmu jsou nejen předpokládány ostré, ale zahrnují i všechna reálná čísla (tj. nevypočitatelná či náhodná) která nemohou být získána ani v limitě nekonečné přesnosti dovolené vysoce idealizovaným měřícím </w:t>
+      </w:r>
+      <w:r>
+        <w:lastRenderedPageBreak/>
+        <w:t>nástrojem. S omezeným rozlišením a pamětí skutečných měřících nástrojů jsou numerické hodnoty takto získané v nejlepším případě ležící v relativně malém intervalu a vždy specifikované v konečném počtu desetinných míst. To vede k úvaze, že na měření je třeba nahlížet v termínech modelů diskretizovaného kontinua, a jeho diskretizace indukovaná měřením musí být započítána v teorii měření. Ale RTM žádné matematické ani konceptuální prostředky pro toto neposkytuje.</w:t>
+      </w:r>
+    </w:p>
+    <w:p/>
+    <w:p>
+      <w:r>
+        <w:t>Faktem je, že ve vědecké a technologické praxi definice měřící procedury obvykle vyžaduje zřídit měřící systém, a ne přímo porovnávat objekty mezi sebou.</w:t>
+      </w:r>
+    </w:p>
+    <w:p>
+      <w:pPr>
+        <w:pStyle w:val="Heading3"/>
+      </w:pPr>
+      <w:r>
+        <w:t>Řešení některých problémů RTM</w:t>
+      </w:r>
+    </w:p>
+    <w:p>
+      <w:r>
+        <w:t>Pravděpodobnostní teorie měření obsahuje pravděpodobnostní reprezentace pořadových, intervalových a poměrových škál, a pravděpodobnostní popis měřícího systému a procesu měření. Pravděpodobnostní reprezentace ukazuje, za jakých podmínek je možné popsat objekty, co se týče charakteristiky v, pomocí náhodných proměnných takovým způsobem, aby bylo možné rekonstruovat, v pravděpodobnostním smyslu, empirické relace platící v realitě. ([57])</w:t>
+      </w:r>
+    </w:p>
+    <w:p>
+      <w:r>
+        <w:t xml:space="preserve">Teorie fuzzy měření považuje nepřesné/neexaktní měření jako mapování f z fyzických objektů do struktury fuzzy intervalů; přesné měření je mapování f0 z fyzických objektů do struktury reálných čísel. Mapování y je potom z fuzzy intervalů do reálných čísel, čímž je popsán vztah mezi exaktním f0 a neexaktním f měřním; mapování y je </w:t>
+      </w:r>
+      <w:r>
+        <w:rPr>
+          <w:rFonts w:ascii="Cambria Math" w:hAnsi="Cambria Math"/>
+        </w:rPr>
+        <w:t xml:space="preserve">ℝ </w:t>
+      </w:r>
+      <w:r>
+        <w:t>reprezentace fuzzy intervalů (pojmenovaná defuzzyfikátor měření). ([58])</w:t>
+      </w:r>
+    </w:p>
+    <w:p>
+      <w:pPr>
+        <w:pStyle w:val="Heading4"/>
+      </w:pPr>
+      <w:r>
+        <w:t>[Neempirická intepretace RTM]</w:t>
+      </w:r>
+    </w:p>
+    <w:p>
+      <w:r>
+        <w:t>RTM lze považovat za kolekci matematických teorémů určitého druhu. Reprezentační a unikátnostní teorém charakterizují mapování mezi dvě druhy struktur, jedna z nich je asociovaná s vlastnostmi čísel, druhá s kvalitativními vztahy. V případě jednoduchého měření délky je operace konkatenace a relace uspořádání interpretovaná jako skutečné porovnávání tyčí. Ale protože teorém se zabývá pouze podmínkami, za kterých lze konkatenaci a uspořádání reprezentovat numericky, je možné zařídit ještě obecnější intepretaci toho, co doposud bylo empirickou relační strukturou – nahradit tuto představu ERS QRS, kvalitativní relační strukturou, což nevyžaduje žádné změny v RTM, je nutné pouze, aby existovala a) Množina dobře specifikovaných objektů v matematickém smyslu: máme jasné podmínky členství pro množinu X; z matematického hlediska teorémy RTM nevyžadují, aby tyto objekty měly empirický základ; b) dobře definované kvalitativní relace; RTM nevyžaduje, aby tyto byly interpretovány empiricky. ([43])</w:t>
+      </w:r>
+    </w:p>
+    <w:p>
+      <w:r>
+        <w:t xml:space="preserve">Nová intepretace RTM ji vidí jako kolekci teorémů, které zjišťují, jak lze QRS (X, </w:t>
+      </w:r>
+      <w:r>
+        <w:rPr>
+          <w:rFonts w:ascii="Cambria Math" w:hAnsi="Cambria Math"/>
+        </w:rPr>
+        <w:t>∘</w:t>
+      </w:r>
+      <w:r>
+        <w:t xml:space="preserve">, </w:t>
+      </w:r>
+      <w:r>
+        <w:rPr>
+          <w:rFonts w:ascii="Cambria Math" w:hAnsi="Cambria Math"/>
+        </w:rPr>
+        <w:t>≼)</w:t>
+      </w:r>
+      <w:r>
+        <w:t xml:space="preserve"> mapovat do NRS (</w:t>
+      </w:r>
+      <w:r>
+        <w:rPr>
+          <w:rFonts w:ascii="Cambria Math" w:hAnsi="Cambria Math"/>
+        </w:rPr>
+        <w:t>ℝ</w:t>
+      </w:r>
+      <w:r>
+        <w:t xml:space="preserve">, +, ≤). RTM teorémy tak lze považovat jako specifikující podmínky mapování mezi QRS a NRS, a můžeme je použít pro spekulace o možných numerických reprezentacích abstraktních vlastnostech abstraktních konceptů. Nutné jsou pouze koncepty, které specifikují množinu objektů a kvalitativních relací. Tímto způsobem jsou RTM teorémy používány v různých oblastech bádání. Lingvistická analýza interadjective comparisons (Bale, 2008, </w:t>
+      </w:r>
+      <w:r>
+        <w:rPr>
+          <w:highlight w:val="yellow"/>
+        </w:rPr>
+        <w:t>[X]</w:t>
+      </w:r>
+      <w:r>
+        <w:t xml:space="preserve">) zkoumá, jak rozumět tvrzením jako „x je P-ejší než y je Q“, kdy Rooij (2011, </w:t>
+      </w:r>
+      <w:r>
+        <w:rPr>
+          <w:highlight w:val="yellow"/>
+        </w:rPr>
+        <w:t>[X]</w:t>
+      </w:r>
+      <w:r>
+        <w:t>) aplikoval RTM teorémy takovým tvrzením, aby zjistit, zda vlastnosti P a Q objektů x a y jsou numericky reprezentovatelné, jakou škálu tyto reprezentace mohou splňovat, a jak moc mohou být podobné meziadjektivové srovnání smysluplné. ([43])</w:t>
+      </w:r>
+    </w:p>
+    <w:p>
+      <w:r>
+        <w:t xml:space="preserve">Někde se tento přístup pužívá, někde by se mohl začít používat – třeba v případě osobní identity v průběhu času v metafyzice (Noonan, 1989; Olson, 2002, </w:t>
+      </w:r>
+      <w:r>
+        <w:rPr>
+          <w:highlight w:val="yellow"/>
+        </w:rPr>
+        <w:t>[X]</w:t>
+      </w:r>
+      <w:r>
+        <w:t xml:space="preserve">). Existuje neshoda jak charakterizovat osobní identitu v průběhu času; literatura je plná paradoxů a myšlenkových </w:t>
+      </w:r>
+      <w:r>
+        <w:lastRenderedPageBreak/>
+        <w:t xml:space="preserve">experimentů, které představují problém pro jakoukoliv teorii osobní identity. Přitom tyto teorie posunuly naše vnímání této oblasti. Jako stručný nástin, jak by RTM teorémy mohly pomoci ve výzkumu teorií osobní identity v průběhu času, považte Parfita (1984, </w:t>
+      </w:r>
+      <w:r>
+        <w:rPr>
+          <w:highlight w:val="yellow"/>
+        </w:rPr>
+        <w:t>[X]</w:t>
+      </w:r>
+      <w:r>
+        <w:t xml:space="preserve">), který navrhoval nazírat na osoby jako na množiny časových self, a osobní identita se sestává se spojitosti/sledu, která je sama určená dostatečným stupněm psychologické kontinuity mezi self-y. Jestli lze tento koncept míry psychologické kontinuity reprezentovat numericky, lze s pomocí QRS (X, </w:t>
+      </w:r>
+      <w:r>
+        <w:rPr>
+          <w:rFonts w:ascii="Cambria Math" w:hAnsi="Cambria Math"/>
+        </w:rPr>
+        <w:t>∘</w:t>
+      </w:r>
+      <w:r>
+        <w:t xml:space="preserve">, </w:t>
+      </w:r>
+      <w:r>
+        <w:rPr>
+          <w:rFonts w:ascii="Cambria Math" w:hAnsi="Cambria Math"/>
+        </w:rPr>
+        <w:t xml:space="preserve">≼), kde X je množina temporálních self, a ∘ a ≼ </w:t>
+      </w:r>
+      <w:proofErr w:type="gramStart"/>
+      <w:r>
+        <w:rPr>
+          <w:rFonts w:ascii="Cambria Math" w:hAnsi="Cambria Math"/>
+        </w:rPr>
+        <w:t>jsou</w:t>
       </w:r>
       <w:proofErr w:type="gramEnd"/>
-    </w:p>
-    <w:p>
-      <w:r>
-        <w:t>Archimédovská podmínka – je-li I množina po sobě jdoucích celých čísel (konečná či nekončná, kladných či záporných). Úrovně A tvoří standardní řadu právě tehdy, když existuje x a y v X, kde x ≉ y, pro všechny celá čísla i a i + 1 z I: (a</w:t>
-      </w:r>
-      <w:r>
-        <w:rPr>
-          <w:vertAlign w:val="subscript"/>
-        </w:rPr>
-        <w:t>i</w:t>
-      </w:r>
-      <w:r>
-        <w:t xml:space="preserve">, x) </w:t>
-      </w:r>
       <w:r>
         <w:rPr>
           <w:rFonts w:ascii="Cambria Math" w:hAnsi="Cambria Math"/>
         </w:rPr>
-        <w:t>≈</w:t>
-      </w:r>
-      <w:r>
-        <w:t xml:space="preserve"> (a</w:t>
-      </w:r>
-      <w:r>
-        <w:rPr>
-          <w:vertAlign w:val="subscript"/>
-        </w:rPr>
-        <w:t>i+1</w:t>
-      </w:r>
-      <w:r>
-        <w:t xml:space="preserve">,y). To znamená, že pokud je x větší než y, tak existují úrovně A které lze najít, které učiní dvojice P stejné. Archimédovská podmínka tvrdí, že neexistuje nekonečněkrát větší úroveň P, a proto není větší úroveň A nebo X. </w:t>
-      </w:r>
-    </w:p>
-    <w:p>
-      <w:r>
-        <w:t>Protože zahrnují infinistické koncepty, řešitelnost a archimédovský axiom nelze přímo testovat v konečně empirické situaci.</w:t>
-      </w:r>
-    </w:p>
-    <w:p>
-      <w:r>
-        <w:t>[TODO: conjoint commutativity axiom for additive conjoint measurement]</w:t>
-      </w:r>
-    </w:p>
-    <w:p>
-      <w:pPr>
-        <w:jc w:val="center"/>
-      </w:pPr>
+        <w:t xml:space="preserve"> operace které </w:t>
+      </w:r>
+      <w:proofErr w:type="gramStart"/>
       <w:r>
         <w:rPr>
           <w:rFonts w:ascii="Cambria Math" w:hAnsi="Cambria Math"/>
         </w:rPr>
-        <w:t>◊</w:t>
-      </w:r>
-    </w:p>
-    <w:p>
-      <w:r>
-        <w:t xml:space="preserve">Aditivní struktury nejsou jediným typem spojených struktur. Každý typ spojené reprezentace je charakterizován specifickou funkcí F (x+y,x-y,x*y,…) a různé skupiny podmínek, které činí různé druhy reprezentace možnými, definují jiné typy spojených struktur. </w:t>
-      </w:r>
-    </w:p>
-    <w:p>
-      <w:r>
-        <w:t xml:space="preserve">Díez ([2]) upozorňuje, že případy nezávislých reprezentací nelze považovat za spojené měření. Představme si veličiny m1 a m2 s nezávislými reprezentacemi f1 a f2, např. hmotnost a rychlost. Můžeme definovat novou </w:t>
-      </w:r>
-      <w:proofErr w:type="gramStart"/>
-      <w:r>
-        <w:t>funkci f = F(f1</w:t>
+        <w:t>spojují</w:t>
       </w:r>
       <w:proofErr w:type="gramEnd"/>
       <w:r>
-        <w:t>, f2) pro určité F, např. moment = m*v. Formálně se zdá, že tato situace může být považována za případ spojeného měření, protože lze vždy zkonstruovat empirický systém E=&lt;A1,A2,R&gt; vhodný pro reprezentaci. Ale procedura je poněkud fiktivní, ledaže relace R může být určena bez pomoci pořadí, díky kterému existují reprezentace  f1 a f2. Pokud toto není možné, takto popsaná situace odpovídá spíše případu odvozeného měření.</w:t>
-      </w:r>
-    </w:p>
-    <w:p>
-      <w:r>
-        <w:t xml:space="preserve">Nejpřirozenější intepretace množin A1 a A2 je, že se jedná o různé atributy, které objekty mají. Ovšem není vždy jasné, že spojené měření je vždy případ měření různých atributů stejného objektu ([2]). Někdy můžeme mít jeden a ten samý atribut vyjádřený objektem různých typů. Např. pokud je A1 množství peněz a A2 spotřební zboží a R je relace preference, f1 a f2 měří utilitu objektů každého </w:t>
-      </w:r>
-      <w:proofErr w:type="gramStart"/>
-      <w:r>
-        <w:t>typu a f = F(f1</w:t>
-      </w:r>
-      <w:proofErr w:type="gramEnd"/>
-      <w:r>
-        <w:t>,f2) (pro určité F z Re^2 do Re) měří užitek dvojic objektů. V tomto případě není jasné, zda různé užitky jsou různé atributy. Možná nejpřirozenější intepretace by bylo nahlížet na F jako na vyjádření pravidla, které určuje vztah mezi užitky (v obou případech stejný atribut) objektů různých druhů, pravidlo, které vztahuje užitek komponent k užitku celku.</w:t>
-      </w:r>
-    </w:p>
-    <w:p>
-      <w:r>
-        <w:t xml:space="preserve">Stejně tak je zavádějící popsat jako spojené měření doménu konkatenovatelných objektů ([2]). Může být dokázáno, že pokud je &lt;A, Q, </w:t>
-      </w:r>
-      <w:r>
         <w:rPr>
           <w:rFonts w:ascii="Cambria Math" w:hAnsi="Cambria Math"/>
         </w:rPr>
-        <w:t>∘</w:t>
-      </w:r>
-      <w:r>
-        <w:t>&gt; systém extenzivní veličiny, tak potom systém &lt;A, A, R&gt;, s R definovaným tak že &lt;xy&gt;R&lt;zw&gt; právě tehdy když z</w:t>
-      </w:r>
-      <w:r>
-        <w:rPr>
-          <w:rFonts w:ascii="Cambria Math" w:hAnsi="Cambria Math"/>
-        </w:rPr>
-        <w:t>∘</w:t>
-      </w:r>
-      <w:r>
-        <w:t>wQx</w:t>
-      </w:r>
-      <w:r>
-        <w:rPr>
-          <w:rFonts w:ascii="Cambria Math" w:hAnsi="Cambria Math"/>
-        </w:rPr>
-        <w:t>∘</w:t>
-      </w:r>
-      <w:r>
-        <w:t>q, je aditivní spojenou strukturou.</w:t>
-      </w:r>
-    </w:p>
-    <w:p>
-      <w:r>
-        <w:t>[TODO: někdo (přímo [20]!) používá spojené měření pro případy odvozeného měření, někdo tvrdí, že odvozené měření není spojené měření; jak to tedy je?]</w:t>
-      </w:r>
-    </w:p>
-    <w:p>
-      <w:r>
-        <w:lastRenderedPageBreak/>
-        <w:t xml:space="preserve">Teorie spojeného měření je teorie o struktuře atributů, nikoliv teorie o datech. Data, protože jsou odvozená z pozorování, obsahují chyby. Teorie spojeného měření neříká nic o chybách, a proto to není teorie o pozorováních. Je to teorie o relevantních atributech nezávislých na pozorováních. ([54]) [TODO: Na druhou stranu, nehovoří autoři ACM jinde o pozorovatelných relacích? Nebo ne?] </w:t>
-      </w:r>
-    </w:p>
-    <w:p>
-      <w:pPr>
-        <w:pStyle w:val="Heading3"/>
-      </w:pPr>
-      <w:r>
-        <w:t>Problémy reprezentační teorie měření</w:t>
-      </w:r>
-    </w:p>
-    <w:p>
-      <w:r>
-        <w:t>[TODO: můstek]</w:t>
-      </w:r>
-    </w:p>
-    <w:p>
-      <w:r>
-        <w:t>[TODO: utřídit, doplnit]</w:t>
-      </w:r>
-    </w:p>
-    <w:p>
-      <w:r>
-        <w:t>[</w:t>
-      </w:r>
-      <w:r>
-        <w:t>TODO: přiřadit zdroje: [35], [27], [10], [39], [40], [41], [42], [38], [55]</w:t>
-      </w:r>
-      <w:r>
-        <w:t>]</w:t>
-      </w:r>
-    </w:p>
-    <w:p>
-      <w:r>
-        <w:t xml:space="preserve">Největší kritika RTM se týká její omezené použitelnosti v aplikovaných vědách: modely RTM velmi důležitý vztah </w:t>
-      </w:r>
-      <w:proofErr w:type="gramStart"/>
-      <w:r>
-        <w:t>příčina</w:t>
-      </w:r>
-      <w:proofErr w:type="gramEnd"/>
-      <w:r>
-        <w:t>–</w:t>
-      </w:r>
-      <w:proofErr w:type="gramStart"/>
-      <w:r>
-        <w:t>následek</w:t>
-      </w:r>
-      <w:proofErr w:type="gramEnd"/>
-      <w:r>
-        <w:t xml:space="preserve"> a jiné podobné relace mezi měřitelnými atributy; RTM neobsahuje konkrétní reprezentaci postupů měření, měřících nástrojů a jejich dynamické interakce; RTM není vhodná pro statistický popis chyb měření, šumu a nejistoty. [41]</w:t>
-      </w:r>
-    </w:p>
-    <w:p>
-      <w:pPr>
-        <w:pStyle w:val="Heading4"/>
-      </w:pPr>
-      <w:r>
-        <w:t>Problémy s empirickým základem RTM</w:t>
-      </w:r>
-    </w:p>
-    <w:p>
-      <w:r>
-        <w:t>Aby mohla být relace uspořádání tranzitivní, vyžaduje arbitrárně přesné rozlišení, které vědecké měřící nástroje nemají, natož lidské smysly. Je jednoduché vytvořit situaci, kdy lidé, kteří porovnávají objekty podle nějakého extenzivního atributu, vytvoří sadu tvrzení, která není tranzitivní, např. když jsou rozdíly mezi objekty x a y a mezi objekty y a z pod prahem smyslové detekce, zatímco rozdíl mezi x a z je dostatečně velký, aby byl jasně detekovatelný.</w:t>
-      </w:r>
-    </w:p>
-    <w:p>
-      <w:r>
-        <w:t>Nelze vytvořit pozorovací intepretaci archimédovské vlastnosti, která říká, že množství atributu, který objekt má, může být v principu překonáno spojením dostatečného množství replik jiného objektu se stejným atributem. Nejenže bychom museli mít neomezenou (potenciálně nekonečnou) zásobu „replik“ pro každý objekt, ale samotná relace „x je replikou y“, má některé formální vlastnosti (např. tranzitivitu), které nelze interpretovat pozorováním. Rovněž výraz „může být v princip překonáno“ překračuje závazek empirika „zdržet se víry v cokoliv, co jde za skutečný, pozorovatelný fenomén“.</w:t>
-      </w:r>
-    </w:p>
-    <w:p>
-      <w:r>
-        <w:t>Uzavřenost operace konkatenace implikuje spočetně nekonečné množství objektů mající atribut v množině D, což rozhodně překračuje to, co lze určit pozorováním. Navíc, algebraické vlastnosti jako pozitivita zahrnují mereologicky</w:t>
-      </w:r>
-      <w:r>
-        <w:rPr>
-          <w:rStyle w:val="FootnoteReference"/>
-        </w:rPr>
-        <w:footnoteReference w:id="25"/>
-      </w:r>
-      <w:r>
-        <w:t xml:space="preserve"> bezvýznamné (a tudíž fyzicky nemožné) srovnání objektu </w:t>
-      </w:r>
-      <w:r>
-        <w:rPr>
-          <w:i/>
-        </w:rPr>
-        <w:t>x</w:t>
-      </w:r>
-      <w:r>
-        <w:t xml:space="preserve"> s objektem obsahujícím </w:t>
-      </w:r>
-      <w:r>
-        <w:rPr>
-          <w:i/>
-        </w:rPr>
-        <w:t>x</w:t>
-      </w:r>
-      <w:r>
-        <w:t xml:space="preserve"> jako část, jako v </w:t>
-      </w:r>
-      <w:r>
-        <w:rPr>
-          <w:i/>
-        </w:rPr>
-        <w:t>x</w:t>
-      </w:r>
-      <w:r>
-        <w:t xml:space="preserve"> </w:t>
-      </w:r>
-      <w:r>
-        <w:rPr>
-          <w:rFonts w:ascii="Cambria Math" w:hAnsi="Cambria Math"/>
-        </w:rPr>
-        <w:t>≼</w:t>
-      </w:r>
-      <w:r>
-        <w:t xml:space="preserve"> (</w:t>
-      </w:r>
-      <w:r>
-        <w:rPr>
-          <w:i/>
-        </w:rPr>
-        <w:t>x</w:t>
-      </w:r>
-      <w:r>
-        <w:t xml:space="preserve"> </w:t>
-      </w:r>
-      <w:r>
-        <w:rPr>
-          <w:rFonts w:ascii="Cambria Math" w:hAnsi="Cambria Math"/>
-        </w:rPr>
-        <w:t>⊕</w:t>
-      </w:r>
-      <w:r>
-        <w:t xml:space="preserve"> </w:t>
-      </w:r>
-      <w:r>
-        <w:rPr>
-          <w:i/>
-        </w:rPr>
-        <w:t>y</w:t>
-      </w:r>
-      <w:r>
-        <w:t>).</w:t>
-      </w:r>
-    </w:p>
-    <w:p>
-      <w:r>
-        <w:t xml:space="preserve">Tyto problémy s pozorovací intepretací axiomů měřitelnosti neunikly teoretikům měření. Ti si od začátku uvědomovali, jak moc abstrakce a idealizace vyžaduje axiomatizace měření. Jejich odpověď ovšem spočívala v matematických modifikacích standardní axiomatizace; těmito úpravami se snažili odstranit problémy s intepretací relace uspořádání a operace konkatenace. Nutnost, aby byla tranzitivita interpretovatelná pozorováním, řešili tím, že na relaci uspořádání nahlíželi stochasticky, či se uvažovalo o </w:t>
-      </w:r>
-      <w:commentRangeStart w:id="5"/>
-      <w:r>
-        <w:t>polouspořádání</w:t>
-      </w:r>
-      <w:commentRangeEnd w:id="5"/>
-      <w:r>
-        <w:rPr>
-          <w:rStyle w:val="CommentReference"/>
-        </w:rPr>
-        <w:commentReference w:id="5"/>
-      </w:r>
-      <w:r>
-        <w:t xml:space="preserve">. Uzavřenost konkatenace mohli vyřešit, pokud </w:t>
-      </w:r>
-      <w:proofErr w:type="gramStart"/>
-      <w:r>
-        <w:t>by</w:t>
-      </w:r>
-      <w:proofErr w:type="gramEnd"/>
-      <w:r>
-        <w:t xml:space="preserve"> konkatenace byla definována pouze pro vlastní podmnožinu domény D. Archimédovská vlastnost </w:t>
-      </w:r>
-      <w:proofErr w:type="gramStart"/>
-      <w:r>
-        <w:t>by</w:t>
-      </w:r>
-      <w:proofErr w:type="gramEnd"/>
-      <w:r>
-        <w:t xml:space="preserve"> mohla být vynechána použitím konečných měřících struktur (jejichž reprezentace v podobě reálných čísel nevyžadují tuto vlastnost), nebo do ne-archimédovských měřících struktur s ne-standardními reálně číselnými reprezentacemi. Mereologicky nesmyslnému porovnání, které vyžadují algebraické vlastnosti konkatenace, se lze vyhnout, pokud konkatenaci ustanovíme jisté mereologické restrikce.</w:t>
-      </w:r>
-    </w:p>
-    <w:p>
-      <w:r>
-        <w:lastRenderedPageBreak/>
-        <w:t>Žádná z těchto modifikací ale neplní svůj účel; odstraněním určitých neintepretovatelných vlastností tyto modifikace, byť ne vždy explicitně, uvedou nové strukturní předpoklady, které lze obdobně těžko interpretovat pozorováním. Stochastická varianta porovnávání zahrnuje pomocnou pravděpodobnostní strukturu, která musí rovněž mít idealizovanou relaci uspořádání (např. relace „událost x je méně pravděpodobná než událost y“, axiomatizovaná jako tranzitivní a archimédovská), a rovněž musí mít idealizované strukturní předpoklady pro prokázání existence poměrů pravděpodobnosti.</w:t>
-      </w:r>
-    </w:p>
-    <w:p>
-      <w:r>
-        <w:t>Pokud učiníme empirické relace uspořádání ne-archimédovské, musíme se vzdát ekvivalence logické struktury mezi fyzickými a matematickými relacemi a operacemi. Mohli bychom předpokládat pouze jednosměrnou implikaci, buď z fyzických relací a operací do matematických, nebo naopak. RTM by tak nenabízela buď formální omezení numerického přiřazování, nebo formální odůvodnění, proč by vypočítané teoretické predikce měly odpovídat měřícím interakcím světa.</w:t>
-      </w:r>
-    </w:p>
-    <w:p>
-      <w:r>
-        <w:t>Zavést operaci konkatenace mereologické omezení (aby se zabránilo fyzicky nesmyslné agregaci a porovnávání objektů s jejích vlastními částmi) by vyžadovalo množství eukleidovské geometrie na pozadí, potřebné pro definování teoreticky smysluplné měřené části (tj. části získané např. rozdělením tyče rovinou kolmou ke směru délky tyče vs. části získané odštěpením). Taková pomocná geometrie nicméně vyžaduje strukturní podmínky na vhodných geometrických relacích (relace „mezi“, ortogonalita, atd.), které jsou opět těžko interpretovatelné pozorováním.</w:t>
-      </w:r>
-    </w:p>
-    <w:p>
-      <w:r>
-        <w:t>Přestože existují další obtížnosti při empirické intepretaci měřících struktur RTM, tyto již zmíněné dovolují následující závěr: veličiny a jejich měření nemůže být vysvětleno tím, že s veličinami budeme zacházet jako se zástupci pro kvalitativní pozorovatelné manipulace fyzických objektů. Taková intepretace činí axiomy RTM nesprávné, a ve tím výsledku reprezentačním teorémům, podporovaným těmito axiomy, upírá jakýkoliv mimomatematický význam.</w:t>
-      </w:r>
-    </w:p>
-    <w:p>
-      <w:r>
-        <w:t>Co je tedy axiomy o těchto „měřících“ strukturách říkají? A proč bychom měli akceptovat homomorfizmus do reálných čísel podporovaný těmito axiomy jako odůvodnění kvantitativního měření ve vědě?</w:t>
-      </w:r>
-    </w:p>
-    <w:p>
-      <w:r>
-        <w:t>RTM může opustit empirické základy a představit axiomatizované měřící struktury jako teorie kvantit, které jsou, jako jiné vědecké teorie, oprávněné k určité idealizaci. Pokud je ovšem zvolena tato pozice, RTM musí čelit několika provázaným teoretickým nevýhodám, jak ukážeme dále.</w:t>
-      </w:r>
-    </w:p>
-    <w:p>
-      <w:r>
-        <w:t>Jakmile je jasné, že měřící struktury RTM nemohou dát kompletně kvalitativní empirickou intepretaci, rozlišení mezi fundamentálním a odvozeným měření se stane neudržitelným. Všechno měření ve vědě, i ty nejpřízemnější případy, jsou nakonec odvozeným měřením, které vyžaduje předchozí měření a teoretické předpoklady na pozadí (zákony), které vztahují jednu veličinu k druhé. Tato závislost na teorii obzvláště vynikne, když měření vyžaduje pochopení a specifikace založené na teorii, když vyžaduje interakce mezi cílovým systémem a určeným měřícím nástrojem, anebo když vyžaduje kalibrace nástroje. I tak jednoduchá měřící procedura jako měření délky tyče pravítkem předpokládá, mimo jiné, kontrolu tepelné expanze tyče, a tudíž vztah mezi teplotou a délkou. Je tedy důležité pro teorii měření, aby byla formulovaná takovým způsobem, aby její matematický formalismus a formalismus zamýšlené intepretace přirozeně zahrnoval teoretické vztahy mezi veličinami. U RTM nic takového není možné, protože její formalismus nenabízí žádné matematicky významné konstrukce vztahující různé měřící struktury jednu k druhé, nebo budování nových modelů z dříve specifikovaných.</w:t>
-      </w:r>
-    </w:p>
-    <w:p>
-      <w:pPr>
-        <w:pStyle w:val="Heading4"/>
-      </w:pPr>
-      <w:r>
-        <w:t>Škála je brána jako konstrukce.</w:t>
-      </w:r>
-    </w:p>
-    <w:p>
-      <w:r>
-        <w:t xml:space="preserve">Logický positivismus tvrdil, že vědeckou teorii lze rozdělit do dvou jazyků: jazyka pozorování (tvrzení o objektech, vlastnostech a vztazích) a jazyka teoretického (tvrzení o abstraktních </w:t>
-      </w:r>
-      <w:r>
-        <w:lastRenderedPageBreak/>
-        <w:t>objektech, vlastnostech a vztazích); termíny z teoretického jazyka byly ukotveny v pozorovacím, přičemž koordinace byla možná pomocí korespondenčních pravidel.</w:t>
-      </w:r>
-    </w:p>
-    <w:p>
-      <w:r>
-        <w:t>Reprezentační teorie měření se snaží o něco podobného, a mají tedy podobná slabá místa.</w:t>
-      </w:r>
-    </w:p>
-    <w:p>
-      <w:r>
-        <w:t xml:space="preserve">Fakt, že je možné zkonstruovat reprezentaci, nemůže být postačující podmínkou v definici měření – lze vytvořit situace, kdy máme </w:t>
-      </w:r>
-      <w:r>
-        <w:t>homo</w:t>
-      </w:r>
-      <w:r>
-        <w:t>morfní reprezentaci, která ovšem není měřením (např. Guttmanova škála „mám rodiče“ – „mám plnovous“ – „menstruuji“ – „rodila jsem“). Tento argument je variantou podurčenosti – data vyžadovaná spojeným měřením jí trpí, protože splnění axiomů díky aditivitě na úrovni dat neznamená, že data byla vygenerována aditivním procesem; relace zaznamenané v systému musí mít kauzální předchůdce.</w:t>
-      </w:r>
-    </w:p>
-    <w:p>
-      <w:pPr>
-        <w:pStyle w:val="Heading4"/>
-      </w:pPr>
-      <w:r>
-        <w:t>Chyba a nejistota v měření</w:t>
-      </w:r>
-    </w:p>
-    <w:p>
-      <w:r>
-        <w:t>Chyba a nejistota výsledků jsou nevyhnutelné aspekty měření, a moderní věda vyvinula řadu metod pro kontrolování a odhadování chyby. Teorie měření proto musí být formulována takovým způsobem, aby zahrnovala roli kontroly a odhadu chyb. V RTM se s chybou zachází dvěma problematickými způsoby. První se zaměřuje na oslabení logické struktury relací a operací, tj. nahrazení neostrého uspořádání polouspořádáním, které zahrne chyby, jež způsobují netranzitivitu relace. Tento přístup je nedostatečný, neboť se snaží nedokonalosti výsledku měření zahrnout do toho, co je měřeno, místo aby tyto nepřesnosti byly vlastností měřící procedury.</w:t>
-      </w:r>
-    </w:p>
-    <w:p>
-      <w:r>
-        <w:t xml:space="preserve">Druhý způsob spočívá ve „schování“ chyby měření v reprezentujícím homomorfizmu f: D-&gt;R, což vede k pravděpodobnostní reprezentaci ve formě </w:t>
-      </w:r>
-      <w:r>
-        <w:rPr>
-          <w:i/>
-        </w:rPr>
-        <w:t>P</w:t>
-      </w:r>
-      <w:r>
-        <w:t xml:space="preserve">(α ≤ </w:t>
-      </w:r>
-      <w:r>
-        <w:rPr>
-          <w:i/>
-        </w:rPr>
-        <w:t>f</w:t>
-      </w:r>
-      <w:r>
-        <w:t xml:space="preserve">(x) ≤ β) = </w:t>
-      </w:r>
-      <w:r>
-        <w:rPr>
-          <w:i/>
-        </w:rPr>
-        <w:t>p</w:t>
-      </w:r>
-      <w:r>
-        <w:t xml:space="preserve">, která tvrdí že </w:t>
-      </w:r>
-      <w:proofErr w:type="gramStart"/>
-      <w:r>
-        <w:t>hodnota f(x) morfizmu</w:t>
-      </w:r>
-      <w:proofErr w:type="gramEnd"/>
-      <w:r>
-        <w:t xml:space="preserve"> </w:t>
-      </w:r>
-      <w:r>
-        <w:rPr>
-          <w:i/>
-        </w:rPr>
-        <w:t>f</w:t>
-      </w:r>
-      <w:r>
-        <w:t xml:space="preserve"> pro objekt </w:t>
-      </w:r>
-      <w:r>
-        <w:rPr>
-          <w:i/>
-        </w:rPr>
-        <w:t>x</w:t>
-      </w:r>
-      <w:r>
-        <w:t xml:space="preserve"> je mezi α a β s pravděpodobností </w:t>
-      </w:r>
-      <w:r>
-        <w:rPr>
-          <w:i/>
-        </w:rPr>
-        <w:t>p</w:t>
-      </w:r>
-      <w:r>
-        <w:t xml:space="preserve">. RTM ovšem stále nenašla správné pravděpodobnostní podmínky pro relace, včetně podmínky tranzitivity součinu pravděpodobností ve formě Pr(x </w:t>
-      </w:r>
-      <w:r>
-        <w:rPr>
-          <w:rFonts w:ascii="Cambria Math" w:hAnsi="Cambria Math"/>
-        </w:rPr>
-        <w:t>≼</w:t>
-      </w:r>
-      <w:r>
-        <w:t xml:space="preserve"> y) * Pr(y </w:t>
-      </w:r>
-      <w:r>
-        <w:rPr>
-          <w:rFonts w:ascii="Cambria Math" w:hAnsi="Cambria Math"/>
-        </w:rPr>
-        <w:t>≼</w:t>
-      </w:r>
-      <w:r>
-        <w:t xml:space="preserve"> z) ≤ Pr(x </w:t>
-      </w:r>
-      <w:r>
-        <w:rPr>
-          <w:rFonts w:ascii="Cambria Math" w:hAnsi="Cambria Math"/>
-        </w:rPr>
-        <w:t>≼</w:t>
-      </w:r>
-      <w:r>
-        <w:t xml:space="preserve"> z), či v jiné podobě, která spolu s dalšími podmínkami zaručí existenci reálně číslované náhodné proměnné f spolu s její pravděpodobnostní distribucí P tak, že P(x </w:t>
-      </w:r>
-      <w:r>
-        <w:rPr>
-          <w:rFonts w:ascii="Cambria Math" w:hAnsi="Cambria Math"/>
-        </w:rPr>
-        <w:t>≼</w:t>
-      </w:r>
-      <w:r>
-        <w:t xml:space="preserve"> y) = P(f(x) &lt; f(y)) platí pro všechny x a y v D.</w:t>
-      </w:r>
-    </w:p>
-    <w:p>
-      <w:pPr>
-        <w:pStyle w:val="Heading4"/>
-      </w:pPr>
-      <w:r>
-        <w:t>Problém specifikace měřené veličiny</w:t>
-      </w:r>
-    </w:p>
-    <w:p>
-      <w:r>
-        <w:t>Protože původní metody a procedury pro měření základních fyzikálních veličin jako jsou délka, hmotnost a čas byly vytvořeny dlouho předtím, než vznikla teoretická věda, mohlo by se zdát, že obecně je pochopení cílových atributů nezávisle na teorii, pouze pomocí pozorování, vždy dostačující pro vytvoření procedur a metod pro měření těchto atributů. Takový přístup zdola nahoru příliš nefungoval ani v newtonovské fyzice, např. když se zaměňovaly veličiny později rozlišené jako hybnost a kinetická energie. V sociálních vědách si takový přístup vede ještě hůře; u mnoha atributů (inteligence, chudoba, tělesná zdatnost, atp.), které se vyskytují v různé míře, a mají tak strukturu uspořádání, reprezentační přístup nevedl k jejich správnému měření</w:t>
-      </w:r>
-      <w:r>
-        <w:rPr>
-          <w:rStyle w:val="FootnoteReference"/>
-        </w:rPr>
-        <w:footnoteReference w:id="26"/>
-      </w:r>
-      <w:r>
-        <w:t>; nejspíše proto, že vyžadují hlubší teorie či modely, které reprezentační přístup neřeší a neobsahuje. Není pak jasné, co přesně indikátor v podobě skóre v testu inteligence měří, neboť měřitel nemá dostatečně přesnou teorii inteligence.</w:t>
-      </w:r>
-    </w:p>
-    <w:p>
-      <w:r>
-        <w:t>Měřená veličina obvykle bývá částí větší sítě jiných veličin, které jsou kauzálně spojené, či korelované, a zarámované v patřičném modelu nebo teorii, která tvoří základ měřeného objektu (obvykle v podobě rovnic zahrnujících částečně známé parametry). Chybí-li dobře potvrzená teoreticky zarámovaná měření, existuje riziko navržení falešných měření atributů, které o nich neposkytují žádné empirické informace.</w:t>
-      </w:r>
-    </w:p>
-    <w:p>
-      <w:r>
-        <w:lastRenderedPageBreak/>
-        <w:t>Rozhodnutí co a jak měřit je závislé na teorii či modelu. V případě měření komplexních atributů, formální předpoklady RTM vyžadují podstatné teoretické obohacení, které vezme v úvahu idealizace a poskytne framework pro analýzu a intepretaci výsledků.</w:t>
-      </w:r>
-    </w:p>
-    <w:p>
-      <w:pPr>
-        <w:pStyle w:val="Heading4"/>
-      </w:pPr>
-      <w:r>
-        <w:t>Problém konečných/diskrétních versus nekonečných/kontinuálních</w:t>
-      </w:r>
-    </w:p>
-    <w:p>
-      <w:r>
-        <w:t>Protože matematické modelování napříč vědami vyžaduje reálná (a komplexní) čísla, RTM se, přirozeně, zaměřuje na reprezentace právě do reálných čísel. Hodnoty homomorfizmu jsou nejen předpokládány ostré, ale zahrnují i všechna reálná čísla (tj. nevypočitatelná či náhodná) která nemohou být získána ani v limitě nekonečné přesnosti dovolené vysoce idealizovaným měřícím nástrojem. S omezeným rozlišením a pamětí skutečných měřících nástrojů jsou numerické hodnoty takto získané v nejlepším případě ležící v relativně malém intervalu a vždy specifikované v konečném počtu desetinných míst. To vede k úvaze, že na měření je třeba nahlížet v termínech modelů diskretizovaného kontinua, a jeho diskretizace indukovaná měřením musí být započítána v teorii měření. Ale RTM žádné matematické ani konceptuální prostředky pro toto neposkytuje.</w:t>
-      </w:r>
-    </w:p>
-    <w:p/>
-    <w:p>
-      <w:r>
-        <w:t>Faktem je, že ve vědecké a technologické praxi definice měřící procedury obvykle vyžaduje zřídit měřící systém, a ne přímo porovnávat objekty mezi sebou.</w:t>
-      </w:r>
-    </w:p>
-    <w:p>
-      <w:pPr>
-        <w:pStyle w:val="Heading3"/>
-      </w:pPr>
-      <w:r>
-        <w:t>Řešení některých problémů RTM</w:t>
-      </w:r>
-    </w:p>
-    <w:p>
-      <w:r>
-        <w:t>Pravděpodobnostní teorie měření obsahuje pravděpodobnostní reprezentace pořadových, intervalových a poměrových škál, a pravděpodobnostní popis měřícího systému a procesu měření. Pravděpodobnostní reprezentace ukazuje, za jakých podmínek je možné popsat objekty, co se týče charakteristiky v, pomocí náhodných proměnných takovým způsobem, aby bylo možné rekonstruovat, v pravděpodobnostním smyslu, empirické relace platící v realitě. ([57])</w:t>
-      </w:r>
-    </w:p>
-    <w:p>
-      <w:r>
-        <w:t xml:space="preserve">Teorie fuzzy měření považuje nepřesné/neexaktní měření jako mapování f z fyzických objektů do struktury fuzzy intervalů; přesné měření je mapování f0 z fyzických objektů do struktury reálných čísel. Mapování y je potom z fuzzy intervalů do reálných čísel, čímž je popsán vztah mezi exaktním f0 a neexaktním f měřním; mapování y je </w:t>
-      </w:r>
-      <w:r>
-        <w:rPr>
-          <w:rFonts w:ascii="Cambria Math" w:hAnsi="Cambria Math"/>
-        </w:rPr>
-        <w:t xml:space="preserve">ℝ </w:t>
-      </w:r>
-      <w:r>
-        <w:t>reprezentace fuzzy intervalů (pojmenovaná defuzzyfikátor měření). ([58])</w:t>
-      </w:r>
-    </w:p>
-    <w:p>
-      <w:pPr>
-        <w:pStyle w:val="Heading4"/>
-      </w:pPr>
-      <w:r>
-        <w:t>[Neempirická intepretace RTM]</w:t>
-      </w:r>
-    </w:p>
-    <w:p>
-      <w:r>
-        <w:t>RTM lze považovat za kolekci matematických teorémů určitého druhu. Reprezentační a unikátnostní teorém charakterizují mapování mezi dvě druhy struktur, jedna z nich je asociovaná s vlastnostmi čísel, druhá s kvalitativními vztahy. V případě jednoduchého měření délky je operace konkatenace a relace uspořádání interpretovaná jako skutečné porovnávání tyčí. Ale protože teorém se zabývá pouze podmínkami, za kterých lze konkatenaci a uspořádání reprezentovat numericky, je možné zařídit ještě obecnější intepretaci toho, co doposud bylo empirickou relační strukturou – nahradit tuto představu ERS QRS, kvalitativní relační strukturou, což nevyžaduje žádné změny v RTM, je nutné pouze, aby existovala a) Množina dobře specifikovaných objektů v matematickém smyslu: máme jasné podmínky členství pro množinu X; z matematického hlediska teorémy RTM nevyžadují, aby tyto objekty měly empirický základ; b) dobře definované kvalitativní relace; RTM nevyžaduje, aby tyto byly interpretovány empiricky. ([43])</w:t>
-      </w:r>
-    </w:p>
-    <w:p>
-      <w:r>
-        <w:t xml:space="preserve">Nová intepretace RTM ji vidí jako kolekci teorémů, které zjišťují, jak lze QRS (X, </w:t>
-      </w:r>
-      <w:r>
-        <w:rPr>
-          <w:rFonts w:ascii="Cambria Math" w:hAnsi="Cambria Math"/>
-        </w:rPr>
-        <w:t>∘</w:t>
-      </w:r>
-      <w:r>
-        <w:t xml:space="preserve">, </w:t>
-      </w:r>
-      <w:r>
-        <w:rPr>
-          <w:rFonts w:ascii="Cambria Math" w:hAnsi="Cambria Math"/>
-        </w:rPr>
-        <w:t>≼)</w:t>
-      </w:r>
-      <w:r>
-        <w:t xml:space="preserve"> mapovat do NRS (</w:t>
-      </w:r>
-      <w:r>
-        <w:rPr>
-          <w:rFonts w:ascii="Cambria Math" w:hAnsi="Cambria Math"/>
-        </w:rPr>
-        <w:t>ℝ</w:t>
-      </w:r>
-      <w:r>
-        <w:t xml:space="preserve">, +, ≤). RTM teorémy tak lze považovat jako specifikující podmínky mapování mezi QRS a NRS, a můžeme je použít pro spekulace o možných numerických reprezentacích abstraktních vlastnostech abstraktních konceptů. Nutné jsou pouze koncepty, které specifikují množinu objektů a kvalitativních relací. Tímto způsobem jsou RTM teorémy používány v různých oblastech </w:t>
-      </w:r>
-      <w:r>
-        <w:lastRenderedPageBreak/>
-        <w:t xml:space="preserve">bádání. Lingvistická analýza interadjective comparisons (Bale, 2008, </w:t>
-      </w:r>
-      <w:r>
-        <w:rPr>
-          <w:highlight w:val="yellow"/>
-        </w:rPr>
-        <w:t>[X]</w:t>
-      </w:r>
-      <w:r>
-        <w:t xml:space="preserve">) zkoumá, jak rozumět tvrzením jako „x je P-ejší než y je Q“, kdy Rooij (2011, </w:t>
-      </w:r>
-      <w:r>
-        <w:rPr>
-          <w:highlight w:val="yellow"/>
-        </w:rPr>
-        <w:t>[X]</w:t>
-      </w:r>
-      <w:r>
-        <w:t>) aplikoval RTM teorémy takovým tvrzením, aby zjistit, zda vlastnosti P a Q objektů x a y jsou numericky reprezentovatelné, jakou škálu tyto reprezentace mohou splňovat, a jak moc mohou být podobné meziadjektivové srovnání smysluplné. ([43])</w:t>
-      </w:r>
-    </w:p>
-    <w:p>
-      <w:r>
-        <w:t xml:space="preserve">Někde se tento přístup pužívá, někde by se mohl začít používat – třeba v případě osobní identity v průběhu času v metafyzice (Noonan, 1989; Olson, 2002, </w:t>
-      </w:r>
-      <w:r>
-        <w:rPr>
-          <w:highlight w:val="yellow"/>
-        </w:rPr>
-        <w:t>[X]</w:t>
-      </w:r>
-      <w:r>
-        <w:t xml:space="preserve">). Existuje neshoda jak charakterizovat osobní identitu v průběhu času; literatura je plná paradoxů a myšlenkových experimentů, které představují problém pro jakoukoliv teorii osobní identity. Přitom tyto teorie posunuly naše vnímání této oblasti. Jako stručný nástin, jak by RTM teorémy mohly pomoci ve výzkumu teorií osobní identity v průběhu času, považte Parfita (1984, </w:t>
-      </w:r>
-      <w:r>
-        <w:rPr>
-          <w:highlight w:val="yellow"/>
-        </w:rPr>
-        <w:t>[X]</w:t>
-      </w:r>
-      <w:r>
-        <w:t xml:space="preserve">), který navrhoval nazírat na osoby jako na množiny časových self, a osobní identita se sestává se spojitosti/sledu, která je sama určená dostatečným stupněm psychologické kontinuity mezi self-y. Jestli lze tento koncept míry psychologické kontinuity reprezentovat numericky, lze s pomocí QRS (X, </w:t>
-      </w:r>
-      <w:r>
-        <w:rPr>
-          <w:rFonts w:ascii="Cambria Math" w:hAnsi="Cambria Math"/>
-        </w:rPr>
-        <w:t>∘</w:t>
-      </w:r>
-      <w:r>
-        <w:t xml:space="preserve">, </w:t>
-      </w:r>
-      <w:r>
-        <w:rPr>
-          <w:rFonts w:ascii="Cambria Math" w:hAnsi="Cambria Math"/>
-        </w:rPr>
-        <w:t xml:space="preserve">≼), kde X je množina temporálních self, a ∘ a ≼ </w:t>
-      </w:r>
-      <w:proofErr w:type="gramStart"/>
-      <w:r>
-        <w:rPr>
-          <w:rFonts w:ascii="Cambria Math" w:hAnsi="Cambria Math"/>
-        </w:rPr>
-        <w:t>jsou</w:t>
-      </w:r>
-      <w:proofErr w:type="gramEnd"/>
-      <w:r>
-        <w:rPr>
-          <w:rFonts w:ascii="Cambria Math" w:hAnsi="Cambria Math"/>
-        </w:rPr>
-        <w:t xml:space="preserve"> operace které </w:t>
-      </w:r>
-      <w:proofErr w:type="gramStart"/>
-      <w:r>
-        <w:rPr>
-          <w:rFonts w:ascii="Cambria Math" w:hAnsi="Cambria Math"/>
-        </w:rPr>
-        <w:t>spojují</w:t>
-      </w:r>
-      <w:proofErr w:type="gramEnd"/>
-      <w:r>
-        <w:rPr>
-          <w:rFonts w:ascii="Cambria Math" w:hAnsi="Cambria Math"/>
-        </w:rPr>
         <w:t xml:space="preserve"> a porovnávají psychologickou kontinuity self. Tedy, můžeme si představit, že existuje kolekce časových self, které mají odlišné postoje, a které různými způsoby mohou navzájem přesahovat. Tyhle srovnání lze zkoumat pomocí RT teorémů: splňují jisté podmínky tak, že QRS temporálních self a srovnání mohou být reprezentovány nějakým NRS? Pokus ano, mohli bychom být schopni specifikovat koncept psychologické kontinuity, který je numericky reprezentovatelný. </w:t>
       </w:r>
       <w:r>
@@ -5816,13 +5751,7 @@
         <w:pStyle w:val="Heading2"/>
       </w:pPr>
       <w:r>
-        <w:t xml:space="preserve">Měření jako proces zprostředkovávající </w:t>
-      </w:r>
-      <w:r>
-        <w:t>objektivní a intersubjektivní</w:t>
-      </w:r>
-      <w:r>
-        <w:t xml:space="preserve"> informace</w:t>
+        <w:t>Měření jako proces zprostředkovávající objektivní a intersubjektivní informace</w:t>
       </w:r>
     </w:p>
     <w:p>
@@ -6717,7 +6646,6 @@
     </w:p>
     <w:p>
       <w:r>
-        <w:lastRenderedPageBreak/>
         <w:t>„</w:t>
       </w:r>
       <w:r>
@@ -6792,6 +6720,7 @@
         </w:numPr>
       </w:pPr>
       <w:r>
+        <w:lastRenderedPageBreak/>
         <w:t>Měření zahrnuje jak konceptuální, tak experimentální aktivity; jak čistě konceptuální proces (jako myšlenkový experiment nebo analytické řešení matematického problému), tak ani čistě fyzický proces (jako transformace provedená transduktorem) nejsou měření, přestože mohou být jeho součástí. Konceptuální aktivity jsou potřeba pro definici měřené vlastnosti a pro vytvoření modelu empirického prostředí, ve kterém je samotné měření jako fyzický proces prováděno. ([61])</w:t>
       </w:r>
     </w:p>
@@ -6875,8 +6804,6 @@
       <w:pPr>
         <w:pStyle w:val="Heading2"/>
       </w:pPr>
-      <w:bookmarkStart w:id="6" w:name="_GoBack"/>
-      <w:bookmarkEnd w:id="6"/>
       <w:r>
         <w:t>Tvrdé a měkké měření</w:t>
       </w:r>
@@ -6912,7 +6839,6 @@
     </w:p>
     <w:p>
       <w:r>
-        <w:lastRenderedPageBreak/>
         <w:t xml:space="preserve">Protože mezi ne-fyzickými vlastnostmi podobné sítě chybí, je přiřazování hodnot takovým vlastnostem považováno za </w:t>
       </w:r>
       <w:r>
@@ -6934,7 +6860,11 @@
       </w:r>
       <w:proofErr w:type="gramEnd"/>
       <w:r>
-        <w:t xml:space="preserve"> jaké vlastnosti? Obvykle nechceme přijmout operacionální přístup („Inteligence je to, co měří testy inteligence.“ [X]). Ten využívá předmetrologický význam vlastnosti k tomu, aby nadesignoval test a zároveň interpretoval jeho výsledky dost flexibilně na to, aby takto definovaný koncept odpovídal něčemu v reálném světě. Přičemž můžeme zjistit, že neodpovídá ničemu ([X]). Ale pokud poznáme, že komplexní entita jako inteligence má celou řadu aspektů, o kterých nelze získat informace s pomocí jednoho testu, tento atribut by měl dostat nové ad hoc jméno „X“. Pak ale vyvstává otázka „proč měřit X?“. Odpověď „Protože hodnoty X jsou užitečné, neboť přinášejí informaci o inteligenci“ vede k problému s cirkularitou ([61]). Operacionální definice tedy vede k tomu, že každý test měří něco jiného; inteligencí je pak tolik, kolik je testů ([X]).</w:t>
+        <w:t xml:space="preserve"> jaké vlastnosti? Obvykle nechceme přijmout operacionální přístup („Inteligence je to, co měří testy inteligence.“ [X]). Ten využívá předmetrologický význam vlastnosti k tomu, aby nadesignoval test a zároveň interpretoval jeho výsledky dost flexibilně na to, aby takto definovaný koncept odpovídal něčemu v reálném světě. Přičemž můžeme zjistit, že neodpovídá ničemu ([X]). Ale pokud poznáme, že komplexní entita jako inteligence má celou řadu aspektů, o kterých nelze získat informace s pomocí jednoho testu, tento </w:t>
+      </w:r>
+      <w:r>
+        <w:lastRenderedPageBreak/>
+        <w:t>atribut by měl dostat nové ad hoc jméno „X“. Pak ale vyvstává otázka „proč měřit X?“. Odpověď „Protože hodnoty X jsou užitečné, neboť přinášejí informaci o inteligenci“ vede k problému s cirkularitou ([61]). Operacionální definice tedy vede k tomu, že každý test měří něco jiného; inteligencí je pak tolik, kolik je testů ([X]).</w:t>
       </w:r>
     </w:p>
     <w:p>
@@ -7022,11 +6952,7 @@
         <w:t>Na základě analýzy v předchozích kapitolách</w:t>
       </w:r>
       <w:r>
-        <w:t xml:space="preserve">, která potvrdila, že měření je komplexní, na modelu založený cílený proces, lze navrhnout konceptuální framework, který zdůrazní strukturu měření </w:t>
-      </w:r>
-      <w:r>
-        <w:lastRenderedPageBreak/>
-        <w:t>a znázorní jednotlivé dílčí aktivity. Takový framework</w:t>
+        <w:t>, která potvrdila, že měření je komplexní, na modelu založený cílený proces, lze navrhnout konceptuální framework, který zdůrazní strukturu měření a znázorní jednotlivé dílčí aktivity. Takový framework</w:t>
       </w:r>
       <w:r>
         <w:t xml:space="preserve"> je</w:t>
@@ -7073,7 +6999,11 @@
         <w:t>Určení</w:t>
       </w:r>
       <w:r>
-        <w:t xml:space="preserve"> cílů: měření je cílený proces zaměřený na získání spolehlivých informací, podle kterých lze činit rozhodnutí. Určení jeho smyslu proto poskytuje základ dalším činnostem. V průběhu nastavení cílů jsou identifikovány měřené objekty a jejich měřené vlastnosti. Je rovněž určeno minimální množství informace o měřené vlastnosti, které je potřeba k dosažení zvoleného účelu měření; často v podobě </w:t>
+        <w:t xml:space="preserve"> cílů: měření je cílený proces zaměřený na získání spolehlivých informací, podle kterých lze činit rozhodnutí. Určení jeho smyslu proto poskytuje základ dalším činnostem. </w:t>
+      </w:r>
+      <w:r>
+        <w:lastRenderedPageBreak/>
+        <w:t xml:space="preserve">V průběhu nastavení cílů jsou identifikovány měřené objekty a jejich měřené vlastnosti. Je rovněž určeno minimální množství informace o měřené vlastnosti, které je potřeba k dosažení zvoleného účelu měření; často v podobě </w:t>
       </w:r>
       <w:r>
         <w:rPr>
@@ -7120,16 +7050,7 @@
         <w:t>Nastavení: měřící systém kalibrovaný, takže jeho výsledky jsou navázané na standard; jsou nastavené podmínky pro vhodnou interakci s měřeným objektem, což může vyžadovat</w:t>
       </w:r>
       <w:r>
-        <w:t xml:space="preserve"> zásah do objektu, aby byla měřená vlastnost pro interakci </w:t>
-      </w:r>
-      <w:r>
-        <w:t>dostupná</w:t>
-      </w:r>
-      <w:r>
-        <w:t xml:space="preserve">. </w:t>
-      </w:r>
-      <w:r>
-        <w:t>([61])</w:t>
+        <w:t xml:space="preserve"> zásah do objektu, aby byla měřená vlastnost pro interakci dostupná. ([61])</w:t>
       </w:r>
     </w:p>
     <w:p>
@@ -7153,10 +7074,7 @@
         </w:numPr>
       </w:pPr>
       <w:r>
-        <w:t xml:space="preserve">Získání informací a zpráva: hrubá data jsou zpracována, aby byl určen výsledek měření, obvykle obsahující jednu či více hodnot vlastnosti s vyhodnocením nejistoty. Výsledek měření je vhodně prezentován, aby mohl být dále interpretován. </w:t>
-      </w:r>
-      <w:r>
-        <w:t>([61])</w:t>
+        <w:t>Získání informací a zpráva: hrubá data jsou zpracována, aby byl určen výsledek měření, obvykle obsahující jednu či více hodnot vlastnosti s vyhodnocením nejistoty. Výsledek měření je vhodně prezentován, aby mohl být dále interpretován. ([61])</w:t>
       </w:r>
     </w:p>
     <w:p>
@@ -7187,7 +7105,23 @@
         <w:t>Určení</w:t>
       </w:r>
       <w:r>
-        <w:t xml:space="preserve"> cílů</w:t>
+        <w:t xml:space="preserve"> cílů]</w:t>
+      </w:r>
+    </w:p>
+    <w:p>
+      <w:r>
+        <w:t>[TODO]</w:t>
+      </w:r>
+    </w:p>
+    <w:p>
+      <w:pPr>
+        <w:pStyle w:val="Heading3"/>
+      </w:pPr>
+      <w:r>
+        <w:t>[</w:t>
+      </w:r>
+      <w:r>
+        <w:t>Modelování a design</w:t>
       </w:r>
       <w:r>
         <w:t>]</w:t>
@@ -7206,7 +7140,7 @@
         <w:t>[</w:t>
       </w:r>
       <w:r>
-        <w:t>Modelování a design</w:t>
+        <w:t>Nastavení</w:t>
       </w:r>
       <w:r>
         <w:t>]</w:t>
@@ -7225,7 +7159,7 @@
         <w:t>[</w:t>
       </w:r>
       <w:r>
-        <w:t>Nastavení</w:t>
+        <w:t>Sběr dat</w:t>
       </w:r>
       <w:r>
         <w:t>]</w:t>
@@ -7244,7 +7178,7 @@
         <w:t>[</w:t>
       </w:r>
       <w:r>
-        <w:t>Sběr dat</w:t>
+        <w:t>Získání informací a zpráva</w:t>
       </w:r>
       <w:r>
         <w:t>]</w:t>
@@ -7263,7 +7197,10 @@
         <w:t>[</w:t>
       </w:r>
       <w:r>
-        <w:t>Získání informací a zpráva</w:t>
+        <w:t>I</w:t>
+      </w:r>
+      <w:r>
+        <w:t>ntepretace</w:t>
       </w:r>
       <w:r>
         <w:t>]</w:t>
@@ -7276,50 +7213,136 @@
     </w:p>
     <w:p>
       <w:pPr>
+        <w:pStyle w:val="Heading2"/>
+      </w:pPr>
+      <w:r>
+        <w:t>[</w:t>
+      </w:r>
+      <w:r>
+        <w:t>Konkrétní teorie/proces/příklad měření?</w:t>
+      </w:r>
+      <w:r>
+        <w:t>??</w:t>
+      </w:r>
+      <w:r>
+        <w:t>]</w:t>
+      </w:r>
+    </w:p>
+    <w:p>
+      <w:r>
+        <w:t>[TODO: C</w:t>
+      </w:r>
+      <w:r>
+        <w:t>o s tímto vším?]</w:t>
+      </w:r>
+    </w:p>
+    <w:p>
+      <w:pPr>
         <w:pStyle w:val="Heading3"/>
       </w:pPr>
       <w:r>
+        <w:t>Algebraicko-analytická teorie měření</w:t>
+      </w:r>
+    </w:p>
+    <w:p>
+      <w:r>
+        <w:t>Veličiny jsou teoretické entity, interpretované jako objektivní vlastnosti objektů (spíše než příhodné reprezentace nekvantitativního světa). Veličiny jsou hlavním předmětem měření, vědeckých vysvětlení a vztahů, jako jsou přírodní zákonitosti. ([39])</w:t>
+      </w:r>
+    </w:p>
+    <w:p>
+      <w:r>
         <w:lastRenderedPageBreak/>
-        <w:t>[</w:t>
-      </w:r>
-      <w:r>
-        <w:t>I</w:t>
-      </w:r>
-      <w:r>
-        <w:t>ntepretace</w:t>
-      </w:r>
-      <w:r>
-        <w:t>]</w:t>
-      </w:r>
-    </w:p>
-    <w:p>
-      <w:r>
-        <w:t>[TODO]</w:t>
-      </w:r>
-    </w:p>
-    <w:p>
-      <w:pPr>
-        <w:pStyle w:val="Heading2"/>
-      </w:pPr>
-      <w:r>
-        <w:t>[</w:t>
-      </w:r>
-      <w:r>
-        <w:t>Konkrétní teorie/proces/příklad měření?</w:t>
-      </w:r>
-      <w:r>
-        <w:t>??</w:t>
-      </w:r>
-      <w:r>
-        <w:t>]</w:t>
-      </w:r>
-    </w:p>
-    <w:p>
-      <w:r>
-        <w:t>[TODO: C</w:t>
-      </w:r>
-      <w:r>
-        <w:t>o s tímto vším?]</w:t>
+        <w:t>Vztahy mezi veličinami jsou popsané teoretickými zákonitostmi vědy a je na vědcích, aby je objevili (spíše než aby je „vnutili“ nekvantitativnímu světu). ([39])</w:t>
+      </w:r>
+    </w:p>
+    <w:p>
+      <w:r>
+        <w:t>Měření je fyzický proces přibližného určení velikosti určité veličiny určitého měřeného systému s kontextově určenou mírou přesnosti a rozlišení (spíše než akt přiřazení čísel nekvalitativnímu světu jako výpočetně vhodnou reprezentaci).</w:t>
+      </w:r>
+      <w:r>
+        <w:t xml:space="preserve"> </w:t>
+      </w:r>
+      <w:r>
+        <w:t>([39])</w:t>
+      </w:r>
+    </w:p>
+    <w:p>
+      <w:r>
+        <w:t>Veličiny, instanciované v určitém přírodním systému mají algebraickou, topologickou, dynamickou a jinou strukturu, kterou můžeme určit a zkoumat nezávisle na tom, jakým způsobem jsou veličiny v systému aktualizovány.</w:t>
+      </w:r>
+      <w:r>
+        <w:t xml:space="preserve"> </w:t>
+      </w:r>
+      <w:r>
+        <w:t>([39])</w:t>
+      </w:r>
+    </w:p>
+    <w:p/>
+    <w:p>
+      <w:r>
+        <w:t xml:space="preserve">Předpokládáme, že měření je kontextově objektivní, vzhledem k měřícím nástrojům, jejich kalibraci a jejich propojení s měřeným systémem. Validace modelu měření závisí na validitě modelu reprezentujícího měřeny systém a měřící nástroj, dostatečnost kalibrace a pravidel převodů a správné kódování </w:t>
+      </w:r>
+      <w:commentRangeStart w:id="7"/>
+      <w:r>
+        <w:t>měřícího propojení</w:t>
+      </w:r>
+      <w:commentRangeEnd w:id="7"/>
+      <w:r>
+        <w:rPr>
+          <w:rStyle w:val="CommentReference"/>
+        </w:rPr>
+        <w:commentReference w:id="7"/>
+      </w:r>
+      <w:r>
+        <w:t>. ([39])</w:t>
+      </w:r>
+    </w:p>
+    <w:p>
+      <w:r>
+        <w:t>Zjevná arbitrárnost či nejistota, implicitní v otázce „Co měříme, když měříme?“ může být snížena, pokud určíme, že měření je vždy prováděno v kontextu měřeného systému a modelů měřícího nástroje. Abychom eliminovali otevřenost v tom, na co odkazuje veličina, je klíčové mít spolehlivé teoretické vysvětlení veličiny, kterou se chystáme měřit. Problém s měřením inteligence jako veličiny je (mimo jiné) v tom, že její měření nedává smysl bez propracované teorie, co inteligence vlastně je. ([39])</w:t>
+      </w:r>
+    </w:p>
+    <w:p>
+      <w:r>
+        <w:t>Komplementární otázkou je „Když je tvrzení měření pravdivé?“. Protože měřící modely mají empirický obsah pouze vzhledem k jiným vědeckým modelům, tvrzení měření jsou závislé na modelu. Zejména, jsou pravdivé pouze vzhledem ke správnosti předpokladů zakotvených ve výchozích modelech měření a charakteristikami chyby měření a nejistoty. ([39])</w:t>
+      </w:r>
+    </w:p>
+    <w:p/>
+    <w:p>
+      <w:r>
+        <w:t>Měření veličin je založené na základní fyzikální ontologii orientované na objekty, která člení empirický svět na čtyři komponenty. ([39])</w:t>
+      </w:r>
+    </w:p>
+    <w:p>
+      <w:r>
+        <w:t>Měřený systém – dynamicky a pravděpodobnostně autonomní, izolovaný přírodní systém, jehož charakteristické veličiny chceme měřit. „Autonomie“ znamená, že interakce systému s prostředím může být ignorována, či popsána jednoduchým způsobem. Pojem měřeného systému nevyhnutelně zahrnuje příslušně idealizace a abstrakce. Kromě částic a těles a jejich tříd, měřené systémy mohou mít podobu substancí, polí nebo jakýchkoliv podob energie a hmoty, obdařených měřitelnými vlastnostmi, které jsou instanciovány v určitém množství, míře nebo jinak rozlišitelných manifestacích. Konkrétní vykreslení měřeného systému zahrnuje specifikaci jeho stavebních částí, struktury, vzájemného propojení a dynamiky. ([39])</w:t>
+      </w:r>
+    </w:p>
+    <w:p>
+      <w:r>
+        <w:t>Měřící nástroj – Jednoduchý měřící nástroj je vyrobený objekt (např. odměrka), který podle určité zákonitosti transformuje měřenou veličinu, instanciovanou měřeným systémem, do asociované mediační veličiny, která je vhodná pro další zpracování a zobrazení či zaznamenání výstupní hodnoty pomocí ručičky či displeje, což je kauzálně propojeno s velikostí měřené veličiny. Aby byly výsledky měření smysluplné, veličiny musí být specifikovaný koherentním systémem dimenzí a jednotek, které dovolují opakovatelné porovnání výsledků získaných jinými měřícími nástroji na jiném místě a v jiném čase. ([39])</w:t>
+      </w:r>
+    </w:p>
+    <w:p>
+      <w:r>
+        <w:t xml:space="preserve">Pozorovatelé – Běžně je akt měření kompletní, jakmile je záznam </w:t>
+      </w:r>
+      <w:proofErr w:type="gramStart"/>
+      <w:r>
+        <w:t>měřícího</w:t>
+      </w:r>
+      <w:proofErr w:type="gramEnd"/>
+      <w:r>
+        <w:t xml:space="preserve"> přístroje percepčně identifikován v podobě ručičky či nápisu na displeji; ale protože výsledky měření mohou být </w:t>
+      </w:r>
+      <w:r>
+        <w:lastRenderedPageBreak/>
+        <w:t>neomezeně ukládány (ať už analogově či digitálně), je třeba odlišit skutečného pozorovatele od záznamového zařízení. ([39])</w:t>
+      </w:r>
+    </w:p>
+    <w:p>
+      <w:r>
+        <w:t>Prostředí – Tato komponenta se sestává se zbytku okolního světa, který nespadá pod výše popsané komponenty. ([39])</w:t>
       </w:r>
     </w:p>
     <w:p>
@@ -7327,157 +7350,312 @@
         <w:pStyle w:val="Heading3"/>
       </w:pPr>
       <w:r>
-        <w:t>Algebraicko-analytická teorie měření</w:t>
-      </w:r>
-    </w:p>
-    <w:p>
-      <w:r>
-        <w:t>Veličiny jsou teoretické entity, interpretované jako objektivní vlastnosti objektů (spíše než příhodné reprezentace nekvantitativního světa). Veličiny jsou hlavním předmětem měření, vědeckých vysvětlení a vztahů, jako jsou přírodní zákonitosti. ([39])</w:t>
-      </w:r>
-    </w:p>
-    <w:p>
-      <w:r>
-        <w:t>Vztahy mezi veličinami jsou popsané teoretickými zákonitostmi vědy a je na vědcích, aby je objevili (spíše než aby je „vnutili“ nekvantitativnímu světu). ([39])</w:t>
-      </w:r>
-    </w:p>
-    <w:p>
-      <w:r>
-        <w:t>Měření je fyzický proces přibližného určení velikosti určité veličiny určitého měřeného systému s kontextově určenou mírou přesnosti a rozlišení (spíše než akt přiřazení čísel nekvalitativnímu světu jako výpočetně vhodnou reprezentaci).</w:t>
+        <w:t>Měření nominálních vlastností</w:t>
+      </w:r>
+    </w:p>
+    <w:p>
+      <w:r>
+        <w:t xml:space="preserve">V Eukleidovském pojetí byly pouze geometrické veličiny považovány za </w:t>
+      </w:r>
+      <w:r>
+        <w:t>objekty měření, zamýšleného jako matematická aktivita cílená na porovnávání veličin pomocí jejich poměrů</w:t>
+      </w:r>
+      <w:r>
+        <w:t xml:space="preserve">. Výsledkem je teorie, z níž vychází </w:t>
+      </w:r>
+      <w:r>
+        <w:t>Lebesgueova míra</w:t>
+      </w:r>
+      <w:r>
+        <w:t xml:space="preserve"> (přičemž je třeba rozlišovat pojem míra a měření). Je pravda, že proměnné ve fyzikálních zákonech označují poměrové kvantity, a že mocné nástroje veličinového počtu a dimenzionální analýzy lze použít pouze na poměrové kvantity, jež jsou strukturně víc </w:t>
+      </w:r>
+      <w:r>
+        <w:t>informativně</w:t>
+      </w:r>
+      <w:r>
+        <w:t xml:space="preserve"> než např. čistě pořadové vlastnosti.</w:t>
+      </w:r>
+      <w:r>
+        <w:t xml:space="preserve"> Ale protože poměrové kvantity lze získat i jiným způsobem než měřením – např. odhadem, či hádáním – být poměrovou kvantitou není postačující podmínkou pro být objektem měření. Je to nutnou podmínkou? Záporná odpověď </w:t>
+      </w:r>
+      <w:proofErr w:type="gramStart"/>
+      <w:r>
+        <w:t>přichází</w:t>
+      </w:r>
+      <w:proofErr w:type="gramEnd"/>
+      <w:r>
+        <w:t xml:space="preserve"> z </w:t>
+      </w:r>
+      <w:proofErr w:type="gramStart"/>
+      <w:r>
+        <w:t>VIM</w:t>
+      </w:r>
+      <w:proofErr w:type="gramEnd"/>
+      <w:r>
+        <w:t>, který ve své poslední verzi rozšiřuje měření na pořadové entity, činí to lexikálně explicitním tím, že je pojmenoval „pořadové kvantity“; zároveň definuje nominální vlastnosti, a říká, že na ně se měření nevztahuje (proto vlastnosti, nikoliv veličiny), protože nemají velikost (magnitude). Ale měření je designované za nějakým účelem, nejedná se o přirozený proces, a proto je možné ho charakterizovat různě.</w:t>
+      </w:r>
+      <w:r>
+        <w:t xml:space="preserve"> ([60])</w:t>
+      </w:r>
+    </w:p>
+    <w:p>
+      <w:r>
+        <w:t xml:space="preserve">Invariantní rysy procesu měření jsou nezávislé od algebraických struktur </w:t>
+      </w:r>
+      <w:r>
+        <w:t>měřených atributů</w:t>
+      </w:r>
+      <w:r>
+        <w:t xml:space="preserve">, a proto by – z pohledu struktury procesu – šlo koncept měření </w:t>
+      </w:r>
+      <w:r>
+        <w:t>zobecnit</w:t>
+      </w:r>
+      <w:r>
+        <w:t xml:space="preserve"> tak, aby zahrnoval i nominální vlastnosti.</w:t>
+      </w:r>
+      <w:r>
+        <w:t xml:space="preserve"> Kontrapozice měření vs. </w:t>
+      </w:r>
+      <w:r>
+        <w:t>klasifikace</w:t>
+      </w:r>
+      <w:r>
+        <w:t xml:space="preserve"> je zavádějící, protože klasifikace je pouze komponenta procesu „důvodné atribuce jedné nebo více hodnot vlastností nominální vlastnosti“ (parafráze VIM definice měření, kde je kvantita použita místo nominální vlastnosti). Akceptace tohoto zobecnění je záležitost sociální konvence.</w:t>
+      </w:r>
+      <w:r>
+        <w:t xml:space="preserve"> ([60])</w:t>
+      </w:r>
+    </w:p>
+    <w:p>
+      <w:r>
+        <w:t xml:space="preserve">Dvě vlastnosti stejného druhu jsou dle definice vzájemně porovnatelné. Základní podmínkou porovnatelnosti je nerozeznatelnost: je-li vlastnost Pa objektu a a vlastnost Pb objektu b obě stejného druhu P, tak dvě vlastnosti jsou buď nerozeznatelné Pa = Pb, nebo naopak </w:t>
+      </w:r>
+      <w:proofErr w:type="gramStart"/>
+      <w:r>
+        <w:t>Pa != Pb</w:t>
+      </w:r>
+      <w:proofErr w:type="gramEnd"/>
+      <w:r>
+        <w:t xml:space="preserve">. Pa = Pb může být považováno za nesoucí stejnou informaci jako a </w:t>
+      </w:r>
+      <w:r>
+        <w:rPr>
+          <w:rFonts w:ascii="Cambria Math" w:hAnsi="Cambria Math"/>
+        </w:rPr>
+        <w:t>≈</w:t>
+      </w:r>
+      <w:r>
+        <w:t xml:space="preserve">P b, </w:t>
+      </w:r>
+      <w:r>
+        <w:t>tj. objekty</w:t>
+      </w:r>
+      <w:r>
+        <w:t xml:space="preserve"> a a b jsou nerozeznatelné vzhledem k obecné </w:t>
+      </w:r>
+      <w:r>
+        <w:t xml:space="preserve">vlastnosti druhu </w:t>
+      </w:r>
+      <w:r>
+        <w:t>P; zkráceně</w:t>
+      </w:r>
+      <w:r>
+        <w:t xml:space="preserve"> P-nerozeznatelnost). Pro některé vlastnosti tato informace může být </w:t>
+      </w:r>
+      <w:r>
+        <w:t>zpřesněna</w:t>
+      </w:r>
+      <w:r>
+        <w:t xml:space="preserve"> (Pa &lt; Pb, Pa &gt; Pb), pro jiné – nominální </w:t>
+      </w:r>
+      <w:proofErr w:type="gramStart"/>
+      <w:r>
+        <w:t>vlastnosti</w:t>
+      </w:r>
+      <w:proofErr w:type="gramEnd"/>
+      <w:r>
+        <w:t xml:space="preserve"> –</w:t>
+      </w:r>
+      <w:proofErr w:type="gramStart"/>
+      <w:r>
+        <w:t>je</w:t>
+      </w:r>
+      <w:proofErr w:type="gramEnd"/>
+      <w:r>
+        <w:t xml:space="preserve"> jediným porovnáním, které nese informaci, pouze P-nerozeznatelnost.</w:t>
+      </w:r>
+      <w:r>
+        <w:t xml:space="preserve"> ([60])</w:t>
+      </w:r>
+    </w:p>
+    <w:p>
+      <w:r>
+        <w:t xml:space="preserve">Je možné </w:t>
+      </w:r>
+      <w:r>
+        <w:t>nadesignovat, nastavit a provádět proces experimentálního zjištění jedné nebo viíce hodnot vlastností, které lze odůvodněně atribuovat nominální vlastnosti takovým způsobem, že stejné kritérium „odůvodnitelnosti“ je aplikovatelné v obou případech? Věříme, že proces „důvodné atribuce“ hodnoty vlastnosti Px, pro posuzovaný objekt x, lze zamýšlet ve vědě o měření čistě strukturním způsobem, následovně.</w:t>
+      </w:r>
+      <w:r>
+        <w:t xml:space="preserve"> ([60])</w:t>
+      </w:r>
+    </w:p>
+    <w:p>
+      <w:r>
+        <w:t xml:space="preserve">S1 – Definujme množinu vlastností: množina P* vlastností Pi* stejného druhu P tak, že </w:t>
+      </w:r>
+      <w:proofErr w:type="gramStart"/>
+      <w:r>
+        <w:t>když i != j, tak</w:t>
+      </w:r>
+      <w:proofErr w:type="gramEnd"/>
+      <w:r>
+        <w:t xml:space="preserve"> Pi* != Pj* pro všechna Pi, Pj patřící do P*.</w:t>
+      </w:r>
+      <w:r>
+        <w:t xml:space="preserve"> ([60])</w:t>
+      </w:r>
+    </w:p>
+    <w:p>
+      <w:r>
+        <w:t xml:space="preserve">S2 – </w:t>
+      </w:r>
+      <w:r>
+        <w:t>Určeme</w:t>
+      </w:r>
+      <w:r>
+        <w:t xml:space="preserve"> kritérium P-nerozeznatelnosti s referenčními vlastnostmi: kritérium je definováno, aby operativně zhodnotilo, že pro každou kandidátskou </w:t>
+      </w:r>
+      <w:r>
+        <w:t>vlastnost</w:t>
+      </w:r>
+      <w:r>
+        <w:t xml:space="preserve"> Px existuje právě jedna referenční vlastnost Pi* patřící do P* tak, že Px = Pi*. Tom může vyžadovat vytvoření množiny S objektů si, každý z nich je realizující referenční vlastnosti Pi*, tak, že zhodnocení je provedeno srovnáním objektů x </w:t>
+      </w:r>
+      <w:r>
+        <w:rPr>
+          <w:rFonts w:ascii="Cambria Math" w:hAnsi="Cambria Math"/>
+        </w:rPr>
+        <w:t>≈</w:t>
+      </w:r>
+      <w:r>
+        <w:t>P si, nebo může být strukturováno jako algoritmus, který rozeznává patterny Pi*.</w:t>
+      </w:r>
+      <w:r>
+        <w:t xml:space="preserve"> ([60])</w:t>
+      </w:r>
+    </w:p>
+    <w:p>
+      <w:r>
+        <w:lastRenderedPageBreak/>
+        <w:t>S3 – Atribu</w:t>
+      </w:r>
+      <w:r>
+        <w:t>t</w:t>
+      </w:r>
+      <w:r>
+        <w:t>uj</w:t>
+      </w:r>
+      <w:r>
+        <w:t>e</w:t>
+      </w:r>
+      <w:r>
+        <w:t xml:space="preserve">me hodnotu k Px: definované kritérium je aplikované, např. porovnáním kandidátského objektu x s objekty v S vzhledem k obecné vlastnosti P, tak, že jakmile je objekt nalezen takový, že Px = Pi*, Pi* je </w:t>
+      </w:r>
+      <w:r>
+        <w:t>atributovaná</w:t>
+      </w:r>
+      <w:r>
+        <w:t xml:space="preserve"> jako hodnota Px.</w:t>
+      </w:r>
+      <w:r>
+        <w:t xml:space="preserve"> ([60])</w:t>
+      </w:r>
+    </w:p>
+    <w:p>
+      <w:r>
+        <w:t>Zaprvé, nejdůležitější</w:t>
+      </w:r>
+      <w:r>
+        <w:t xml:space="preserve"> je, že</w:t>
       </w:r>
       <w:r>
         <w:t xml:space="preserve"> </w:t>
       </w:r>
       <w:r>
-        <w:t>([39])</w:t>
-      </w:r>
-    </w:p>
-    <w:p>
-      <w:r>
-        <w:t>Veličiny, instanciované v určitém přírodním systému mají algebraickou, topologickou, dynamickou a jinou strukturu, kterou můžeme určit a zkoumat nezávisle na tom, jakým způsobem jsou veličiny v systému aktualizovány.</w:t>
-      </w:r>
-      <w:r>
-        <w:t xml:space="preserve"> </w:t>
-      </w:r>
-      <w:r>
-        <w:t>([39])</w:t>
-      </w:r>
-    </w:p>
-    <w:p/>
-    <w:p>
-      <w:r>
-        <w:t xml:space="preserve">Předpokládáme, že měření je kontextově objektivní, vzhledem k měřícím nástrojům, jejich kalibraci a jejich propojení s měřeným systémem. Validace modelu měření závisí na validitě modelu reprezentujícího měřeny systém a měřící nástroj, dostatečnost kalibrace a pravidel převodů a správné kódování </w:t>
-      </w:r>
-      <w:commentRangeStart w:id="7"/>
-      <w:r>
-        <w:t>měřícího propojení</w:t>
-      </w:r>
-      <w:commentRangeEnd w:id="7"/>
-      <w:r>
-        <w:rPr>
-          <w:rStyle w:val="CommentReference"/>
-        </w:rPr>
-        <w:commentReference w:id="7"/>
-      </w:r>
-      <w:r>
-        <w:t>. ([39])</w:t>
-      </w:r>
-    </w:p>
-    <w:p>
-      <w:r>
-        <w:t>Zjevná arbitrárnost či nejistota, implicitní v otázce „Co měříme, když měříme?“ může být snížena, pokud určíme, že měření je vždy prováděno v kontextu měřeného systému a modelů měřícího nástroje. Abychom eliminovali otevřenost v tom, na co odkazuje veličina, je klíčové mít spolehlivé teoretické vysvětlení veličiny, kterou se chystáme měřit. Problém s měřením inteligence jako veličiny je (mimo jiné) v tom, že její měření nedává smysl bez propracované teorie, co inteligence vlastně je. ([39])</w:t>
-      </w:r>
-    </w:p>
-    <w:p>
-      <w:r>
-        <w:t>Komplementární otázkou je „Když je tvrzení měření pravdivé?“. Protože měřící modely mají empirický obsah pouze vzhledem k jiným vědeckým modelům, tvrzení měření jsou závislé na modelu. Zejména, jsou pravdivé pouze vzhledem ke správnosti předpokladů zakotvených ve výchozích modelech měření a charakteristikami chyby měření a nejistoty. ([39])</w:t>
-      </w:r>
-    </w:p>
-    <w:p/>
-    <w:p>
-      <w:r>
-        <w:t>Měření veličin je založené na základní fyzikální ontologii orientované na objekty, která člení empirický svět na čtyři komponenty. ([39])</w:t>
-      </w:r>
-    </w:p>
-    <w:p>
-      <w:r>
-        <w:t xml:space="preserve">Měřený systém – dynamicky a pravděpodobnostně autonomní, izolovaný přírodní systém, jehož charakteristické veličiny chceme měřit. „Autonomie“ znamená, že interakce systému s prostředím může být ignorována, či popsána jednoduchým způsobem. Pojem měřeného systému nevyhnutelně zahrnuje příslušně idealizace a abstrakce. Kromě částic a těles a jejich tříd, měřené systémy mohou mít podobu substancí, polí nebo jakýchkoliv podob energie a hmoty, obdařených měřitelnými vlastnostmi, které jsou instanciovány v určitém množství, míře nebo jinak </w:t>
-      </w:r>
-      <w:r>
-        <w:lastRenderedPageBreak/>
-        <w:t>rozlišitelných manifestacích. Konkrétní vykreslení měřeného systému zahrnuje specifikaci jeho stavebních částí, struktury, vzájemného propojení a dynamiky. ([39])</w:t>
-      </w:r>
-    </w:p>
-    <w:p>
-      <w:r>
-        <w:t>Měřící nástroj – Jednoduchý měřící nástroj je vyrobený objekt (např. odměrka), který podle určité zákonitosti transformuje měřenou veličinu, instanciovanou měřeným systémem, do asociované mediační veličiny, která je vhodná pro další zpracování a zobrazení či zaznamenání výstupní hodnoty pomocí ručičky či displeje, což je kauzálně propojeno s velikostí měřené veličiny. Aby byly výsledky měření smysluplné, veličiny musí být specifikovaný koherentním systémem dimenzí a jednotek, které dovolují opakovatelné porovnání výsledků získaných jinými měřícími nástroji na jiném místě a v jiném čase. ([39])</w:t>
-      </w:r>
-    </w:p>
-    <w:p>
-      <w:r>
-        <w:t xml:space="preserve">Pozorovatelé – Běžně je akt měření kompletní, jakmile je záznam </w:t>
+        <w:t>k</w:t>
+      </w:r>
+      <w:r>
+        <w:t xml:space="preserve">roky </w:t>
       </w:r>
       <w:proofErr w:type="gramStart"/>
       <w:r>
-        <w:t>měřícího</w:t>
+        <w:t>S1</w:t>
       </w:r>
       <w:proofErr w:type="gramEnd"/>
       <w:r>
-        <w:t xml:space="preserve"> přístroje percepčně identifikován v podobě ručičky či nápisu na displeji; ale protože výsledky měření mohou být neomezeně ukládány (ať už analogově či digitálně), je třeba odlišit skutečného pozorovatele od záznamového zařízení. ([39])</w:t>
-      </w:r>
-    </w:p>
-    <w:p>
-      <w:r>
-        <w:t>Prostředí – Tato komponenta se sestává se zbytku okolního světa, který nespadá pod výše popsané komponenty. ([39])</w:t>
-      </w:r>
-    </w:p>
-    <w:p>
-      <w:pPr>
-        <w:pStyle w:val="Heading3"/>
-      </w:pPr>
-      <w:r>
-        <w:t>Měření nominálních vlastností</w:t>
-      </w:r>
-    </w:p>
-    <w:p>
-      <w:r>
-        <w:t xml:space="preserve">V Eukleidovském pojetí byly pouze geometrické veličiny považovány za </w:t>
-      </w:r>
-      <w:r>
-        <w:t>objekty měření, zamýšleného jako matematická aktivita cílená na porovnávání veličin pomocí jejich poměrů</w:t>
-      </w:r>
-      <w:r>
-        <w:t xml:space="preserve">. Výsledkem je teorie, z níž vychází </w:t>
-      </w:r>
-      <w:r>
-        <w:t>Lebesgueova míra</w:t>
-      </w:r>
-      <w:r>
-        <w:t xml:space="preserve"> (přičemž je třeba rozlišovat pojem míra a měření). Je pravda, že proměnné ve fyzikálních zákonech označují poměrové kvantity, a že mocné nástroje veličinového počtu a dimenzionální analýzy lze použít pouze na poměrové kvantity, jež jsou strukturně víc </w:t>
-      </w:r>
-      <w:r>
-        <w:t>informativně</w:t>
-      </w:r>
-      <w:r>
-        <w:t xml:space="preserve"> než např. čistě pořadové vlastnosti.</w:t>
-      </w:r>
-      <w:r>
-        <w:t xml:space="preserve"> Ale protože poměrové kvantity lze získat i jiným způsobem než měřením – např. odhadem, či hádáním – být poměrovou kvantitou není postačující podmínkou pro být objektem měření. Je to nutnou podmínkou? Záporná odpověď </w:t>
+        <w:t>–</w:t>
       </w:r>
       <w:proofErr w:type="gramStart"/>
       <w:r>
-        <w:t>přichází</w:t>
+        <w:t>S3</w:t>
       </w:r>
       <w:proofErr w:type="gramEnd"/>
       <w:r>
-        <w:t xml:space="preserve"> z </w:t>
+        <w:t xml:space="preserve"> jsou nezávislé na typu zapojené vlastnosti, a tudíž se </w:t>
+      </w:r>
+      <w:r>
+        <w:t>aplikuje</w:t>
+      </w:r>
+      <w:r>
+        <w:t xml:space="preserve"> stejně jako na nominální, tak na poměrové kvantity. Fakt, že v druhém případě lze později přijmout specifické techniky neeliminuje tyto společné rysy.</w:t>
+      </w:r>
+      <w:r>
+        <w:t xml:space="preserve"> ([60])</w:t>
+      </w:r>
+    </w:p>
+    <w:p>
+      <w:r>
+        <w:t>Zadruhé.</w:t>
+      </w:r>
+      <w:r>
+        <w:t xml:space="preserve"> Krok S1 je někdy považován za „konstrukci škály“. V případě poměrových veličin, pro které existuje „přirozená nula“ vlastnost, to může být provedeno zvolením „jednotkové“ vlastnosti, P1*, a pak získat Pi* konkatenací P1* i-krát samu se sebou. Nominální vlastnost nemá „přirozenou nulu“, ani konkatenaci, a tudíž tato procedura konstrukce nemůže být využita a referenční vlastnosti v P* musí být explicitně uvedeny (to stejné platí pro pořadové proměnné).</w:t>
+      </w:r>
+      <w:r>
+        <w:t xml:space="preserve"> ([60])</w:t>
+      </w:r>
+    </w:p>
+    <w:p>
+      <w:r>
+        <w:t xml:space="preserve">Zatřetí. Krok S2 obvykle zahrnuje proces „rozšiřování standardů“: objekty s kterými kandidátské </w:t>
+      </w:r>
+      <w:r>
+        <w:t>objekty</w:t>
+      </w:r>
+      <w:r>
+        <w:t xml:space="preserve"> lze porovnat nejsou ty původně vytvořené („primární standardy“), ale nějaké vhodné kalibrované repliky, aby se </w:t>
+      </w:r>
+      <w:r>
+        <w:t>garantovala</w:t>
+      </w:r>
+      <w:r>
+        <w:t xml:space="preserve"> (metrologická) patrnost k P*. To zároveň ukazuje, že kritický požadavek je stabilita referenčních vlastností v P*.</w:t>
+      </w:r>
+      <w:r>
+        <w:t xml:space="preserve"> ([60])</w:t>
+      </w:r>
+    </w:p>
+    <w:p>
+      <w:r>
+        <w:t xml:space="preserve">Začtvrté. Zatímco obecná lingvistická forma hodnoty vlastnosti je „Pi* v P*“ (3,5 v Richterově škále), v případě poměrových kvantit jméno jednotky, „P1*“, může být považováno za jméno celé referenční </w:t>
       </w:r>
       <w:proofErr w:type="gramStart"/>
       <w:r>
-        <w:t>VIM</w:t>
+        <w:t>množiny,  hodnoty</w:t>
       </w:r>
       <w:proofErr w:type="gramEnd"/>
       <w:r>
-        <w:t>, který ve své poslední verzi rozšiřuje měření na pořadové entity, činí to lexikálně explicitním tím, že je pojmenoval „pořadové kvantity“; zároveň definuje nominální vlastnosti, a říká, že na ně se měření nevztahuje (proto vlastnosti, nikoliv veličiny), protože nemají velikost (magnitude). Ale měření je designované za nějakým účelem, nejedná se o přirozený proces, a proto je možné ho charakterizovat různě.</w:t>
+        <w:t xml:space="preserve"> vlastností mohou být označeny jako „i P1“ (3,5 m, 3,5 kg, atp.), což vlastně znamená „i krát P1*“.</w:t>
       </w:r>
       <w:r>
         <w:t xml:space="preserve"> ([60])</w:t>
@@ -7485,28 +7663,35 @@
     </w:p>
     <w:p>
       <w:r>
-        <w:t xml:space="preserve">Invariantní rysy procesu měření jsou nezávislé od algebraických struktur </w:t>
-      </w:r>
-      <w:r>
-        <w:t>měřených atributů</w:t>
-      </w:r>
-      <w:r>
-        <w:t xml:space="preserve">, a proto by – z pohledu struktury procesu – šlo koncept měření </w:t>
-      </w:r>
-      <w:r>
-        <w:t>zobecnit</w:t>
-      </w:r>
-      <w:r>
-        <w:t xml:space="preserve"> tak, aby zahrnoval i nominální vlastnosti.</w:t>
-      </w:r>
-      <w:r>
-        <w:t xml:space="preserve"> Kontrapozice měření vs. </w:t>
-      </w:r>
-      <w:r>
-        <w:t>klasifikace</w:t>
-      </w:r>
-      <w:r>
-        <w:t xml:space="preserve"> je zavádějící, protože klasifikace je pouze komponenta procesu „důvodné atribuce jedné nebo více hodnot vlastností nominální vlastnosti“ (parafráze VIM definice měření, kde je kvantita použita místo nominální vlastnosti). Akceptace tohoto zobecnění je záležitost sociální konvence.</w:t>
+        <w:t xml:space="preserve">Zapáté. </w:t>
+      </w:r>
+      <w:r>
+        <w:t>Nazvěme</w:t>
+      </w:r>
+      <w:r>
+        <w:t xml:space="preserve"> nominální evaluací proces </w:t>
+      </w:r>
+      <w:proofErr w:type="gramStart"/>
+      <w:r>
+        <w:t>S1</w:t>
+      </w:r>
+      <w:proofErr w:type="gramEnd"/>
+      <w:r>
+        <w:t>–</w:t>
+      </w:r>
+      <w:proofErr w:type="gramStart"/>
+      <w:r>
+        <w:t>S3</w:t>
+      </w:r>
+      <w:proofErr w:type="gramEnd"/>
+      <w:r>
+        <w:t xml:space="preserve">, když je aplikován na nominální vlastnost. Potom nominální evaluace a klasifikace (zamýšlené jako klusterování objektů podle vlastnosti) jsou odlišné procesy, a zatímco klasifikace je přivozená nominální evaluací (dva objekty patří do stejné třídy, pokud jsou evaluovány jako P-nerozeznatelné), opak neplatí (např. klasifikace může být získána bez přechozí volby referenční vlastnosti, a proto bez omezení </w:t>
+      </w:r>
+      <w:r>
+        <w:t>návaznosti</w:t>
+      </w:r>
+      <w:r>
+        <w:t>).</w:t>
       </w:r>
       <w:r>
         <w:t xml:space="preserve"> ([60])</w:t>
@@ -7514,339 +7699,65 @@
     </w:p>
     <w:p>
       <w:r>
-        <w:t xml:space="preserve">Dvě vlastnosti stejného druhu jsou dle definice vzájemně porovnatelné. Základní podmínkou porovnatelnosti je nerozeznatelnost: je-li vlastnost Pa objektu a a vlastnost Pb objektu b obě stejného druhu P, tak dvě vlastnosti jsou buď nerozeznatelné Pa = Pb, nebo naopak </w:t>
+        <w:t xml:space="preserve">Zašesté a dohromady. Dobrá kvalita předpokládána o výsledku měření je získána vhodným designem, zřízením a prováděním procesu </w:t>
       </w:r>
       <w:proofErr w:type="gramStart"/>
       <w:r>
-        <w:t>Pa != Pb</w:t>
+        <w:t>S1</w:t>
       </w:r>
       <w:proofErr w:type="gramEnd"/>
       <w:r>
-        <w:t xml:space="preserve">. Pa = Pb může být považováno za nesoucí stejnou informaci jako a </w:t>
-      </w:r>
-      <w:r>
-        <w:rPr>
-          <w:rFonts w:ascii="Cambria Math" w:hAnsi="Cambria Math"/>
-        </w:rPr>
-        <w:t>≈</w:t>
-      </w:r>
-      <w:r>
-        <w:t xml:space="preserve">P b, </w:t>
-      </w:r>
-      <w:r>
-        <w:t>tj. objekty</w:t>
-      </w:r>
-      <w:r>
-        <w:t xml:space="preserve"> a a b jsou nerozeznatelné vzhledem k obecné </w:t>
-      </w:r>
-      <w:r>
-        <w:t xml:space="preserve">vlastnosti druhu </w:t>
-      </w:r>
-      <w:r>
-        <w:t>P; zkráceně</w:t>
-      </w:r>
-      <w:r>
-        <w:t xml:space="preserve"> P-nerozeznatelnost). Pro některé vlastnosti tato informace může být </w:t>
-      </w:r>
-      <w:r>
-        <w:t>zpřesněna</w:t>
-      </w:r>
-      <w:r>
-        <w:t xml:space="preserve"> (Pa &lt; Pb, Pa &gt; Pb), pro jiné – nominální </w:t>
+        <w:t>–</w:t>
       </w:r>
       <w:proofErr w:type="gramStart"/>
       <w:r>
-        <w:t>vlastnosti</w:t>
+        <w:t>S3</w:t>
       </w:r>
       <w:proofErr w:type="gramEnd"/>
       <w:r>
-        <w:t xml:space="preserve"> –</w:t>
+        <w:t>, zvláště tedy:</w:t>
+      </w:r>
+      <w:r>
+        <w:t xml:space="preserve"> ([60])</w:t>
+      </w:r>
+    </w:p>
+    <w:p>
+      <w:r>
+        <w:t>Vhodným rafinovaným kritériem P-nerozeznatelnosti</w:t>
+      </w:r>
+      <w:r>
+        <w:t xml:space="preserve">, tak, že množina P* referenčních vlastností obsahuje mnoho elementů (a hodnoty kvantit mají vyšší číslo signifikantních číslic v případě poměrových </w:t>
       </w:r>
       <w:proofErr w:type="gramStart"/>
       <w:r>
-        <w:t>je</w:t>
+        <w:t>kvantit)</w:t>
+      </w:r>
+      <w:r>
+        <w:t xml:space="preserve"> ([60</w:t>
       </w:r>
       <w:proofErr w:type="gramEnd"/>
       <w:r>
-        <w:t xml:space="preserve"> jediným porovnáním, které nese informaci, pouze P-nerozeznatelnost.</w:t>
-      </w:r>
-      <w:r>
-        <w:t xml:space="preserve"> ([60])</w:t>
-      </w:r>
-    </w:p>
-    <w:p>
-      <w:r>
-        <w:t xml:space="preserve">Je možné </w:t>
-      </w:r>
-      <w:r>
-        <w:t xml:space="preserve">nadesignovat, nastavit a provádět proces experimentálního zjištění jedné nebo viíce hodnot vlastností, které lze odůvodněně atribuovat nominální vlastnosti takovým způsobem, že stejné kritérium „odůvodnitelnosti“ je aplikovatelné v obou případech? Věříme, že proces </w:t>
-      </w:r>
-      <w:r>
-        <w:lastRenderedPageBreak/>
-        <w:t>„důvodné atribuce“ hodnoty vlastnosti Px, pro posuzovaný objekt x, lze zamýšlet ve vědě o měření čistě strukturním způsobem, následovně.</w:t>
-      </w:r>
-      <w:r>
-        <w:t xml:space="preserve"> ([60])</w:t>
-      </w:r>
-    </w:p>
-    <w:p>
-      <w:r>
-        <w:t xml:space="preserve">S1 – Definujme množinu vlastností: množina P* vlastností Pi* stejného druhu P tak, že </w:t>
+        <w:t>])</w:t>
+      </w:r>
+    </w:p>
+    <w:p>
+      <w:r>
+        <w:t xml:space="preserve">Výběrem stabilních a univerzálních referenčních vlastností (jako je rychlost světla ve vakuu, nebo náboj </w:t>
       </w:r>
       <w:proofErr w:type="gramStart"/>
       <w:r>
-        <w:t>když i != j, tak</w:t>
+        <w:t>elektronu)</w:t>
+      </w:r>
+      <w:r>
+        <w:t xml:space="preserve"> ([60</w:t>
       </w:r>
       <w:proofErr w:type="gramEnd"/>
       <w:r>
-        <w:t xml:space="preserve"> Pi* != Pj* pro všechna Pi, Pj patřící do P*.</w:t>
-      </w:r>
-      <w:r>
-        <w:t xml:space="preserve"> ([60])</w:t>
-      </w:r>
-    </w:p>
-    <w:p>
-      <w:r>
-        <w:t xml:space="preserve">S2 – </w:t>
-      </w:r>
-      <w:r>
-        <w:t>Určeme</w:t>
-      </w:r>
-      <w:r>
-        <w:t xml:space="preserve"> kritérium P-nerozeznatelnosti s referenčními vlastnostmi: kritérium je definováno, aby operativně zhodnotilo, že pro každou kandidátskou </w:t>
-      </w:r>
-      <w:r>
-        <w:t>vlastnost</w:t>
-      </w:r>
-      <w:r>
-        <w:t xml:space="preserve"> Px existuje právě jedna referenční vlastnost Pi* patřící do P* tak, že Px = Pi*. Tom může vyžadovat vytvoření množiny S objektů si, každý z nich je realizující referenční vlastnosti Pi*, tak, že zhodnocení je provedeno srovnáním objektů x </w:t>
-      </w:r>
-      <w:r>
-        <w:rPr>
-          <w:rFonts w:ascii="Cambria Math" w:hAnsi="Cambria Math"/>
-        </w:rPr>
-        <w:t>≈</w:t>
-      </w:r>
-      <w:r>
-        <w:t>P si, nebo může být strukturováno jako algoritmus, který rozeznává patterny Pi*.</w:t>
-      </w:r>
-      <w:r>
-        <w:t xml:space="preserve"> ([60])</w:t>
-      </w:r>
-    </w:p>
-    <w:p>
-      <w:r>
-        <w:t>S3 – Atribu</w:t>
-      </w:r>
-      <w:r>
-        <w:t>t</w:t>
-      </w:r>
-      <w:r>
-        <w:t>uj</w:t>
-      </w:r>
-      <w:r>
-        <w:t>e</w:t>
-      </w:r>
-      <w:r>
-        <w:t xml:space="preserve">me hodnotu k Px: definované kritérium je aplikované, např. porovnáním kandidátského objektu x s objekty v S vzhledem k obecné vlastnosti P, tak, že jakmile je objekt nalezen takový, že Px = Pi*, Pi* je </w:t>
-      </w:r>
-      <w:r>
-        <w:t>atributovaná</w:t>
-      </w:r>
-      <w:r>
-        <w:t xml:space="preserve"> jako hodnota Px.</w:t>
-      </w:r>
-      <w:r>
-        <w:t xml:space="preserve"> ([60])</w:t>
-      </w:r>
-    </w:p>
-    <w:p>
-      <w:r>
-        <w:t>Zaprvé, nejdůležitější</w:t>
-      </w:r>
-      <w:r>
-        <w:t xml:space="preserve"> je, že</w:t>
-      </w:r>
-      <w:r>
-        <w:t xml:space="preserve"> </w:t>
-      </w:r>
-      <w:r>
-        <w:t>k</w:t>
-      </w:r>
-      <w:r>
-        <w:t xml:space="preserve">roky </w:t>
-      </w:r>
-      <w:proofErr w:type="gramStart"/>
-      <w:r>
-        <w:t>S1</w:t>
-      </w:r>
-      <w:proofErr w:type="gramEnd"/>
-      <w:r>
-        <w:t>–</w:t>
-      </w:r>
-      <w:proofErr w:type="gramStart"/>
-      <w:r>
-        <w:t>S3</w:t>
-      </w:r>
-      <w:proofErr w:type="gramEnd"/>
-      <w:r>
-        <w:t xml:space="preserve"> jsou nezávislé na typu zapojené vlastnosti, a tudíž se </w:t>
-      </w:r>
-      <w:r>
-        <w:t>aplikuje</w:t>
-      </w:r>
-      <w:r>
-        <w:t xml:space="preserve"> stejně jako na nominální, tak na poměrové kvantity. Fakt, že v druhém případě lze později přijmout specifické techniky neeliminuje tyto společné rysy.</w:t>
-      </w:r>
-      <w:r>
-        <w:t xml:space="preserve"> ([60])</w:t>
-      </w:r>
-    </w:p>
-    <w:p>
-      <w:r>
-        <w:t>Zadruhé.</w:t>
-      </w:r>
-      <w:r>
-        <w:t xml:space="preserve"> Krok S1 je někdy považován za „konstrukci škály“. V případě poměrových veličin, pro které existuje „přirozená nula“ vlastnost, to může být provedeno zvolením „jednotkové“ vlastnosti, P1*, a pak získat Pi* konkatenací P1* i-krát samu se sebou. Nominální vlastnost nemá „přirozenou nulu“, ani konkatenaci, a tudíž tato procedura konstrukce nemůže být využita a referenční vlastnosti v P* musí být explicitně uvedeny (to stejné platí pro pořadové proměnné).</w:t>
-      </w:r>
-      <w:r>
-        <w:t xml:space="preserve"> ([60])</w:t>
-      </w:r>
-    </w:p>
-    <w:p>
-      <w:r>
-        <w:t xml:space="preserve">Zatřetí. Krok S2 obvykle zahrnuje proces „rozšiřování standardů“: objekty s kterými kandidátské </w:t>
-      </w:r>
-      <w:r>
-        <w:t>objekty</w:t>
-      </w:r>
-      <w:r>
-        <w:t xml:space="preserve"> lze porovnat nejsou ty původně vytvořené („primární standardy“), ale nějaké vhodné kalibrované repliky, aby se </w:t>
-      </w:r>
-      <w:r>
-        <w:t>garantovala</w:t>
-      </w:r>
-      <w:r>
-        <w:t xml:space="preserve"> (metrologická) patrnost k P*. To zároveň ukazuje, že kritický požadavek je stabilita referenčních vlastností v P*.</w:t>
-      </w:r>
-      <w:r>
-        <w:t xml:space="preserve"> ([60])</w:t>
-      </w:r>
-    </w:p>
-    <w:p>
-      <w:r>
-        <w:t xml:space="preserve">Začtvrté. Zatímco obecná lingvistická forma hodnoty vlastnosti je „Pi* v P*“ (3,5 v Richterově škále), v případě poměrových kvantit jméno jednotky, „P1*“, může být považováno za jméno celé referenční </w:t>
-      </w:r>
-      <w:proofErr w:type="gramStart"/>
-      <w:r>
-        <w:t>množiny,  hodnoty</w:t>
-      </w:r>
-      <w:proofErr w:type="gramEnd"/>
-      <w:r>
-        <w:t xml:space="preserve"> vlastností mohou být označeny jako „i P1“ (3,5 m, 3,5 kg, atp.), což vlastně znamená „i krát P1*“.</w:t>
-      </w:r>
-      <w:r>
-        <w:t xml:space="preserve"> ([60])</w:t>
-      </w:r>
-    </w:p>
-    <w:p>
-      <w:r>
-        <w:t xml:space="preserve">Zapáté. </w:t>
-      </w:r>
-      <w:r>
-        <w:t>Nazvěme</w:t>
-      </w:r>
-      <w:r>
-        <w:t xml:space="preserve"> nominální evaluací proces </w:t>
-      </w:r>
-      <w:proofErr w:type="gramStart"/>
-      <w:r>
-        <w:t>S1</w:t>
-      </w:r>
-      <w:proofErr w:type="gramEnd"/>
-      <w:r>
-        <w:t>–</w:t>
-      </w:r>
-      <w:proofErr w:type="gramStart"/>
-      <w:r>
-        <w:t>S3</w:t>
-      </w:r>
-      <w:proofErr w:type="gramEnd"/>
-      <w:r>
-        <w:t xml:space="preserve">, když je aplikován na nominální vlastnost. Potom nominální evaluace a klasifikace (zamýšlené jako klusterování objektů podle vlastnosti) jsou odlišné procesy, a zatímco klasifikace je přivozená nominální evaluací (dva objekty patří do stejné třídy, pokud jsou evaluovány jako P-nerozeznatelné), opak neplatí (např. klasifikace může být získána bez přechozí volby referenční vlastnosti, a proto bez omezení </w:t>
-      </w:r>
-      <w:r>
-        <w:t>návaznosti</w:t>
-      </w:r>
-      <w:r>
-        <w:t>).</w:t>
-      </w:r>
-      <w:r>
-        <w:t xml:space="preserve"> ([60])</w:t>
-      </w:r>
-    </w:p>
-    <w:p>
-      <w:r>
-        <w:t xml:space="preserve">Zašesté a dohromady. Dobrá kvalita předpokládána o výsledku měření je získána vhodným designem, zřízením a prováděním procesu </w:t>
-      </w:r>
-      <w:proofErr w:type="gramStart"/>
-      <w:r>
-        <w:t>S1</w:t>
-      </w:r>
-      <w:proofErr w:type="gramEnd"/>
-      <w:r>
-        <w:t>–</w:t>
-      </w:r>
-      <w:proofErr w:type="gramStart"/>
-      <w:r>
-        <w:t>S3</w:t>
-      </w:r>
-      <w:proofErr w:type="gramEnd"/>
-      <w:r>
-        <w:t>, zvláště tedy:</w:t>
-      </w:r>
-      <w:r>
-        <w:t xml:space="preserve"> ([60])</w:t>
-      </w:r>
-    </w:p>
-    <w:p>
-      <w:r>
-        <w:t>Vhodným rafinovaným kritériem P-nerozeznatelnosti</w:t>
-      </w:r>
-      <w:r>
-        <w:t xml:space="preserve">, tak, že množina P* referenčních vlastností obsahuje mnoho elementů (a hodnoty kvantit mají vyšší číslo signifikantních číslic v případě poměrových </w:t>
-      </w:r>
-      <w:proofErr w:type="gramStart"/>
-      <w:r>
-        <w:t>kvantit)</w:t>
-      </w:r>
-      <w:r>
-        <w:t xml:space="preserve"> ([60</w:t>
-      </w:r>
-      <w:proofErr w:type="gramEnd"/>
-      <w:r>
         <w:t>])</w:t>
       </w:r>
     </w:p>
     <w:p>
       <w:r>
-        <w:t xml:space="preserve">Výběrem stabilních a univerzálních referenčních vlastností (jako je rychlost světla ve vakuu, nebo náboj </w:t>
-      </w:r>
-      <w:proofErr w:type="gramStart"/>
-      <w:r>
-        <w:t>elektronu)</w:t>
-      </w:r>
-      <w:r>
-        <w:t xml:space="preserve"> ([60</w:t>
-      </w:r>
-      <w:proofErr w:type="gramEnd"/>
-      <w:r>
-        <w:t>])</w:t>
-      </w:r>
-    </w:p>
-    <w:p>
-      <w:r>
-        <w:lastRenderedPageBreak/>
         <w:t xml:space="preserve">Produkcí stabilních primárních a pracovních standardů, a tak budováním vhodného </w:t>
       </w:r>
       <w:r>
@@ -7904,7 +7815,7 @@
 
 <file path=word/comments.xml><?xml version="1.0" encoding="utf-8"?>
 <w:comments xmlns:wpc="http://schemas.microsoft.com/office/word/2010/wordprocessingCanvas" xmlns:mc="http://schemas.openxmlformats.org/markup-compatibility/2006" xmlns:o="urn:schemas-microsoft-com:office:office" xmlns:r="http://schemas.openxmlformats.org/officeDocument/2006/relationships" xmlns:m="http://schemas.openxmlformats.org/officeDocument/2006/math" xmlns:v="urn:schemas-microsoft-com:vml" xmlns:wp14="http://schemas.microsoft.com/office/word/2010/wordprocessingDrawing" xmlns:wp="http://schemas.openxmlformats.org/drawingml/2006/wordprocessingDrawing" xmlns:w10="urn:schemas-microsoft-com:office:word" xmlns:w="http://schemas.openxmlformats.org/wordprocessingml/2006/main" xmlns:w14="http://schemas.microsoft.com/office/word/2010/wordml" xmlns:w15="http://schemas.microsoft.com/office/word/2012/wordml" xmlns:wpg="http://schemas.microsoft.com/office/word/2010/wordprocessingGroup" xmlns:wpi="http://schemas.microsoft.com/office/word/2010/wordprocessingInk" xmlns:wne="http://schemas.microsoft.com/office/word/2006/wordml" xmlns:wps="http://schemas.microsoft.com/office/word/2010/wordprocessingShape" mc:Ignorable="w14 w15 wp14">
-  <w:comment w:id="0" w:author="Jakub Mazanec" w:date="2016-01-22T21:50:00Z" w:initials="JM">
+  <w:comment w:id="1" w:author="Jakub Mazanec" w:date="2016-01-22T21:50:00Z" w:initials="JM">
     <w:p>
       <w:pPr>
         <w:pStyle w:val="CommentText"/>
@@ -7938,7 +7849,7 @@
       </w:r>
     </w:p>
   </w:comment>
-  <w:comment w:id="1" w:author="Jakub Mazanec" w:date="2016-01-22T21:53:00Z" w:initials="JM">
+  <w:comment w:id="2" w:author="Jakub Mazanec" w:date="2016-01-22T21:53:00Z" w:initials="JM">
     <w:p>
       <w:pPr>
         <w:pStyle w:val="CommentText"/>
@@ -7960,7 +7871,7 @@
       </w:r>
     </w:p>
   </w:comment>
-  <w:comment w:id="2" w:author="Jakub Mazanec" w:date="2015-09-16T03:20:00Z" w:initials="JM">
+  <w:comment w:id="3" w:author="Jakub Mazanec" w:date="2015-09-16T03:20:00Z" w:initials="JM">
     <w:p>
       <w:pPr>
         <w:pStyle w:val="CommentText"/>
@@ -7976,7 +7887,7 @@
       </w:r>
     </w:p>
   </w:comment>
-  <w:comment w:id="3" w:author="Jakub Mazanec" w:date="2016-01-18T22:42:00Z" w:initials="JM">
+  <w:comment w:id="4" w:author="Jakub Mazanec" w:date="2016-01-18T22:42:00Z" w:initials="JM">
     <w:p>
       <w:pPr>
         <w:pStyle w:val="CommentText"/>
@@ -8001,7 +7912,7 @@
       </w:r>
     </w:p>
   </w:comment>
-  <w:comment w:id="4" w:author="Jakub Mazanec" w:date="2016-01-29T01:16:00Z" w:initials="JM">
+  <w:comment w:id="5" w:author="Jakub Mazanec" w:date="2016-01-29T01:16:00Z" w:initials="JM">
     <w:p>
       <w:pPr>
         <w:pStyle w:val="CommentText"/>
@@ -8017,7 +7928,7 @@
       </w:r>
     </w:p>
   </w:comment>
-  <w:comment w:id="5" w:author="Jakub Mazanec" w:date="2015-09-18T20:11:00Z" w:initials="JM">
+  <w:comment w:id="6" w:author="Jakub Mazanec" w:date="2015-09-18T20:11:00Z" w:initials="JM">
     <w:p>
       <w:pPr>
         <w:pStyle w:val="CommentText"/>
@@ -12760,7 +12671,7 @@
 </file>
 
 <file path=customXml/itemProps1.xml><?xml version="1.0" encoding="utf-8"?>
-<ds:datastoreItem xmlns:ds="http://schemas.openxmlformats.org/officeDocument/2006/customXml" ds:itemID="{FDA2E29B-CA32-48B5-8E63-1B9A7715B827}">
+<ds:datastoreItem xmlns:ds="http://schemas.openxmlformats.org/officeDocument/2006/customXml" ds:itemID="{2320D6C8-7F18-4E43-9DF8-A839346272F8}">
   <ds:schemaRefs>
     <ds:schemaRef ds:uri="http://schemas.openxmlformats.org/officeDocument/2006/bibliography"/>
   </ds:schemaRefs>

--- a/thesis/cz/02.docx
+++ b/thesis/cz/02.docx
@@ -9004,7 +9004,13 @@
         <w:t>)</w:t>
       </w:r>
       <w:r>
-        <w:t xml:space="preserve"> právě tehdy </w:t>
+        <w:t xml:space="preserve"> právě tehdy</w:t>
+      </w:r>
+      <w:r>
+        <w:t>,</w:t>
+      </w:r>
+      <w:r>
+        <w:t xml:space="preserve"> </w:t>
       </w:r>
       <w:proofErr w:type="gramStart"/>
       <w:r>
@@ -9015,6 +9021,9 @@
           <w:i/>
         </w:rPr>
         <w:t>f</w:t>
+      </w:r>
+      <w:r>
+        <w:t>(</w:t>
       </w:r>
       <w:r>
         <w:t>(</w:t>
@@ -10207,7 +10216,23 @@
         <w:t>1</w:t>
       </w:r>
       <w:r>
-        <w:t xml:space="preserve"> a f2 jsou potom intervalové škály související určitým způsobem.</w:t>
+        <w:t xml:space="preserve"> a </w:t>
+      </w:r>
+      <w:r>
+        <w:rPr>
+          <w:i/>
+        </w:rPr>
+        <w:t>f</w:t>
+      </w:r>
+      <w:r>
+        <w:rPr>
+          <w:i/>
+          <w:vertAlign w:val="subscript"/>
+        </w:rPr>
+        <w:t>2</w:t>
+      </w:r>
+      <w:r>
+        <w:t xml:space="preserve"> jsou potom intervalové škály související určitým způsobem.</w:t>
       </w:r>
     </w:p>
     <w:p>
@@ -13493,6 +13518,9 @@
         <w:t>TODO: přiřadit zdroje: [35], [27], [10], [39], [40], [41], [42], [38], [55]</w:t>
       </w:r>
       <w:r>
+        <w:t>, [59]</w:t>
+      </w:r>
+      <w:r>
         <w:t>]</w:t>
       </w:r>
     </w:p>
@@ -14185,24 +14213,90 @@
     <w:p>
       <w:r>
         <w:lastRenderedPageBreak/>
-        <w:t xml:space="preserve">Teorie fuzzy měření považuje nepřesné/neexaktní měření jako mapování f z fyzických objektů do struktury fuzzy intervalů; přesné měření je mapování f0 z fyzických objektů do struktury reálných čísel. Mapování y je potom z fuzzy intervalů do reálných čísel, čímž je popsán vztah mezi exaktním f0 a neexaktním f </w:t>
-      </w:r>
-      <w:proofErr w:type="spellStart"/>
-      <w:r>
-        <w:t>měřním</w:t>
-      </w:r>
-      <w:proofErr w:type="spellEnd"/>
-      <w:r>
-        <w:t xml:space="preserve">; mapování y je </w:t>
+        <w:t xml:space="preserve">Teorie fuzzy měření považuje nepřesné/neexaktní měření jako mapování </w:t>
+      </w:r>
+      <w:r>
+        <w:rPr>
+          <w:i/>
+        </w:rPr>
+        <w:t>f</w:t>
+      </w:r>
+      <w:r>
+        <w:t xml:space="preserve"> z fyzických objektů do struktury fuzzy intervalů; přesné měření je mapování </w:t>
+      </w:r>
+      <w:r>
+        <w:rPr>
+          <w:i/>
+        </w:rPr>
+        <w:t>f</w:t>
+      </w:r>
+      <w:r>
+        <w:rPr>
+          <w:i/>
+          <w:vertAlign w:val="subscript"/>
+        </w:rPr>
+        <w:t>0</w:t>
+      </w:r>
+      <w:r>
+        <w:t xml:space="preserve"> z fyzických objektů do struktury reálných čísel. Mapování y je potom z fuzzy intervalů do reálných čísel, čímž je popsán vztah mezi exaktním </w:t>
+      </w:r>
+      <w:r>
+        <w:rPr>
+          <w:i/>
+        </w:rPr>
+        <w:t>f</w:t>
+      </w:r>
+      <w:r>
+        <w:rPr>
+          <w:i/>
+          <w:vertAlign w:val="subscript"/>
+        </w:rPr>
+        <w:t>0</w:t>
+      </w:r>
+      <w:r>
+        <w:t xml:space="preserve"> a neexaktním </w:t>
+      </w:r>
+      <w:r>
+        <w:rPr>
+          <w:i/>
+        </w:rPr>
+        <w:t>f</w:t>
+      </w:r>
+      <w:r>
+        <w:t xml:space="preserve"> </w:t>
+      </w:r>
+      <w:r>
+        <w:t>měřením</w:t>
+      </w:r>
+      <w:r>
+        <w:t xml:space="preserve">; mapování </w:t>
+      </w:r>
+      <w:r>
+        <w:rPr>
+          <w:i/>
+        </w:rPr>
+        <w:t>y</w:t>
+      </w:r>
+      <w:r>
+        <w:t xml:space="preserve"> je </w:t>
       </w:r>
       <w:r>
         <w:rPr>
           <w:rFonts w:ascii="Cambria Math" w:hAnsi="Cambria Math"/>
         </w:rPr>
-        <w:t xml:space="preserve">ℝ </w:t>
-      </w:r>
-      <w:r>
-        <w:t xml:space="preserve">reprezentace fuzzy intervalů (pojmenovaná </w:t>
+        <w:t>ℝ</w:t>
+      </w:r>
+      <w:r>
+        <w:rPr>
+          <w:rFonts w:ascii="Cambria Math" w:hAnsi="Cambria Math"/>
+        </w:rPr>
+        <w:t xml:space="preserve"> </w:t>
+      </w:r>
+      <w:r>
+        <w:t>r</w:t>
+      </w:r>
+      <w:r>
+        <w:t xml:space="preserve">eprezentace fuzzy intervalů (pojmenovaná </w:t>
       </w:r>
       <w:proofErr w:type="spellStart"/>
       <w:r>
@@ -14482,7 +14576,13 @@
         <w:t>63</w:t>
       </w:r>
       <w:r>
-        <w:t>])</w:t>
+        <w:t>]</w:t>
+      </w:r>
+      <w:r>
+        <w:t>, [140]</w:t>
+      </w:r>
+      <w:r>
+        <w:t>)</w:t>
       </w:r>
       <w:r>
         <w:t>:</w:t>
@@ -14655,7 +14755,13 @@
         <w:footnoteReference w:id="33"/>
       </w:r>
       <w:r>
-        <w:t xml:space="preserve"> – 3 druhy rovností (dle [61], [63]):</w:t>
+        <w:t xml:space="preserve"> – 3 druhy rovností (dle [61], [63]</w:t>
+      </w:r>
+      <w:r>
+        <w:t>, [142]</w:t>
+      </w:r>
+      <w:r>
+        <w:t>):</w:t>
       </w:r>
     </w:p>
     <w:p>
@@ -16847,7 +16953,19 @@
         <w:t>y</w:t>
       </w:r>
       <w:r>
-        <w:t xml:space="preserve"> [61] navrhuje, že objektivita a intersubjektivita může být použita jako podmínka v operativní definici konceptu </w:t>
+        <w:t xml:space="preserve"> </w:t>
+      </w:r>
+      <w:r>
+        <w:t>(</w:t>
+      </w:r>
+      <w:r>
+        <w:t>[61]</w:t>
+      </w:r>
+      <w:r>
+        <w:t>, [9])</w:t>
+      </w:r>
+      <w:r>
+        <w:t xml:space="preserve"> navrhuje, že objektivita a intersubjektivita může být použita jako podmínka v operativní definici konceptu </w:t>
       </w:r>
       <w:proofErr w:type="spellStart"/>
       <w:r>
@@ -17059,6 +17177,17 @@
     </w:p>
     <w:p>
       <w:r>
+        <w:t xml:space="preserve">[TODO: přiřadit zdroje: </w:t>
+      </w:r>
+      <w:r>
+        <w:t>[75], [139]</w:t>
+      </w:r>
+      <w:r>
+        <w:t>]</w:t>
+      </w:r>
+    </w:p>
+    <w:p>
+      <w:r>
         <w:t>Fyzika zahrnuje řadu teorií, které popisují sítě vlastností, spojených fyzikálními zákony. Existence takovýchto propojení má pro měření výhody:</w:t>
       </w:r>
     </w:p>
@@ -17246,7 +17375,18 @@
         <w:t xml:space="preserve">, která potvrdila, že měření je komplexní, na modelu založený cílený proces, </w:t>
       </w:r>
       <w:r>
+        <w:t>(</w:t>
+      </w:r>
+      <w:r>
         <w:t>[61]</w:t>
+      </w:r>
+      <w:r>
+        <w:t>, [144], [145</w:t>
+      </w:r>
+      <w:bookmarkStart w:id="13" w:name="_GoBack"/>
+      <w:bookmarkEnd w:id="13"/>
+      <w:r>
+        <w:t>])</w:t>
       </w:r>
       <w:r>
         <w:t xml:space="preserve"> </w:t>
@@ -17568,12 +17708,7 @@
         </w:numPr>
       </w:pPr>
       <w:r>
-        <w:t>Měřený systém – dynamicky a pravděpodobnostně autonomní, izolovaný přírodní systém, jehož charakteristické veličiny chceme měřit. „Autonomie“ znamená, že interakce systému s prostřed</w:t>
-      </w:r>
-      <w:bookmarkStart w:id="13" w:name="_GoBack"/>
-      <w:bookmarkEnd w:id="13"/>
-      <w:r>
-        <w:t xml:space="preserve">ím může být ignorována, či popsána jednoduchým způsobem. Pojem měřeného systému nevyhnutelně zahrnuje příslušně idealizace a abstrakce. Kromě částic a těles a jejich tříd, měřené systémy mohou mít podobu substancí, polí nebo jakýchkoliv podob energie a hmoty, obdařených měřitelnými vlastnostmi, které jsou </w:t>
+        <w:t xml:space="preserve">Měřený systém – dynamicky a pravděpodobnostně autonomní, izolovaný přírodní systém, jehož charakteristické veličiny chceme měřit. „Autonomie“ znamená, že interakce systému s prostředím může být ignorována, či popsána jednoduchým způsobem. Pojem měřeného systému nevyhnutelně zahrnuje příslušně idealizace a abstrakce. Kromě částic a těles a jejich tříd, měřené systémy mohou mít podobu substancí, polí nebo jakýchkoliv podob energie a hmoty, obdařených měřitelnými vlastnostmi, které jsou </w:t>
       </w:r>
       <w:proofErr w:type="spellStart"/>
       <w:r>
@@ -18910,6 +19045,9 @@
         <w:t xml:space="preserve"> a často dalších komponent, sestavených, adaptovaných a nastavených tak, aby produkovaly výsledky měření (</w:t>
       </w:r>
       <w:r>
+        <w:t xml:space="preserve">[141], </w:t>
+      </w:r>
+      <w:r>
         <w:t>[VIM]</w:t>
       </w:r>
       <w:r>
@@ -18931,7 +19069,16 @@
         <w:t>vlastnosti</w:t>
       </w:r>
       <w:r>
-        <w:t xml:space="preserve"> jsou v relaci many-to-many (protože jedna hodnota indikace může odpovídat více hodnotám měřené veličiny, ale rovněž jedna hodnota měřené veličiny může být získána z více hodnot indikací)</w:t>
+        <w:t xml:space="preserve"> jsou v relaci </w:t>
+      </w:r>
+      <w:r>
+        <w:rPr>
+          <w:i/>
+        </w:rPr>
+        <w:t>many-to-many</w:t>
+      </w:r>
+      <w:r>
+        <w:t xml:space="preserve"> (protože jedna hodnota indikace může odpovídat více hodnotám měřené veličiny, ale rovněž jedna hodnota měřené veličiny může být získána z více hodnot indikací)</w:t>
       </w:r>
       <w:r>
         <w:t>;</w:t>
@@ -32381,7 +32528,7 @@
 </file>
 
 <file path=customXml/itemProps1.xml><?xml version="1.0" encoding="utf-8"?>
-<ds:datastoreItem xmlns:ds="http://schemas.openxmlformats.org/officeDocument/2006/customXml" ds:itemID="{8F354CFC-FD6A-40EB-B06F-9C08F773F2A4}">
+<ds:datastoreItem xmlns:ds="http://schemas.openxmlformats.org/officeDocument/2006/customXml" ds:itemID="{093F22B3-1C6B-48CF-BBCF-97712A358FD4}">
   <ds:schemaRefs>
     <ds:schemaRef ds:uri="http://schemas.openxmlformats.org/officeDocument/2006/bibliography"/>
   </ds:schemaRefs>
